--- a/Documenten/Testresultaten - Nabil El Moussaoui V1.0.docx
+++ b/Documenten/Testresultaten - Nabil El Moussaoui V1.0.docx
@@ -925,7 +925,42 @@
                 <w:sz w:val="18"/>
                 <w:lang w:val="nl-NL"/>
               </w:rPr>
-              <w:t>2020-03-20</w:t>
+              <w:t>202</w:t>
+            </w:r>
+            <w:r>
+              <w:rPr>
+                <w:sz w:val="18"/>
+                <w:lang w:val="nl-NL"/>
+              </w:rPr>
+              <w:t>3</w:t>
+            </w:r>
+            <w:r>
+              <w:rPr>
+                <w:sz w:val="18"/>
+                <w:lang w:val="nl-NL"/>
+              </w:rPr>
+              <w:t>-</w:t>
+            </w:r>
+            <w:r>
+              <w:rPr>
+                <w:sz w:val="18"/>
+                <w:lang w:val="nl-NL"/>
+              </w:rPr>
+              <w:t>12</w:t>
+            </w:r>
+            <w:r>
+              <w:rPr>
+                <w:sz w:val="18"/>
+                <w:lang w:val="nl-NL"/>
+              </w:rPr>
+              <w:t>-</w:t>
+            </w:r>
+            <w:r>
+              <w:rPr>
+                <w:sz w:val="18"/>
+                <w:lang w:val="nl-NL"/>
+              </w:rPr>
+              <w:t>12</w:t>
             </w:r>
           </w:p>
         </w:tc>
@@ -951,40 +986,8 @@
                 <w:sz w:val="18"/>
                 <w:lang w:val="nl-NL"/>
               </w:rPr>
-              <w:t>Dirk Duivel</w:t>
-            </w:r>
-            <w:r>
-              <w:rPr>
-                <w:sz w:val="18"/>
-                <w:lang w:val="nl-NL"/>
-              </w:rPr>
-              <w:br/>
-            </w:r>
-            <w:proofErr w:type="spellStart"/>
-            <w:r>
-              <w:rPr>
-                <w:sz w:val="18"/>
-                <w:lang w:val="nl-NL"/>
-              </w:rPr>
-              <w:t>Enan</w:t>
-            </w:r>
-            <w:proofErr w:type="spellEnd"/>
-            <w:r>
-              <w:rPr>
-                <w:sz w:val="18"/>
-                <w:lang w:val="nl-NL"/>
-              </w:rPr>
-              <w:t xml:space="preserve"> </w:t>
-            </w:r>
-            <w:proofErr w:type="spellStart"/>
-            <w:r>
-              <w:rPr>
-                <w:sz w:val="18"/>
-                <w:lang w:val="nl-NL"/>
-              </w:rPr>
-              <w:t>Deire</w:t>
-            </w:r>
-            <w:proofErr w:type="spellEnd"/>
+              <w:t>Nabil El Moussaoui</w:t>
+            </w:r>
           </w:p>
         </w:tc>
         <w:tc>
@@ -1009,7 +1012,28 @@
                 <w:sz w:val="18"/>
                 <w:lang w:val="nl-NL"/>
               </w:rPr>
-              <w:t>(eerste draft) Inleiding + projectomschrijving met unit testen en integratie testen</w:t>
+              <w:t>(eerste draft) Inleiding</w:t>
+            </w:r>
+            <w:r>
+              <w:rPr>
+                <w:sz w:val="18"/>
+                <w:lang w:val="nl-NL"/>
+              </w:rPr>
+              <w:t>, voorblad</w:t>
+            </w:r>
+            <w:r>
+              <w:rPr>
+                <w:sz w:val="18"/>
+                <w:lang w:val="nl-NL"/>
+              </w:rPr>
+              <w:t xml:space="preserve"> + </w:t>
+            </w:r>
+            <w:r>
+              <w:rPr>
+                <w:sz w:val="18"/>
+                <w:lang w:val="nl-NL"/>
+              </w:rPr>
+              <w:t>versiebeheer</w:t>
             </w:r>
           </w:p>
         </w:tc>
@@ -1032,13 +1056,6 @@
                 <w:lang w:val="nl-NL"/>
               </w:rPr>
             </w:pPr>
-            <w:r>
-              <w:rPr>
-                <w:sz w:val="18"/>
-                <w:lang w:val="nl-NL"/>
-              </w:rPr>
-              <w:t>1.00</w:t>
-            </w:r>
           </w:p>
         </w:tc>
         <w:tc>
@@ -1058,13 +1075,6 @@
                 <w:lang w:val="nl-NL"/>
               </w:rPr>
             </w:pPr>
-            <w:r>
-              <w:rPr>
-                <w:sz w:val="18"/>
-                <w:lang w:val="nl-NL"/>
-              </w:rPr>
-              <w:t>2020-06-06</w:t>
-            </w:r>
           </w:p>
         </w:tc>
         <w:tc>
@@ -1084,53 +1094,6 @@
                 <w:lang w:val="nl-NL"/>
               </w:rPr>
             </w:pPr>
-            <w:r>
-              <w:rPr>
-                <w:sz w:val="18"/>
-                <w:lang w:val="nl-NL"/>
-              </w:rPr>
-              <w:t>Dirk Duivel</w:t>
-            </w:r>
-            <w:r>
-              <w:rPr>
-                <w:sz w:val="18"/>
-                <w:lang w:val="nl-NL"/>
-              </w:rPr>
-              <w:br/>
-            </w:r>
-            <w:proofErr w:type="spellStart"/>
-            <w:r>
-              <w:rPr>
-                <w:sz w:val="18"/>
-                <w:lang w:val="nl-NL"/>
-              </w:rPr>
-              <w:t>Enan</w:t>
-            </w:r>
-            <w:proofErr w:type="spellEnd"/>
-            <w:r>
-              <w:rPr>
-                <w:sz w:val="18"/>
-                <w:lang w:val="nl-NL"/>
-              </w:rPr>
-              <w:t xml:space="preserve"> </w:t>
-            </w:r>
-            <w:proofErr w:type="spellStart"/>
-            <w:r>
-              <w:rPr>
-                <w:sz w:val="18"/>
-                <w:lang w:val="nl-NL"/>
-              </w:rPr>
-              <w:t>Deire</w:t>
-            </w:r>
-            <w:proofErr w:type="spellEnd"/>
-            <w:r>
-              <w:rPr>
-                <w:sz w:val="18"/>
-                <w:lang w:val="nl-NL"/>
-              </w:rPr>
-              <w:br/>
-              <w:t>Inge Engel</w:t>
-            </w:r>
           </w:p>
         </w:tc>
         <w:tc>
@@ -1150,73 +1113,6 @@
                 <w:lang w:val="nl-NL"/>
               </w:rPr>
             </w:pPr>
-            <w:r>
-              <w:rPr>
-                <w:sz w:val="18"/>
-                <w:lang w:val="nl-NL"/>
-              </w:rPr>
-              <w:t xml:space="preserve">(finale versie) Logo’s toegevoegd + </w:t>
-            </w:r>
-            <w:r>
-              <w:rPr>
-                <w:sz w:val="18"/>
-                <w:lang w:val="nl-NL"/>
-              </w:rPr>
-              <w:t xml:space="preserve">laatste </w:t>
-            </w:r>
-            <w:r>
-              <w:rPr>
-                <w:sz w:val="18"/>
-                <w:lang w:val="nl-NL"/>
-              </w:rPr>
-              <w:t>controle spelling</w:t>
-            </w:r>
-            <w:r>
-              <w:rPr>
-                <w:sz w:val="18"/>
-                <w:lang w:val="nl-NL"/>
-              </w:rPr>
-              <w:t xml:space="preserve"> + laatste aanpassingen voorgesteld door </w:t>
-            </w:r>
-            <w:proofErr w:type="spellStart"/>
-            <w:r>
-              <w:rPr>
-                <w:sz w:val="18"/>
-                <w:lang w:val="nl-NL"/>
-              </w:rPr>
-              <w:t>Enan</w:t>
-            </w:r>
-            <w:proofErr w:type="spellEnd"/>
-            <w:r>
-              <w:rPr>
-                <w:sz w:val="18"/>
-                <w:lang w:val="nl-NL"/>
-              </w:rPr>
-              <w:t xml:space="preserve"> </w:t>
-            </w:r>
-            <w:proofErr w:type="spellStart"/>
-            <w:r>
-              <w:rPr>
-                <w:sz w:val="18"/>
-                <w:lang w:val="nl-NL"/>
-              </w:rPr>
-              <w:t>Deire</w:t>
-            </w:r>
-            <w:proofErr w:type="spellEnd"/>
-            <w:r>
-              <w:rPr>
-                <w:sz w:val="18"/>
-                <w:lang w:val="nl-NL"/>
-              </w:rPr>
-              <w:t xml:space="preserve"> gedeeltelijk door</w:t>
-            </w:r>
-            <w:r>
-              <w:rPr>
-                <w:sz w:val="18"/>
-                <w:lang w:val="nl-NL"/>
-              </w:rPr>
-              <w:t>gevoerd + referenties aangepast.</w:t>
-            </w:r>
           </w:p>
         </w:tc>
       </w:tr>
@@ -1335,6 +1231,9 @@
         </w:tc>
       </w:tr>
       <w:tr>
+        <w:trPr>
+          <w:trHeight w:val="370"/>
+        </w:trPr>
         <w:tc>
           <w:tcPr>
             <w:tcW w:w="1820" w:type="dxa"/>
@@ -1350,15 +1249,6 @@
                 <w:szCs w:val="18"/>
               </w:rPr>
             </w:pPr>
-            <w:proofErr w:type="spellStart"/>
-            <w:r>
-              <w:rPr>
-                <w:sz w:val="18"/>
-                <w:szCs w:val="18"/>
-              </w:rPr>
-              <w:t>Lorem</w:t>
-            </w:r>
-            <w:proofErr w:type="spellEnd"/>
           </w:p>
         </w:tc>
         <w:tc>
@@ -1377,274 +1267,6 @@
                 <w:lang w:val="en-US"/>
               </w:rPr>
             </w:pPr>
-            <w:r>
-              <w:rPr>
-                <w:sz w:val="18"/>
-                <w:szCs w:val="18"/>
-                <w:lang w:val="en-US"/>
-              </w:rPr>
-              <w:t xml:space="preserve">Lorem ipsum dolor sit </w:t>
-            </w:r>
-            <w:proofErr w:type="spellStart"/>
-            <w:r>
-              <w:rPr>
-                <w:sz w:val="18"/>
-                <w:szCs w:val="18"/>
-                <w:lang w:val="en-US"/>
-              </w:rPr>
-              <w:t>amet</w:t>
-            </w:r>
-            <w:proofErr w:type="spellEnd"/>
-            <w:r>
-              <w:rPr>
-                <w:sz w:val="18"/>
-                <w:szCs w:val="18"/>
-                <w:lang w:val="en-US"/>
-              </w:rPr>
-              <w:t xml:space="preserve">, </w:t>
-            </w:r>
-            <w:proofErr w:type="spellStart"/>
-            <w:r>
-              <w:rPr>
-                <w:sz w:val="18"/>
-                <w:szCs w:val="18"/>
-                <w:lang w:val="en-US"/>
-              </w:rPr>
-              <w:t>consectetur</w:t>
-            </w:r>
-            <w:proofErr w:type="spellEnd"/>
-            <w:r>
-              <w:rPr>
-                <w:sz w:val="18"/>
-                <w:szCs w:val="18"/>
-                <w:lang w:val="en-US"/>
-              </w:rPr>
-              <w:t xml:space="preserve"> </w:t>
-            </w:r>
-            <w:proofErr w:type="spellStart"/>
-            <w:r>
-              <w:rPr>
-                <w:sz w:val="18"/>
-                <w:szCs w:val="18"/>
-                <w:lang w:val="en-US"/>
-              </w:rPr>
-              <w:t>adipiscing</w:t>
-            </w:r>
-            <w:proofErr w:type="spellEnd"/>
-            <w:r>
-              <w:rPr>
-                <w:sz w:val="18"/>
-                <w:szCs w:val="18"/>
-                <w:lang w:val="en-US"/>
-              </w:rPr>
-              <w:t xml:space="preserve"> </w:t>
-            </w:r>
-            <w:proofErr w:type="spellStart"/>
-            <w:r>
-              <w:rPr>
-                <w:sz w:val="18"/>
-                <w:szCs w:val="18"/>
-                <w:lang w:val="en-US"/>
-              </w:rPr>
-              <w:t>elit</w:t>
-            </w:r>
-            <w:proofErr w:type="spellEnd"/>
-            <w:r>
-              <w:rPr>
-                <w:sz w:val="18"/>
-                <w:szCs w:val="18"/>
-                <w:lang w:val="en-US"/>
-              </w:rPr>
-              <w:t xml:space="preserve">. Vestibulum lacinia fermentum </w:t>
-            </w:r>
-            <w:proofErr w:type="spellStart"/>
-            <w:r>
-              <w:rPr>
-                <w:sz w:val="18"/>
-                <w:szCs w:val="18"/>
-                <w:lang w:val="en-US"/>
-              </w:rPr>
-              <w:t>metus</w:t>
-            </w:r>
-            <w:proofErr w:type="spellEnd"/>
-            <w:r>
-              <w:rPr>
-                <w:sz w:val="18"/>
-                <w:szCs w:val="18"/>
-                <w:lang w:val="en-US"/>
-              </w:rPr>
-              <w:t xml:space="preserve">, </w:t>
-            </w:r>
-            <w:proofErr w:type="spellStart"/>
-            <w:r>
-              <w:rPr>
-                <w:sz w:val="18"/>
-                <w:szCs w:val="18"/>
-                <w:lang w:val="en-US"/>
-              </w:rPr>
-              <w:t>ut</w:t>
-            </w:r>
-            <w:proofErr w:type="spellEnd"/>
-            <w:r>
-              <w:rPr>
-                <w:sz w:val="18"/>
-                <w:szCs w:val="18"/>
-                <w:lang w:val="en-US"/>
-              </w:rPr>
-              <w:t xml:space="preserve"> </w:t>
-            </w:r>
-            <w:proofErr w:type="spellStart"/>
-            <w:r>
-              <w:rPr>
-                <w:sz w:val="18"/>
-                <w:szCs w:val="18"/>
-                <w:lang w:val="en-US"/>
-              </w:rPr>
-              <w:t>eleifend</w:t>
-            </w:r>
-            <w:proofErr w:type="spellEnd"/>
-            <w:r>
-              <w:rPr>
-                <w:sz w:val="18"/>
-                <w:szCs w:val="18"/>
-                <w:lang w:val="en-US"/>
-              </w:rPr>
-              <w:t xml:space="preserve"> </w:t>
-            </w:r>
-            <w:proofErr w:type="spellStart"/>
-            <w:r>
-              <w:rPr>
-                <w:sz w:val="18"/>
-                <w:szCs w:val="18"/>
-                <w:lang w:val="en-US"/>
-              </w:rPr>
-              <w:t>tortor</w:t>
-            </w:r>
-            <w:proofErr w:type="spellEnd"/>
-            <w:r>
-              <w:rPr>
-                <w:sz w:val="18"/>
-                <w:szCs w:val="18"/>
-                <w:lang w:val="en-US"/>
-              </w:rPr>
-              <w:t xml:space="preserve"> </w:t>
-            </w:r>
-            <w:proofErr w:type="spellStart"/>
-            <w:r>
-              <w:rPr>
-                <w:sz w:val="18"/>
-                <w:szCs w:val="18"/>
-                <w:lang w:val="en-US"/>
-              </w:rPr>
-              <w:t>aliquet</w:t>
-            </w:r>
-            <w:proofErr w:type="spellEnd"/>
-            <w:r>
-              <w:rPr>
-                <w:sz w:val="18"/>
-                <w:szCs w:val="18"/>
-                <w:lang w:val="en-US"/>
-              </w:rPr>
-              <w:t xml:space="preserve"> </w:t>
-            </w:r>
-            <w:proofErr w:type="spellStart"/>
-            <w:r>
-              <w:rPr>
-                <w:sz w:val="18"/>
-                <w:szCs w:val="18"/>
-                <w:lang w:val="en-US"/>
-              </w:rPr>
-              <w:t>ut.</w:t>
-            </w:r>
-            <w:proofErr w:type="spellEnd"/>
-            <w:r>
-              <w:rPr>
-                <w:sz w:val="18"/>
-                <w:szCs w:val="18"/>
-                <w:lang w:val="en-US"/>
-              </w:rPr>
-              <w:t xml:space="preserve"> </w:t>
-            </w:r>
-            <w:r>
-              <w:rPr>
-                <w:sz w:val="18"/>
-                <w:szCs w:val="18"/>
-                <w:lang w:val="en-US"/>
-              </w:rPr>
-              <w:t xml:space="preserve">Proin </w:t>
-            </w:r>
-            <w:proofErr w:type="spellStart"/>
-            <w:r>
-              <w:rPr>
-                <w:sz w:val="18"/>
-                <w:szCs w:val="18"/>
-                <w:lang w:val="en-US"/>
-              </w:rPr>
-              <w:t>hendrerit</w:t>
-            </w:r>
-            <w:proofErr w:type="spellEnd"/>
-            <w:r>
-              <w:rPr>
-                <w:sz w:val="18"/>
-                <w:szCs w:val="18"/>
-                <w:lang w:val="en-US"/>
-              </w:rPr>
-              <w:t xml:space="preserve"> pharetra </w:t>
-            </w:r>
-            <w:proofErr w:type="spellStart"/>
-            <w:r>
-              <w:rPr>
-                <w:sz w:val="18"/>
-                <w:szCs w:val="18"/>
-                <w:lang w:val="en-US"/>
-              </w:rPr>
-              <w:t>nunc</w:t>
-            </w:r>
-            <w:proofErr w:type="spellEnd"/>
-            <w:r>
-              <w:rPr>
-                <w:sz w:val="18"/>
-                <w:szCs w:val="18"/>
-                <w:lang w:val="en-US"/>
-              </w:rPr>
-              <w:t xml:space="preserve"> </w:t>
-            </w:r>
-            <w:proofErr w:type="spellStart"/>
-            <w:r>
-              <w:rPr>
-                <w:sz w:val="18"/>
-                <w:szCs w:val="18"/>
-                <w:lang w:val="en-US"/>
-              </w:rPr>
-              <w:t>eu</w:t>
-            </w:r>
-            <w:proofErr w:type="spellEnd"/>
-            <w:r>
-              <w:rPr>
-                <w:sz w:val="18"/>
-                <w:szCs w:val="18"/>
-                <w:lang w:val="en-US"/>
-              </w:rPr>
-              <w:t xml:space="preserve"> </w:t>
-            </w:r>
-            <w:proofErr w:type="spellStart"/>
-            <w:r>
-              <w:rPr>
-                <w:sz w:val="18"/>
-                <w:szCs w:val="18"/>
-                <w:lang w:val="en-US"/>
-              </w:rPr>
-              <w:t>vehicula</w:t>
-            </w:r>
-            <w:proofErr w:type="spellEnd"/>
-            <w:r>
-              <w:rPr>
-                <w:sz w:val="18"/>
-                <w:szCs w:val="18"/>
-                <w:lang w:val="en-US"/>
-              </w:rPr>
-              <w:t xml:space="preserve">. </w:t>
-            </w:r>
           </w:p>
         </w:tc>
       </w:tr>
@@ -1664,13 +1286,6 @@
                 <w:szCs w:val="18"/>
               </w:rPr>
             </w:pPr>
-            <w:r>
-              <w:rPr>
-                <w:sz w:val="18"/>
-                <w:szCs w:val="18"/>
-              </w:rPr>
-              <w:t>IPSUM</w:t>
-            </w:r>
           </w:p>
         </w:tc>
         <w:tc>
@@ -1689,274 +1304,6 @@
                 <w:lang w:val="en-US"/>
               </w:rPr>
             </w:pPr>
-            <w:r>
-              <w:rPr>
-                <w:sz w:val="18"/>
-                <w:szCs w:val="18"/>
-                <w:lang w:val="en-US"/>
-              </w:rPr>
-              <w:t xml:space="preserve">Lorem ipsum dolor sit </w:t>
-            </w:r>
-            <w:proofErr w:type="spellStart"/>
-            <w:r>
-              <w:rPr>
-                <w:sz w:val="18"/>
-                <w:szCs w:val="18"/>
-                <w:lang w:val="en-US"/>
-              </w:rPr>
-              <w:t>amet</w:t>
-            </w:r>
-            <w:proofErr w:type="spellEnd"/>
-            <w:r>
-              <w:rPr>
-                <w:sz w:val="18"/>
-                <w:szCs w:val="18"/>
-                <w:lang w:val="en-US"/>
-              </w:rPr>
-              <w:t xml:space="preserve">, </w:t>
-            </w:r>
-            <w:proofErr w:type="spellStart"/>
-            <w:r>
-              <w:rPr>
-                <w:sz w:val="18"/>
-                <w:szCs w:val="18"/>
-                <w:lang w:val="en-US"/>
-              </w:rPr>
-              <w:t>consectetur</w:t>
-            </w:r>
-            <w:proofErr w:type="spellEnd"/>
-            <w:r>
-              <w:rPr>
-                <w:sz w:val="18"/>
-                <w:szCs w:val="18"/>
-                <w:lang w:val="en-US"/>
-              </w:rPr>
-              <w:t xml:space="preserve"> </w:t>
-            </w:r>
-            <w:proofErr w:type="spellStart"/>
-            <w:r>
-              <w:rPr>
-                <w:sz w:val="18"/>
-                <w:szCs w:val="18"/>
-                <w:lang w:val="en-US"/>
-              </w:rPr>
-              <w:t>adipiscing</w:t>
-            </w:r>
-            <w:proofErr w:type="spellEnd"/>
-            <w:r>
-              <w:rPr>
-                <w:sz w:val="18"/>
-                <w:szCs w:val="18"/>
-                <w:lang w:val="en-US"/>
-              </w:rPr>
-              <w:t xml:space="preserve"> </w:t>
-            </w:r>
-            <w:proofErr w:type="spellStart"/>
-            <w:r>
-              <w:rPr>
-                <w:sz w:val="18"/>
-                <w:szCs w:val="18"/>
-                <w:lang w:val="en-US"/>
-              </w:rPr>
-              <w:t>elit</w:t>
-            </w:r>
-            <w:proofErr w:type="spellEnd"/>
-            <w:r>
-              <w:rPr>
-                <w:sz w:val="18"/>
-                <w:szCs w:val="18"/>
-                <w:lang w:val="en-US"/>
-              </w:rPr>
-              <w:t xml:space="preserve">. Vestibulum lacinia fermentum </w:t>
-            </w:r>
-            <w:proofErr w:type="spellStart"/>
-            <w:r>
-              <w:rPr>
-                <w:sz w:val="18"/>
-                <w:szCs w:val="18"/>
-                <w:lang w:val="en-US"/>
-              </w:rPr>
-              <w:t>metus</w:t>
-            </w:r>
-            <w:proofErr w:type="spellEnd"/>
-            <w:r>
-              <w:rPr>
-                <w:sz w:val="18"/>
-                <w:szCs w:val="18"/>
-                <w:lang w:val="en-US"/>
-              </w:rPr>
-              <w:t xml:space="preserve">, </w:t>
-            </w:r>
-            <w:proofErr w:type="spellStart"/>
-            <w:r>
-              <w:rPr>
-                <w:sz w:val="18"/>
-                <w:szCs w:val="18"/>
-                <w:lang w:val="en-US"/>
-              </w:rPr>
-              <w:t>ut</w:t>
-            </w:r>
-            <w:proofErr w:type="spellEnd"/>
-            <w:r>
-              <w:rPr>
-                <w:sz w:val="18"/>
-                <w:szCs w:val="18"/>
-                <w:lang w:val="en-US"/>
-              </w:rPr>
-              <w:t xml:space="preserve"> </w:t>
-            </w:r>
-            <w:proofErr w:type="spellStart"/>
-            <w:r>
-              <w:rPr>
-                <w:sz w:val="18"/>
-                <w:szCs w:val="18"/>
-                <w:lang w:val="en-US"/>
-              </w:rPr>
-              <w:t>eleifend</w:t>
-            </w:r>
-            <w:proofErr w:type="spellEnd"/>
-            <w:r>
-              <w:rPr>
-                <w:sz w:val="18"/>
-                <w:szCs w:val="18"/>
-                <w:lang w:val="en-US"/>
-              </w:rPr>
-              <w:t xml:space="preserve"> </w:t>
-            </w:r>
-            <w:proofErr w:type="spellStart"/>
-            <w:r>
-              <w:rPr>
-                <w:sz w:val="18"/>
-                <w:szCs w:val="18"/>
-                <w:lang w:val="en-US"/>
-              </w:rPr>
-              <w:t>tortor</w:t>
-            </w:r>
-            <w:proofErr w:type="spellEnd"/>
-            <w:r>
-              <w:rPr>
-                <w:sz w:val="18"/>
-                <w:szCs w:val="18"/>
-                <w:lang w:val="en-US"/>
-              </w:rPr>
-              <w:t xml:space="preserve"> </w:t>
-            </w:r>
-            <w:proofErr w:type="spellStart"/>
-            <w:r>
-              <w:rPr>
-                <w:sz w:val="18"/>
-                <w:szCs w:val="18"/>
-                <w:lang w:val="en-US"/>
-              </w:rPr>
-              <w:t>aliquet</w:t>
-            </w:r>
-            <w:proofErr w:type="spellEnd"/>
-            <w:r>
-              <w:rPr>
-                <w:sz w:val="18"/>
-                <w:szCs w:val="18"/>
-                <w:lang w:val="en-US"/>
-              </w:rPr>
-              <w:t xml:space="preserve"> </w:t>
-            </w:r>
-            <w:proofErr w:type="spellStart"/>
-            <w:r>
-              <w:rPr>
-                <w:sz w:val="18"/>
-                <w:szCs w:val="18"/>
-                <w:lang w:val="en-US"/>
-              </w:rPr>
-              <w:t>ut.</w:t>
-            </w:r>
-            <w:proofErr w:type="spellEnd"/>
-            <w:r>
-              <w:rPr>
-                <w:sz w:val="18"/>
-                <w:szCs w:val="18"/>
-                <w:lang w:val="en-US"/>
-              </w:rPr>
-              <w:t xml:space="preserve"> </w:t>
-            </w:r>
-            <w:r>
-              <w:rPr>
-                <w:sz w:val="18"/>
-                <w:szCs w:val="18"/>
-                <w:lang w:val="en-US"/>
-              </w:rPr>
-              <w:t xml:space="preserve">Proin </w:t>
-            </w:r>
-            <w:proofErr w:type="spellStart"/>
-            <w:r>
-              <w:rPr>
-                <w:sz w:val="18"/>
-                <w:szCs w:val="18"/>
-                <w:lang w:val="en-US"/>
-              </w:rPr>
-              <w:t>hendrerit</w:t>
-            </w:r>
-            <w:proofErr w:type="spellEnd"/>
-            <w:r>
-              <w:rPr>
-                <w:sz w:val="18"/>
-                <w:szCs w:val="18"/>
-                <w:lang w:val="en-US"/>
-              </w:rPr>
-              <w:t xml:space="preserve"> pharetra </w:t>
-            </w:r>
-            <w:proofErr w:type="spellStart"/>
-            <w:r>
-              <w:rPr>
-                <w:sz w:val="18"/>
-                <w:szCs w:val="18"/>
-                <w:lang w:val="en-US"/>
-              </w:rPr>
-              <w:t>nunc</w:t>
-            </w:r>
-            <w:proofErr w:type="spellEnd"/>
-            <w:r>
-              <w:rPr>
-                <w:sz w:val="18"/>
-                <w:szCs w:val="18"/>
-                <w:lang w:val="en-US"/>
-              </w:rPr>
-              <w:t xml:space="preserve"> </w:t>
-            </w:r>
-            <w:proofErr w:type="spellStart"/>
-            <w:r>
-              <w:rPr>
-                <w:sz w:val="18"/>
-                <w:szCs w:val="18"/>
-                <w:lang w:val="en-US"/>
-              </w:rPr>
-              <w:t>eu</w:t>
-            </w:r>
-            <w:proofErr w:type="spellEnd"/>
-            <w:r>
-              <w:rPr>
-                <w:sz w:val="18"/>
-                <w:szCs w:val="18"/>
-                <w:lang w:val="en-US"/>
-              </w:rPr>
-              <w:t xml:space="preserve"> </w:t>
-            </w:r>
-            <w:proofErr w:type="spellStart"/>
-            <w:r>
-              <w:rPr>
-                <w:sz w:val="18"/>
-                <w:szCs w:val="18"/>
-                <w:lang w:val="en-US"/>
-              </w:rPr>
-              <w:t>vehicula</w:t>
-            </w:r>
-            <w:proofErr w:type="spellEnd"/>
-            <w:r>
-              <w:rPr>
-                <w:sz w:val="18"/>
-                <w:szCs w:val="18"/>
-                <w:lang w:val="en-US"/>
-              </w:rPr>
-              <w:t xml:space="preserve">. </w:t>
-            </w:r>
           </w:p>
         </w:tc>
       </w:tr>
@@ -1986,8 +1333,8 @@
           <w:lang w:eastAsia="en-US"/>
         </w:rPr>
       </w:pPr>
-      <w:bookmarkStart w:id="5" w:name="_Toc69866611"/>
-      <w:bookmarkStart w:id="6" w:name="_Toc153313998"/>
+      <w:bookmarkStart w:id="5" w:name="_Toc153313998"/>
+      <w:bookmarkStart w:id="6" w:name="_Toc69866611"/>
       <w:bookmarkEnd w:id="2"/>
       <w:r>
         <w:rPr>
@@ -1999,7 +1346,7 @@
         <w:t>Testresultaten overzicht</w:t>
       </w:r>
       <w:bookmarkStart w:id="7" w:name="_Hlk48900163"/>
-      <w:bookmarkEnd w:id="6"/>
+      <w:bookmarkEnd w:id="5"/>
     </w:p>
     <w:tbl>
       <w:tblPr>
@@ -2881,23 +2228,25 @@
         <w:pStyle w:val="Kop1"/>
         <w:rPr>
           <w:rFonts w:cs="Times New Roman"/>
-          <w:lang w:eastAsia="en-US"/>
+          <w:lang w:val="en-US" w:eastAsia="en-US"/>
         </w:rPr>
       </w:pPr>
       <w:bookmarkStart w:id="8" w:name="_Toc153313999"/>
+      <w:proofErr w:type="spellStart"/>
       <w:r>
         <w:rPr>
           <w:rFonts w:cs="Times New Roman"/>
           <w:kern w:val="0"/>
-          <w:lang w:eastAsia="en-US"/>
+          <w:lang w:val="en-US" w:eastAsia="en-US"/>
         </w:rPr>
         <w:t>Testresultaten</w:t>
       </w:r>
+      <w:proofErr w:type="spellEnd"/>
       <w:r>
         <w:rPr>
           <w:rFonts w:cs="Times New Roman"/>
           <w:kern w:val="0"/>
-          <w:lang w:eastAsia="en-US"/>
+          <w:lang w:val="en-US" w:eastAsia="en-US"/>
         </w:rPr>
         <w:t xml:space="preserve"> detail</w:t>
       </w:r>
@@ -2907,35 +2256,29 @@
       <w:pPr>
         <w:pStyle w:val="Kop2"/>
         <w:rPr>
-          <w:lang w:val="nl-NL"/>
+          <w:lang w:val="en-US"/>
         </w:rPr>
       </w:pPr>
+      <w:r>
+        <w:rPr>
+          <w:lang w:val="en-US"/>
+        </w:rPr>
+        <w:t xml:space="preserve">Usability </w:t>
+      </w:r>
       <w:proofErr w:type="spellStart"/>
       <w:r>
         <w:rPr>
-          <w:lang w:val="nl-NL"/>
+          <w:lang w:val="en-US"/>
         </w:rPr>
-        <w:t>Usability</w:t>
+        <w:t>testen</w:t>
       </w:r>
       <w:proofErr w:type="spellEnd"/>
-      <w:r>
-        <w:rPr>
-          <w:lang w:val="nl-NL"/>
-        </w:rPr>
-        <w:t xml:space="preserve"> testen</w:t>
-      </w:r>
     </w:p>
     <w:p>
       <w:pPr>
         <w:pStyle w:val="Kop3"/>
-        <w:rPr>
-          <w:lang w:val="nl-NL"/>
-        </w:rPr>
       </w:pPr>
       <w:r>
-        <w:rPr>
-          <w:lang w:val="nl-NL"/>
-        </w:rPr>
         <w:t>Frontend_01_1</w:t>
       </w:r>
     </w:p>
@@ -4838,7 +4181,7 @@
           </w:p>
         </w:tc>
       </w:tr>
-      <w:bookmarkEnd w:id="5"/>
+      <w:bookmarkEnd w:id="6"/>
     </w:tbl>
     <w:p>
       <w:pPr>
@@ -5298,7 +4641,7 @@
                                   <pic:cNvPicPr/>
                                 </pic:nvPicPr>
                                 <pic:blipFill>
-                                  <a:blip r:embed="rId4"/>
+                                  <a:blip r:embed="rId5"/>
                                   <a:stretch>
                                     <a:fillRect/>
                                   </a:stretch>
@@ -8665,12 +8008,9 @@
 </file>
 
 <file path=customXml/item2.xml><?xml version="1.0" encoding="utf-8"?>
-<?mso-contentType ?>
-<FormTemplates xmlns="http://schemas.microsoft.com/sharepoint/v3/contenttype/forms">
-  <Display>DocumentLibraryForm</Display>
-  <Edit>DocumentLibraryForm</Edit>
-  <New>DocumentLibraryForm</New>
-</FormTemplates>
+<p:properties xmlns:p="http://schemas.microsoft.com/office/2006/metadata/properties" xmlns:xsi="http://www.w3.org/2001/XMLSchema-instance" xmlns:pc="http://schemas.microsoft.com/office/infopath/2007/PartnerControls">
+  <documentManagement/>
+</p:properties>
 </file>
 
 <file path=customXml/item3.xml><?xml version="1.0" encoding="utf-8"?>
@@ -8859,9 +8199,12 @@
 </file>
 
 <file path=customXml/item4.xml><?xml version="1.0" encoding="utf-8"?>
-<p:properties xmlns:p="http://schemas.microsoft.com/office/2006/metadata/properties" xmlns:xsi="http://www.w3.org/2001/XMLSchema-instance" xmlns:pc="http://schemas.microsoft.com/office/infopath/2007/PartnerControls">
-  <documentManagement/>
-</p:properties>
+<?mso-contentType ?>
+<FormTemplates xmlns="http://schemas.microsoft.com/sharepoint/v3/contenttype/forms">
+  <Display>DocumentLibraryForm</Display>
+  <Edit>DocumentLibraryForm</Edit>
+  <New>DocumentLibraryForm</New>
+</FormTemplates>
 </file>
 
 <file path=customXml/itemProps1.xml><?xml version="1.0" encoding="utf-8"?>
@@ -8873,9 +8216,10 @@
 </file>
 
 <file path=customXml/itemProps2.xml><?xml version="1.0" encoding="utf-8"?>
-<ds:datastoreItem xmlns:ds="http://schemas.openxmlformats.org/officeDocument/2006/customXml" ds:itemID="{7A03709C-A4CC-408B-A127-2B1264A4F73A}">
+<ds:datastoreItem xmlns:ds="http://schemas.openxmlformats.org/officeDocument/2006/customXml" ds:itemID="{84FE26D0-9353-4E79-9B67-531A742F56F7}">
   <ds:schemaRefs>
-    <ds:schemaRef ds:uri="http://schemas.microsoft.com/sharepoint/v3/contenttype/forms"/>
+    <ds:schemaRef ds:uri="http://schemas.microsoft.com/office/2006/metadata/properties"/>
+    <ds:schemaRef ds:uri="http://schemas.microsoft.com/office/infopath/2007/PartnerControls"/>
   </ds:schemaRefs>
 </ds:datastoreItem>
 </file>
@@ -8900,10 +8244,9 @@
 </file>
 
 <file path=customXml/itemProps4.xml><?xml version="1.0" encoding="utf-8"?>
-<ds:datastoreItem xmlns:ds="http://schemas.openxmlformats.org/officeDocument/2006/customXml" ds:itemID="{84FE26D0-9353-4E79-9B67-531A742F56F7}">
+<ds:datastoreItem xmlns:ds="http://schemas.openxmlformats.org/officeDocument/2006/customXml" ds:itemID="{7A03709C-A4CC-408B-A127-2B1264A4F73A}">
   <ds:schemaRefs>
-    <ds:schemaRef ds:uri="http://schemas.microsoft.com/office/2006/metadata/properties"/>
-    <ds:schemaRef ds:uri="http://schemas.microsoft.com/office/infopath/2007/PartnerControls"/>
+    <ds:schemaRef ds:uri="http://schemas.microsoft.com/sharepoint/v3/contenttype/forms"/>
   </ds:schemaRefs>
 </ds:datastoreItem>
 </file>
--- a/Documenten/Testresultaten - Nabil El Moussaoui V1.0.docx
+++ b/Documenten/Testresultaten - Nabil El Moussaoui V1.0.docx
@@ -211,13 +211,8 @@
         <w:t>Mentor:</w:t>
       </w:r>
       <w:r>
-        <w:t xml:space="preserve"> Michel Melis en Mitch Van </w:t>
+        <w:t xml:space="preserve"> Michel Melis en Mitch Van Vlierberghe</w:t>
       </w:r>
-      <w:proofErr w:type="spellStart"/>
-      <w:r>
-        <w:t>Vlierberghe</w:t>
-      </w:r>
-      <w:proofErr w:type="spellEnd"/>
       <w:r>
         <w:tab/>
       </w:r>
@@ -1056,6 +1051,13 @@
                 <w:lang w:val="nl-NL"/>
               </w:rPr>
             </w:pPr>
+            <w:r>
+              <w:rPr>
+                <w:sz w:val="18"/>
+                <w:lang w:val="nl-NL"/>
+              </w:rPr>
+              <w:t>0.02</w:t>
+            </w:r>
           </w:p>
         </w:tc>
         <w:tc>
@@ -1075,6 +1077,13 @@
                 <w:lang w:val="nl-NL"/>
               </w:rPr>
             </w:pPr>
+            <w:r>
+              <w:rPr>
+                <w:sz w:val="18"/>
+                <w:lang w:val="nl-NL"/>
+              </w:rPr>
+              <w:t>2023-12-13</w:t>
+            </w:r>
           </w:p>
         </w:tc>
         <w:tc>
@@ -1094,6 +1103,13 @@
                 <w:lang w:val="nl-NL"/>
               </w:rPr>
             </w:pPr>
+            <w:r>
+              <w:rPr>
+                <w:sz w:val="18"/>
+                <w:lang w:val="nl-NL"/>
+              </w:rPr>
+              <w:t>Nabil El Moussaoui</w:t>
+            </w:r>
           </w:p>
         </w:tc>
         <w:tc>
@@ -1113,6 +1129,13 @@
                 <w:lang w:val="nl-NL"/>
               </w:rPr>
             </w:pPr>
+            <w:r>
+              <w:rPr>
+                <w:sz w:val="18"/>
+                <w:lang w:val="nl-NL"/>
+              </w:rPr>
+              <w:t>Toevoeging van verschillende testen in het overzicht en detail</w:t>
+            </w:r>
           </w:p>
         </w:tc>
       </w:tr>
@@ -1249,6 +1272,13 @@
                 <w:szCs w:val="18"/>
               </w:rPr>
             </w:pPr>
+            <w:r>
+              <w:rPr>
+                <w:sz w:val="18"/>
+                <w:szCs w:val="18"/>
+              </w:rPr>
+              <w:t>UT</w:t>
+            </w:r>
           </w:p>
         </w:tc>
         <w:tc>
@@ -1267,6 +1297,335 @@
                 <w:lang w:val="en-US"/>
               </w:rPr>
             </w:pPr>
+            <w:r>
+              <w:rPr>
+                <w:sz w:val="18"/>
+                <w:szCs w:val="18"/>
+                <w:lang w:val="en-US"/>
+              </w:rPr>
+              <w:t>Unit test met MSTest</w:t>
+            </w:r>
+          </w:p>
+        </w:tc>
+      </w:tr>
+      <w:tr>
+        <w:trPr>
+          <w:trHeight w:val="370"/>
+        </w:trPr>
+        <w:tc>
+          <w:tcPr>
+            <w:tcW w:w="1820" w:type="dxa"/>
+            <w:tcBorders>
+              <w:top w:val="single" w:sz="18" w:space="0" w:color="FFFFFF" w:themeColor="background1"/>
+            </w:tcBorders>
+          </w:tcPr>
+          <w:p>
+            <w:pPr>
+              <w:spacing w:after="0"/>
+              <w:rPr>
+                <w:sz w:val="18"/>
+                <w:szCs w:val="18"/>
+              </w:rPr>
+            </w:pPr>
+            <w:r>
+              <w:rPr>
+                <w:sz w:val="18"/>
+                <w:szCs w:val="18"/>
+              </w:rPr>
+              <w:t>ST</w:t>
+            </w:r>
+          </w:p>
+        </w:tc>
+        <w:tc>
+          <w:tcPr>
+            <w:tcW w:w="7270" w:type="dxa"/>
+            <w:tcBorders>
+              <w:top w:val="single" w:sz="18" w:space="0" w:color="FFFFFF" w:themeColor="background1"/>
+            </w:tcBorders>
+          </w:tcPr>
+          <w:p>
+            <w:pPr>
+              <w:spacing w:after="0"/>
+              <w:rPr>
+                <w:sz w:val="18"/>
+                <w:szCs w:val="18"/>
+                <w:lang w:val="en-US"/>
+              </w:rPr>
+            </w:pPr>
+            <w:r>
+              <w:rPr>
+                <w:sz w:val="18"/>
+                <w:szCs w:val="18"/>
+                <w:lang w:val="en-US"/>
+              </w:rPr>
+              <w:t>Selenium test met MSTest</w:t>
+            </w:r>
+          </w:p>
+        </w:tc>
+      </w:tr>
+      <w:tr>
+        <w:trPr>
+          <w:trHeight w:val="370"/>
+        </w:trPr>
+        <w:tc>
+          <w:tcPr>
+            <w:tcW w:w="1820" w:type="dxa"/>
+            <w:tcBorders>
+              <w:top w:val="single" w:sz="18" w:space="0" w:color="FFFFFF" w:themeColor="background1"/>
+            </w:tcBorders>
+          </w:tcPr>
+          <w:p>
+            <w:pPr>
+              <w:spacing w:after="0"/>
+              <w:rPr>
+                <w:sz w:val="18"/>
+                <w:szCs w:val="18"/>
+              </w:rPr>
+            </w:pPr>
+            <w:r>
+              <w:rPr>
+                <w:sz w:val="18"/>
+                <w:szCs w:val="18"/>
+              </w:rPr>
+              <w:t>HP</w:t>
+            </w:r>
+          </w:p>
+        </w:tc>
+        <w:tc>
+          <w:tcPr>
+            <w:tcW w:w="7270" w:type="dxa"/>
+            <w:tcBorders>
+              <w:top w:val="single" w:sz="18" w:space="0" w:color="FFFFFF" w:themeColor="background1"/>
+            </w:tcBorders>
+          </w:tcPr>
+          <w:p>
+            <w:pPr>
+              <w:spacing w:after="0"/>
+              <w:rPr>
+                <w:sz w:val="18"/>
+                <w:szCs w:val="18"/>
+                <w:lang w:val="en-US"/>
+              </w:rPr>
+            </w:pPr>
+            <w:r>
+              <w:rPr>
+                <w:sz w:val="18"/>
+                <w:szCs w:val="18"/>
+                <w:lang w:val="en-US"/>
+              </w:rPr>
+              <w:t>Afkorting voor HomePage</w:t>
+            </w:r>
+          </w:p>
+        </w:tc>
+      </w:tr>
+      <w:tr>
+        <w:trPr>
+          <w:trHeight w:val="370"/>
+        </w:trPr>
+        <w:tc>
+          <w:tcPr>
+            <w:tcW w:w="1820" w:type="dxa"/>
+            <w:tcBorders>
+              <w:top w:val="single" w:sz="18" w:space="0" w:color="FFFFFF" w:themeColor="background1"/>
+            </w:tcBorders>
+          </w:tcPr>
+          <w:p>
+            <w:pPr>
+              <w:spacing w:after="0"/>
+              <w:rPr>
+                <w:sz w:val="18"/>
+                <w:szCs w:val="18"/>
+              </w:rPr>
+            </w:pPr>
+            <w:r>
+              <w:rPr>
+                <w:sz w:val="18"/>
+                <w:szCs w:val="18"/>
+              </w:rPr>
+              <w:t>NP</w:t>
+            </w:r>
+          </w:p>
+        </w:tc>
+        <w:tc>
+          <w:tcPr>
+            <w:tcW w:w="7270" w:type="dxa"/>
+            <w:tcBorders>
+              <w:top w:val="single" w:sz="18" w:space="0" w:color="FFFFFF" w:themeColor="background1"/>
+            </w:tcBorders>
+          </w:tcPr>
+          <w:p>
+            <w:pPr>
+              <w:spacing w:after="0"/>
+              <w:rPr>
+                <w:sz w:val="18"/>
+                <w:szCs w:val="18"/>
+                <w:lang w:val="en-US"/>
+              </w:rPr>
+            </w:pPr>
+            <w:r>
+              <w:rPr>
+                <w:sz w:val="18"/>
+                <w:szCs w:val="18"/>
+                <w:lang w:val="en-US"/>
+              </w:rPr>
+              <w:t xml:space="preserve">Afkorting voor </w:t>
+            </w:r>
+            <w:r>
+              <w:rPr>
+                <w:sz w:val="18"/>
+                <w:szCs w:val="18"/>
+                <w:lang w:val="en-US"/>
+              </w:rPr>
+              <w:t>Nurse</w:t>
+            </w:r>
+            <w:r>
+              <w:rPr>
+                <w:sz w:val="18"/>
+                <w:szCs w:val="18"/>
+                <w:lang w:val="en-US"/>
+              </w:rPr>
+              <w:t>Page</w:t>
+            </w:r>
+          </w:p>
+        </w:tc>
+      </w:tr>
+      <w:tr>
+        <w:trPr>
+          <w:trHeight w:val="370"/>
+        </w:trPr>
+        <w:tc>
+          <w:tcPr>
+            <w:tcW w:w="1820" w:type="dxa"/>
+            <w:tcBorders>
+              <w:top w:val="single" w:sz="18" w:space="0" w:color="FFFFFF" w:themeColor="background1"/>
+            </w:tcBorders>
+          </w:tcPr>
+          <w:p>
+            <w:pPr>
+              <w:spacing w:after="0"/>
+              <w:rPr>
+                <w:sz w:val="18"/>
+                <w:szCs w:val="18"/>
+              </w:rPr>
+            </w:pPr>
+            <w:r>
+              <w:rPr>
+                <w:sz w:val="18"/>
+                <w:szCs w:val="18"/>
+              </w:rPr>
+              <w:t>V</w:t>
+            </w:r>
+            <w:r>
+              <w:rPr>
+                <w:sz w:val="18"/>
+                <w:szCs w:val="18"/>
+              </w:rPr>
+              <w:t>P</w:t>
+            </w:r>
+          </w:p>
+        </w:tc>
+        <w:tc>
+          <w:tcPr>
+            <w:tcW w:w="7270" w:type="dxa"/>
+            <w:tcBorders>
+              <w:top w:val="single" w:sz="18" w:space="0" w:color="FFFFFF" w:themeColor="background1"/>
+            </w:tcBorders>
+          </w:tcPr>
+          <w:p>
+            <w:pPr>
+              <w:spacing w:after="0"/>
+              <w:rPr>
+                <w:sz w:val="18"/>
+                <w:szCs w:val="18"/>
+                <w:lang w:val="en-US"/>
+              </w:rPr>
+            </w:pPr>
+            <w:r>
+              <w:rPr>
+                <w:sz w:val="18"/>
+                <w:szCs w:val="18"/>
+                <w:lang w:val="en-US"/>
+              </w:rPr>
+              <w:t xml:space="preserve">Afkorting voor </w:t>
+            </w:r>
+            <w:r>
+              <w:rPr>
+                <w:sz w:val="18"/>
+                <w:szCs w:val="18"/>
+                <w:lang w:val="en-US"/>
+              </w:rPr>
+              <w:t>Vacation</w:t>
+            </w:r>
+            <w:r>
+              <w:rPr>
+                <w:sz w:val="18"/>
+                <w:szCs w:val="18"/>
+                <w:lang w:val="en-US"/>
+              </w:rPr>
+              <w:t>Page</w:t>
+            </w:r>
+          </w:p>
+        </w:tc>
+      </w:tr>
+      <w:tr>
+        <w:trPr>
+          <w:trHeight w:val="370"/>
+        </w:trPr>
+        <w:tc>
+          <w:tcPr>
+            <w:tcW w:w="1820" w:type="dxa"/>
+            <w:tcBorders>
+              <w:top w:val="single" w:sz="18" w:space="0" w:color="FFFFFF" w:themeColor="background1"/>
+            </w:tcBorders>
+          </w:tcPr>
+          <w:p>
+            <w:pPr>
+              <w:spacing w:after="0"/>
+              <w:rPr>
+                <w:sz w:val="18"/>
+                <w:szCs w:val="18"/>
+              </w:rPr>
+            </w:pPr>
+            <w:r>
+              <w:rPr>
+                <w:sz w:val="18"/>
+              </w:rPr>
+              <w:t>N.EM.</w:t>
+            </w:r>
+          </w:p>
+        </w:tc>
+        <w:tc>
+          <w:tcPr>
+            <w:tcW w:w="7270" w:type="dxa"/>
+            <w:tcBorders>
+              <w:top w:val="single" w:sz="18" w:space="0" w:color="FFFFFF" w:themeColor="background1"/>
+            </w:tcBorders>
+          </w:tcPr>
+          <w:p>
+            <w:pPr>
+              <w:spacing w:after="0"/>
+              <w:rPr>
+                <w:sz w:val="18"/>
+                <w:szCs w:val="18"/>
+                <w:lang w:val="nl-BE"/>
+              </w:rPr>
+            </w:pPr>
+            <w:r>
+              <w:rPr>
+                <w:sz w:val="18"/>
+                <w:szCs w:val="18"/>
+                <w:lang w:val="nl-BE"/>
+              </w:rPr>
+              <w:t xml:space="preserve">Afkorting voor Nabil El </w:t>
+            </w:r>
+            <w:r>
+              <w:rPr>
+                <w:sz w:val="18"/>
+                <w:szCs w:val="18"/>
+                <w:lang w:val="nl-BE"/>
+              </w:rPr>
+              <w:t>Moussaoui</w:t>
+            </w:r>
           </w:p>
         </w:tc>
       </w:tr>
@@ -1301,7 +1660,7 @@
               <w:rPr>
                 <w:sz w:val="18"/>
                 <w:szCs w:val="18"/>
-                <w:lang w:val="en-US"/>
+                <w:lang w:val="nl-BE"/>
               </w:rPr>
             </w:pPr>
           </w:p>
@@ -1315,12 +1674,12 @@
           <w:kern w:val="32"/>
           <w:sz w:val="36"/>
           <w:szCs w:val="26"/>
-          <w:lang w:val="en-US"/>
+          <w:lang w:val="nl-BE"/>
         </w:rPr>
       </w:pPr>
       <w:r>
         <w:rPr>
-          <w:lang w:val="en-US"/>
+          <w:lang w:val="nl-BE"/>
         </w:rPr>
         <w:br w:type="page"/>
       </w:r>
@@ -1330,6 +1689,7 @@
         <w:pStyle w:val="Kop1"/>
         <w:rPr>
           <w:rFonts w:cs="Times New Roman"/>
+          <w:kern w:val="0"/>
           <w:lang w:eastAsia="en-US"/>
         </w:rPr>
       </w:pPr>
@@ -1351,66 +1711,39 @@
     <w:tbl>
       <w:tblPr>
         <w:tblStyle w:val="Tabelraster"/>
-        <w:tblW w:w="9072" w:type="dxa"/>
-        <w:tblBorders>
-          <w:top w:val="none" w:sz="0" w:space="0" w:color="auto"/>
-          <w:left w:val="none" w:sz="0" w:space="0" w:color="auto"/>
-          <w:bottom w:val="none" w:sz="0" w:space="0" w:color="auto"/>
-          <w:right w:val="none" w:sz="0" w:space="0" w:color="auto"/>
-          <w:insideH w:val="none" w:sz="0" w:space="0" w:color="auto"/>
-          <w:insideV w:val="none" w:sz="0" w:space="0" w:color="auto"/>
-        </w:tblBorders>
-        <w:tblCellMar>
-          <w:top w:w="28" w:type="dxa"/>
-          <w:left w:w="28" w:type="dxa"/>
-          <w:bottom w:w="28" w:type="dxa"/>
-          <w:right w:w="28" w:type="dxa"/>
-        </w:tblCellMar>
+        <w:tblW w:w="0" w:type="auto"/>
         <w:tblLook w:val="04A0" w:firstRow="1" w:lastRow="0" w:firstColumn="1" w:lastColumn="0" w:noHBand="0" w:noVBand="1"/>
       </w:tblPr>
       <w:tblGrid>
-        <w:gridCol w:w="1418"/>
-        <w:gridCol w:w="3118"/>
-        <w:gridCol w:w="1134"/>
-        <w:gridCol w:w="1134"/>
-        <w:gridCol w:w="1418"/>
-        <w:gridCol w:w="850"/>
+        <w:gridCol w:w="1343"/>
+        <w:gridCol w:w="3130"/>
+        <w:gridCol w:w="963"/>
+        <w:gridCol w:w="1132"/>
+        <w:gridCol w:w="1665"/>
+        <w:gridCol w:w="829"/>
       </w:tblGrid>
       <w:tr>
-        <w:trPr>
-          <w:trHeight w:val="397"/>
-          <w:tblHeader/>
-        </w:trPr>
-        <w:tc>
-          <w:tcPr>
-            <w:tcW w:w="1418" w:type="dxa"/>
-            <w:tcBorders>
-              <w:top w:val="single" w:sz="18" w:space="0" w:color="FFFFFF" w:themeColor="background1"/>
-              <w:left w:val="single" w:sz="18" w:space="0" w:color="FFFFFF" w:themeColor="background1"/>
-              <w:bottom w:val="single" w:sz="18" w:space="0" w:color="FFFFFF" w:themeColor="background1"/>
-              <w:right w:val="single" w:sz="18" w:space="0" w:color="FFFFFF" w:themeColor="background1"/>
-            </w:tcBorders>
-            <w:shd w:val="clear" w:color="auto" w:fill="C40009"/>
-            <w:vAlign w:val="center"/>
-          </w:tcPr>
-          <w:bookmarkEnd w:id="7"/>
-          <w:p>
-            <w:pPr>
-              <w:pStyle w:val="Paragraph1"/>
-              <w:spacing w:before="120"/>
-              <w:ind w:left="0"/>
+        <w:tc>
+          <w:tcPr>
+            <w:tcW w:w="1343" w:type="dxa"/>
+            <w:shd w:val="clear" w:color="auto" w:fill="C00000"/>
+          </w:tcPr>
+          <w:p>
+            <w:pPr>
               <w:jc w:val="center"/>
               <w:rPr>
                 <w:color w:val="FFFFFF" w:themeColor="background1"/>
                 <w:sz w:val="18"/>
-                <w:lang w:val="nl-NL"/>
+                <w:szCs w:val="20"/>
+                <w:lang w:eastAsia="en-US"/>
               </w:rPr>
             </w:pPr>
             <w:r>
               <w:rPr>
                 <w:color w:val="FFFFFF" w:themeColor="background1"/>
                 <w:sz w:val="18"/>
-                <w:lang w:val="nl-NL"/>
+                <w:szCs w:val="20"/>
+                <w:lang w:eastAsia="en-US"/>
               </w:rPr>
               <w:t>Code</w:t>
             </w:r>
@@ -1418,33 +1751,25 @@
         </w:tc>
         <w:tc>
           <w:tcPr>
-            <w:tcW w:w="3118" w:type="dxa"/>
-            <w:tcBorders>
-              <w:top w:val="single" w:sz="18" w:space="0" w:color="FFFFFF" w:themeColor="background1"/>
-              <w:left w:val="single" w:sz="18" w:space="0" w:color="FFFFFF" w:themeColor="background1"/>
-              <w:bottom w:val="single" w:sz="18" w:space="0" w:color="FFFFFF" w:themeColor="background1"/>
-              <w:right w:val="single" w:sz="18" w:space="0" w:color="FFFFFF" w:themeColor="background1"/>
-            </w:tcBorders>
-            <w:shd w:val="clear" w:color="auto" w:fill="C40009"/>
-            <w:vAlign w:val="center"/>
-          </w:tcPr>
-          <w:p>
-            <w:pPr>
-              <w:pStyle w:val="Paragraph1"/>
-              <w:spacing w:before="120"/>
-              <w:ind w:left="0"/>
+            <w:tcW w:w="3130" w:type="dxa"/>
+            <w:shd w:val="clear" w:color="auto" w:fill="C00000"/>
+          </w:tcPr>
+          <w:p>
+            <w:pPr>
               <w:jc w:val="center"/>
               <w:rPr>
                 <w:color w:val="FFFFFF" w:themeColor="background1"/>
                 <w:sz w:val="18"/>
-                <w:lang w:val="nl-NL"/>
+                <w:szCs w:val="20"/>
+                <w:lang w:eastAsia="en-US"/>
               </w:rPr>
             </w:pPr>
             <w:r>
               <w:rPr>
                 <w:color w:val="FFFFFF" w:themeColor="background1"/>
                 <w:sz w:val="18"/>
-                <w:lang w:val="nl-NL"/>
+                <w:szCs w:val="20"/>
+                <w:lang w:eastAsia="en-US"/>
               </w:rPr>
               <w:t>Korte omschrijving</w:t>
             </w:r>
@@ -1452,33 +1777,25 @@
         </w:tc>
         <w:tc>
           <w:tcPr>
-            <w:tcW w:w="1134" w:type="dxa"/>
-            <w:tcBorders>
-              <w:top w:val="single" w:sz="18" w:space="0" w:color="FFFFFF" w:themeColor="background1"/>
-              <w:left w:val="single" w:sz="18" w:space="0" w:color="FFFFFF" w:themeColor="background1"/>
-              <w:bottom w:val="single" w:sz="18" w:space="0" w:color="FFFFFF" w:themeColor="background1"/>
-              <w:right w:val="single" w:sz="18" w:space="0" w:color="FFFFFF" w:themeColor="background1"/>
-            </w:tcBorders>
-            <w:shd w:val="clear" w:color="auto" w:fill="C40009"/>
-            <w:vAlign w:val="center"/>
-          </w:tcPr>
-          <w:p>
-            <w:pPr>
-              <w:pStyle w:val="Paragraph1"/>
-              <w:spacing w:before="120"/>
-              <w:ind w:left="0"/>
+            <w:tcW w:w="963" w:type="dxa"/>
+            <w:shd w:val="clear" w:color="auto" w:fill="C00000"/>
+          </w:tcPr>
+          <w:p>
+            <w:pPr>
               <w:jc w:val="center"/>
               <w:rPr>
                 <w:color w:val="FFFFFF" w:themeColor="background1"/>
                 <w:sz w:val="18"/>
-                <w:lang w:val="nl-NL"/>
+                <w:szCs w:val="20"/>
+                <w:lang w:eastAsia="en-US"/>
               </w:rPr>
             </w:pPr>
             <w:r>
               <w:rPr>
                 <w:color w:val="FFFFFF" w:themeColor="background1"/>
                 <w:sz w:val="18"/>
-                <w:lang w:val="nl-NL"/>
+                <w:szCs w:val="20"/>
+                <w:lang w:eastAsia="en-US"/>
               </w:rPr>
               <w:t>Tester</w:t>
             </w:r>
@@ -1486,33 +1803,25 @@
         </w:tc>
         <w:tc>
           <w:tcPr>
-            <w:tcW w:w="1134" w:type="dxa"/>
-            <w:tcBorders>
-              <w:top w:val="single" w:sz="18" w:space="0" w:color="FFFFFF" w:themeColor="background1"/>
-              <w:left w:val="single" w:sz="18" w:space="0" w:color="FFFFFF" w:themeColor="background1"/>
-              <w:bottom w:val="single" w:sz="18" w:space="0" w:color="FFFFFF" w:themeColor="background1"/>
-              <w:right w:val="single" w:sz="18" w:space="0" w:color="FFFFFF" w:themeColor="background1"/>
-            </w:tcBorders>
-            <w:shd w:val="clear" w:color="auto" w:fill="C40009"/>
-            <w:vAlign w:val="center"/>
-          </w:tcPr>
-          <w:p>
-            <w:pPr>
-              <w:pStyle w:val="Paragraph1"/>
-              <w:spacing w:before="120"/>
-              <w:ind w:left="0"/>
+            <w:tcW w:w="1132" w:type="dxa"/>
+            <w:shd w:val="clear" w:color="auto" w:fill="C00000"/>
+          </w:tcPr>
+          <w:p>
+            <w:pPr>
               <w:jc w:val="center"/>
               <w:rPr>
                 <w:color w:val="FFFFFF" w:themeColor="background1"/>
                 <w:sz w:val="18"/>
-                <w:lang w:val="nl-NL"/>
+                <w:szCs w:val="20"/>
+                <w:lang w:eastAsia="en-US"/>
               </w:rPr>
             </w:pPr>
             <w:r>
               <w:rPr>
                 <w:color w:val="FFFFFF" w:themeColor="background1"/>
                 <w:sz w:val="18"/>
-                <w:lang w:val="nl-NL"/>
+                <w:szCs w:val="20"/>
+                <w:lang w:eastAsia="en-US"/>
               </w:rPr>
               <w:t>Datum aangemaakt</w:t>
             </w:r>
@@ -1520,467 +1829,433 @@
         </w:tc>
         <w:tc>
           <w:tcPr>
-            <w:tcW w:w="1418" w:type="dxa"/>
-            <w:tcBorders>
-              <w:top w:val="single" w:sz="18" w:space="0" w:color="FFFFFF" w:themeColor="background1"/>
-              <w:left w:val="single" w:sz="18" w:space="0" w:color="FFFFFF" w:themeColor="background1"/>
-              <w:bottom w:val="single" w:sz="18" w:space="0" w:color="FFFFFF" w:themeColor="background1"/>
-              <w:right w:val="single" w:sz="18" w:space="0" w:color="FFFFFF" w:themeColor="background1"/>
-            </w:tcBorders>
-            <w:shd w:val="clear" w:color="auto" w:fill="C40009"/>
-            <w:vAlign w:val="center"/>
-          </w:tcPr>
-          <w:p>
-            <w:pPr>
-              <w:pStyle w:val="Paragraph1"/>
-              <w:spacing w:before="120"/>
-              <w:ind w:left="0"/>
+            <w:tcW w:w="1665" w:type="dxa"/>
+            <w:shd w:val="clear" w:color="auto" w:fill="C00000"/>
+          </w:tcPr>
+          <w:p>
+            <w:pPr>
               <w:jc w:val="center"/>
               <w:rPr>
                 <w:color w:val="FFFFFF" w:themeColor="background1"/>
                 <w:sz w:val="18"/>
-                <w:lang w:val="nl-NL"/>
+                <w:szCs w:val="20"/>
+                <w:lang w:eastAsia="en-US"/>
               </w:rPr>
             </w:pPr>
             <w:r>
               <w:rPr>
                 <w:color w:val="FFFFFF" w:themeColor="background1"/>
                 <w:sz w:val="18"/>
-                <w:lang w:val="nl-NL"/>
-              </w:rPr>
-              <w:t>Datum uitgevoerd</w:t>
+                <w:szCs w:val="20"/>
+                <w:lang w:eastAsia="en-US"/>
+              </w:rPr>
+              <w:t>Datum uitgevoer</w:t>
             </w:r>
             <w:r>
               <w:rPr>
                 <w:color w:val="FFFFFF" w:themeColor="background1"/>
                 <w:sz w:val="18"/>
-                <w:lang w:val="nl-NL"/>
-              </w:rPr>
-              <w:t>/ gepland</w:t>
-            </w:r>
-          </w:p>
-        </w:tc>
-        <w:tc>
-          <w:tcPr>
-            <w:tcW w:w="850" w:type="dxa"/>
-            <w:tcBorders>
-              <w:top w:val="single" w:sz="18" w:space="0" w:color="FFFFFF" w:themeColor="background1"/>
-              <w:left w:val="single" w:sz="18" w:space="0" w:color="FFFFFF" w:themeColor="background1"/>
-              <w:bottom w:val="single" w:sz="18" w:space="0" w:color="FFFFFF" w:themeColor="background1"/>
-              <w:right w:val="single" w:sz="18" w:space="0" w:color="FFFFFF" w:themeColor="background1"/>
-            </w:tcBorders>
-            <w:shd w:val="clear" w:color="auto" w:fill="C40009"/>
-            <w:vAlign w:val="center"/>
-          </w:tcPr>
-          <w:p>
-            <w:pPr>
-              <w:pStyle w:val="Paragraph1"/>
-              <w:spacing w:before="120"/>
-              <w:ind w:left="0"/>
-              <w:jc w:val="center"/>
+                <w:szCs w:val="20"/>
+                <w:lang w:eastAsia="en-US"/>
+              </w:rPr>
+              <w:t>d</w:t>
+            </w:r>
+            <w:r>
               <w:rPr>
                 <w:color w:val="FFFFFF" w:themeColor="background1"/>
                 <w:sz w:val="18"/>
-                <w:lang w:val="nl-NL"/>
-              </w:rPr>
-            </w:pPr>
-            <w:proofErr w:type="spellStart"/>
-            <w:r>
+                <w:szCs w:val="20"/>
+                <w:lang w:eastAsia="en-US"/>
+              </w:rPr>
+              <w:t>/gepland</w:t>
+            </w:r>
+          </w:p>
+        </w:tc>
+        <w:tc>
+          <w:tcPr>
+            <w:tcW w:w="829" w:type="dxa"/>
+            <w:shd w:val="clear" w:color="auto" w:fill="C00000"/>
+          </w:tcPr>
+          <w:p>
+            <w:pPr>
+              <w:jc w:val="center"/>
               <w:rPr>
                 <w:color w:val="FFFFFF" w:themeColor="background1"/>
                 <w:sz w:val="18"/>
-                <w:lang w:val="nl-NL"/>
-              </w:rPr>
-              <w:t>Result</w:t>
-            </w:r>
-            <w:proofErr w:type="spellEnd"/>
+                <w:szCs w:val="20"/>
+                <w:lang w:eastAsia="en-US"/>
+              </w:rPr>
+            </w:pPr>
             <w:r>
               <w:rPr>
                 <w:color w:val="FFFFFF" w:themeColor="background1"/>
                 <w:sz w:val="18"/>
-                <w:lang w:val="nl-NL"/>
-              </w:rPr>
-              <w:t>.</w:t>
+                <w:szCs w:val="20"/>
+                <w:lang w:eastAsia="en-US"/>
+              </w:rPr>
+              <w:t>Result.</w:t>
             </w:r>
           </w:p>
         </w:tc>
       </w:tr>
       <w:tr>
-        <w:tc>
-          <w:tcPr>
-            <w:tcW w:w="1418" w:type="dxa"/>
-            <w:tcBorders>
-              <w:top w:val="single" w:sz="18" w:space="0" w:color="FFFFFF" w:themeColor="background1"/>
-            </w:tcBorders>
-          </w:tcPr>
-          <w:p>
-            <w:pPr>
-              <w:pStyle w:val="Paragraph1"/>
-              <w:ind w:left="0"/>
+        <w:trPr>
+          <w:trHeight w:val="203"/>
+        </w:trPr>
+        <w:tc>
+          <w:tcPr>
+            <w:tcW w:w="1343" w:type="dxa"/>
+          </w:tcPr>
+          <w:p>
+            <w:pPr>
+              <w:rPr>
+                <w:sz w:val="18"/>
+                <w:szCs w:val="20"/>
+                <w:lang w:eastAsia="en-US"/>
+              </w:rPr>
+            </w:pPr>
+            <w:r>
+              <w:rPr>
+                <w:sz w:val="18"/>
+              </w:rPr>
+              <w:t>UT</w:t>
+            </w:r>
+            <w:r>
+              <w:rPr>
+                <w:sz w:val="18"/>
+              </w:rPr>
+              <w:t>_01_</w:t>
+            </w:r>
+            <w:r>
+              <w:rPr>
+                <w:sz w:val="18"/>
+              </w:rPr>
+              <w:t>0</w:t>
+            </w:r>
+            <w:r>
+              <w:rPr>
+                <w:sz w:val="18"/>
+              </w:rPr>
+              <w:t>1</w:t>
+            </w:r>
+          </w:p>
+        </w:tc>
+        <w:tc>
+          <w:tcPr>
+            <w:tcW w:w="3130" w:type="dxa"/>
+          </w:tcPr>
+          <w:p>
+            <w:pPr>
               <w:jc w:val="left"/>
               <w:rPr>
                 <w:sz w:val="18"/>
-                <w:lang w:val="nl-NL"/>
-              </w:rPr>
-            </w:pPr>
-            <w:r>
-              <w:rPr>
-                <w:sz w:val="18"/>
-                <w:lang w:val="nl-NL"/>
-              </w:rPr>
-              <w:t>Frontend_01</w:t>
-            </w:r>
-            <w:r>
-              <w:rPr>
-                <w:sz w:val="18"/>
-                <w:lang w:val="nl-NL"/>
-              </w:rPr>
-              <w:t>_1</w:t>
-            </w:r>
-          </w:p>
-        </w:tc>
-        <w:tc>
-          <w:tcPr>
-            <w:tcW w:w="3118" w:type="dxa"/>
-            <w:tcBorders>
-              <w:top w:val="single" w:sz="18" w:space="0" w:color="FFFFFF" w:themeColor="background1"/>
-            </w:tcBorders>
-          </w:tcPr>
-          <w:p>
-            <w:pPr>
-              <w:pStyle w:val="Paragraph1"/>
-              <w:ind w:left="0"/>
-              <w:jc w:val="left"/>
-              <w:rPr>
-                <w:sz w:val="18"/>
-                <w:lang w:val="nl-NL"/>
-              </w:rPr>
-            </w:pPr>
-            <w:proofErr w:type="spellStart"/>
-            <w:r>
-              <w:rPr>
-                <w:sz w:val="18"/>
-                <w:lang w:val="nl-NL"/>
-              </w:rPr>
-              <w:t>Automated</w:t>
-            </w:r>
-            <w:proofErr w:type="spellEnd"/>
-            <w:r>
-              <w:rPr>
-                <w:sz w:val="18"/>
-                <w:lang w:val="nl-NL"/>
+                <w:szCs w:val="20"/>
+                <w:lang w:eastAsia="en-US"/>
+              </w:rPr>
+            </w:pPr>
+            <w:r>
+              <w:rPr>
+                <w:sz w:val="18"/>
+              </w:rPr>
+              <w:t>GetAll_</w:t>
+            </w:r>
+            <w:r>
+              <w:rPr>
+                <w:sz w:val="18"/>
               </w:rPr>
               <w:t xml:space="preserve"> </w:t>
             </w:r>
-            <w:proofErr w:type="spellStart"/>
-            <w:r>
-              <w:rPr>
-                <w:sz w:val="18"/>
-                <w:lang w:val="nl-NL"/>
-              </w:rPr>
-              <w:t>usability</w:t>
-            </w:r>
-            <w:proofErr w:type="spellEnd"/>
-            <w:r>
-              <w:rPr>
-                <w:sz w:val="18"/>
-                <w:lang w:val="nl-NL"/>
-              </w:rPr>
-              <w:t xml:space="preserve"> tests </w:t>
-            </w:r>
-            <w:proofErr w:type="spellStart"/>
-            <w:r>
-              <w:rPr>
-                <w:sz w:val="18"/>
-                <w:lang w:val="nl-NL"/>
-              </w:rPr>
-              <w:t>HotJar</w:t>
-            </w:r>
-            <w:proofErr w:type="spellEnd"/>
-          </w:p>
-        </w:tc>
-        <w:tc>
-          <w:tcPr>
-            <w:tcW w:w="1134" w:type="dxa"/>
-            <w:tcBorders>
-              <w:top w:val="single" w:sz="18" w:space="0" w:color="FFFFFF" w:themeColor="background1"/>
-            </w:tcBorders>
-          </w:tcPr>
-          <w:p>
-            <w:pPr>
-              <w:pStyle w:val="Paragraph1"/>
-              <w:ind w:left="0"/>
-              <w:jc w:val="center"/>
-              <w:rPr>
-                <w:sz w:val="18"/>
-                <w:lang w:val="nl-NL"/>
-              </w:rPr>
-            </w:pPr>
-            <w:r>
-              <w:rPr>
-                <w:sz w:val="18"/>
-                <w:lang w:val="nl-NL"/>
-              </w:rPr>
-              <w:t>E.D.</w:t>
-            </w:r>
-          </w:p>
-        </w:tc>
-        <w:tc>
-          <w:tcPr>
-            <w:tcW w:w="1134" w:type="dxa"/>
-            <w:tcBorders>
-              <w:top w:val="single" w:sz="18" w:space="0" w:color="FFFFFF" w:themeColor="background1"/>
-            </w:tcBorders>
-          </w:tcPr>
-          <w:p>
-            <w:pPr>
-              <w:pStyle w:val="Paragraph1"/>
-              <w:ind w:left="0"/>
-              <w:jc w:val="center"/>
-              <w:rPr>
-                <w:sz w:val="18"/>
-                <w:lang w:val="nl-NL"/>
-              </w:rPr>
-            </w:pPr>
-            <w:r>
-              <w:rPr>
-                <w:sz w:val="18"/>
-                <w:lang w:val="nl-NL"/>
-              </w:rPr>
-              <w:t>2019-04-01</w:t>
-            </w:r>
-          </w:p>
-        </w:tc>
-        <w:tc>
-          <w:tcPr>
-            <w:tcW w:w="1418" w:type="dxa"/>
-            <w:tcBorders>
-              <w:top w:val="single" w:sz="18" w:space="0" w:color="FFFFFF" w:themeColor="background1"/>
-            </w:tcBorders>
-          </w:tcPr>
-          <w:p>
-            <w:pPr>
-              <w:pStyle w:val="Paragraph1"/>
-              <w:ind w:left="0"/>
-              <w:jc w:val="center"/>
-              <w:rPr>
-                <w:sz w:val="18"/>
-                <w:lang w:val="nl-NL"/>
-              </w:rPr>
-            </w:pPr>
-            <w:r>
-              <w:rPr>
-                <w:sz w:val="18"/>
-                <w:lang w:val="nl-NL"/>
-              </w:rPr>
-              <w:t>2019-05-12</w:t>
-            </w:r>
-          </w:p>
-        </w:tc>
-        <w:tc>
-          <w:tcPr>
-            <w:tcW w:w="850" w:type="dxa"/>
-            <w:tcBorders>
-              <w:top w:val="single" w:sz="18" w:space="0" w:color="FFFFFF" w:themeColor="background1"/>
-            </w:tcBorders>
-          </w:tcPr>
-          <w:p>
-            <w:pPr>
-              <w:pStyle w:val="Paragraph1"/>
-              <w:ind w:left="0"/>
-              <w:jc w:val="center"/>
-              <w:rPr>
-                <w:sz w:val="18"/>
-                <w:lang w:val="nl-NL"/>
-              </w:rPr>
-            </w:pPr>
-            <w:r>
-              <w:rPr>
-                <w:sz w:val="18"/>
-                <w:lang w:val="nl-NL"/>
-              </w:rPr>
-              <w:t>NOK</w:t>
+            <w:r>
+              <w:rPr>
+                <w:sz w:val="18"/>
+              </w:rPr>
+              <w:t>ReturnOkResultWithNurses</w:t>
+            </w:r>
+          </w:p>
+        </w:tc>
+        <w:tc>
+          <w:tcPr>
+            <w:tcW w:w="963" w:type="dxa"/>
+          </w:tcPr>
+          <w:p>
+            <w:pPr>
+              <w:jc w:val="center"/>
+              <w:rPr>
+                <w:sz w:val="18"/>
+                <w:szCs w:val="20"/>
+                <w:lang w:eastAsia="en-US"/>
+              </w:rPr>
+            </w:pPr>
+            <w:r>
+              <w:rPr>
+                <w:sz w:val="18"/>
+              </w:rPr>
+              <w:t>N.EM.</w:t>
+            </w:r>
+          </w:p>
+        </w:tc>
+        <w:tc>
+          <w:tcPr>
+            <w:tcW w:w="1132" w:type="dxa"/>
+          </w:tcPr>
+          <w:p>
+            <w:pPr>
+              <w:jc w:val="center"/>
+              <w:rPr>
+                <w:sz w:val="18"/>
+                <w:szCs w:val="20"/>
+                <w:lang w:eastAsia="en-US"/>
+              </w:rPr>
+            </w:pPr>
+            <w:r>
+              <w:rPr>
+                <w:sz w:val="18"/>
+              </w:rPr>
+              <w:t>2023</w:t>
+            </w:r>
+            <w:r>
+              <w:rPr>
+                <w:sz w:val="18"/>
+              </w:rPr>
+              <w:t>-</w:t>
+            </w:r>
+            <w:r>
+              <w:rPr>
+                <w:sz w:val="18"/>
+              </w:rPr>
+              <w:t>11-28</w:t>
+            </w:r>
+          </w:p>
+        </w:tc>
+        <w:tc>
+          <w:tcPr>
+            <w:tcW w:w="1665" w:type="dxa"/>
+          </w:tcPr>
+          <w:p>
+            <w:pPr>
+              <w:jc w:val="center"/>
+              <w:rPr>
+                <w:sz w:val="18"/>
+                <w:szCs w:val="20"/>
+                <w:lang w:eastAsia="en-US"/>
+              </w:rPr>
+            </w:pPr>
+            <w:r>
+              <w:rPr>
+                <w:sz w:val="18"/>
+              </w:rPr>
+              <w:t>2023</w:t>
+            </w:r>
+            <w:r>
+              <w:rPr>
+                <w:sz w:val="18"/>
+              </w:rPr>
+              <w:t>-</w:t>
+            </w:r>
+            <w:r>
+              <w:rPr>
+                <w:sz w:val="18"/>
+              </w:rPr>
+              <w:t>11-28</w:t>
+            </w:r>
+          </w:p>
+        </w:tc>
+        <w:tc>
+          <w:tcPr>
+            <w:tcW w:w="829" w:type="dxa"/>
+          </w:tcPr>
+          <w:p>
+            <w:pPr>
+              <w:jc w:val="center"/>
+              <w:rPr>
+                <w:sz w:val="18"/>
+                <w:szCs w:val="20"/>
+                <w:lang w:eastAsia="en-US"/>
+              </w:rPr>
+            </w:pPr>
+            <w:r>
+              <w:rPr>
+                <w:sz w:val="18"/>
+              </w:rPr>
+              <w:t>OK</w:t>
             </w:r>
           </w:p>
         </w:tc>
       </w:tr>
       <w:tr>
-        <w:tc>
-          <w:tcPr>
-            <w:tcW w:w="1418" w:type="dxa"/>
-          </w:tcPr>
-          <w:p>
-            <w:pPr>
-              <w:pStyle w:val="Paragraph1"/>
-              <w:ind w:left="0"/>
+        <w:trPr>
+          <w:trHeight w:val="308"/>
+        </w:trPr>
+        <w:tc>
+          <w:tcPr>
+            <w:tcW w:w="1343" w:type="dxa"/>
+          </w:tcPr>
+          <w:p>
+            <w:pPr>
+              <w:rPr>
+                <w:sz w:val="18"/>
+                <w:szCs w:val="20"/>
+                <w:lang w:eastAsia="en-US"/>
+              </w:rPr>
+            </w:pPr>
+            <w:r>
+              <w:rPr>
+                <w:sz w:val="18"/>
+              </w:rPr>
+              <w:t>UT_01_02</w:t>
+            </w:r>
+          </w:p>
+        </w:tc>
+        <w:tc>
+          <w:tcPr>
+            <w:tcW w:w="3130" w:type="dxa"/>
+          </w:tcPr>
+          <w:p>
+            <w:pPr>
               <w:jc w:val="left"/>
               <w:rPr>
                 <w:sz w:val="18"/>
-                <w:lang w:val="nl-NL"/>
-              </w:rPr>
-            </w:pPr>
-            <w:r>
-              <w:rPr>
-                <w:sz w:val="18"/>
-                <w:lang w:val="nl-NL"/>
-              </w:rPr>
-              <w:t>Frontend_01_2</w:t>
-            </w:r>
-          </w:p>
-        </w:tc>
-        <w:tc>
-          <w:tcPr>
-            <w:tcW w:w="3118" w:type="dxa"/>
-          </w:tcPr>
-          <w:p>
-            <w:pPr>
-              <w:pStyle w:val="Paragraph1"/>
-              <w:ind w:left="0"/>
-              <w:jc w:val="left"/>
-              <w:rPr>
-                <w:sz w:val="18"/>
-                <w:lang w:val="nl-NL"/>
-              </w:rPr>
-            </w:pPr>
-            <w:proofErr w:type="spellStart"/>
-            <w:r>
-              <w:rPr>
-                <w:sz w:val="18"/>
-                <w:lang w:val="nl-NL"/>
-              </w:rPr>
-              <w:t>Automated</w:t>
-            </w:r>
-            <w:proofErr w:type="spellEnd"/>
-            <w:r>
-              <w:rPr>
-                <w:sz w:val="18"/>
-                <w:lang w:val="nl-NL"/>
+                <w:szCs w:val="20"/>
+                <w:lang w:eastAsia="en-US"/>
+              </w:rPr>
+            </w:pPr>
+            <w:r>
+              <w:rPr>
+                <w:sz w:val="18"/>
+              </w:rPr>
+              <w:t>GetById_</w:t>
+            </w:r>
+            <w:r>
+              <w:rPr>
+                <w:sz w:val="18"/>
               </w:rPr>
               <w:t xml:space="preserve"> </w:t>
             </w:r>
-            <w:proofErr w:type="spellStart"/>
-            <w:r>
-              <w:rPr>
-                <w:sz w:val="18"/>
-                <w:lang w:val="nl-NL"/>
-              </w:rPr>
-              <w:t>usability</w:t>
-            </w:r>
-            <w:proofErr w:type="spellEnd"/>
-            <w:r>
-              <w:rPr>
-                <w:sz w:val="18"/>
-                <w:lang w:val="nl-NL"/>
-              </w:rPr>
-              <w:t xml:space="preserve"> tests </w:t>
-            </w:r>
-            <w:proofErr w:type="spellStart"/>
-            <w:r>
-              <w:rPr>
-                <w:sz w:val="18"/>
-                <w:lang w:val="nl-NL"/>
-              </w:rPr>
-              <w:t>HotJar</w:t>
-            </w:r>
-            <w:proofErr w:type="spellEnd"/>
-          </w:p>
-        </w:tc>
-        <w:tc>
-          <w:tcPr>
-            <w:tcW w:w="1134" w:type="dxa"/>
-          </w:tcPr>
-          <w:p>
-            <w:pPr>
-              <w:pStyle w:val="Paragraph1"/>
-              <w:ind w:left="0"/>
-              <w:jc w:val="center"/>
-              <w:rPr>
-                <w:sz w:val="18"/>
-                <w:lang w:val="nl-NL"/>
-              </w:rPr>
-            </w:pPr>
-            <w:r>
-              <w:rPr>
-                <w:sz w:val="18"/>
-                <w:lang w:val="nl-NL"/>
-              </w:rPr>
-              <w:t>E.D.</w:t>
-            </w:r>
-          </w:p>
-        </w:tc>
-        <w:tc>
-          <w:tcPr>
-            <w:tcW w:w="1134" w:type="dxa"/>
-          </w:tcPr>
-          <w:p>
-            <w:pPr>
-              <w:pStyle w:val="Paragraph1"/>
-              <w:ind w:left="0"/>
-              <w:jc w:val="center"/>
-              <w:rPr>
-                <w:sz w:val="18"/>
-                <w:lang w:val="nl-NL"/>
-              </w:rPr>
-            </w:pPr>
-            <w:r>
-              <w:rPr>
-                <w:sz w:val="18"/>
-                <w:lang w:val="nl-NL"/>
-              </w:rPr>
-              <w:t>2019-04-01</w:t>
-            </w:r>
-          </w:p>
-        </w:tc>
-        <w:tc>
-          <w:tcPr>
-            <w:tcW w:w="1418" w:type="dxa"/>
-          </w:tcPr>
-          <w:p>
-            <w:pPr>
-              <w:pStyle w:val="Paragraph1"/>
-              <w:ind w:left="0"/>
-              <w:jc w:val="center"/>
-              <w:rPr>
-                <w:sz w:val="18"/>
-                <w:lang w:val="nl-NL"/>
-              </w:rPr>
-            </w:pPr>
-            <w:r>
-              <w:rPr>
-                <w:sz w:val="18"/>
-                <w:lang w:val="nl-NL"/>
-              </w:rPr>
-              <w:t>2019-05-1</w:t>
-            </w:r>
-            <w:r>
-              <w:rPr>
-                <w:sz w:val="18"/>
-                <w:lang w:val="nl-NL"/>
-              </w:rPr>
-              <w:t>9</w:t>
-            </w:r>
-          </w:p>
-        </w:tc>
-        <w:tc>
-          <w:tcPr>
-            <w:tcW w:w="850" w:type="dxa"/>
-          </w:tcPr>
-          <w:p>
-            <w:pPr>
-              <w:pStyle w:val="Paragraph1"/>
-              <w:ind w:left="0"/>
-              <w:jc w:val="center"/>
-              <w:rPr>
-                <w:sz w:val="18"/>
-                <w:lang w:val="nl-NL"/>
-              </w:rPr>
-            </w:pPr>
-            <w:r>
-              <w:rPr>
-                <w:sz w:val="18"/>
-                <w:lang w:val="nl-NL"/>
-              </w:rPr>
-              <w:t>NOK</w:t>
+            <w:r>
+              <w:rPr>
+                <w:sz w:val="18"/>
+              </w:rPr>
+              <w:t>ReturnsOkResultWith</w:t>
+            </w:r>
+            <w:r>
+              <w:rPr>
+                <w:sz w:val="18"/>
+              </w:rPr>
+              <w:t>Created</w:t>
+            </w:r>
+            <w:r>
+              <w:rPr>
+                <w:sz w:val="18"/>
+              </w:rPr>
+              <w:t>Nurse</w:t>
+            </w:r>
+          </w:p>
+        </w:tc>
+        <w:tc>
+          <w:tcPr>
+            <w:tcW w:w="963" w:type="dxa"/>
+          </w:tcPr>
+          <w:p>
+            <w:pPr>
+              <w:jc w:val="center"/>
+              <w:rPr>
+                <w:sz w:val="18"/>
+                <w:szCs w:val="20"/>
+                <w:lang w:eastAsia="en-US"/>
+              </w:rPr>
+            </w:pPr>
+            <w:r>
+              <w:rPr>
+                <w:sz w:val="18"/>
+              </w:rPr>
+              <w:t>N.EM.</w:t>
+            </w:r>
+          </w:p>
+        </w:tc>
+        <w:tc>
+          <w:tcPr>
+            <w:tcW w:w="1132" w:type="dxa"/>
+          </w:tcPr>
+          <w:p>
+            <w:pPr>
+              <w:jc w:val="center"/>
+              <w:rPr>
+                <w:sz w:val="18"/>
+                <w:szCs w:val="20"/>
+                <w:lang w:eastAsia="en-US"/>
+              </w:rPr>
+            </w:pPr>
+            <w:r>
+              <w:rPr>
+                <w:sz w:val="18"/>
+              </w:rPr>
+              <w:t>2023</w:t>
+            </w:r>
+            <w:r>
+              <w:rPr>
+                <w:sz w:val="18"/>
+              </w:rPr>
+              <w:t>-</w:t>
+            </w:r>
+            <w:r>
+              <w:rPr>
+                <w:sz w:val="18"/>
+              </w:rPr>
+              <w:t>11-28</w:t>
+            </w:r>
+          </w:p>
+        </w:tc>
+        <w:tc>
+          <w:tcPr>
+            <w:tcW w:w="1665" w:type="dxa"/>
+          </w:tcPr>
+          <w:p>
+            <w:pPr>
+              <w:jc w:val="center"/>
+              <w:rPr>
+                <w:sz w:val="18"/>
+                <w:szCs w:val="20"/>
+                <w:lang w:eastAsia="en-US"/>
+              </w:rPr>
+            </w:pPr>
+            <w:r>
+              <w:rPr>
+                <w:sz w:val="18"/>
+              </w:rPr>
+              <w:t>2023</w:t>
+            </w:r>
+            <w:r>
+              <w:rPr>
+                <w:sz w:val="18"/>
+              </w:rPr>
+              <w:t>-</w:t>
+            </w:r>
+            <w:r>
+              <w:rPr>
+                <w:sz w:val="18"/>
+              </w:rPr>
+              <w:t>11-28</w:t>
+            </w:r>
+          </w:p>
+        </w:tc>
+        <w:tc>
+          <w:tcPr>
+            <w:tcW w:w="829" w:type="dxa"/>
+          </w:tcPr>
+          <w:p>
+            <w:pPr>
+              <w:jc w:val="center"/>
+              <w:rPr>
+                <w:sz w:val="18"/>
+                <w:szCs w:val="20"/>
+                <w:lang w:eastAsia="en-US"/>
+              </w:rPr>
+            </w:pPr>
+            <w:r>
+              <w:rPr>
+                <w:sz w:val="18"/>
+              </w:rPr>
+              <w:t>OK</w:t>
             </w:r>
           </w:p>
         </w:tc>
@@ -1988,204 +2263,165 @@
       <w:tr>
         <w:tc>
           <w:tcPr>
-            <w:tcW w:w="1418" w:type="dxa"/>
-            <w:tcBorders>
-              <w:bottom w:val="single" w:sz="18" w:space="0" w:color="C00000"/>
-            </w:tcBorders>
-          </w:tcPr>
-          <w:p>
-            <w:pPr>
-              <w:pStyle w:val="Paragraph1"/>
-              <w:ind w:left="0"/>
+            <w:tcW w:w="1343" w:type="dxa"/>
+          </w:tcPr>
+          <w:p>
+            <w:pPr>
+              <w:rPr>
+                <w:sz w:val="18"/>
+                <w:szCs w:val="20"/>
+                <w:lang w:eastAsia="en-US"/>
+              </w:rPr>
+            </w:pPr>
+            <w:r>
+              <w:rPr>
+                <w:sz w:val="18"/>
+              </w:rPr>
+              <w:t>UT_01_03</w:t>
+            </w:r>
+          </w:p>
+        </w:tc>
+        <w:tc>
+          <w:tcPr>
+            <w:tcW w:w="3130" w:type="dxa"/>
+          </w:tcPr>
+          <w:p>
+            <w:pPr>
               <w:jc w:val="left"/>
               <w:rPr>
                 <w:sz w:val="18"/>
-                <w:lang w:val="nl-NL"/>
-              </w:rPr>
-            </w:pPr>
-            <w:r>
-              <w:rPr>
-                <w:sz w:val="18"/>
-                <w:lang w:val="nl-NL"/>
-              </w:rPr>
-              <w:t>API</w:t>
-            </w:r>
-            <w:r>
-              <w:rPr>
-                <w:sz w:val="18"/>
-                <w:lang w:val="nl-NL"/>
-              </w:rPr>
-              <w:t>_0</w:t>
-            </w:r>
-            <w:r>
-              <w:rPr>
-                <w:sz w:val="18"/>
-                <w:lang w:val="nl-NL"/>
-              </w:rPr>
-              <w:t>1_1</w:t>
-            </w:r>
-          </w:p>
-        </w:tc>
-        <w:tc>
-          <w:tcPr>
-            <w:tcW w:w="3118" w:type="dxa"/>
-            <w:tcBorders>
-              <w:bottom w:val="single" w:sz="18" w:space="0" w:color="C00000"/>
-            </w:tcBorders>
-          </w:tcPr>
-          <w:p>
-            <w:pPr>
-              <w:pStyle w:val="Paragraph1"/>
-              <w:ind w:left="0"/>
-              <w:jc w:val="left"/>
-              <w:rPr>
-                <w:sz w:val="18"/>
-              </w:rPr>
-            </w:pPr>
-            <w:r>
-              <w:rPr>
-                <w:sz w:val="18"/>
-              </w:rPr>
-              <w:t>A</w:t>
-            </w:r>
-            <w:r>
-              <w:rPr>
-                <w:sz w:val="18"/>
-              </w:rPr>
-              <w:t xml:space="preserve">PI testing </w:t>
-            </w:r>
-            <w:proofErr w:type="spellStart"/>
-            <w:r>
-              <w:rPr>
-                <w:sz w:val="18"/>
-              </w:rPr>
-              <w:t>d.m.v.</w:t>
-            </w:r>
-            <w:proofErr w:type="spellEnd"/>
-            <w:r>
-              <w:rPr>
-                <w:sz w:val="18"/>
+                <w:szCs w:val="20"/>
+                <w:lang w:val="en-US" w:eastAsia="en-US"/>
+              </w:rPr>
+            </w:pPr>
+            <w:r>
+              <w:rPr>
+                <w:sz w:val="18"/>
+                <w:lang w:val="en-US"/>
+              </w:rPr>
+              <w:t>GetNursesByFirstName_</w:t>
+            </w:r>
+            <w:r>
+              <w:rPr>
+                <w:sz w:val="18"/>
+                <w:lang w:val="en-US"/>
               </w:rPr>
               <w:t xml:space="preserve"> </w:t>
             </w:r>
-            <w:proofErr w:type="spellStart"/>
-            <w:r>
-              <w:rPr>
-                <w:sz w:val="18"/>
-              </w:rPr>
-              <w:t>CoolAPITester</w:t>
-            </w:r>
-            <w:proofErr w:type="spellEnd"/>
-          </w:p>
-        </w:tc>
-        <w:tc>
-          <w:tcPr>
-            <w:tcW w:w="1134" w:type="dxa"/>
-            <w:tcBorders>
-              <w:bottom w:val="single" w:sz="18" w:space="0" w:color="C00000"/>
-            </w:tcBorders>
-          </w:tcPr>
-          <w:p>
-            <w:pPr>
-              <w:pStyle w:val="Paragraph1"/>
-              <w:ind w:left="0"/>
-              <w:jc w:val="center"/>
-              <w:rPr>
-                <w:sz w:val="18"/>
-                <w:lang w:val="nl-NL"/>
-              </w:rPr>
-            </w:pPr>
-            <w:r>
-              <w:rPr>
-                <w:sz w:val="18"/>
-                <w:lang w:val="nl-NL"/>
-              </w:rPr>
-              <w:t>J.D.</w:t>
-            </w:r>
-          </w:p>
-        </w:tc>
-        <w:tc>
-          <w:tcPr>
-            <w:tcW w:w="1134" w:type="dxa"/>
-            <w:tcBorders>
-              <w:bottom w:val="single" w:sz="18" w:space="0" w:color="C00000"/>
-            </w:tcBorders>
-          </w:tcPr>
-          <w:p>
-            <w:pPr>
-              <w:pStyle w:val="Paragraph1"/>
-              <w:ind w:left="0"/>
-              <w:jc w:val="center"/>
-              <w:rPr>
-                <w:sz w:val="18"/>
-                <w:lang w:val="nl-NL"/>
-              </w:rPr>
-            </w:pPr>
-            <w:r>
-              <w:rPr>
-                <w:sz w:val="18"/>
-                <w:lang w:val="nl-NL"/>
-              </w:rPr>
-              <w:t>2019-03-12</w:t>
-            </w:r>
-          </w:p>
-        </w:tc>
-        <w:tc>
-          <w:tcPr>
-            <w:tcW w:w="1418" w:type="dxa"/>
-            <w:tcBorders>
-              <w:bottom w:val="single" w:sz="18" w:space="0" w:color="C00000"/>
-            </w:tcBorders>
-          </w:tcPr>
-          <w:p>
-            <w:pPr>
-              <w:pStyle w:val="Paragraph1"/>
-              <w:ind w:left="0"/>
-              <w:jc w:val="center"/>
-              <w:rPr>
-                <w:sz w:val="18"/>
-                <w:lang w:val="nl-NL"/>
-              </w:rPr>
-            </w:pPr>
-            <w:r>
-              <w:rPr>
-                <w:sz w:val="18"/>
-                <w:lang w:val="nl-NL"/>
-              </w:rPr>
-              <w:t>2019-05-</w:t>
-            </w:r>
-            <w:r>
-              <w:rPr>
-                <w:sz w:val="18"/>
-                <w:lang w:val="nl-NL"/>
-              </w:rPr>
-              <w:t>22</w:t>
-            </w:r>
-          </w:p>
-        </w:tc>
-        <w:tc>
-          <w:tcPr>
-            <w:tcW w:w="850" w:type="dxa"/>
-            <w:tcBorders>
-              <w:bottom w:val="single" w:sz="18" w:space="0" w:color="C00000"/>
-            </w:tcBorders>
-          </w:tcPr>
-          <w:p>
-            <w:pPr>
-              <w:pStyle w:val="Paragraph1"/>
-              <w:ind w:left="0"/>
-              <w:jc w:val="center"/>
-              <w:rPr>
-                <w:sz w:val="18"/>
-                <w:lang w:val="nl-NL"/>
-              </w:rPr>
-            </w:pPr>
-            <w:r>
-              <w:rPr>
-                <w:sz w:val="18"/>
-                <w:lang w:val="nl-NL"/>
-              </w:rPr>
-              <w:t>NA</w:t>
+            <w:r>
+              <w:rPr>
+                <w:sz w:val="18"/>
+                <w:lang w:val="en-US"/>
+              </w:rPr>
+              <w:t>ReturnsOkResultWithNurse</w:t>
+            </w:r>
+          </w:p>
+        </w:tc>
+        <w:tc>
+          <w:tcPr>
+            <w:tcW w:w="963" w:type="dxa"/>
+          </w:tcPr>
+          <w:p>
+            <w:pPr>
+              <w:jc w:val="center"/>
+              <w:rPr>
+                <w:sz w:val="18"/>
+                <w:szCs w:val="20"/>
+                <w:lang w:eastAsia="en-US"/>
+              </w:rPr>
+            </w:pPr>
+            <w:r>
+              <w:rPr>
+                <w:sz w:val="18"/>
+              </w:rPr>
+              <w:t>N.EM.</w:t>
+            </w:r>
+          </w:p>
+        </w:tc>
+        <w:tc>
+          <w:tcPr>
+            <w:tcW w:w="1132" w:type="dxa"/>
+          </w:tcPr>
+          <w:p>
+            <w:pPr>
+              <w:jc w:val="center"/>
+              <w:rPr>
+                <w:sz w:val="18"/>
+                <w:szCs w:val="20"/>
+                <w:lang w:eastAsia="en-US"/>
+              </w:rPr>
+            </w:pPr>
+            <w:r>
+              <w:rPr>
+                <w:sz w:val="18"/>
+              </w:rPr>
+              <w:t>2023</w:t>
+            </w:r>
+            <w:r>
+              <w:rPr>
+                <w:sz w:val="18"/>
+              </w:rPr>
+              <w:t>-</w:t>
+            </w:r>
+            <w:r>
+              <w:rPr>
+                <w:sz w:val="18"/>
+              </w:rPr>
+              <w:t>11-28</w:t>
+            </w:r>
+          </w:p>
+        </w:tc>
+        <w:tc>
+          <w:tcPr>
+            <w:tcW w:w="1665" w:type="dxa"/>
+          </w:tcPr>
+          <w:p>
+            <w:pPr>
+              <w:jc w:val="center"/>
+              <w:rPr>
+                <w:sz w:val="18"/>
+                <w:szCs w:val="20"/>
+                <w:lang w:eastAsia="en-US"/>
+              </w:rPr>
+            </w:pPr>
+            <w:r>
+              <w:rPr>
+                <w:sz w:val="18"/>
+              </w:rPr>
+              <w:t>2023</w:t>
+            </w:r>
+            <w:r>
+              <w:rPr>
+                <w:sz w:val="18"/>
+              </w:rPr>
+              <w:t>-</w:t>
+            </w:r>
+            <w:r>
+              <w:rPr>
+                <w:sz w:val="18"/>
+              </w:rPr>
+              <w:t>11-28</w:t>
+            </w:r>
+          </w:p>
+        </w:tc>
+        <w:tc>
+          <w:tcPr>
+            <w:tcW w:w="829" w:type="dxa"/>
+          </w:tcPr>
+          <w:p>
+            <w:pPr>
+              <w:jc w:val="center"/>
+              <w:rPr>
+                <w:sz w:val="18"/>
+                <w:szCs w:val="20"/>
+                <w:lang w:eastAsia="en-US"/>
+              </w:rPr>
+            </w:pPr>
+            <w:r>
+              <w:rPr>
+                <w:sz w:val="18"/>
+              </w:rPr>
+              <w:t>OK</w:t>
             </w:r>
           </w:p>
         </w:tc>
@@ -2193,31 +2429,4899 @@
       <w:tr>
         <w:tc>
           <w:tcPr>
-            <w:tcW w:w="9072" w:type="dxa"/>
-            <w:gridSpan w:val="6"/>
-            <w:tcBorders>
-              <w:bottom w:val="single" w:sz="18" w:space="0" w:color="C00000"/>
-            </w:tcBorders>
-          </w:tcPr>
-          <w:p>
-            <w:pPr>
-              <w:pStyle w:val="Paragraph1"/>
-              <w:spacing w:before="120"/>
-              <w:ind w:left="0"/>
+            <w:tcW w:w="1343" w:type="dxa"/>
+          </w:tcPr>
+          <w:p>
+            <w:pPr>
+              <w:rPr>
+                <w:sz w:val="18"/>
+              </w:rPr>
+            </w:pPr>
+            <w:r>
+              <w:rPr>
+                <w:sz w:val="18"/>
+              </w:rPr>
+              <w:t>UT_01_04</w:t>
+            </w:r>
+          </w:p>
+        </w:tc>
+        <w:tc>
+          <w:tcPr>
+            <w:tcW w:w="3130" w:type="dxa"/>
+          </w:tcPr>
+          <w:p>
+            <w:pPr>
               <w:jc w:val="left"/>
               <w:rPr>
-                <w:i/>
-                <w:sz w:val="18"/>
-                <w:lang w:val="nl-NL"/>
-              </w:rPr>
-            </w:pPr>
-            <w:r>
-              <w:rPr>
-                <w:i/>
-                <w:sz w:val="18"/>
-                <w:lang w:val="nl-NL"/>
-              </w:rPr>
-              <w:t>(Eventueel bijschrift bij deze tabel)</w:t>
+                <w:sz w:val="18"/>
+                <w:lang w:val="en-US"/>
+              </w:rPr>
+            </w:pPr>
+            <w:r>
+              <w:rPr>
+                <w:sz w:val="18"/>
+                <w:lang w:val="en-US"/>
+              </w:rPr>
+              <w:t>Post_</w:t>
+            </w:r>
+            <w:r>
+              <w:rPr>
+                <w:sz w:val="18"/>
+                <w:lang w:val="en-US"/>
+              </w:rPr>
+              <w:t xml:space="preserve"> </w:t>
+            </w:r>
+            <w:r>
+              <w:rPr>
+                <w:sz w:val="18"/>
+                <w:lang w:val="en-US"/>
+              </w:rPr>
+              <w:t>ReturnsOkResultWithNurse</w:t>
+            </w:r>
+          </w:p>
+        </w:tc>
+        <w:tc>
+          <w:tcPr>
+            <w:tcW w:w="963" w:type="dxa"/>
+          </w:tcPr>
+          <w:p>
+            <w:pPr>
+              <w:jc w:val="center"/>
+              <w:rPr>
+                <w:sz w:val="18"/>
+              </w:rPr>
+            </w:pPr>
+            <w:r>
+              <w:rPr>
+                <w:sz w:val="18"/>
+              </w:rPr>
+              <w:t>N.EM.</w:t>
+            </w:r>
+          </w:p>
+        </w:tc>
+        <w:tc>
+          <w:tcPr>
+            <w:tcW w:w="1132" w:type="dxa"/>
+          </w:tcPr>
+          <w:p>
+            <w:pPr>
+              <w:jc w:val="center"/>
+              <w:rPr>
+                <w:sz w:val="18"/>
+              </w:rPr>
+            </w:pPr>
+            <w:r>
+              <w:rPr>
+                <w:sz w:val="18"/>
+              </w:rPr>
+              <w:t>2023</w:t>
+            </w:r>
+            <w:r>
+              <w:rPr>
+                <w:sz w:val="18"/>
+              </w:rPr>
+              <w:t>-</w:t>
+            </w:r>
+            <w:r>
+              <w:rPr>
+                <w:sz w:val="18"/>
+              </w:rPr>
+              <w:t>11-2</w:t>
+            </w:r>
+            <w:r>
+              <w:rPr>
+                <w:sz w:val="18"/>
+              </w:rPr>
+              <w:t>9</w:t>
+            </w:r>
+          </w:p>
+        </w:tc>
+        <w:tc>
+          <w:tcPr>
+            <w:tcW w:w="1665" w:type="dxa"/>
+          </w:tcPr>
+          <w:p>
+            <w:pPr>
+              <w:jc w:val="center"/>
+              <w:rPr>
+                <w:sz w:val="18"/>
+              </w:rPr>
+            </w:pPr>
+            <w:r>
+              <w:rPr>
+                <w:sz w:val="18"/>
+              </w:rPr>
+              <w:t>2023</w:t>
+            </w:r>
+            <w:r>
+              <w:rPr>
+                <w:sz w:val="18"/>
+              </w:rPr>
+              <w:t>-</w:t>
+            </w:r>
+            <w:r>
+              <w:rPr>
+                <w:sz w:val="18"/>
+              </w:rPr>
+              <w:t>11-2</w:t>
+            </w:r>
+            <w:r>
+              <w:rPr>
+                <w:sz w:val="18"/>
+              </w:rPr>
+              <w:t>9</w:t>
+            </w:r>
+          </w:p>
+        </w:tc>
+        <w:tc>
+          <w:tcPr>
+            <w:tcW w:w="829" w:type="dxa"/>
+          </w:tcPr>
+          <w:p>
+            <w:pPr>
+              <w:jc w:val="center"/>
+              <w:rPr>
+                <w:sz w:val="18"/>
+              </w:rPr>
+            </w:pPr>
+            <w:r>
+              <w:rPr>
+                <w:sz w:val="18"/>
+              </w:rPr>
+              <w:t>OK</w:t>
+            </w:r>
+          </w:p>
+        </w:tc>
+      </w:tr>
+      <w:tr>
+        <w:tc>
+          <w:tcPr>
+            <w:tcW w:w="1343" w:type="dxa"/>
+          </w:tcPr>
+          <w:p>
+            <w:pPr>
+              <w:rPr>
+                <w:sz w:val="18"/>
+              </w:rPr>
+            </w:pPr>
+            <w:r>
+              <w:rPr>
+                <w:sz w:val="18"/>
+              </w:rPr>
+              <w:t>UT_01_05</w:t>
+            </w:r>
+          </w:p>
+        </w:tc>
+        <w:tc>
+          <w:tcPr>
+            <w:tcW w:w="3130" w:type="dxa"/>
+          </w:tcPr>
+          <w:p>
+            <w:pPr>
+              <w:jc w:val="left"/>
+              <w:rPr>
+                <w:sz w:val="18"/>
+                <w:lang w:val="en-US"/>
+              </w:rPr>
+            </w:pPr>
+            <w:r>
+              <w:rPr>
+                <w:sz w:val="18"/>
+                <w:lang w:val="en-US"/>
+              </w:rPr>
+              <w:t xml:space="preserve">Put_ </w:t>
+            </w:r>
+            <w:r>
+              <w:rPr>
+                <w:sz w:val="18"/>
+                <w:lang w:val="en-US"/>
+              </w:rPr>
+              <w:t>ReturnsOkResultWithUpdatedNurse</w:t>
+            </w:r>
+          </w:p>
+        </w:tc>
+        <w:tc>
+          <w:tcPr>
+            <w:tcW w:w="963" w:type="dxa"/>
+          </w:tcPr>
+          <w:p>
+            <w:pPr>
+              <w:jc w:val="center"/>
+              <w:rPr>
+                <w:sz w:val="18"/>
+              </w:rPr>
+            </w:pPr>
+            <w:r>
+              <w:rPr>
+                <w:sz w:val="18"/>
+              </w:rPr>
+              <w:t>N.EM.</w:t>
+            </w:r>
+          </w:p>
+        </w:tc>
+        <w:tc>
+          <w:tcPr>
+            <w:tcW w:w="1132" w:type="dxa"/>
+          </w:tcPr>
+          <w:p>
+            <w:pPr>
+              <w:jc w:val="center"/>
+              <w:rPr>
+                <w:sz w:val="18"/>
+              </w:rPr>
+            </w:pPr>
+            <w:r>
+              <w:rPr>
+                <w:sz w:val="18"/>
+              </w:rPr>
+              <w:t>2023</w:t>
+            </w:r>
+            <w:r>
+              <w:rPr>
+                <w:sz w:val="18"/>
+              </w:rPr>
+              <w:t>-</w:t>
+            </w:r>
+            <w:r>
+              <w:rPr>
+                <w:sz w:val="18"/>
+              </w:rPr>
+              <w:t>11-29</w:t>
+            </w:r>
+          </w:p>
+        </w:tc>
+        <w:tc>
+          <w:tcPr>
+            <w:tcW w:w="1665" w:type="dxa"/>
+          </w:tcPr>
+          <w:p>
+            <w:pPr>
+              <w:jc w:val="center"/>
+              <w:rPr>
+                <w:sz w:val="18"/>
+              </w:rPr>
+            </w:pPr>
+            <w:r>
+              <w:rPr>
+                <w:sz w:val="18"/>
+              </w:rPr>
+              <w:t>2023</w:t>
+            </w:r>
+            <w:r>
+              <w:rPr>
+                <w:sz w:val="18"/>
+              </w:rPr>
+              <w:t>-</w:t>
+            </w:r>
+            <w:r>
+              <w:rPr>
+                <w:sz w:val="18"/>
+              </w:rPr>
+              <w:t>11-29</w:t>
+            </w:r>
+          </w:p>
+        </w:tc>
+        <w:tc>
+          <w:tcPr>
+            <w:tcW w:w="829" w:type="dxa"/>
+          </w:tcPr>
+          <w:p>
+            <w:pPr>
+              <w:jc w:val="center"/>
+              <w:rPr>
+                <w:sz w:val="18"/>
+              </w:rPr>
+            </w:pPr>
+            <w:r>
+              <w:rPr>
+                <w:sz w:val="18"/>
+              </w:rPr>
+              <w:t>OK</w:t>
+            </w:r>
+          </w:p>
+        </w:tc>
+      </w:tr>
+      <w:tr>
+        <w:tc>
+          <w:tcPr>
+            <w:tcW w:w="1343" w:type="dxa"/>
+          </w:tcPr>
+          <w:p>
+            <w:pPr>
+              <w:rPr>
+                <w:sz w:val="18"/>
+              </w:rPr>
+            </w:pPr>
+            <w:r>
+              <w:rPr>
+                <w:sz w:val="18"/>
+              </w:rPr>
+              <w:t>UT_01_06</w:t>
+            </w:r>
+          </w:p>
+        </w:tc>
+        <w:tc>
+          <w:tcPr>
+            <w:tcW w:w="3130" w:type="dxa"/>
+          </w:tcPr>
+          <w:p>
+            <w:pPr>
+              <w:jc w:val="left"/>
+              <w:rPr>
+                <w:sz w:val="18"/>
+                <w:lang w:val="en-US"/>
+              </w:rPr>
+            </w:pPr>
+            <w:r>
+              <w:rPr>
+                <w:sz w:val="18"/>
+                <w:lang w:val="en-US"/>
+              </w:rPr>
+              <w:t xml:space="preserve">Delete_ </w:t>
+            </w:r>
+            <w:r>
+              <w:rPr>
+                <w:sz w:val="18"/>
+                <w:lang w:val="en-US"/>
+              </w:rPr>
+              <w:t>ReturnsNoContentResult</w:t>
+            </w:r>
+          </w:p>
+        </w:tc>
+        <w:tc>
+          <w:tcPr>
+            <w:tcW w:w="963" w:type="dxa"/>
+          </w:tcPr>
+          <w:p>
+            <w:pPr>
+              <w:jc w:val="center"/>
+              <w:rPr>
+                <w:sz w:val="18"/>
+              </w:rPr>
+            </w:pPr>
+            <w:r>
+              <w:rPr>
+                <w:sz w:val="18"/>
+              </w:rPr>
+              <w:t>N.EM.</w:t>
+            </w:r>
+          </w:p>
+        </w:tc>
+        <w:tc>
+          <w:tcPr>
+            <w:tcW w:w="1132" w:type="dxa"/>
+          </w:tcPr>
+          <w:p>
+            <w:pPr>
+              <w:jc w:val="center"/>
+              <w:rPr>
+                <w:sz w:val="18"/>
+              </w:rPr>
+            </w:pPr>
+            <w:r>
+              <w:rPr>
+                <w:sz w:val="18"/>
+              </w:rPr>
+              <w:t>2023</w:t>
+            </w:r>
+            <w:r>
+              <w:rPr>
+                <w:sz w:val="18"/>
+              </w:rPr>
+              <w:t>-</w:t>
+            </w:r>
+            <w:r>
+              <w:rPr>
+                <w:sz w:val="18"/>
+              </w:rPr>
+              <w:t>11-29</w:t>
+            </w:r>
+          </w:p>
+        </w:tc>
+        <w:tc>
+          <w:tcPr>
+            <w:tcW w:w="1665" w:type="dxa"/>
+          </w:tcPr>
+          <w:p>
+            <w:pPr>
+              <w:jc w:val="center"/>
+              <w:rPr>
+                <w:sz w:val="18"/>
+              </w:rPr>
+            </w:pPr>
+            <w:r>
+              <w:rPr>
+                <w:sz w:val="18"/>
+              </w:rPr>
+              <w:t>2023</w:t>
+            </w:r>
+            <w:r>
+              <w:rPr>
+                <w:sz w:val="18"/>
+              </w:rPr>
+              <w:t>-</w:t>
+            </w:r>
+            <w:r>
+              <w:rPr>
+                <w:sz w:val="18"/>
+              </w:rPr>
+              <w:t>11-29</w:t>
+            </w:r>
+          </w:p>
+        </w:tc>
+        <w:tc>
+          <w:tcPr>
+            <w:tcW w:w="829" w:type="dxa"/>
+          </w:tcPr>
+          <w:p>
+            <w:pPr>
+              <w:jc w:val="center"/>
+              <w:rPr>
+                <w:sz w:val="18"/>
+              </w:rPr>
+            </w:pPr>
+            <w:r>
+              <w:rPr>
+                <w:sz w:val="18"/>
+              </w:rPr>
+              <w:t>OK</w:t>
+            </w:r>
+          </w:p>
+        </w:tc>
+      </w:tr>
+      <w:tr>
+        <w:tc>
+          <w:tcPr>
+            <w:tcW w:w="1343" w:type="dxa"/>
+          </w:tcPr>
+          <w:p>
+            <w:pPr>
+              <w:rPr>
+                <w:sz w:val="18"/>
+              </w:rPr>
+            </w:pPr>
+            <w:r>
+              <w:rPr>
+                <w:sz w:val="18"/>
+              </w:rPr>
+              <w:t>UT_0</w:t>
+            </w:r>
+            <w:r>
+              <w:rPr>
+                <w:sz w:val="18"/>
+              </w:rPr>
+              <w:t>2</w:t>
+            </w:r>
+            <w:r>
+              <w:rPr>
+                <w:sz w:val="18"/>
+              </w:rPr>
+              <w:t>_0</w:t>
+            </w:r>
+            <w:r>
+              <w:rPr>
+                <w:sz w:val="18"/>
+              </w:rPr>
+              <w:t>1</w:t>
+            </w:r>
+          </w:p>
+        </w:tc>
+        <w:tc>
+          <w:tcPr>
+            <w:tcW w:w="3130" w:type="dxa"/>
+          </w:tcPr>
+          <w:p>
+            <w:pPr>
+              <w:jc w:val="left"/>
+              <w:rPr>
+                <w:sz w:val="18"/>
+                <w:lang w:val="en-US"/>
+              </w:rPr>
+            </w:pPr>
+            <w:r>
+              <w:rPr>
+                <w:sz w:val="18"/>
+                <w:lang w:val="en-US"/>
+              </w:rPr>
+              <w:t xml:space="preserve">GetAll_ </w:t>
+            </w:r>
+            <w:r>
+              <w:rPr>
+                <w:sz w:val="18"/>
+                <w:lang w:val="en-US"/>
+              </w:rPr>
+              <w:t>ReturnsOkResultWithVacations</w:t>
+            </w:r>
+          </w:p>
+        </w:tc>
+        <w:tc>
+          <w:tcPr>
+            <w:tcW w:w="963" w:type="dxa"/>
+          </w:tcPr>
+          <w:p>
+            <w:pPr>
+              <w:jc w:val="center"/>
+              <w:rPr>
+                <w:sz w:val="18"/>
+              </w:rPr>
+            </w:pPr>
+            <w:r>
+              <w:rPr>
+                <w:sz w:val="18"/>
+              </w:rPr>
+              <w:t>N.EM.</w:t>
+            </w:r>
+          </w:p>
+        </w:tc>
+        <w:tc>
+          <w:tcPr>
+            <w:tcW w:w="1132" w:type="dxa"/>
+          </w:tcPr>
+          <w:p>
+            <w:pPr>
+              <w:jc w:val="center"/>
+              <w:rPr>
+                <w:sz w:val="18"/>
+              </w:rPr>
+            </w:pPr>
+            <w:r>
+              <w:rPr>
+                <w:sz w:val="18"/>
+              </w:rPr>
+              <w:t>2023</w:t>
+            </w:r>
+            <w:r>
+              <w:rPr>
+                <w:sz w:val="18"/>
+              </w:rPr>
+              <w:t>-</w:t>
+            </w:r>
+            <w:r>
+              <w:rPr>
+                <w:sz w:val="18"/>
+              </w:rPr>
+              <w:t>11-</w:t>
+            </w:r>
+            <w:r>
+              <w:rPr>
+                <w:sz w:val="18"/>
+              </w:rPr>
+              <w:t>30</w:t>
+            </w:r>
+          </w:p>
+        </w:tc>
+        <w:tc>
+          <w:tcPr>
+            <w:tcW w:w="1665" w:type="dxa"/>
+          </w:tcPr>
+          <w:p>
+            <w:pPr>
+              <w:jc w:val="center"/>
+              <w:rPr>
+                <w:sz w:val="18"/>
+              </w:rPr>
+            </w:pPr>
+            <w:r>
+              <w:rPr>
+                <w:sz w:val="18"/>
+              </w:rPr>
+              <w:t>2023</w:t>
+            </w:r>
+            <w:r>
+              <w:rPr>
+                <w:sz w:val="18"/>
+              </w:rPr>
+              <w:t>-</w:t>
+            </w:r>
+            <w:r>
+              <w:rPr>
+                <w:sz w:val="18"/>
+              </w:rPr>
+              <w:t>11-</w:t>
+            </w:r>
+            <w:r>
+              <w:rPr>
+                <w:sz w:val="18"/>
+              </w:rPr>
+              <w:t>30</w:t>
+            </w:r>
+          </w:p>
+        </w:tc>
+        <w:tc>
+          <w:tcPr>
+            <w:tcW w:w="829" w:type="dxa"/>
+          </w:tcPr>
+          <w:p>
+            <w:pPr>
+              <w:jc w:val="center"/>
+              <w:rPr>
+                <w:sz w:val="18"/>
+              </w:rPr>
+            </w:pPr>
+            <w:r>
+              <w:rPr>
+                <w:sz w:val="18"/>
+              </w:rPr>
+              <w:t>OK</w:t>
+            </w:r>
+          </w:p>
+        </w:tc>
+      </w:tr>
+      <w:tr>
+        <w:tc>
+          <w:tcPr>
+            <w:tcW w:w="1343" w:type="dxa"/>
+          </w:tcPr>
+          <w:p>
+            <w:pPr>
+              <w:rPr>
+                <w:sz w:val="18"/>
+              </w:rPr>
+            </w:pPr>
+            <w:r>
+              <w:rPr>
+                <w:sz w:val="18"/>
+              </w:rPr>
+              <w:t>UT_02_0</w:t>
+            </w:r>
+            <w:r>
+              <w:rPr>
+                <w:sz w:val="18"/>
+              </w:rPr>
+              <w:t>2</w:t>
+            </w:r>
+          </w:p>
+        </w:tc>
+        <w:tc>
+          <w:tcPr>
+            <w:tcW w:w="3130" w:type="dxa"/>
+          </w:tcPr>
+          <w:p>
+            <w:pPr>
+              <w:jc w:val="left"/>
+              <w:rPr>
+                <w:sz w:val="18"/>
+                <w:lang w:val="en-US"/>
+              </w:rPr>
+            </w:pPr>
+            <w:r>
+              <w:rPr>
+                <w:sz w:val="18"/>
+                <w:lang w:val="en-US"/>
+              </w:rPr>
+              <w:t xml:space="preserve">GetById_ </w:t>
+            </w:r>
+            <w:r>
+              <w:rPr>
+                <w:sz w:val="18"/>
+                <w:lang w:val="en-US"/>
+              </w:rPr>
+              <w:t>ReturnsOkResultWithVacation</w:t>
+            </w:r>
+          </w:p>
+        </w:tc>
+        <w:tc>
+          <w:tcPr>
+            <w:tcW w:w="963" w:type="dxa"/>
+          </w:tcPr>
+          <w:p>
+            <w:pPr>
+              <w:jc w:val="center"/>
+              <w:rPr>
+                <w:sz w:val="18"/>
+              </w:rPr>
+            </w:pPr>
+            <w:r>
+              <w:rPr>
+                <w:sz w:val="18"/>
+              </w:rPr>
+              <w:t>N.EM.</w:t>
+            </w:r>
+          </w:p>
+        </w:tc>
+        <w:tc>
+          <w:tcPr>
+            <w:tcW w:w="1132" w:type="dxa"/>
+          </w:tcPr>
+          <w:p>
+            <w:pPr>
+              <w:jc w:val="center"/>
+              <w:rPr>
+                <w:sz w:val="18"/>
+              </w:rPr>
+            </w:pPr>
+            <w:r>
+              <w:rPr>
+                <w:sz w:val="18"/>
+              </w:rPr>
+              <w:t>2023</w:t>
+            </w:r>
+            <w:r>
+              <w:rPr>
+                <w:sz w:val="18"/>
+              </w:rPr>
+              <w:t>-</w:t>
+            </w:r>
+            <w:r>
+              <w:rPr>
+                <w:sz w:val="18"/>
+              </w:rPr>
+              <w:t>11-30</w:t>
+            </w:r>
+          </w:p>
+        </w:tc>
+        <w:tc>
+          <w:tcPr>
+            <w:tcW w:w="1665" w:type="dxa"/>
+          </w:tcPr>
+          <w:p>
+            <w:pPr>
+              <w:jc w:val="center"/>
+              <w:rPr>
+                <w:sz w:val="18"/>
+              </w:rPr>
+            </w:pPr>
+            <w:r>
+              <w:rPr>
+                <w:sz w:val="18"/>
+              </w:rPr>
+              <w:t>2023</w:t>
+            </w:r>
+            <w:r>
+              <w:rPr>
+                <w:sz w:val="18"/>
+              </w:rPr>
+              <w:t>-</w:t>
+            </w:r>
+            <w:r>
+              <w:rPr>
+                <w:sz w:val="18"/>
+              </w:rPr>
+              <w:t>11-30</w:t>
+            </w:r>
+          </w:p>
+        </w:tc>
+        <w:tc>
+          <w:tcPr>
+            <w:tcW w:w="829" w:type="dxa"/>
+          </w:tcPr>
+          <w:p>
+            <w:pPr>
+              <w:jc w:val="center"/>
+              <w:rPr>
+                <w:sz w:val="18"/>
+              </w:rPr>
+            </w:pPr>
+            <w:r>
+              <w:rPr>
+                <w:sz w:val="18"/>
+              </w:rPr>
+              <w:t>OK</w:t>
+            </w:r>
+          </w:p>
+        </w:tc>
+      </w:tr>
+      <w:tr>
+        <w:tc>
+          <w:tcPr>
+            <w:tcW w:w="1343" w:type="dxa"/>
+          </w:tcPr>
+          <w:p>
+            <w:pPr>
+              <w:rPr>
+                <w:sz w:val="18"/>
+              </w:rPr>
+            </w:pPr>
+            <w:r>
+              <w:rPr>
+                <w:sz w:val="18"/>
+              </w:rPr>
+              <w:t>UT_02_0</w:t>
+            </w:r>
+            <w:r>
+              <w:rPr>
+                <w:sz w:val="18"/>
+              </w:rPr>
+              <w:t>3</w:t>
+            </w:r>
+          </w:p>
+        </w:tc>
+        <w:tc>
+          <w:tcPr>
+            <w:tcW w:w="3130" w:type="dxa"/>
+          </w:tcPr>
+          <w:p>
+            <w:pPr>
+              <w:jc w:val="left"/>
+              <w:rPr>
+                <w:sz w:val="18"/>
+                <w:lang w:val="en-US"/>
+              </w:rPr>
+            </w:pPr>
+            <w:r>
+              <w:rPr>
+                <w:sz w:val="18"/>
+                <w:lang w:val="en-US"/>
+              </w:rPr>
+              <w:t>GetVacationsByReason</w:t>
+            </w:r>
+            <w:r>
+              <w:rPr>
+                <w:sz w:val="18"/>
+                <w:lang w:val="en-US"/>
+              </w:rPr>
+              <w:t>_</w:t>
+            </w:r>
+            <w:r>
+              <w:rPr>
+                <w:sz w:val="18"/>
+                <w:lang w:val="en-US"/>
+              </w:rPr>
+              <w:t xml:space="preserve"> </w:t>
+            </w:r>
+            <w:r>
+              <w:rPr>
+                <w:sz w:val="18"/>
+                <w:lang w:val="en-US"/>
+              </w:rPr>
+              <w:t>ReturnsOkResultWithVacations</w:t>
+            </w:r>
+          </w:p>
+        </w:tc>
+        <w:tc>
+          <w:tcPr>
+            <w:tcW w:w="963" w:type="dxa"/>
+          </w:tcPr>
+          <w:p>
+            <w:pPr>
+              <w:jc w:val="center"/>
+              <w:rPr>
+                <w:sz w:val="18"/>
+              </w:rPr>
+            </w:pPr>
+            <w:r>
+              <w:rPr>
+                <w:sz w:val="18"/>
+              </w:rPr>
+              <w:t>N.EM.</w:t>
+            </w:r>
+          </w:p>
+        </w:tc>
+        <w:tc>
+          <w:tcPr>
+            <w:tcW w:w="1132" w:type="dxa"/>
+          </w:tcPr>
+          <w:p>
+            <w:pPr>
+              <w:jc w:val="center"/>
+              <w:rPr>
+                <w:sz w:val="18"/>
+              </w:rPr>
+            </w:pPr>
+            <w:r>
+              <w:rPr>
+                <w:sz w:val="18"/>
+              </w:rPr>
+              <w:t>2023</w:t>
+            </w:r>
+            <w:r>
+              <w:rPr>
+                <w:sz w:val="18"/>
+              </w:rPr>
+              <w:t>-</w:t>
+            </w:r>
+            <w:r>
+              <w:rPr>
+                <w:sz w:val="18"/>
+              </w:rPr>
+              <w:t>11-30</w:t>
+            </w:r>
+          </w:p>
+        </w:tc>
+        <w:tc>
+          <w:tcPr>
+            <w:tcW w:w="1665" w:type="dxa"/>
+          </w:tcPr>
+          <w:p>
+            <w:pPr>
+              <w:jc w:val="center"/>
+              <w:rPr>
+                <w:sz w:val="18"/>
+              </w:rPr>
+            </w:pPr>
+            <w:r>
+              <w:rPr>
+                <w:sz w:val="18"/>
+              </w:rPr>
+              <w:t>2023</w:t>
+            </w:r>
+            <w:r>
+              <w:rPr>
+                <w:sz w:val="18"/>
+              </w:rPr>
+              <w:t>-</w:t>
+            </w:r>
+            <w:r>
+              <w:rPr>
+                <w:sz w:val="18"/>
+              </w:rPr>
+              <w:t>11-30</w:t>
+            </w:r>
+          </w:p>
+        </w:tc>
+        <w:tc>
+          <w:tcPr>
+            <w:tcW w:w="829" w:type="dxa"/>
+          </w:tcPr>
+          <w:p>
+            <w:pPr>
+              <w:jc w:val="center"/>
+              <w:rPr>
+                <w:sz w:val="18"/>
+              </w:rPr>
+            </w:pPr>
+            <w:r>
+              <w:rPr>
+                <w:sz w:val="18"/>
+              </w:rPr>
+              <w:t>OK</w:t>
+            </w:r>
+          </w:p>
+        </w:tc>
+      </w:tr>
+      <w:tr>
+        <w:tc>
+          <w:tcPr>
+            <w:tcW w:w="1343" w:type="dxa"/>
+          </w:tcPr>
+          <w:p>
+            <w:pPr>
+              <w:rPr>
+                <w:sz w:val="18"/>
+              </w:rPr>
+            </w:pPr>
+            <w:r>
+              <w:rPr>
+                <w:sz w:val="18"/>
+              </w:rPr>
+              <w:t>UT_02_0</w:t>
+            </w:r>
+            <w:r>
+              <w:rPr>
+                <w:sz w:val="18"/>
+              </w:rPr>
+              <w:t>4</w:t>
+            </w:r>
+          </w:p>
+        </w:tc>
+        <w:tc>
+          <w:tcPr>
+            <w:tcW w:w="3130" w:type="dxa"/>
+          </w:tcPr>
+          <w:p>
+            <w:pPr>
+              <w:jc w:val="left"/>
+              <w:rPr>
+                <w:sz w:val="18"/>
+                <w:lang w:val="en-US"/>
+              </w:rPr>
+            </w:pPr>
+            <w:r>
+              <w:rPr>
+                <w:sz w:val="18"/>
+                <w:lang w:val="en-US"/>
+              </w:rPr>
+              <w:t xml:space="preserve">Post_ </w:t>
+            </w:r>
+            <w:r>
+              <w:rPr>
+                <w:sz w:val="18"/>
+                <w:lang w:val="en-US"/>
+              </w:rPr>
+              <w:t>ReturnsOkResultWithCreatedVacation</w:t>
+            </w:r>
+          </w:p>
+        </w:tc>
+        <w:tc>
+          <w:tcPr>
+            <w:tcW w:w="963" w:type="dxa"/>
+          </w:tcPr>
+          <w:p>
+            <w:pPr>
+              <w:jc w:val="center"/>
+              <w:rPr>
+                <w:sz w:val="18"/>
+              </w:rPr>
+            </w:pPr>
+            <w:r>
+              <w:rPr>
+                <w:sz w:val="18"/>
+              </w:rPr>
+              <w:t>N.EM.</w:t>
+            </w:r>
+          </w:p>
+        </w:tc>
+        <w:tc>
+          <w:tcPr>
+            <w:tcW w:w="1132" w:type="dxa"/>
+          </w:tcPr>
+          <w:p>
+            <w:pPr>
+              <w:jc w:val="center"/>
+              <w:rPr>
+                <w:sz w:val="18"/>
+              </w:rPr>
+            </w:pPr>
+            <w:r>
+              <w:rPr>
+                <w:sz w:val="18"/>
+              </w:rPr>
+              <w:t>2023</w:t>
+            </w:r>
+            <w:r>
+              <w:rPr>
+                <w:sz w:val="18"/>
+              </w:rPr>
+              <w:t>-</w:t>
+            </w:r>
+            <w:r>
+              <w:rPr>
+                <w:sz w:val="18"/>
+              </w:rPr>
+              <w:t>11-30</w:t>
+            </w:r>
+          </w:p>
+        </w:tc>
+        <w:tc>
+          <w:tcPr>
+            <w:tcW w:w="1665" w:type="dxa"/>
+          </w:tcPr>
+          <w:p>
+            <w:pPr>
+              <w:jc w:val="center"/>
+              <w:rPr>
+                <w:sz w:val="18"/>
+              </w:rPr>
+            </w:pPr>
+            <w:r>
+              <w:rPr>
+                <w:sz w:val="18"/>
+              </w:rPr>
+              <w:t>2023</w:t>
+            </w:r>
+            <w:r>
+              <w:rPr>
+                <w:sz w:val="18"/>
+              </w:rPr>
+              <w:t>-</w:t>
+            </w:r>
+            <w:r>
+              <w:rPr>
+                <w:sz w:val="18"/>
+              </w:rPr>
+              <w:t>11-30</w:t>
+            </w:r>
+          </w:p>
+        </w:tc>
+        <w:tc>
+          <w:tcPr>
+            <w:tcW w:w="829" w:type="dxa"/>
+          </w:tcPr>
+          <w:p>
+            <w:pPr>
+              <w:jc w:val="center"/>
+              <w:rPr>
+                <w:sz w:val="18"/>
+              </w:rPr>
+            </w:pPr>
+            <w:r>
+              <w:rPr>
+                <w:sz w:val="18"/>
+              </w:rPr>
+              <w:t>OK</w:t>
+            </w:r>
+          </w:p>
+        </w:tc>
+      </w:tr>
+      <w:tr>
+        <w:tc>
+          <w:tcPr>
+            <w:tcW w:w="1343" w:type="dxa"/>
+          </w:tcPr>
+          <w:p>
+            <w:pPr>
+              <w:rPr>
+                <w:sz w:val="18"/>
+              </w:rPr>
+            </w:pPr>
+            <w:r>
+              <w:rPr>
+                <w:sz w:val="18"/>
+              </w:rPr>
+              <w:t>UT_02_0</w:t>
+            </w:r>
+            <w:r>
+              <w:rPr>
+                <w:sz w:val="18"/>
+              </w:rPr>
+              <w:t>5</w:t>
+            </w:r>
+          </w:p>
+        </w:tc>
+        <w:tc>
+          <w:tcPr>
+            <w:tcW w:w="3130" w:type="dxa"/>
+          </w:tcPr>
+          <w:p>
+            <w:pPr>
+              <w:jc w:val="left"/>
+              <w:rPr>
+                <w:sz w:val="18"/>
+                <w:lang w:val="en-US"/>
+              </w:rPr>
+            </w:pPr>
+            <w:r>
+              <w:rPr>
+                <w:sz w:val="18"/>
+                <w:lang w:val="en-US"/>
+              </w:rPr>
+              <w:t xml:space="preserve">Put_ </w:t>
+            </w:r>
+            <w:r>
+              <w:rPr>
+                <w:sz w:val="18"/>
+                <w:lang w:val="en-US"/>
+              </w:rPr>
+              <w:t>ReturnsOkResultWithUpdatedVacation</w:t>
+            </w:r>
+          </w:p>
+        </w:tc>
+        <w:tc>
+          <w:tcPr>
+            <w:tcW w:w="963" w:type="dxa"/>
+          </w:tcPr>
+          <w:p>
+            <w:pPr>
+              <w:jc w:val="center"/>
+              <w:rPr>
+                <w:sz w:val="18"/>
+              </w:rPr>
+            </w:pPr>
+            <w:r>
+              <w:rPr>
+                <w:sz w:val="18"/>
+              </w:rPr>
+              <w:t>N.EM.</w:t>
+            </w:r>
+          </w:p>
+        </w:tc>
+        <w:tc>
+          <w:tcPr>
+            <w:tcW w:w="1132" w:type="dxa"/>
+          </w:tcPr>
+          <w:p>
+            <w:pPr>
+              <w:jc w:val="center"/>
+              <w:rPr>
+                <w:sz w:val="18"/>
+              </w:rPr>
+            </w:pPr>
+            <w:r>
+              <w:rPr>
+                <w:sz w:val="18"/>
+              </w:rPr>
+              <w:t>2023</w:t>
+            </w:r>
+            <w:r>
+              <w:rPr>
+                <w:sz w:val="18"/>
+              </w:rPr>
+              <w:t>-</w:t>
+            </w:r>
+            <w:r>
+              <w:rPr>
+                <w:sz w:val="18"/>
+              </w:rPr>
+              <w:t>11-30</w:t>
+            </w:r>
+          </w:p>
+        </w:tc>
+        <w:tc>
+          <w:tcPr>
+            <w:tcW w:w="1665" w:type="dxa"/>
+          </w:tcPr>
+          <w:p>
+            <w:pPr>
+              <w:jc w:val="center"/>
+              <w:rPr>
+                <w:sz w:val="18"/>
+              </w:rPr>
+            </w:pPr>
+            <w:r>
+              <w:rPr>
+                <w:sz w:val="18"/>
+              </w:rPr>
+              <w:t>2023</w:t>
+            </w:r>
+            <w:r>
+              <w:rPr>
+                <w:sz w:val="18"/>
+              </w:rPr>
+              <w:t>-</w:t>
+            </w:r>
+            <w:r>
+              <w:rPr>
+                <w:sz w:val="18"/>
+              </w:rPr>
+              <w:t>11-30</w:t>
+            </w:r>
+          </w:p>
+        </w:tc>
+        <w:tc>
+          <w:tcPr>
+            <w:tcW w:w="829" w:type="dxa"/>
+          </w:tcPr>
+          <w:p>
+            <w:pPr>
+              <w:jc w:val="center"/>
+              <w:rPr>
+                <w:sz w:val="18"/>
+              </w:rPr>
+            </w:pPr>
+            <w:r>
+              <w:rPr>
+                <w:sz w:val="18"/>
+              </w:rPr>
+              <w:t>OK</w:t>
+            </w:r>
+          </w:p>
+        </w:tc>
+      </w:tr>
+      <w:tr>
+        <w:tc>
+          <w:tcPr>
+            <w:tcW w:w="1343" w:type="dxa"/>
+          </w:tcPr>
+          <w:p>
+            <w:pPr>
+              <w:rPr>
+                <w:sz w:val="18"/>
+              </w:rPr>
+            </w:pPr>
+            <w:r>
+              <w:rPr>
+                <w:sz w:val="18"/>
+              </w:rPr>
+              <w:t>UT_02_05</w:t>
+            </w:r>
+          </w:p>
+        </w:tc>
+        <w:tc>
+          <w:tcPr>
+            <w:tcW w:w="3130" w:type="dxa"/>
+          </w:tcPr>
+          <w:p>
+            <w:pPr>
+              <w:jc w:val="left"/>
+              <w:rPr>
+                <w:sz w:val="18"/>
+                <w:lang w:val="en-US"/>
+              </w:rPr>
+            </w:pPr>
+            <w:r>
+              <w:rPr>
+                <w:sz w:val="18"/>
+                <w:lang w:val="en-US"/>
+              </w:rPr>
+              <w:t xml:space="preserve">Delete_ </w:t>
+            </w:r>
+            <w:r>
+              <w:rPr>
+                <w:sz w:val="18"/>
+                <w:lang w:val="en-US"/>
+              </w:rPr>
+              <w:t>ReturnsNoContentResult</w:t>
+            </w:r>
+          </w:p>
+        </w:tc>
+        <w:tc>
+          <w:tcPr>
+            <w:tcW w:w="963" w:type="dxa"/>
+          </w:tcPr>
+          <w:p>
+            <w:pPr>
+              <w:jc w:val="center"/>
+              <w:rPr>
+                <w:sz w:val="18"/>
+              </w:rPr>
+            </w:pPr>
+            <w:r>
+              <w:rPr>
+                <w:sz w:val="18"/>
+              </w:rPr>
+              <w:t>N.EM.</w:t>
+            </w:r>
+          </w:p>
+        </w:tc>
+        <w:tc>
+          <w:tcPr>
+            <w:tcW w:w="1132" w:type="dxa"/>
+          </w:tcPr>
+          <w:p>
+            <w:pPr>
+              <w:jc w:val="center"/>
+              <w:rPr>
+                <w:sz w:val="18"/>
+              </w:rPr>
+            </w:pPr>
+            <w:r>
+              <w:rPr>
+                <w:sz w:val="18"/>
+              </w:rPr>
+              <w:t>2023</w:t>
+            </w:r>
+            <w:r>
+              <w:rPr>
+                <w:sz w:val="18"/>
+              </w:rPr>
+              <w:t>-</w:t>
+            </w:r>
+            <w:r>
+              <w:rPr>
+                <w:sz w:val="18"/>
+              </w:rPr>
+              <w:t>11-30</w:t>
+            </w:r>
+          </w:p>
+        </w:tc>
+        <w:tc>
+          <w:tcPr>
+            <w:tcW w:w="1665" w:type="dxa"/>
+          </w:tcPr>
+          <w:p>
+            <w:pPr>
+              <w:jc w:val="center"/>
+              <w:rPr>
+                <w:sz w:val="18"/>
+              </w:rPr>
+            </w:pPr>
+            <w:r>
+              <w:rPr>
+                <w:sz w:val="18"/>
+              </w:rPr>
+              <w:t>2023</w:t>
+            </w:r>
+            <w:r>
+              <w:rPr>
+                <w:sz w:val="18"/>
+              </w:rPr>
+              <w:t>-</w:t>
+            </w:r>
+            <w:r>
+              <w:rPr>
+                <w:sz w:val="18"/>
+              </w:rPr>
+              <w:t>11-30</w:t>
+            </w:r>
+          </w:p>
+        </w:tc>
+        <w:tc>
+          <w:tcPr>
+            <w:tcW w:w="829" w:type="dxa"/>
+          </w:tcPr>
+          <w:p>
+            <w:pPr>
+              <w:jc w:val="center"/>
+              <w:rPr>
+                <w:sz w:val="18"/>
+              </w:rPr>
+            </w:pPr>
+            <w:r>
+              <w:rPr>
+                <w:sz w:val="18"/>
+              </w:rPr>
+              <w:t>OK</w:t>
+            </w:r>
+          </w:p>
+        </w:tc>
+      </w:tr>
+      <w:tr>
+        <w:tc>
+          <w:tcPr>
+            <w:tcW w:w="1343" w:type="dxa"/>
+          </w:tcPr>
+          <w:p>
+            <w:pPr>
+              <w:rPr>
+                <w:sz w:val="18"/>
+              </w:rPr>
+            </w:pPr>
+            <w:r>
+              <w:rPr>
+                <w:sz w:val="18"/>
+              </w:rPr>
+              <w:t>ST_</w:t>
+            </w:r>
+            <w:r>
+              <w:rPr>
+                <w:sz w:val="18"/>
+              </w:rPr>
+              <w:t>HP_</w:t>
+            </w:r>
+            <w:r>
+              <w:rPr>
+                <w:sz w:val="18"/>
+              </w:rPr>
+              <w:t>01_01</w:t>
+            </w:r>
+          </w:p>
+        </w:tc>
+        <w:tc>
+          <w:tcPr>
+            <w:tcW w:w="3130" w:type="dxa"/>
+          </w:tcPr>
+          <w:p>
+            <w:pPr>
+              <w:jc w:val="left"/>
+              <w:rPr>
+                <w:sz w:val="18"/>
+                <w:lang w:val="en-US"/>
+              </w:rPr>
+            </w:pPr>
+            <w:r>
+              <w:rPr>
+                <w:sz w:val="18"/>
+                <w:lang w:val="en-US"/>
+              </w:rPr>
+              <w:t>GetTitleHomePage</w:t>
+            </w:r>
+          </w:p>
+        </w:tc>
+        <w:tc>
+          <w:tcPr>
+            <w:tcW w:w="963" w:type="dxa"/>
+          </w:tcPr>
+          <w:p>
+            <w:pPr>
+              <w:jc w:val="center"/>
+              <w:rPr>
+                <w:sz w:val="18"/>
+              </w:rPr>
+            </w:pPr>
+            <w:r>
+              <w:rPr>
+                <w:sz w:val="18"/>
+              </w:rPr>
+              <w:t>N.EM.</w:t>
+            </w:r>
+          </w:p>
+        </w:tc>
+        <w:tc>
+          <w:tcPr>
+            <w:tcW w:w="1132" w:type="dxa"/>
+          </w:tcPr>
+          <w:p>
+            <w:pPr>
+              <w:jc w:val="center"/>
+              <w:rPr>
+                <w:sz w:val="18"/>
+              </w:rPr>
+            </w:pPr>
+            <w:r>
+              <w:rPr>
+                <w:sz w:val="18"/>
+              </w:rPr>
+              <w:t>2023</w:t>
+            </w:r>
+            <w:r>
+              <w:rPr>
+                <w:sz w:val="18"/>
+              </w:rPr>
+              <w:t>-</w:t>
+            </w:r>
+            <w:r>
+              <w:rPr>
+                <w:sz w:val="18"/>
+              </w:rPr>
+              <w:t>1</w:t>
+            </w:r>
+            <w:r>
+              <w:rPr>
+                <w:sz w:val="18"/>
+              </w:rPr>
+              <w:t>2</w:t>
+            </w:r>
+            <w:r>
+              <w:rPr>
+                <w:sz w:val="18"/>
+              </w:rPr>
+              <w:t>-</w:t>
+            </w:r>
+            <w:r>
+              <w:rPr>
+                <w:sz w:val="18"/>
+              </w:rPr>
+              <w:t>04</w:t>
+            </w:r>
+          </w:p>
+        </w:tc>
+        <w:tc>
+          <w:tcPr>
+            <w:tcW w:w="1665" w:type="dxa"/>
+          </w:tcPr>
+          <w:p>
+            <w:pPr>
+              <w:jc w:val="center"/>
+              <w:rPr>
+                <w:sz w:val="18"/>
+              </w:rPr>
+            </w:pPr>
+            <w:r>
+              <w:rPr>
+                <w:sz w:val="18"/>
+              </w:rPr>
+              <w:t>2023</w:t>
+            </w:r>
+            <w:r>
+              <w:rPr>
+                <w:sz w:val="18"/>
+              </w:rPr>
+              <w:t>-</w:t>
+            </w:r>
+            <w:r>
+              <w:rPr>
+                <w:sz w:val="18"/>
+              </w:rPr>
+              <w:t>12-04</w:t>
+            </w:r>
+          </w:p>
+        </w:tc>
+        <w:tc>
+          <w:tcPr>
+            <w:tcW w:w="829" w:type="dxa"/>
+          </w:tcPr>
+          <w:p>
+            <w:pPr>
+              <w:jc w:val="center"/>
+              <w:rPr>
+                <w:sz w:val="18"/>
+              </w:rPr>
+            </w:pPr>
+            <w:r>
+              <w:rPr>
+                <w:sz w:val="18"/>
+              </w:rPr>
+              <w:t>OK</w:t>
+            </w:r>
+          </w:p>
+        </w:tc>
+      </w:tr>
+      <w:tr>
+        <w:tc>
+          <w:tcPr>
+            <w:tcW w:w="1343" w:type="dxa"/>
+          </w:tcPr>
+          <w:p>
+            <w:pPr>
+              <w:rPr>
+                <w:sz w:val="18"/>
+              </w:rPr>
+            </w:pPr>
+            <w:r>
+              <w:rPr>
+                <w:sz w:val="18"/>
+              </w:rPr>
+              <w:t>ST_</w:t>
+            </w:r>
+            <w:r>
+              <w:rPr>
+                <w:sz w:val="18"/>
+              </w:rPr>
+              <w:t>HP_</w:t>
+            </w:r>
+            <w:r>
+              <w:rPr>
+                <w:sz w:val="18"/>
+              </w:rPr>
+              <w:t>01_0</w:t>
+            </w:r>
+            <w:r>
+              <w:rPr>
+                <w:sz w:val="18"/>
+              </w:rPr>
+              <w:t>2</w:t>
+            </w:r>
+          </w:p>
+        </w:tc>
+        <w:tc>
+          <w:tcPr>
+            <w:tcW w:w="3130" w:type="dxa"/>
+          </w:tcPr>
+          <w:p>
+            <w:pPr>
+              <w:jc w:val="left"/>
+              <w:rPr>
+                <w:sz w:val="18"/>
+                <w:lang w:val="en-US"/>
+              </w:rPr>
+            </w:pPr>
+            <w:r>
+              <w:rPr>
+                <w:sz w:val="18"/>
+                <w:lang w:val="en-US"/>
+              </w:rPr>
+              <w:t>GoToContainerNurse</w:t>
+            </w:r>
+          </w:p>
+        </w:tc>
+        <w:tc>
+          <w:tcPr>
+            <w:tcW w:w="963" w:type="dxa"/>
+          </w:tcPr>
+          <w:p>
+            <w:pPr>
+              <w:jc w:val="center"/>
+              <w:rPr>
+                <w:sz w:val="18"/>
+              </w:rPr>
+            </w:pPr>
+            <w:r>
+              <w:rPr>
+                <w:sz w:val="18"/>
+              </w:rPr>
+              <w:t>N.EM.</w:t>
+            </w:r>
+          </w:p>
+        </w:tc>
+        <w:tc>
+          <w:tcPr>
+            <w:tcW w:w="1132" w:type="dxa"/>
+          </w:tcPr>
+          <w:p>
+            <w:pPr>
+              <w:jc w:val="center"/>
+              <w:rPr>
+                <w:sz w:val="18"/>
+              </w:rPr>
+            </w:pPr>
+            <w:r>
+              <w:rPr>
+                <w:sz w:val="18"/>
+              </w:rPr>
+              <w:t>2023</w:t>
+            </w:r>
+            <w:r>
+              <w:rPr>
+                <w:sz w:val="18"/>
+              </w:rPr>
+              <w:t>-</w:t>
+            </w:r>
+            <w:r>
+              <w:rPr>
+                <w:sz w:val="18"/>
+              </w:rPr>
+              <w:t>12-04</w:t>
+            </w:r>
+          </w:p>
+        </w:tc>
+        <w:tc>
+          <w:tcPr>
+            <w:tcW w:w="1665" w:type="dxa"/>
+          </w:tcPr>
+          <w:p>
+            <w:pPr>
+              <w:jc w:val="center"/>
+              <w:rPr>
+                <w:sz w:val="18"/>
+              </w:rPr>
+            </w:pPr>
+            <w:r>
+              <w:rPr>
+                <w:sz w:val="18"/>
+              </w:rPr>
+              <w:t>2023</w:t>
+            </w:r>
+            <w:r>
+              <w:rPr>
+                <w:sz w:val="18"/>
+              </w:rPr>
+              <w:t>-</w:t>
+            </w:r>
+            <w:r>
+              <w:rPr>
+                <w:sz w:val="18"/>
+              </w:rPr>
+              <w:t>12-04</w:t>
+            </w:r>
+          </w:p>
+        </w:tc>
+        <w:tc>
+          <w:tcPr>
+            <w:tcW w:w="829" w:type="dxa"/>
+          </w:tcPr>
+          <w:p>
+            <w:pPr>
+              <w:jc w:val="center"/>
+              <w:rPr>
+                <w:sz w:val="18"/>
+              </w:rPr>
+            </w:pPr>
+            <w:r>
+              <w:rPr>
+                <w:sz w:val="18"/>
+              </w:rPr>
+              <w:t>OK</w:t>
+            </w:r>
+          </w:p>
+        </w:tc>
+      </w:tr>
+      <w:tr>
+        <w:tc>
+          <w:tcPr>
+            <w:tcW w:w="1343" w:type="dxa"/>
+          </w:tcPr>
+          <w:p>
+            <w:pPr>
+              <w:rPr>
+                <w:sz w:val="18"/>
+              </w:rPr>
+            </w:pPr>
+            <w:r>
+              <w:rPr>
+                <w:sz w:val="18"/>
+              </w:rPr>
+              <w:t>ST_</w:t>
+            </w:r>
+            <w:r>
+              <w:rPr>
+                <w:sz w:val="18"/>
+              </w:rPr>
+              <w:t>HP_</w:t>
+            </w:r>
+            <w:r>
+              <w:rPr>
+                <w:sz w:val="18"/>
+              </w:rPr>
+              <w:t>01_0</w:t>
+            </w:r>
+            <w:r>
+              <w:rPr>
+                <w:sz w:val="18"/>
+              </w:rPr>
+              <w:t>3</w:t>
+            </w:r>
+          </w:p>
+        </w:tc>
+        <w:tc>
+          <w:tcPr>
+            <w:tcW w:w="3130" w:type="dxa"/>
+          </w:tcPr>
+          <w:p>
+            <w:pPr>
+              <w:jc w:val="left"/>
+              <w:rPr>
+                <w:sz w:val="18"/>
+                <w:lang w:val="en-US"/>
+              </w:rPr>
+            </w:pPr>
+            <w:r>
+              <w:rPr>
+                <w:sz w:val="18"/>
+                <w:lang w:val="en-US"/>
+              </w:rPr>
+              <w:t>GoToContainerVacation</w:t>
+            </w:r>
+          </w:p>
+        </w:tc>
+        <w:tc>
+          <w:tcPr>
+            <w:tcW w:w="963" w:type="dxa"/>
+          </w:tcPr>
+          <w:p>
+            <w:pPr>
+              <w:jc w:val="center"/>
+              <w:rPr>
+                <w:sz w:val="18"/>
+              </w:rPr>
+            </w:pPr>
+            <w:r>
+              <w:rPr>
+                <w:sz w:val="18"/>
+              </w:rPr>
+              <w:t>N.EM.</w:t>
+            </w:r>
+          </w:p>
+        </w:tc>
+        <w:tc>
+          <w:tcPr>
+            <w:tcW w:w="1132" w:type="dxa"/>
+          </w:tcPr>
+          <w:p>
+            <w:pPr>
+              <w:jc w:val="center"/>
+              <w:rPr>
+                <w:sz w:val="18"/>
+              </w:rPr>
+            </w:pPr>
+            <w:r>
+              <w:rPr>
+                <w:sz w:val="18"/>
+              </w:rPr>
+              <w:t>2023</w:t>
+            </w:r>
+            <w:r>
+              <w:rPr>
+                <w:sz w:val="18"/>
+              </w:rPr>
+              <w:t>-</w:t>
+            </w:r>
+            <w:r>
+              <w:rPr>
+                <w:sz w:val="18"/>
+              </w:rPr>
+              <w:t>12-04</w:t>
+            </w:r>
+          </w:p>
+        </w:tc>
+        <w:tc>
+          <w:tcPr>
+            <w:tcW w:w="1665" w:type="dxa"/>
+          </w:tcPr>
+          <w:p>
+            <w:pPr>
+              <w:jc w:val="center"/>
+              <w:rPr>
+                <w:sz w:val="18"/>
+              </w:rPr>
+            </w:pPr>
+            <w:r>
+              <w:rPr>
+                <w:sz w:val="18"/>
+              </w:rPr>
+              <w:t>2023</w:t>
+            </w:r>
+            <w:r>
+              <w:rPr>
+                <w:sz w:val="18"/>
+              </w:rPr>
+              <w:t>-</w:t>
+            </w:r>
+            <w:r>
+              <w:rPr>
+                <w:sz w:val="18"/>
+              </w:rPr>
+              <w:t>12-04</w:t>
+            </w:r>
+          </w:p>
+        </w:tc>
+        <w:tc>
+          <w:tcPr>
+            <w:tcW w:w="829" w:type="dxa"/>
+          </w:tcPr>
+          <w:p>
+            <w:pPr>
+              <w:jc w:val="center"/>
+              <w:rPr>
+                <w:sz w:val="18"/>
+              </w:rPr>
+            </w:pPr>
+            <w:r>
+              <w:rPr>
+                <w:sz w:val="18"/>
+              </w:rPr>
+              <w:t>OK</w:t>
+            </w:r>
+          </w:p>
+        </w:tc>
+      </w:tr>
+      <w:tr>
+        <w:tc>
+          <w:tcPr>
+            <w:tcW w:w="1343" w:type="dxa"/>
+          </w:tcPr>
+          <w:p>
+            <w:pPr>
+              <w:rPr>
+                <w:sz w:val="18"/>
+              </w:rPr>
+            </w:pPr>
+            <w:r>
+              <w:rPr>
+                <w:sz w:val="18"/>
+              </w:rPr>
+              <w:t>ST_</w:t>
+            </w:r>
+            <w:r>
+              <w:rPr>
+                <w:sz w:val="18"/>
+              </w:rPr>
+              <w:t>HP_</w:t>
+            </w:r>
+            <w:r>
+              <w:rPr>
+                <w:sz w:val="18"/>
+              </w:rPr>
+              <w:t>01_0</w:t>
+            </w:r>
+            <w:r>
+              <w:rPr>
+                <w:sz w:val="18"/>
+              </w:rPr>
+              <w:t>4</w:t>
+            </w:r>
+          </w:p>
+        </w:tc>
+        <w:tc>
+          <w:tcPr>
+            <w:tcW w:w="3130" w:type="dxa"/>
+          </w:tcPr>
+          <w:p>
+            <w:pPr>
+              <w:jc w:val="left"/>
+              <w:rPr>
+                <w:sz w:val="18"/>
+                <w:lang w:val="en-US"/>
+              </w:rPr>
+            </w:pPr>
+            <w:r>
+              <w:rPr>
+                <w:sz w:val="18"/>
+                <w:lang w:val="en-US"/>
+              </w:rPr>
+              <w:t>GoToContainerNurseShift</w:t>
+            </w:r>
+          </w:p>
+        </w:tc>
+        <w:tc>
+          <w:tcPr>
+            <w:tcW w:w="963" w:type="dxa"/>
+          </w:tcPr>
+          <w:p>
+            <w:pPr>
+              <w:jc w:val="center"/>
+              <w:rPr>
+                <w:sz w:val="18"/>
+              </w:rPr>
+            </w:pPr>
+            <w:r>
+              <w:rPr>
+                <w:sz w:val="18"/>
+              </w:rPr>
+              <w:t>N.EM.</w:t>
+            </w:r>
+          </w:p>
+        </w:tc>
+        <w:tc>
+          <w:tcPr>
+            <w:tcW w:w="1132" w:type="dxa"/>
+          </w:tcPr>
+          <w:p>
+            <w:pPr>
+              <w:jc w:val="center"/>
+              <w:rPr>
+                <w:sz w:val="18"/>
+              </w:rPr>
+            </w:pPr>
+            <w:r>
+              <w:rPr>
+                <w:sz w:val="18"/>
+              </w:rPr>
+              <w:t>2023</w:t>
+            </w:r>
+            <w:r>
+              <w:rPr>
+                <w:sz w:val="18"/>
+              </w:rPr>
+              <w:t>-</w:t>
+            </w:r>
+            <w:r>
+              <w:rPr>
+                <w:sz w:val="18"/>
+              </w:rPr>
+              <w:t>12-04</w:t>
+            </w:r>
+          </w:p>
+        </w:tc>
+        <w:tc>
+          <w:tcPr>
+            <w:tcW w:w="1665" w:type="dxa"/>
+          </w:tcPr>
+          <w:p>
+            <w:pPr>
+              <w:jc w:val="center"/>
+              <w:rPr>
+                <w:sz w:val="18"/>
+              </w:rPr>
+            </w:pPr>
+            <w:r>
+              <w:rPr>
+                <w:sz w:val="18"/>
+              </w:rPr>
+              <w:t>2023</w:t>
+            </w:r>
+            <w:r>
+              <w:rPr>
+                <w:sz w:val="18"/>
+              </w:rPr>
+              <w:t>-</w:t>
+            </w:r>
+            <w:r>
+              <w:rPr>
+                <w:sz w:val="18"/>
+              </w:rPr>
+              <w:t>12-04</w:t>
+            </w:r>
+          </w:p>
+        </w:tc>
+        <w:tc>
+          <w:tcPr>
+            <w:tcW w:w="829" w:type="dxa"/>
+          </w:tcPr>
+          <w:p>
+            <w:pPr>
+              <w:jc w:val="center"/>
+              <w:rPr>
+                <w:sz w:val="18"/>
+              </w:rPr>
+            </w:pPr>
+            <w:r>
+              <w:rPr>
+                <w:sz w:val="18"/>
+              </w:rPr>
+              <w:t>OK</w:t>
+            </w:r>
+          </w:p>
+        </w:tc>
+      </w:tr>
+      <w:tr>
+        <w:tc>
+          <w:tcPr>
+            <w:tcW w:w="1343" w:type="dxa"/>
+          </w:tcPr>
+          <w:p>
+            <w:pPr>
+              <w:rPr>
+                <w:sz w:val="18"/>
+              </w:rPr>
+            </w:pPr>
+            <w:r>
+              <w:rPr>
+                <w:sz w:val="18"/>
+              </w:rPr>
+              <w:t>ST_</w:t>
+            </w:r>
+            <w:r>
+              <w:rPr>
+                <w:sz w:val="18"/>
+              </w:rPr>
+              <w:t>HP_</w:t>
+            </w:r>
+            <w:r>
+              <w:rPr>
+                <w:sz w:val="18"/>
+              </w:rPr>
+              <w:t>01_0</w:t>
+            </w:r>
+            <w:r>
+              <w:rPr>
+                <w:sz w:val="18"/>
+              </w:rPr>
+              <w:t>5</w:t>
+            </w:r>
+          </w:p>
+        </w:tc>
+        <w:tc>
+          <w:tcPr>
+            <w:tcW w:w="3130" w:type="dxa"/>
+          </w:tcPr>
+          <w:p>
+            <w:pPr>
+              <w:jc w:val="left"/>
+              <w:rPr>
+                <w:sz w:val="18"/>
+                <w:lang w:val="en-US"/>
+              </w:rPr>
+            </w:pPr>
+            <w:r>
+              <w:rPr>
+                <w:sz w:val="18"/>
+                <w:lang w:val="en-US"/>
+              </w:rPr>
+              <w:t>GoToContainerPlanning</w:t>
+            </w:r>
+          </w:p>
+        </w:tc>
+        <w:tc>
+          <w:tcPr>
+            <w:tcW w:w="963" w:type="dxa"/>
+          </w:tcPr>
+          <w:p>
+            <w:pPr>
+              <w:jc w:val="center"/>
+              <w:rPr>
+                <w:sz w:val="18"/>
+              </w:rPr>
+            </w:pPr>
+            <w:r>
+              <w:rPr>
+                <w:sz w:val="18"/>
+              </w:rPr>
+              <w:t>N.EM.</w:t>
+            </w:r>
+          </w:p>
+        </w:tc>
+        <w:tc>
+          <w:tcPr>
+            <w:tcW w:w="1132" w:type="dxa"/>
+          </w:tcPr>
+          <w:p>
+            <w:pPr>
+              <w:jc w:val="center"/>
+              <w:rPr>
+                <w:sz w:val="18"/>
+              </w:rPr>
+            </w:pPr>
+            <w:r>
+              <w:rPr>
+                <w:sz w:val="18"/>
+              </w:rPr>
+              <w:t>2023</w:t>
+            </w:r>
+            <w:r>
+              <w:rPr>
+                <w:sz w:val="18"/>
+              </w:rPr>
+              <w:t>-</w:t>
+            </w:r>
+            <w:r>
+              <w:rPr>
+                <w:sz w:val="18"/>
+              </w:rPr>
+              <w:t>12-04</w:t>
+            </w:r>
+          </w:p>
+        </w:tc>
+        <w:tc>
+          <w:tcPr>
+            <w:tcW w:w="1665" w:type="dxa"/>
+          </w:tcPr>
+          <w:p>
+            <w:pPr>
+              <w:jc w:val="center"/>
+              <w:rPr>
+                <w:sz w:val="18"/>
+              </w:rPr>
+            </w:pPr>
+            <w:r>
+              <w:rPr>
+                <w:sz w:val="18"/>
+              </w:rPr>
+              <w:t>2023</w:t>
+            </w:r>
+            <w:r>
+              <w:rPr>
+                <w:sz w:val="18"/>
+              </w:rPr>
+              <w:t>-</w:t>
+            </w:r>
+            <w:r>
+              <w:rPr>
+                <w:sz w:val="18"/>
+              </w:rPr>
+              <w:t>12-04</w:t>
+            </w:r>
+          </w:p>
+        </w:tc>
+        <w:tc>
+          <w:tcPr>
+            <w:tcW w:w="829" w:type="dxa"/>
+          </w:tcPr>
+          <w:p>
+            <w:pPr>
+              <w:jc w:val="center"/>
+              <w:rPr>
+                <w:sz w:val="18"/>
+              </w:rPr>
+            </w:pPr>
+            <w:r>
+              <w:rPr>
+                <w:sz w:val="18"/>
+              </w:rPr>
+              <w:t>OK</w:t>
+            </w:r>
+          </w:p>
+        </w:tc>
+      </w:tr>
+      <w:tr>
+        <w:tc>
+          <w:tcPr>
+            <w:tcW w:w="1343" w:type="dxa"/>
+          </w:tcPr>
+          <w:p>
+            <w:pPr>
+              <w:rPr>
+                <w:sz w:val="18"/>
+              </w:rPr>
+            </w:pPr>
+            <w:r>
+              <w:rPr>
+                <w:sz w:val="18"/>
+              </w:rPr>
+              <w:t>ST_</w:t>
+            </w:r>
+            <w:r>
+              <w:rPr>
+                <w:sz w:val="18"/>
+              </w:rPr>
+              <w:t>HP_</w:t>
+            </w:r>
+            <w:r>
+              <w:rPr>
+                <w:sz w:val="18"/>
+              </w:rPr>
+              <w:t>01_0</w:t>
+            </w:r>
+            <w:r>
+              <w:rPr>
+                <w:sz w:val="18"/>
+              </w:rPr>
+              <w:t>6</w:t>
+            </w:r>
+          </w:p>
+        </w:tc>
+        <w:tc>
+          <w:tcPr>
+            <w:tcW w:w="3130" w:type="dxa"/>
+          </w:tcPr>
+          <w:p>
+            <w:pPr>
+              <w:jc w:val="left"/>
+              <w:rPr>
+                <w:sz w:val="18"/>
+                <w:lang w:val="en-US"/>
+              </w:rPr>
+            </w:pPr>
+            <w:r>
+              <w:rPr>
+                <w:sz w:val="18"/>
+                <w:lang w:val="en-US"/>
+              </w:rPr>
+              <w:t>NavigateToPlanning</w:t>
+            </w:r>
+          </w:p>
+        </w:tc>
+        <w:tc>
+          <w:tcPr>
+            <w:tcW w:w="963" w:type="dxa"/>
+          </w:tcPr>
+          <w:p>
+            <w:pPr>
+              <w:jc w:val="center"/>
+              <w:rPr>
+                <w:sz w:val="18"/>
+              </w:rPr>
+            </w:pPr>
+            <w:r>
+              <w:rPr>
+                <w:sz w:val="18"/>
+              </w:rPr>
+              <w:t>N.EM.</w:t>
+            </w:r>
+          </w:p>
+        </w:tc>
+        <w:tc>
+          <w:tcPr>
+            <w:tcW w:w="1132" w:type="dxa"/>
+          </w:tcPr>
+          <w:p>
+            <w:pPr>
+              <w:jc w:val="center"/>
+              <w:rPr>
+                <w:sz w:val="18"/>
+              </w:rPr>
+            </w:pPr>
+            <w:r>
+              <w:rPr>
+                <w:sz w:val="18"/>
+              </w:rPr>
+              <w:t>2023</w:t>
+            </w:r>
+            <w:r>
+              <w:rPr>
+                <w:sz w:val="18"/>
+              </w:rPr>
+              <w:t>-</w:t>
+            </w:r>
+            <w:r>
+              <w:rPr>
+                <w:sz w:val="18"/>
+              </w:rPr>
+              <w:t>12-04</w:t>
+            </w:r>
+          </w:p>
+        </w:tc>
+        <w:tc>
+          <w:tcPr>
+            <w:tcW w:w="1665" w:type="dxa"/>
+          </w:tcPr>
+          <w:p>
+            <w:pPr>
+              <w:jc w:val="center"/>
+              <w:rPr>
+                <w:sz w:val="18"/>
+              </w:rPr>
+            </w:pPr>
+            <w:r>
+              <w:rPr>
+                <w:sz w:val="18"/>
+              </w:rPr>
+              <w:t>2023</w:t>
+            </w:r>
+            <w:r>
+              <w:rPr>
+                <w:sz w:val="18"/>
+              </w:rPr>
+              <w:t>-</w:t>
+            </w:r>
+            <w:r>
+              <w:rPr>
+                <w:sz w:val="18"/>
+              </w:rPr>
+              <w:t>12-04</w:t>
+            </w:r>
+          </w:p>
+        </w:tc>
+        <w:tc>
+          <w:tcPr>
+            <w:tcW w:w="829" w:type="dxa"/>
+          </w:tcPr>
+          <w:p>
+            <w:pPr>
+              <w:jc w:val="center"/>
+              <w:rPr>
+                <w:sz w:val="18"/>
+              </w:rPr>
+            </w:pPr>
+            <w:r>
+              <w:rPr>
+                <w:sz w:val="18"/>
+              </w:rPr>
+              <w:t>OK</w:t>
+            </w:r>
+          </w:p>
+        </w:tc>
+      </w:tr>
+      <w:tr>
+        <w:tc>
+          <w:tcPr>
+            <w:tcW w:w="1343" w:type="dxa"/>
+          </w:tcPr>
+          <w:p>
+            <w:pPr>
+              <w:rPr>
+                <w:sz w:val="18"/>
+              </w:rPr>
+            </w:pPr>
+            <w:r>
+              <w:rPr>
+                <w:sz w:val="18"/>
+              </w:rPr>
+              <w:t>ST_</w:t>
+            </w:r>
+            <w:r>
+              <w:rPr>
+                <w:sz w:val="18"/>
+              </w:rPr>
+              <w:t>HP_</w:t>
+            </w:r>
+            <w:r>
+              <w:rPr>
+                <w:sz w:val="18"/>
+              </w:rPr>
+              <w:t>01_0</w:t>
+            </w:r>
+            <w:r>
+              <w:rPr>
+                <w:sz w:val="18"/>
+              </w:rPr>
+              <w:t>7</w:t>
+            </w:r>
+          </w:p>
+        </w:tc>
+        <w:tc>
+          <w:tcPr>
+            <w:tcW w:w="3130" w:type="dxa"/>
+          </w:tcPr>
+          <w:p>
+            <w:pPr>
+              <w:jc w:val="left"/>
+              <w:rPr>
+                <w:sz w:val="18"/>
+                <w:lang w:val="en-US"/>
+              </w:rPr>
+            </w:pPr>
+            <w:r>
+              <w:rPr>
+                <w:sz w:val="18"/>
+                <w:lang w:val="en-US"/>
+              </w:rPr>
+              <w:t>NavigateToNurse</w:t>
+            </w:r>
+          </w:p>
+        </w:tc>
+        <w:tc>
+          <w:tcPr>
+            <w:tcW w:w="963" w:type="dxa"/>
+          </w:tcPr>
+          <w:p>
+            <w:pPr>
+              <w:jc w:val="center"/>
+              <w:rPr>
+                <w:sz w:val="18"/>
+              </w:rPr>
+            </w:pPr>
+            <w:r>
+              <w:rPr>
+                <w:sz w:val="18"/>
+              </w:rPr>
+              <w:t>N.EM.</w:t>
+            </w:r>
+          </w:p>
+        </w:tc>
+        <w:tc>
+          <w:tcPr>
+            <w:tcW w:w="1132" w:type="dxa"/>
+          </w:tcPr>
+          <w:p>
+            <w:pPr>
+              <w:jc w:val="center"/>
+              <w:rPr>
+                <w:sz w:val="18"/>
+              </w:rPr>
+            </w:pPr>
+            <w:r>
+              <w:rPr>
+                <w:sz w:val="18"/>
+              </w:rPr>
+              <w:t>2023</w:t>
+            </w:r>
+            <w:r>
+              <w:rPr>
+                <w:sz w:val="18"/>
+              </w:rPr>
+              <w:t>-</w:t>
+            </w:r>
+            <w:r>
+              <w:rPr>
+                <w:sz w:val="18"/>
+              </w:rPr>
+              <w:t>12-04</w:t>
+            </w:r>
+          </w:p>
+        </w:tc>
+        <w:tc>
+          <w:tcPr>
+            <w:tcW w:w="1665" w:type="dxa"/>
+          </w:tcPr>
+          <w:p>
+            <w:pPr>
+              <w:jc w:val="center"/>
+              <w:rPr>
+                <w:sz w:val="18"/>
+              </w:rPr>
+            </w:pPr>
+            <w:r>
+              <w:rPr>
+                <w:sz w:val="18"/>
+              </w:rPr>
+              <w:t>2023</w:t>
+            </w:r>
+            <w:r>
+              <w:rPr>
+                <w:sz w:val="18"/>
+              </w:rPr>
+              <w:t>-</w:t>
+            </w:r>
+            <w:r>
+              <w:rPr>
+                <w:sz w:val="18"/>
+              </w:rPr>
+              <w:t>12-04</w:t>
+            </w:r>
+          </w:p>
+        </w:tc>
+        <w:tc>
+          <w:tcPr>
+            <w:tcW w:w="829" w:type="dxa"/>
+          </w:tcPr>
+          <w:p>
+            <w:pPr>
+              <w:jc w:val="center"/>
+              <w:rPr>
+                <w:sz w:val="18"/>
+              </w:rPr>
+            </w:pPr>
+            <w:r>
+              <w:rPr>
+                <w:sz w:val="18"/>
+              </w:rPr>
+              <w:t>OK</w:t>
+            </w:r>
+          </w:p>
+        </w:tc>
+      </w:tr>
+      <w:tr>
+        <w:tc>
+          <w:tcPr>
+            <w:tcW w:w="1343" w:type="dxa"/>
+          </w:tcPr>
+          <w:p>
+            <w:pPr>
+              <w:rPr>
+                <w:sz w:val="18"/>
+              </w:rPr>
+            </w:pPr>
+            <w:r>
+              <w:rPr>
+                <w:sz w:val="18"/>
+              </w:rPr>
+              <w:t>ST_</w:t>
+            </w:r>
+            <w:r>
+              <w:rPr>
+                <w:sz w:val="18"/>
+              </w:rPr>
+              <w:t>HP_</w:t>
+            </w:r>
+            <w:r>
+              <w:rPr>
+                <w:sz w:val="18"/>
+              </w:rPr>
+              <w:t>01_0</w:t>
+            </w:r>
+            <w:r>
+              <w:rPr>
+                <w:sz w:val="18"/>
+              </w:rPr>
+              <w:t>8</w:t>
+            </w:r>
+          </w:p>
+        </w:tc>
+        <w:tc>
+          <w:tcPr>
+            <w:tcW w:w="3130" w:type="dxa"/>
+          </w:tcPr>
+          <w:p>
+            <w:pPr>
+              <w:jc w:val="left"/>
+              <w:rPr>
+                <w:sz w:val="18"/>
+                <w:lang w:val="en-US"/>
+              </w:rPr>
+            </w:pPr>
+            <w:r>
+              <w:rPr>
+                <w:sz w:val="18"/>
+                <w:lang w:val="en-US"/>
+              </w:rPr>
+              <w:t>NavigateToVacation</w:t>
+            </w:r>
+          </w:p>
+        </w:tc>
+        <w:tc>
+          <w:tcPr>
+            <w:tcW w:w="963" w:type="dxa"/>
+          </w:tcPr>
+          <w:p>
+            <w:pPr>
+              <w:jc w:val="center"/>
+              <w:rPr>
+                <w:sz w:val="18"/>
+              </w:rPr>
+            </w:pPr>
+            <w:r>
+              <w:rPr>
+                <w:sz w:val="18"/>
+              </w:rPr>
+              <w:t>N.EM.</w:t>
+            </w:r>
+          </w:p>
+        </w:tc>
+        <w:tc>
+          <w:tcPr>
+            <w:tcW w:w="1132" w:type="dxa"/>
+          </w:tcPr>
+          <w:p>
+            <w:pPr>
+              <w:jc w:val="center"/>
+              <w:rPr>
+                <w:sz w:val="18"/>
+              </w:rPr>
+            </w:pPr>
+            <w:r>
+              <w:rPr>
+                <w:sz w:val="18"/>
+              </w:rPr>
+              <w:t>2023</w:t>
+            </w:r>
+            <w:r>
+              <w:rPr>
+                <w:sz w:val="18"/>
+              </w:rPr>
+              <w:t>-</w:t>
+            </w:r>
+            <w:r>
+              <w:rPr>
+                <w:sz w:val="18"/>
+              </w:rPr>
+              <w:t>12-04</w:t>
+            </w:r>
+          </w:p>
+        </w:tc>
+        <w:tc>
+          <w:tcPr>
+            <w:tcW w:w="1665" w:type="dxa"/>
+          </w:tcPr>
+          <w:p>
+            <w:pPr>
+              <w:jc w:val="center"/>
+              <w:rPr>
+                <w:sz w:val="18"/>
+              </w:rPr>
+            </w:pPr>
+            <w:r>
+              <w:rPr>
+                <w:sz w:val="18"/>
+              </w:rPr>
+              <w:t>2023</w:t>
+            </w:r>
+            <w:r>
+              <w:rPr>
+                <w:sz w:val="18"/>
+              </w:rPr>
+              <w:t>-</w:t>
+            </w:r>
+            <w:r>
+              <w:rPr>
+                <w:sz w:val="18"/>
+              </w:rPr>
+              <w:t>12-04</w:t>
+            </w:r>
+          </w:p>
+        </w:tc>
+        <w:tc>
+          <w:tcPr>
+            <w:tcW w:w="829" w:type="dxa"/>
+          </w:tcPr>
+          <w:p>
+            <w:pPr>
+              <w:jc w:val="center"/>
+              <w:rPr>
+                <w:sz w:val="18"/>
+              </w:rPr>
+            </w:pPr>
+            <w:r>
+              <w:rPr>
+                <w:sz w:val="18"/>
+              </w:rPr>
+              <w:t>OK</w:t>
+            </w:r>
+          </w:p>
+        </w:tc>
+      </w:tr>
+      <w:tr>
+        <w:tc>
+          <w:tcPr>
+            <w:tcW w:w="1343" w:type="dxa"/>
+          </w:tcPr>
+          <w:p>
+            <w:pPr>
+              <w:rPr>
+                <w:sz w:val="18"/>
+              </w:rPr>
+            </w:pPr>
+            <w:r>
+              <w:rPr>
+                <w:sz w:val="18"/>
+              </w:rPr>
+              <w:t>ST_HP_01_0</w:t>
+            </w:r>
+            <w:r>
+              <w:rPr>
+                <w:sz w:val="18"/>
+              </w:rPr>
+              <w:t>9</w:t>
+            </w:r>
+          </w:p>
+        </w:tc>
+        <w:tc>
+          <w:tcPr>
+            <w:tcW w:w="3130" w:type="dxa"/>
+          </w:tcPr>
+          <w:p>
+            <w:pPr>
+              <w:jc w:val="left"/>
+              <w:rPr>
+                <w:sz w:val="18"/>
+                <w:lang w:val="en-US"/>
+              </w:rPr>
+            </w:pPr>
+            <w:r>
+              <w:rPr>
+                <w:sz w:val="18"/>
+                <w:lang w:val="en-US"/>
+              </w:rPr>
+              <w:t>NavigateToNurseShift</w:t>
+            </w:r>
+          </w:p>
+        </w:tc>
+        <w:tc>
+          <w:tcPr>
+            <w:tcW w:w="963" w:type="dxa"/>
+          </w:tcPr>
+          <w:p>
+            <w:pPr>
+              <w:jc w:val="center"/>
+              <w:rPr>
+                <w:sz w:val="18"/>
+              </w:rPr>
+            </w:pPr>
+            <w:r>
+              <w:rPr>
+                <w:sz w:val="18"/>
+              </w:rPr>
+              <w:t>N.EM.</w:t>
+            </w:r>
+          </w:p>
+        </w:tc>
+        <w:tc>
+          <w:tcPr>
+            <w:tcW w:w="1132" w:type="dxa"/>
+          </w:tcPr>
+          <w:p>
+            <w:pPr>
+              <w:jc w:val="center"/>
+              <w:rPr>
+                <w:sz w:val="18"/>
+              </w:rPr>
+            </w:pPr>
+            <w:r>
+              <w:rPr>
+                <w:sz w:val="18"/>
+              </w:rPr>
+              <w:t>2023</w:t>
+            </w:r>
+            <w:r>
+              <w:rPr>
+                <w:sz w:val="18"/>
+              </w:rPr>
+              <w:t>-</w:t>
+            </w:r>
+            <w:r>
+              <w:rPr>
+                <w:sz w:val="18"/>
+              </w:rPr>
+              <w:t>12-04</w:t>
+            </w:r>
+          </w:p>
+        </w:tc>
+        <w:tc>
+          <w:tcPr>
+            <w:tcW w:w="1665" w:type="dxa"/>
+          </w:tcPr>
+          <w:p>
+            <w:pPr>
+              <w:jc w:val="center"/>
+              <w:rPr>
+                <w:sz w:val="18"/>
+              </w:rPr>
+            </w:pPr>
+            <w:r>
+              <w:rPr>
+                <w:sz w:val="18"/>
+              </w:rPr>
+              <w:t>2023</w:t>
+            </w:r>
+            <w:r>
+              <w:rPr>
+                <w:sz w:val="18"/>
+              </w:rPr>
+              <w:t>-</w:t>
+            </w:r>
+            <w:r>
+              <w:rPr>
+                <w:sz w:val="18"/>
+              </w:rPr>
+              <w:t>12-04</w:t>
+            </w:r>
+          </w:p>
+        </w:tc>
+        <w:tc>
+          <w:tcPr>
+            <w:tcW w:w="829" w:type="dxa"/>
+          </w:tcPr>
+          <w:p>
+            <w:pPr>
+              <w:jc w:val="center"/>
+              <w:rPr>
+                <w:sz w:val="18"/>
+              </w:rPr>
+            </w:pPr>
+            <w:r>
+              <w:rPr>
+                <w:sz w:val="18"/>
+              </w:rPr>
+              <w:t>OK</w:t>
+            </w:r>
+          </w:p>
+        </w:tc>
+      </w:tr>
+      <w:tr>
+        <w:tc>
+          <w:tcPr>
+            <w:tcW w:w="1343" w:type="dxa"/>
+          </w:tcPr>
+          <w:p>
+            <w:pPr>
+              <w:rPr>
+                <w:sz w:val="18"/>
+              </w:rPr>
+            </w:pPr>
+            <w:r>
+              <w:rPr>
+                <w:sz w:val="18"/>
+              </w:rPr>
+              <w:t>ST_HP_01_</w:t>
+            </w:r>
+            <w:r>
+              <w:rPr>
+                <w:sz w:val="18"/>
+              </w:rPr>
+              <w:t>10</w:t>
+            </w:r>
+          </w:p>
+        </w:tc>
+        <w:tc>
+          <w:tcPr>
+            <w:tcW w:w="3130" w:type="dxa"/>
+          </w:tcPr>
+          <w:p>
+            <w:pPr>
+              <w:jc w:val="left"/>
+              <w:rPr>
+                <w:sz w:val="18"/>
+                <w:lang w:val="en-US"/>
+              </w:rPr>
+            </w:pPr>
+            <w:r>
+              <w:rPr>
+                <w:sz w:val="18"/>
+                <w:lang w:val="en-US"/>
+              </w:rPr>
+              <w:t>NavigateToVacationType</w:t>
+            </w:r>
+          </w:p>
+        </w:tc>
+        <w:tc>
+          <w:tcPr>
+            <w:tcW w:w="963" w:type="dxa"/>
+          </w:tcPr>
+          <w:p>
+            <w:pPr>
+              <w:jc w:val="center"/>
+              <w:rPr>
+                <w:sz w:val="18"/>
+              </w:rPr>
+            </w:pPr>
+            <w:r>
+              <w:rPr>
+                <w:sz w:val="18"/>
+              </w:rPr>
+              <w:t>N.EM.</w:t>
+            </w:r>
+          </w:p>
+        </w:tc>
+        <w:tc>
+          <w:tcPr>
+            <w:tcW w:w="1132" w:type="dxa"/>
+          </w:tcPr>
+          <w:p>
+            <w:pPr>
+              <w:jc w:val="center"/>
+              <w:rPr>
+                <w:sz w:val="18"/>
+              </w:rPr>
+            </w:pPr>
+            <w:r>
+              <w:rPr>
+                <w:sz w:val="18"/>
+              </w:rPr>
+              <w:t>2023</w:t>
+            </w:r>
+            <w:r>
+              <w:rPr>
+                <w:sz w:val="18"/>
+              </w:rPr>
+              <w:t>-</w:t>
+            </w:r>
+            <w:r>
+              <w:rPr>
+                <w:sz w:val="18"/>
+              </w:rPr>
+              <w:t>12-04</w:t>
+            </w:r>
+          </w:p>
+        </w:tc>
+        <w:tc>
+          <w:tcPr>
+            <w:tcW w:w="1665" w:type="dxa"/>
+          </w:tcPr>
+          <w:p>
+            <w:pPr>
+              <w:jc w:val="center"/>
+              <w:rPr>
+                <w:sz w:val="18"/>
+              </w:rPr>
+            </w:pPr>
+            <w:r>
+              <w:rPr>
+                <w:sz w:val="18"/>
+              </w:rPr>
+              <w:t>2023</w:t>
+            </w:r>
+            <w:r>
+              <w:rPr>
+                <w:sz w:val="18"/>
+              </w:rPr>
+              <w:t>-</w:t>
+            </w:r>
+            <w:r>
+              <w:rPr>
+                <w:sz w:val="18"/>
+              </w:rPr>
+              <w:t>12-04</w:t>
+            </w:r>
+          </w:p>
+        </w:tc>
+        <w:tc>
+          <w:tcPr>
+            <w:tcW w:w="829" w:type="dxa"/>
+          </w:tcPr>
+          <w:p>
+            <w:pPr>
+              <w:jc w:val="center"/>
+              <w:rPr>
+                <w:sz w:val="18"/>
+              </w:rPr>
+            </w:pPr>
+            <w:r>
+              <w:rPr>
+                <w:sz w:val="18"/>
+              </w:rPr>
+              <w:t>OK</w:t>
+            </w:r>
+          </w:p>
+        </w:tc>
+      </w:tr>
+      <w:tr>
+        <w:tc>
+          <w:tcPr>
+            <w:tcW w:w="1343" w:type="dxa"/>
+          </w:tcPr>
+          <w:p>
+            <w:pPr>
+              <w:rPr>
+                <w:sz w:val="18"/>
+              </w:rPr>
+            </w:pPr>
+            <w:r>
+              <w:rPr>
+                <w:sz w:val="18"/>
+              </w:rPr>
+              <w:t>ST_HP_01_</w:t>
+            </w:r>
+            <w:r>
+              <w:rPr>
+                <w:sz w:val="18"/>
+              </w:rPr>
+              <w:t>1</w:t>
+            </w:r>
+            <w:r>
+              <w:rPr>
+                <w:sz w:val="18"/>
+              </w:rPr>
+              <w:t>1</w:t>
+            </w:r>
+          </w:p>
+        </w:tc>
+        <w:tc>
+          <w:tcPr>
+            <w:tcW w:w="3130" w:type="dxa"/>
+          </w:tcPr>
+          <w:p>
+            <w:pPr>
+              <w:jc w:val="left"/>
+              <w:rPr>
+                <w:sz w:val="18"/>
+                <w:lang w:val="en-US"/>
+              </w:rPr>
+            </w:pPr>
+            <w:r>
+              <w:rPr>
+                <w:sz w:val="18"/>
+                <w:lang w:val="en-US"/>
+              </w:rPr>
+              <w:t>NavigateToShiftType</w:t>
+            </w:r>
+          </w:p>
+        </w:tc>
+        <w:tc>
+          <w:tcPr>
+            <w:tcW w:w="963" w:type="dxa"/>
+          </w:tcPr>
+          <w:p>
+            <w:pPr>
+              <w:jc w:val="center"/>
+              <w:rPr>
+                <w:sz w:val="18"/>
+              </w:rPr>
+            </w:pPr>
+            <w:r>
+              <w:rPr>
+                <w:sz w:val="18"/>
+              </w:rPr>
+              <w:t>N.EM.</w:t>
+            </w:r>
+          </w:p>
+        </w:tc>
+        <w:tc>
+          <w:tcPr>
+            <w:tcW w:w="1132" w:type="dxa"/>
+          </w:tcPr>
+          <w:p>
+            <w:pPr>
+              <w:jc w:val="center"/>
+              <w:rPr>
+                <w:sz w:val="18"/>
+              </w:rPr>
+            </w:pPr>
+            <w:r>
+              <w:rPr>
+                <w:sz w:val="18"/>
+              </w:rPr>
+              <w:t>2023</w:t>
+            </w:r>
+            <w:r>
+              <w:rPr>
+                <w:sz w:val="18"/>
+              </w:rPr>
+              <w:t>-</w:t>
+            </w:r>
+            <w:r>
+              <w:rPr>
+                <w:sz w:val="18"/>
+              </w:rPr>
+              <w:t>12-04</w:t>
+            </w:r>
+          </w:p>
+        </w:tc>
+        <w:tc>
+          <w:tcPr>
+            <w:tcW w:w="1665" w:type="dxa"/>
+          </w:tcPr>
+          <w:p>
+            <w:pPr>
+              <w:jc w:val="center"/>
+              <w:rPr>
+                <w:sz w:val="18"/>
+              </w:rPr>
+            </w:pPr>
+            <w:r>
+              <w:rPr>
+                <w:sz w:val="18"/>
+              </w:rPr>
+              <w:t>2023</w:t>
+            </w:r>
+            <w:r>
+              <w:rPr>
+                <w:sz w:val="18"/>
+              </w:rPr>
+              <w:t>-</w:t>
+            </w:r>
+            <w:r>
+              <w:rPr>
+                <w:sz w:val="18"/>
+              </w:rPr>
+              <w:t>12-04</w:t>
+            </w:r>
+          </w:p>
+        </w:tc>
+        <w:tc>
+          <w:tcPr>
+            <w:tcW w:w="829" w:type="dxa"/>
+          </w:tcPr>
+          <w:p>
+            <w:pPr>
+              <w:jc w:val="center"/>
+              <w:rPr>
+                <w:sz w:val="18"/>
+              </w:rPr>
+            </w:pPr>
+            <w:r>
+              <w:rPr>
+                <w:sz w:val="18"/>
+              </w:rPr>
+              <w:t>OK</w:t>
+            </w:r>
+          </w:p>
+        </w:tc>
+      </w:tr>
+      <w:tr>
+        <w:tc>
+          <w:tcPr>
+            <w:tcW w:w="1343" w:type="dxa"/>
+          </w:tcPr>
+          <w:p>
+            <w:pPr>
+              <w:rPr>
+                <w:sz w:val="18"/>
+              </w:rPr>
+            </w:pPr>
+            <w:r>
+              <w:rPr>
+                <w:sz w:val="18"/>
+              </w:rPr>
+              <w:lastRenderedPageBreak/>
+              <w:t>ST_HP_01_1</w:t>
+            </w:r>
+            <w:r>
+              <w:rPr>
+                <w:sz w:val="18"/>
+              </w:rPr>
+              <w:t>2</w:t>
+            </w:r>
+          </w:p>
+        </w:tc>
+        <w:tc>
+          <w:tcPr>
+            <w:tcW w:w="3130" w:type="dxa"/>
+          </w:tcPr>
+          <w:p>
+            <w:pPr>
+              <w:jc w:val="left"/>
+              <w:rPr>
+                <w:sz w:val="18"/>
+                <w:lang w:val="en-US"/>
+              </w:rPr>
+            </w:pPr>
+            <w:r>
+              <w:rPr>
+                <w:sz w:val="18"/>
+                <w:lang w:val="en-US"/>
+              </w:rPr>
+              <w:t>NavigateToHoliday</w:t>
+            </w:r>
+          </w:p>
+        </w:tc>
+        <w:tc>
+          <w:tcPr>
+            <w:tcW w:w="963" w:type="dxa"/>
+          </w:tcPr>
+          <w:p>
+            <w:pPr>
+              <w:jc w:val="center"/>
+              <w:rPr>
+                <w:sz w:val="18"/>
+              </w:rPr>
+            </w:pPr>
+            <w:r>
+              <w:rPr>
+                <w:sz w:val="18"/>
+              </w:rPr>
+              <w:t>N.EM.</w:t>
+            </w:r>
+          </w:p>
+        </w:tc>
+        <w:tc>
+          <w:tcPr>
+            <w:tcW w:w="1132" w:type="dxa"/>
+          </w:tcPr>
+          <w:p>
+            <w:pPr>
+              <w:jc w:val="center"/>
+              <w:rPr>
+                <w:sz w:val="18"/>
+              </w:rPr>
+            </w:pPr>
+            <w:r>
+              <w:rPr>
+                <w:sz w:val="18"/>
+              </w:rPr>
+              <w:t>2023</w:t>
+            </w:r>
+            <w:r>
+              <w:rPr>
+                <w:sz w:val="18"/>
+              </w:rPr>
+              <w:t>-</w:t>
+            </w:r>
+            <w:r>
+              <w:rPr>
+                <w:sz w:val="18"/>
+              </w:rPr>
+              <w:t>12-04</w:t>
+            </w:r>
+          </w:p>
+        </w:tc>
+        <w:tc>
+          <w:tcPr>
+            <w:tcW w:w="1665" w:type="dxa"/>
+          </w:tcPr>
+          <w:p>
+            <w:pPr>
+              <w:jc w:val="center"/>
+              <w:rPr>
+                <w:sz w:val="18"/>
+              </w:rPr>
+            </w:pPr>
+            <w:r>
+              <w:rPr>
+                <w:sz w:val="18"/>
+              </w:rPr>
+              <w:t>2023</w:t>
+            </w:r>
+            <w:r>
+              <w:rPr>
+                <w:sz w:val="18"/>
+              </w:rPr>
+              <w:t>-</w:t>
+            </w:r>
+            <w:r>
+              <w:rPr>
+                <w:sz w:val="18"/>
+              </w:rPr>
+              <w:t>12-04</w:t>
+            </w:r>
+          </w:p>
+        </w:tc>
+        <w:tc>
+          <w:tcPr>
+            <w:tcW w:w="829" w:type="dxa"/>
+          </w:tcPr>
+          <w:p>
+            <w:pPr>
+              <w:jc w:val="center"/>
+              <w:rPr>
+                <w:sz w:val="18"/>
+              </w:rPr>
+            </w:pPr>
+            <w:r>
+              <w:rPr>
+                <w:sz w:val="18"/>
+              </w:rPr>
+              <w:t>OK</w:t>
+            </w:r>
+          </w:p>
+        </w:tc>
+      </w:tr>
+      <w:tr>
+        <w:tc>
+          <w:tcPr>
+            <w:tcW w:w="1343" w:type="dxa"/>
+          </w:tcPr>
+          <w:p>
+            <w:pPr>
+              <w:rPr>
+                <w:sz w:val="18"/>
+              </w:rPr>
+            </w:pPr>
+            <w:r>
+              <w:rPr>
+                <w:sz w:val="18"/>
+              </w:rPr>
+              <w:t>ST_</w:t>
+            </w:r>
+            <w:r>
+              <w:rPr>
+                <w:sz w:val="18"/>
+              </w:rPr>
+              <w:t>N</w:t>
+            </w:r>
+            <w:r>
+              <w:rPr>
+                <w:sz w:val="18"/>
+              </w:rPr>
+              <w:t>P_01_</w:t>
+            </w:r>
+            <w:r>
+              <w:rPr>
+                <w:sz w:val="18"/>
+              </w:rPr>
+              <w:t>01</w:t>
+            </w:r>
+          </w:p>
+        </w:tc>
+        <w:tc>
+          <w:tcPr>
+            <w:tcW w:w="3130" w:type="dxa"/>
+          </w:tcPr>
+          <w:p>
+            <w:pPr>
+              <w:jc w:val="left"/>
+              <w:rPr>
+                <w:sz w:val="18"/>
+                <w:lang w:val="en-US"/>
+              </w:rPr>
+            </w:pPr>
+            <w:r>
+              <w:rPr>
+                <w:sz w:val="18"/>
+                <w:lang w:val="en-US"/>
+              </w:rPr>
+              <w:t>CreateNurse</w:t>
+            </w:r>
+          </w:p>
+        </w:tc>
+        <w:tc>
+          <w:tcPr>
+            <w:tcW w:w="963" w:type="dxa"/>
+          </w:tcPr>
+          <w:p>
+            <w:pPr>
+              <w:jc w:val="center"/>
+              <w:rPr>
+                <w:sz w:val="18"/>
+              </w:rPr>
+            </w:pPr>
+            <w:r>
+              <w:rPr>
+                <w:sz w:val="18"/>
+              </w:rPr>
+              <w:t>N.EM.</w:t>
+            </w:r>
+          </w:p>
+        </w:tc>
+        <w:tc>
+          <w:tcPr>
+            <w:tcW w:w="1132" w:type="dxa"/>
+          </w:tcPr>
+          <w:p>
+            <w:pPr>
+              <w:jc w:val="center"/>
+              <w:rPr>
+                <w:sz w:val="18"/>
+              </w:rPr>
+            </w:pPr>
+            <w:r>
+              <w:rPr>
+                <w:sz w:val="18"/>
+              </w:rPr>
+              <w:t>2023</w:t>
+            </w:r>
+            <w:r>
+              <w:rPr>
+                <w:sz w:val="18"/>
+              </w:rPr>
+              <w:t>-</w:t>
+            </w:r>
+            <w:r>
+              <w:rPr>
+                <w:sz w:val="18"/>
+              </w:rPr>
+              <w:t>12-04</w:t>
+            </w:r>
+          </w:p>
+        </w:tc>
+        <w:tc>
+          <w:tcPr>
+            <w:tcW w:w="1665" w:type="dxa"/>
+          </w:tcPr>
+          <w:p>
+            <w:pPr>
+              <w:jc w:val="center"/>
+              <w:rPr>
+                <w:sz w:val="18"/>
+              </w:rPr>
+            </w:pPr>
+            <w:r>
+              <w:rPr>
+                <w:sz w:val="18"/>
+              </w:rPr>
+              <w:t>2023</w:t>
+            </w:r>
+            <w:r>
+              <w:rPr>
+                <w:sz w:val="18"/>
+              </w:rPr>
+              <w:t>-</w:t>
+            </w:r>
+            <w:r>
+              <w:rPr>
+                <w:sz w:val="18"/>
+              </w:rPr>
+              <w:t>12-04</w:t>
+            </w:r>
+          </w:p>
+        </w:tc>
+        <w:tc>
+          <w:tcPr>
+            <w:tcW w:w="829" w:type="dxa"/>
+          </w:tcPr>
+          <w:p>
+            <w:pPr>
+              <w:jc w:val="center"/>
+              <w:rPr>
+                <w:sz w:val="18"/>
+              </w:rPr>
+            </w:pPr>
+            <w:r>
+              <w:rPr>
+                <w:sz w:val="18"/>
+              </w:rPr>
+              <w:t>OK</w:t>
+            </w:r>
+          </w:p>
+        </w:tc>
+      </w:tr>
+      <w:tr>
+        <w:tc>
+          <w:tcPr>
+            <w:tcW w:w="1343" w:type="dxa"/>
+          </w:tcPr>
+          <w:p>
+            <w:pPr>
+              <w:rPr>
+                <w:sz w:val="18"/>
+              </w:rPr>
+            </w:pPr>
+            <w:r>
+              <w:rPr>
+                <w:sz w:val="18"/>
+              </w:rPr>
+              <w:t>ST_</w:t>
+            </w:r>
+            <w:r>
+              <w:rPr>
+                <w:sz w:val="18"/>
+              </w:rPr>
+              <w:t>N</w:t>
+            </w:r>
+            <w:r>
+              <w:rPr>
+                <w:sz w:val="18"/>
+              </w:rPr>
+              <w:t>P_01_</w:t>
+            </w:r>
+            <w:r>
+              <w:rPr>
+                <w:sz w:val="18"/>
+              </w:rPr>
+              <w:t>02</w:t>
+            </w:r>
+          </w:p>
+        </w:tc>
+        <w:tc>
+          <w:tcPr>
+            <w:tcW w:w="3130" w:type="dxa"/>
+          </w:tcPr>
+          <w:p>
+            <w:pPr>
+              <w:jc w:val="left"/>
+              <w:rPr>
+                <w:sz w:val="18"/>
+                <w:lang w:val="en-US"/>
+              </w:rPr>
+            </w:pPr>
+            <w:r>
+              <w:rPr>
+                <w:sz w:val="18"/>
+                <w:lang w:val="en-US"/>
+              </w:rPr>
+              <w:t>ReadNurse</w:t>
+            </w:r>
+          </w:p>
+        </w:tc>
+        <w:tc>
+          <w:tcPr>
+            <w:tcW w:w="963" w:type="dxa"/>
+          </w:tcPr>
+          <w:p>
+            <w:pPr>
+              <w:jc w:val="center"/>
+              <w:rPr>
+                <w:sz w:val="18"/>
+              </w:rPr>
+            </w:pPr>
+            <w:r>
+              <w:rPr>
+                <w:sz w:val="18"/>
+              </w:rPr>
+              <w:t>N.EM.</w:t>
+            </w:r>
+          </w:p>
+        </w:tc>
+        <w:tc>
+          <w:tcPr>
+            <w:tcW w:w="1132" w:type="dxa"/>
+          </w:tcPr>
+          <w:p>
+            <w:pPr>
+              <w:jc w:val="center"/>
+              <w:rPr>
+                <w:sz w:val="18"/>
+              </w:rPr>
+            </w:pPr>
+            <w:r>
+              <w:rPr>
+                <w:sz w:val="18"/>
+              </w:rPr>
+              <w:t>2023</w:t>
+            </w:r>
+            <w:r>
+              <w:rPr>
+                <w:sz w:val="18"/>
+              </w:rPr>
+              <w:t>-</w:t>
+            </w:r>
+            <w:r>
+              <w:rPr>
+                <w:sz w:val="18"/>
+              </w:rPr>
+              <w:t>12-04</w:t>
+            </w:r>
+          </w:p>
+        </w:tc>
+        <w:tc>
+          <w:tcPr>
+            <w:tcW w:w="1665" w:type="dxa"/>
+          </w:tcPr>
+          <w:p>
+            <w:pPr>
+              <w:jc w:val="center"/>
+              <w:rPr>
+                <w:sz w:val="18"/>
+              </w:rPr>
+            </w:pPr>
+            <w:r>
+              <w:rPr>
+                <w:sz w:val="18"/>
+              </w:rPr>
+              <w:t>2023</w:t>
+            </w:r>
+            <w:r>
+              <w:rPr>
+                <w:sz w:val="18"/>
+              </w:rPr>
+              <w:t>-</w:t>
+            </w:r>
+            <w:r>
+              <w:rPr>
+                <w:sz w:val="18"/>
+              </w:rPr>
+              <w:t>12-04</w:t>
+            </w:r>
+          </w:p>
+        </w:tc>
+        <w:tc>
+          <w:tcPr>
+            <w:tcW w:w="829" w:type="dxa"/>
+          </w:tcPr>
+          <w:p>
+            <w:pPr>
+              <w:jc w:val="center"/>
+              <w:rPr>
+                <w:sz w:val="18"/>
+              </w:rPr>
+            </w:pPr>
+            <w:r>
+              <w:rPr>
+                <w:sz w:val="18"/>
+              </w:rPr>
+              <w:t>OK</w:t>
+            </w:r>
+          </w:p>
+        </w:tc>
+      </w:tr>
+      <w:tr>
+        <w:tc>
+          <w:tcPr>
+            <w:tcW w:w="1343" w:type="dxa"/>
+          </w:tcPr>
+          <w:p>
+            <w:pPr>
+              <w:rPr>
+                <w:sz w:val="18"/>
+              </w:rPr>
+            </w:pPr>
+            <w:r>
+              <w:rPr>
+                <w:sz w:val="18"/>
+              </w:rPr>
+              <w:t>ST_</w:t>
+            </w:r>
+            <w:r>
+              <w:rPr>
+                <w:sz w:val="18"/>
+              </w:rPr>
+              <w:t>N</w:t>
+            </w:r>
+            <w:r>
+              <w:rPr>
+                <w:sz w:val="18"/>
+              </w:rPr>
+              <w:t>P_01_</w:t>
+            </w:r>
+            <w:r>
+              <w:rPr>
+                <w:sz w:val="18"/>
+              </w:rPr>
+              <w:t>03</w:t>
+            </w:r>
+          </w:p>
+        </w:tc>
+        <w:tc>
+          <w:tcPr>
+            <w:tcW w:w="3130" w:type="dxa"/>
+          </w:tcPr>
+          <w:p>
+            <w:pPr>
+              <w:jc w:val="left"/>
+              <w:rPr>
+                <w:sz w:val="18"/>
+                <w:lang w:val="en-US"/>
+              </w:rPr>
+            </w:pPr>
+            <w:r>
+              <w:rPr>
+                <w:sz w:val="18"/>
+                <w:lang w:val="en-US"/>
+              </w:rPr>
+              <w:t>UpdateNurse</w:t>
+            </w:r>
+          </w:p>
+        </w:tc>
+        <w:tc>
+          <w:tcPr>
+            <w:tcW w:w="963" w:type="dxa"/>
+          </w:tcPr>
+          <w:p>
+            <w:pPr>
+              <w:jc w:val="center"/>
+              <w:rPr>
+                <w:sz w:val="18"/>
+              </w:rPr>
+            </w:pPr>
+            <w:r>
+              <w:rPr>
+                <w:sz w:val="18"/>
+              </w:rPr>
+              <w:t>N.EM.</w:t>
+            </w:r>
+          </w:p>
+        </w:tc>
+        <w:tc>
+          <w:tcPr>
+            <w:tcW w:w="1132" w:type="dxa"/>
+          </w:tcPr>
+          <w:p>
+            <w:pPr>
+              <w:jc w:val="center"/>
+              <w:rPr>
+                <w:sz w:val="18"/>
+              </w:rPr>
+            </w:pPr>
+            <w:r>
+              <w:rPr>
+                <w:sz w:val="18"/>
+              </w:rPr>
+              <w:t>2023</w:t>
+            </w:r>
+            <w:r>
+              <w:rPr>
+                <w:sz w:val="18"/>
+              </w:rPr>
+              <w:t>-</w:t>
+            </w:r>
+            <w:r>
+              <w:rPr>
+                <w:sz w:val="18"/>
+              </w:rPr>
+              <w:t>12-04</w:t>
+            </w:r>
+          </w:p>
+        </w:tc>
+        <w:tc>
+          <w:tcPr>
+            <w:tcW w:w="1665" w:type="dxa"/>
+          </w:tcPr>
+          <w:p>
+            <w:pPr>
+              <w:jc w:val="center"/>
+              <w:rPr>
+                <w:sz w:val="18"/>
+              </w:rPr>
+            </w:pPr>
+            <w:r>
+              <w:rPr>
+                <w:sz w:val="18"/>
+              </w:rPr>
+              <w:t>2023</w:t>
+            </w:r>
+            <w:r>
+              <w:rPr>
+                <w:sz w:val="18"/>
+              </w:rPr>
+              <w:t>-</w:t>
+            </w:r>
+            <w:r>
+              <w:rPr>
+                <w:sz w:val="18"/>
+              </w:rPr>
+              <w:t>12-04</w:t>
+            </w:r>
+          </w:p>
+        </w:tc>
+        <w:tc>
+          <w:tcPr>
+            <w:tcW w:w="829" w:type="dxa"/>
+          </w:tcPr>
+          <w:p>
+            <w:pPr>
+              <w:jc w:val="center"/>
+              <w:rPr>
+                <w:sz w:val="18"/>
+              </w:rPr>
+            </w:pPr>
+            <w:r>
+              <w:rPr>
+                <w:sz w:val="18"/>
+              </w:rPr>
+              <w:t>OK</w:t>
+            </w:r>
+          </w:p>
+        </w:tc>
+      </w:tr>
+      <w:tr>
+        <w:tc>
+          <w:tcPr>
+            <w:tcW w:w="1343" w:type="dxa"/>
+          </w:tcPr>
+          <w:p>
+            <w:pPr>
+              <w:rPr>
+                <w:sz w:val="18"/>
+              </w:rPr>
+            </w:pPr>
+            <w:r>
+              <w:rPr>
+                <w:sz w:val="18"/>
+              </w:rPr>
+              <w:t>ST_</w:t>
+            </w:r>
+            <w:r>
+              <w:rPr>
+                <w:sz w:val="18"/>
+              </w:rPr>
+              <w:t>N</w:t>
+            </w:r>
+            <w:r>
+              <w:rPr>
+                <w:sz w:val="18"/>
+              </w:rPr>
+              <w:t>P_01_</w:t>
+            </w:r>
+            <w:r>
+              <w:rPr>
+                <w:sz w:val="18"/>
+              </w:rPr>
+              <w:t>04</w:t>
+            </w:r>
+          </w:p>
+        </w:tc>
+        <w:tc>
+          <w:tcPr>
+            <w:tcW w:w="3130" w:type="dxa"/>
+          </w:tcPr>
+          <w:p>
+            <w:pPr>
+              <w:jc w:val="left"/>
+              <w:rPr>
+                <w:sz w:val="18"/>
+                <w:lang w:val="en-US"/>
+              </w:rPr>
+            </w:pPr>
+            <w:r>
+              <w:rPr>
+                <w:sz w:val="18"/>
+                <w:lang w:val="en-US"/>
+              </w:rPr>
+              <w:t>ReadUpdatedNurse</w:t>
+            </w:r>
+          </w:p>
+        </w:tc>
+        <w:tc>
+          <w:tcPr>
+            <w:tcW w:w="963" w:type="dxa"/>
+          </w:tcPr>
+          <w:p>
+            <w:pPr>
+              <w:jc w:val="center"/>
+              <w:rPr>
+                <w:sz w:val="18"/>
+              </w:rPr>
+            </w:pPr>
+            <w:r>
+              <w:rPr>
+                <w:sz w:val="18"/>
+              </w:rPr>
+              <w:t>N.EM.</w:t>
+            </w:r>
+          </w:p>
+        </w:tc>
+        <w:tc>
+          <w:tcPr>
+            <w:tcW w:w="1132" w:type="dxa"/>
+          </w:tcPr>
+          <w:p>
+            <w:pPr>
+              <w:jc w:val="center"/>
+              <w:rPr>
+                <w:sz w:val="18"/>
+              </w:rPr>
+            </w:pPr>
+            <w:r>
+              <w:rPr>
+                <w:sz w:val="18"/>
+              </w:rPr>
+              <w:t>2023</w:t>
+            </w:r>
+            <w:r>
+              <w:rPr>
+                <w:sz w:val="18"/>
+              </w:rPr>
+              <w:t>-</w:t>
+            </w:r>
+            <w:r>
+              <w:rPr>
+                <w:sz w:val="18"/>
+              </w:rPr>
+              <w:t>12-04</w:t>
+            </w:r>
+          </w:p>
+        </w:tc>
+        <w:tc>
+          <w:tcPr>
+            <w:tcW w:w="1665" w:type="dxa"/>
+          </w:tcPr>
+          <w:p>
+            <w:pPr>
+              <w:jc w:val="center"/>
+              <w:rPr>
+                <w:sz w:val="18"/>
+              </w:rPr>
+            </w:pPr>
+            <w:r>
+              <w:rPr>
+                <w:sz w:val="18"/>
+              </w:rPr>
+              <w:t>2023</w:t>
+            </w:r>
+            <w:r>
+              <w:rPr>
+                <w:sz w:val="18"/>
+              </w:rPr>
+              <w:t>-</w:t>
+            </w:r>
+            <w:r>
+              <w:rPr>
+                <w:sz w:val="18"/>
+              </w:rPr>
+              <w:t>12-04</w:t>
+            </w:r>
+          </w:p>
+        </w:tc>
+        <w:tc>
+          <w:tcPr>
+            <w:tcW w:w="829" w:type="dxa"/>
+          </w:tcPr>
+          <w:p>
+            <w:pPr>
+              <w:jc w:val="center"/>
+              <w:rPr>
+                <w:sz w:val="18"/>
+              </w:rPr>
+            </w:pPr>
+            <w:r>
+              <w:rPr>
+                <w:sz w:val="18"/>
+              </w:rPr>
+              <w:t>OK</w:t>
+            </w:r>
+          </w:p>
+        </w:tc>
+      </w:tr>
+      <w:tr>
+        <w:tc>
+          <w:tcPr>
+            <w:tcW w:w="1343" w:type="dxa"/>
+          </w:tcPr>
+          <w:p>
+            <w:pPr>
+              <w:rPr>
+                <w:sz w:val="18"/>
+              </w:rPr>
+            </w:pPr>
+            <w:r>
+              <w:rPr>
+                <w:sz w:val="18"/>
+              </w:rPr>
+              <w:t>ST_</w:t>
+            </w:r>
+            <w:r>
+              <w:rPr>
+                <w:sz w:val="18"/>
+              </w:rPr>
+              <w:t>N</w:t>
+            </w:r>
+            <w:r>
+              <w:rPr>
+                <w:sz w:val="18"/>
+              </w:rPr>
+              <w:t>P_01_</w:t>
+            </w:r>
+            <w:r>
+              <w:rPr>
+                <w:sz w:val="18"/>
+              </w:rPr>
+              <w:t>05</w:t>
+            </w:r>
+          </w:p>
+        </w:tc>
+        <w:tc>
+          <w:tcPr>
+            <w:tcW w:w="3130" w:type="dxa"/>
+          </w:tcPr>
+          <w:p>
+            <w:pPr>
+              <w:jc w:val="left"/>
+              <w:rPr>
+                <w:sz w:val="18"/>
+                <w:lang w:val="en-US"/>
+              </w:rPr>
+            </w:pPr>
+            <w:r>
+              <w:rPr>
+                <w:sz w:val="18"/>
+                <w:lang w:val="en-US"/>
+              </w:rPr>
+              <w:t>DeleteNurse</w:t>
+            </w:r>
+          </w:p>
+        </w:tc>
+        <w:tc>
+          <w:tcPr>
+            <w:tcW w:w="963" w:type="dxa"/>
+          </w:tcPr>
+          <w:p>
+            <w:pPr>
+              <w:jc w:val="center"/>
+              <w:rPr>
+                <w:sz w:val="18"/>
+              </w:rPr>
+            </w:pPr>
+            <w:r>
+              <w:rPr>
+                <w:sz w:val="18"/>
+              </w:rPr>
+              <w:t>N.EM.</w:t>
+            </w:r>
+          </w:p>
+        </w:tc>
+        <w:tc>
+          <w:tcPr>
+            <w:tcW w:w="1132" w:type="dxa"/>
+          </w:tcPr>
+          <w:p>
+            <w:pPr>
+              <w:jc w:val="center"/>
+              <w:rPr>
+                <w:sz w:val="18"/>
+              </w:rPr>
+            </w:pPr>
+            <w:r>
+              <w:rPr>
+                <w:sz w:val="18"/>
+              </w:rPr>
+              <w:t>2023</w:t>
+            </w:r>
+            <w:r>
+              <w:rPr>
+                <w:sz w:val="18"/>
+              </w:rPr>
+              <w:t>-</w:t>
+            </w:r>
+            <w:r>
+              <w:rPr>
+                <w:sz w:val="18"/>
+              </w:rPr>
+              <w:t>12-04</w:t>
+            </w:r>
+          </w:p>
+        </w:tc>
+        <w:tc>
+          <w:tcPr>
+            <w:tcW w:w="1665" w:type="dxa"/>
+          </w:tcPr>
+          <w:p>
+            <w:pPr>
+              <w:jc w:val="center"/>
+              <w:rPr>
+                <w:sz w:val="18"/>
+              </w:rPr>
+            </w:pPr>
+            <w:r>
+              <w:rPr>
+                <w:sz w:val="18"/>
+              </w:rPr>
+              <w:t>2023</w:t>
+            </w:r>
+            <w:r>
+              <w:rPr>
+                <w:sz w:val="18"/>
+              </w:rPr>
+              <w:t>-</w:t>
+            </w:r>
+            <w:r>
+              <w:rPr>
+                <w:sz w:val="18"/>
+              </w:rPr>
+              <w:t>12-04</w:t>
+            </w:r>
+          </w:p>
+        </w:tc>
+        <w:tc>
+          <w:tcPr>
+            <w:tcW w:w="829" w:type="dxa"/>
+          </w:tcPr>
+          <w:p>
+            <w:pPr>
+              <w:jc w:val="center"/>
+              <w:rPr>
+                <w:sz w:val="18"/>
+              </w:rPr>
+            </w:pPr>
+            <w:r>
+              <w:rPr>
+                <w:sz w:val="18"/>
+              </w:rPr>
+              <w:t>OK</w:t>
+            </w:r>
+          </w:p>
+        </w:tc>
+      </w:tr>
+      <w:tr>
+        <w:tc>
+          <w:tcPr>
+            <w:tcW w:w="1343" w:type="dxa"/>
+          </w:tcPr>
+          <w:p>
+            <w:pPr>
+              <w:rPr>
+                <w:sz w:val="18"/>
+              </w:rPr>
+            </w:pPr>
+            <w:r>
+              <w:rPr>
+                <w:sz w:val="18"/>
+              </w:rPr>
+              <w:t>ST_</w:t>
+            </w:r>
+            <w:r>
+              <w:rPr>
+                <w:sz w:val="18"/>
+              </w:rPr>
+              <w:t>V</w:t>
+            </w:r>
+            <w:r>
+              <w:rPr>
+                <w:sz w:val="18"/>
+              </w:rPr>
+              <w:t>P_01_</w:t>
+            </w:r>
+            <w:r>
+              <w:rPr>
+                <w:sz w:val="18"/>
+              </w:rPr>
+              <w:t>01</w:t>
+            </w:r>
+          </w:p>
+        </w:tc>
+        <w:tc>
+          <w:tcPr>
+            <w:tcW w:w="3130" w:type="dxa"/>
+          </w:tcPr>
+          <w:p>
+            <w:pPr>
+              <w:jc w:val="left"/>
+              <w:rPr>
+                <w:sz w:val="18"/>
+                <w:lang w:val="en-US"/>
+              </w:rPr>
+            </w:pPr>
+            <w:r>
+              <w:rPr>
+                <w:sz w:val="18"/>
+                <w:lang w:val="en-US"/>
+              </w:rPr>
+              <w:t>CreateVacation</w:t>
+            </w:r>
+          </w:p>
+        </w:tc>
+        <w:tc>
+          <w:tcPr>
+            <w:tcW w:w="963" w:type="dxa"/>
+          </w:tcPr>
+          <w:p>
+            <w:pPr>
+              <w:jc w:val="center"/>
+              <w:rPr>
+                <w:sz w:val="18"/>
+              </w:rPr>
+            </w:pPr>
+            <w:r>
+              <w:rPr>
+                <w:sz w:val="18"/>
+              </w:rPr>
+              <w:t>N.EM.</w:t>
+            </w:r>
+          </w:p>
+        </w:tc>
+        <w:tc>
+          <w:tcPr>
+            <w:tcW w:w="1132" w:type="dxa"/>
+          </w:tcPr>
+          <w:p>
+            <w:pPr>
+              <w:jc w:val="center"/>
+              <w:rPr>
+                <w:sz w:val="18"/>
+              </w:rPr>
+            </w:pPr>
+            <w:r>
+              <w:rPr>
+                <w:sz w:val="18"/>
+              </w:rPr>
+              <w:t>2023</w:t>
+            </w:r>
+            <w:r>
+              <w:rPr>
+                <w:sz w:val="18"/>
+              </w:rPr>
+              <w:t>-</w:t>
+            </w:r>
+            <w:r>
+              <w:rPr>
+                <w:sz w:val="18"/>
+              </w:rPr>
+              <w:t>12-0</w:t>
+            </w:r>
+            <w:r>
+              <w:rPr>
+                <w:sz w:val="18"/>
+              </w:rPr>
+              <w:t>5</w:t>
+            </w:r>
+          </w:p>
+        </w:tc>
+        <w:tc>
+          <w:tcPr>
+            <w:tcW w:w="1665" w:type="dxa"/>
+          </w:tcPr>
+          <w:p>
+            <w:pPr>
+              <w:jc w:val="center"/>
+              <w:rPr>
+                <w:sz w:val="18"/>
+              </w:rPr>
+            </w:pPr>
+            <w:r>
+              <w:rPr>
+                <w:sz w:val="18"/>
+              </w:rPr>
+              <w:t>2023</w:t>
+            </w:r>
+            <w:r>
+              <w:rPr>
+                <w:sz w:val="18"/>
+              </w:rPr>
+              <w:t>-</w:t>
+            </w:r>
+            <w:r>
+              <w:rPr>
+                <w:sz w:val="18"/>
+              </w:rPr>
+              <w:t>12-0</w:t>
+            </w:r>
+            <w:r>
+              <w:rPr>
+                <w:sz w:val="18"/>
+              </w:rPr>
+              <w:t>5</w:t>
+            </w:r>
+          </w:p>
+        </w:tc>
+        <w:tc>
+          <w:tcPr>
+            <w:tcW w:w="829" w:type="dxa"/>
+          </w:tcPr>
+          <w:p>
+            <w:pPr>
+              <w:jc w:val="center"/>
+              <w:rPr>
+                <w:sz w:val="18"/>
+              </w:rPr>
+            </w:pPr>
+            <w:r>
+              <w:rPr>
+                <w:sz w:val="18"/>
+              </w:rPr>
+              <w:t>OK</w:t>
+            </w:r>
+          </w:p>
+        </w:tc>
+      </w:tr>
+      <w:tr>
+        <w:tc>
+          <w:tcPr>
+            <w:tcW w:w="1343" w:type="dxa"/>
+          </w:tcPr>
+          <w:p>
+            <w:pPr>
+              <w:rPr>
+                <w:sz w:val="18"/>
+              </w:rPr>
+            </w:pPr>
+            <w:r>
+              <w:rPr>
+                <w:sz w:val="18"/>
+              </w:rPr>
+              <w:t>ST_</w:t>
+            </w:r>
+            <w:r>
+              <w:rPr>
+                <w:sz w:val="18"/>
+              </w:rPr>
+              <w:t>V</w:t>
+            </w:r>
+            <w:r>
+              <w:rPr>
+                <w:sz w:val="18"/>
+              </w:rPr>
+              <w:t>P_01_</w:t>
+            </w:r>
+            <w:r>
+              <w:rPr>
+                <w:sz w:val="18"/>
+              </w:rPr>
+              <w:t>02</w:t>
+            </w:r>
+          </w:p>
+        </w:tc>
+        <w:tc>
+          <w:tcPr>
+            <w:tcW w:w="3130" w:type="dxa"/>
+          </w:tcPr>
+          <w:p>
+            <w:pPr>
+              <w:jc w:val="left"/>
+              <w:rPr>
+                <w:sz w:val="18"/>
+                <w:lang w:val="en-US"/>
+              </w:rPr>
+            </w:pPr>
+            <w:r>
+              <w:rPr>
+                <w:sz w:val="18"/>
+                <w:lang w:val="en-US"/>
+              </w:rPr>
+              <w:t>ReadVacation</w:t>
+            </w:r>
+          </w:p>
+        </w:tc>
+        <w:tc>
+          <w:tcPr>
+            <w:tcW w:w="963" w:type="dxa"/>
+          </w:tcPr>
+          <w:p>
+            <w:pPr>
+              <w:jc w:val="center"/>
+              <w:rPr>
+                <w:sz w:val="18"/>
+              </w:rPr>
+            </w:pPr>
+            <w:r>
+              <w:rPr>
+                <w:sz w:val="18"/>
+              </w:rPr>
+              <w:t>N.EM.</w:t>
+            </w:r>
+          </w:p>
+        </w:tc>
+        <w:tc>
+          <w:tcPr>
+            <w:tcW w:w="1132" w:type="dxa"/>
+          </w:tcPr>
+          <w:p>
+            <w:pPr>
+              <w:jc w:val="center"/>
+              <w:rPr>
+                <w:sz w:val="18"/>
+              </w:rPr>
+            </w:pPr>
+            <w:r>
+              <w:rPr>
+                <w:sz w:val="18"/>
+              </w:rPr>
+              <w:t>2023</w:t>
+            </w:r>
+            <w:r>
+              <w:rPr>
+                <w:sz w:val="18"/>
+              </w:rPr>
+              <w:t>-</w:t>
+            </w:r>
+            <w:r>
+              <w:rPr>
+                <w:sz w:val="18"/>
+              </w:rPr>
+              <w:t>12-0</w:t>
+            </w:r>
+            <w:r>
+              <w:rPr>
+                <w:sz w:val="18"/>
+              </w:rPr>
+              <w:t>5</w:t>
+            </w:r>
+          </w:p>
+        </w:tc>
+        <w:tc>
+          <w:tcPr>
+            <w:tcW w:w="1665" w:type="dxa"/>
+          </w:tcPr>
+          <w:p>
+            <w:pPr>
+              <w:jc w:val="center"/>
+              <w:rPr>
+                <w:sz w:val="18"/>
+              </w:rPr>
+            </w:pPr>
+            <w:r>
+              <w:rPr>
+                <w:sz w:val="18"/>
+              </w:rPr>
+              <w:t>2023</w:t>
+            </w:r>
+            <w:r>
+              <w:rPr>
+                <w:sz w:val="18"/>
+              </w:rPr>
+              <w:t>-</w:t>
+            </w:r>
+            <w:r>
+              <w:rPr>
+                <w:sz w:val="18"/>
+              </w:rPr>
+              <w:t>12-0</w:t>
+            </w:r>
+            <w:r>
+              <w:rPr>
+                <w:sz w:val="18"/>
+              </w:rPr>
+              <w:t>5</w:t>
+            </w:r>
+          </w:p>
+        </w:tc>
+        <w:tc>
+          <w:tcPr>
+            <w:tcW w:w="829" w:type="dxa"/>
+          </w:tcPr>
+          <w:p>
+            <w:pPr>
+              <w:jc w:val="center"/>
+              <w:rPr>
+                <w:sz w:val="18"/>
+              </w:rPr>
+            </w:pPr>
+            <w:r>
+              <w:rPr>
+                <w:sz w:val="18"/>
+              </w:rPr>
+              <w:t>OK</w:t>
+            </w:r>
+          </w:p>
+        </w:tc>
+      </w:tr>
+      <w:tr>
+        <w:tc>
+          <w:tcPr>
+            <w:tcW w:w="1343" w:type="dxa"/>
+          </w:tcPr>
+          <w:p>
+            <w:pPr>
+              <w:rPr>
+                <w:sz w:val="18"/>
+              </w:rPr>
+            </w:pPr>
+            <w:r>
+              <w:rPr>
+                <w:sz w:val="18"/>
+              </w:rPr>
+              <w:t>ST_</w:t>
+            </w:r>
+            <w:r>
+              <w:rPr>
+                <w:sz w:val="18"/>
+              </w:rPr>
+              <w:t>V</w:t>
+            </w:r>
+            <w:r>
+              <w:rPr>
+                <w:sz w:val="18"/>
+              </w:rPr>
+              <w:t>P_01_</w:t>
+            </w:r>
+            <w:r>
+              <w:rPr>
+                <w:sz w:val="18"/>
+              </w:rPr>
+              <w:t>03</w:t>
+            </w:r>
+          </w:p>
+        </w:tc>
+        <w:tc>
+          <w:tcPr>
+            <w:tcW w:w="3130" w:type="dxa"/>
+          </w:tcPr>
+          <w:p>
+            <w:pPr>
+              <w:jc w:val="left"/>
+              <w:rPr>
+                <w:sz w:val="18"/>
+                <w:lang w:val="en-US"/>
+              </w:rPr>
+            </w:pPr>
+            <w:r>
+              <w:rPr>
+                <w:sz w:val="18"/>
+                <w:lang w:val="en-US"/>
+              </w:rPr>
+              <w:t>UpdateVacation</w:t>
+            </w:r>
+          </w:p>
+        </w:tc>
+        <w:tc>
+          <w:tcPr>
+            <w:tcW w:w="963" w:type="dxa"/>
+          </w:tcPr>
+          <w:p>
+            <w:pPr>
+              <w:jc w:val="center"/>
+              <w:rPr>
+                <w:sz w:val="18"/>
+              </w:rPr>
+            </w:pPr>
+            <w:r>
+              <w:rPr>
+                <w:sz w:val="18"/>
+              </w:rPr>
+              <w:t>N.EM.</w:t>
+            </w:r>
+          </w:p>
+        </w:tc>
+        <w:tc>
+          <w:tcPr>
+            <w:tcW w:w="1132" w:type="dxa"/>
+          </w:tcPr>
+          <w:p>
+            <w:pPr>
+              <w:jc w:val="center"/>
+              <w:rPr>
+                <w:sz w:val="18"/>
+              </w:rPr>
+            </w:pPr>
+            <w:r>
+              <w:rPr>
+                <w:sz w:val="18"/>
+              </w:rPr>
+              <w:t>2023</w:t>
+            </w:r>
+            <w:r>
+              <w:rPr>
+                <w:sz w:val="18"/>
+              </w:rPr>
+              <w:t>-</w:t>
+            </w:r>
+            <w:r>
+              <w:rPr>
+                <w:sz w:val="18"/>
+              </w:rPr>
+              <w:t>12-0</w:t>
+            </w:r>
+            <w:r>
+              <w:rPr>
+                <w:sz w:val="18"/>
+              </w:rPr>
+              <w:t>5</w:t>
+            </w:r>
+          </w:p>
+        </w:tc>
+        <w:tc>
+          <w:tcPr>
+            <w:tcW w:w="1665" w:type="dxa"/>
+          </w:tcPr>
+          <w:p>
+            <w:pPr>
+              <w:jc w:val="center"/>
+              <w:rPr>
+                <w:sz w:val="18"/>
+              </w:rPr>
+            </w:pPr>
+            <w:r>
+              <w:rPr>
+                <w:sz w:val="18"/>
+              </w:rPr>
+              <w:t>2023</w:t>
+            </w:r>
+            <w:r>
+              <w:rPr>
+                <w:sz w:val="18"/>
+              </w:rPr>
+              <w:t>-</w:t>
+            </w:r>
+            <w:r>
+              <w:rPr>
+                <w:sz w:val="18"/>
+              </w:rPr>
+              <w:t>12-0</w:t>
+            </w:r>
+            <w:r>
+              <w:rPr>
+                <w:sz w:val="18"/>
+              </w:rPr>
+              <w:t>5</w:t>
+            </w:r>
+          </w:p>
+        </w:tc>
+        <w:tc>
+          <w:tcPr>
+            <w:tcW w:w="829" w:type="dxa"/>
+          </w:tcPr>
+          <w:p>
+            <w:pPr>
+              <w:jc w:val="center"/>
+              <w:rPr>
+                <w:sz w:val="18"/>
+              </w:rPr>
+            </w:pPr>
+            <w:r>
+              <w:rPr>
+                <w:sz w:val="18"/>
+              </w:rPr>
+              <w:t>OK</w:t>
+            </w:r>
+          </w:p>
+        </w:tc>
+      </w:tr>
+      <w:tr>
+        <w:tc>
+          <w:tcPr>
+            <w:tcW w:w="1343" w:type="dxa"/>
+          </w:tcPr>
+          <w:p>
+            <w:pPr>
+              <w:rPr>
+                <w:sz w:val="18"/>
+              </w:rPr>
+            </w:pPr>
+            <w:r>
+              <w:rPr>
+                <w:sz w:val="18"/>
+              </w:rPr>
+              <w:t>ST_VP_01_0</w:t>
+            </w:r>
+            <w:r>
+              <w:rPr>
+                <w:sz w:val="18"/>
+              </w:rPr>
+              <w:t>4</w:t>
+            </w:r>
+          </w:p>
+        </w:tc>
+        <w:tc>
+          <w:tcPr>
+            <w:tcW w:w="3130" w:type="dxa"/>
+          </w:tcPr>
+          <w:p>
+            <w:pPr>
+              <w:jc w:val="left"/>
+              <w:rPr>
+                <w:sz w:val="18"/>
+                <w:lang w:val="en-US"/>
+              </w:rPr>
+            </w:pPr>
+            <w:r>
+              <w:rPr>
+                <w:sz w:val="18"/>
+                <w:lang w:val="en-US"/>
+              </w:rPr>
+              <w:t>ReadUpdatedVacation</w:t>
+            </w:r>
+          </w:p>
+        </w:tc>
+        <w:tc>
+          <w:tcPr>
+            <w:tcW w:w="963" w:type="dxa"/>
+          </w:tcPr>
+          <w:p>
+            <w:pPr>
+              <w:jc w:val="center"/>
+              <w:rPr>
+                <w:sz w:val="18"/>
+              </w:rPr>
+            </w:pPr>
+            <w:r>
+              <w:rPr>
+                <w:sz w:val="18"/>
+              </w:rPr>
+              <w:t>N.EM.</w:t>
+            </w:r>
+          </w:p>
+        </w:tc>
+        <w:tc>
+          <w:tcPr>
+            <w:tcW w:w="1132" w:type="dxa"/>
+          </w:tcPr>
+          <w:p>
+            <w:pPr>
+              <w:jc w:val="center"/>
+              <w:rPr>
+                <w:sz w:val="18"/>
+              </w:rPr>
+            </w:pPr>
+            <w:r>
+              <w:rPr>
+                <w:sz w:val="18"/>
+              </w:rPr>
+              <w:t>2023</w:t>
+            </w:r>
+            <w:r>
+              <w:rPr>
+                <w:sz w:val="18"/>
+              </w:rPr>
+              <w:t>-</w:t>
+            </w:r>
+            <w:r>
+              <w:rPr>
+                <w:sz w:val="18"/>
+              </w:rPr>
+              <w:t>12-05</w:t>
+            </w:r>
+          </w:p>
+        </w:tc>
+        <w:tc>
+          <w:tcPr>
+            <w:tcW w:w="1665" w:type="dxa"/>
+          </w:tcPr>
+          <w:p>
+            <w:pPr>
+              <w:jc w:val="center"/>
+              <w:rPr>
+                <w:sz w:val="18"/>
+              </w:rPr>
+            </w:pPr>
+            <w:r>
+              <w:rPr>
+                <w:sz w:val="18"/>
+              </w:rPr>
+              <w:t>2023</w:t>
+            </w:r>
+            <w:r>
+              <w:rPr>
+                <w:sz w:val="18"/>
+              </w:rPr>
+              <w:t>-</w:t>
+            </w:r>
+            <w:r>
+              <w:rPr>
+                <w:sz w:val="18"/>
+              </w:rPr>
+              <w:t>12-05</w:t>
+            </w:r>
+          </w:p>
+        </w:tc>
+        <w:tc>
+          <w:tcPr>
+            <w:tcW w:w="829" w:type="dxa"/>
+          </w:tcPr>
+          <w:p>
+            <w:pPr>
+              <w:jc w:val="center"/>
+              <w:rPr>
+                <w:sz w:val="18"/>
+              </w:rPr>
+            </w:pPr>
+            <w:r>
+              <w:rPr>
+                <w:sz w:val="18"/>
+              </w:rPr>
+              <w:t>OK</w:t>
+            </w:r>
+          </w:p>
+        </w:tc>
+      </w:tr>
+      <w:tr>
+        <w:tc>
+          <w:tcPr>
+            <w:tcW w:w="1343" w:type="dxa"/>
+          </w:tcPr>
+          <w:p>
+            <w:pPr>
+              <w:rPr>
+                <w:sz w:val="18"/>
+              </w:rPr>
+            </w:pPr>
+            <w:r>
+              <w:rPr>
+                <w:sz w:val="18"/>
+              </w:rPr>
+              <w:t>ST_VP_01_0</w:t>
+            </w:r>
+            <w:r>
+              <w:rPr>
+                <w:sz w:val="18"/>
+              </w:rPr>
+              <w:t>5</w:t>
+            </w:r>
+          </w:p>
+        </w:tc>
+        <w:tc>
+          <w:tcPr>
+            <w:tcW w:w="3130" w:type="dxa"/>
+          </w:tcPr>
+          <w:p>
+            <w:pPr>
+              <w:jc w:val="left"/>
+              <w:rPr>
+                <w:sz w:val="18"/>
+                <w:lang w:val="en-US"/>
+              </w:rPr>
+            </w:pPr>
+            <w:r>
+              <w:rPr>
+                <w:sz w:val="18"/>
+                <w:lang w:val="en-US"/>
+              </w:rPr>
+              <w:t>DeleteVacation</w:t>
+            </w:r>
+          </w:p>
+        </w:tc>
+        <w:tc>
+          <w:tcPr>
+            <w:tcW w:w="963" w:type="dxa"/>
+          </w:tcPr>
+          <w:p>
+            <w:pPr>
+              <w:jc w:val="center"/>
+              <w:rPr>
+                <w:sz w:val="18"/>
+              </w:rPr>
+            </w:pPr>
+            <w:r>
+              <w:rPr>
+                <w:sz w:val="18"/>
+              </w:rPr>
+              <w:t>N.EM.</w:t>
+            </w:r>
+          </w:p>
+        </w:tc>
+        <w:tc>
+          <w:tcPr>
+            <w:tcW w:w="1132" w:type="dxa"/>
+          </w:tcPr>
+          <w:p>
+            <w:pPr>
+              <w:jc w:val="center"/>
+              <w:rPr>
+                <w:sz w:val="18"/>
+              </w:rPr>
+            </w:pPr>
+            <w:r>
+              <w:rPr>
+                <w:sz w:val="18"/>
+              </w:rPr>
+              <w:t>2023</w:t>
+            </w:r>
+            <w:r>
+              <w:rPr>
+                <w:sz w:val="18"/>
+              </w:rPr>
+              <w:t>-</w:t>
+            </w:r>
+            <w:r>
+              <w:rPr>
+                <w:sz w:val="18"/>
+              </w:rPr>
+              <w:t>12-05</w:t>
+            </w:r>
+          </w:p>
+        </w:tc>
+        <w:tc>
+          <w:tcPr>
+            <w:tcW w:w="1665" w:type="dxa"/>
+          </w:tcPr>
+          <w:p>
+            <w:pPr>
+              <w:jc w:val="center"/>
+              <w:rPr>
+                <w:sz w:val="18"/>
+              </w:rPr>
+            </w:pPr>
+            <w:r>
+              <w:rPr>
+                <w:sz w:val="18"/>
+              </w:rPr>
+              <w:t>2023</w:t>
+            </w:r>
+            <w:r>
+              <w:rPr>
+                <w:sz w:val="18"/>
+              </w:rPr>
+              <w:t>-</w:t>
+            </w:r>
+            <w:r>
+              <w:rPr>
+                <w:sz w:val="18"/>
+              </w:rPr>
+              <w:t>12-05</w:t>
+            </w:r>
+          </w:p>
+        </w:tc>
+        <w:tc>
+          <w:tcPr>
+            <w:tcW w:w="829" w:type="dxa"/>
+          </w:tcPr>
+          <w:p>
+            <w:pPr>
+              <w:jc w:val="center"/>
+              <w:rPr>
+                <w:sz w:val="18"/>
+              </w:rPr>
+            </w:pPr>
+            <w:r>
+              <w:rPr>
+                <w:sz w:val="18"/>
+              </w:rPr>
+              <w:t>OK</w:t>
             </w:r>
           </w:p>
         </w:tc>
@@ -2225,23 +7329,277 @@
     </w:tbl>
     <w:p>
       <w:pPr>
+        <w:rPr>
+          <w:lang w:eastAsia="en-US"/>
+        </w:rPr>
+      </w:pPr>
+    </w:p>
+    <w:p>
+      <w:pPr>
+        <w:pStyle w:val="Kop2"/>
+        <w:rPr>
+          <w:lang w:eastAsia="en-US"/>
+        </w:rPr>
+      </w:pPr>
+      <w:bookmarkStart w:id="8" w:name="_Toc153313999"/>
+      <w:bookmarkEnd w:id="7"/>
+      <w:r>
+        <w:rPr>
+          <w:lang w:eastAsia="en-US"/>
+        </w:rPr>
+        <w:t>Testmogelijkheden van Selenium voor Webapplicaties</w:t>
+      </w:r>
+    </w:p>
+    <w:p>
+      <w:pPr>
+        <w:rPr>
+          <w:lang w:val="nl-BE" w:eastAsia="en-US"/>
+        </w:rPr>
+      </w:pPr>
+      <w:r>
+        <w:rPr>
+          <w:lang w:val="nl-BE" w:eastAsia="en-US"/>
+        </w:rPr>
+        <w:t>Selenium is een k</w:t>
+      </w:r>
+      <w:r>
+        <w:rPr>
+          <w:lang w:val="nl-BE" w:eastAsia="en-US"/>
+        </w:rPr>
+        <w:t>rachtige tool voor het automatiseren van webbrowsers en wordt veel gebruikt voor het testen van webapplicaties. Met Selenium kun je verschillende soorten testen uitvoeren om de functionaliteit en betrouwbaarheid van de webapplicatie te waarborgen. Hier zijn enkele veelvoorkomende soorten tests die je kunt uitvoeren met Selenium:</w:t>
+      </w:r>
+    </w:p>
+    <w:p>
+      <w:pPr>
+        <w:pStyle w:val="Kop3"/>
+      </w:pPr>
+      <w:r>
+        <w:t>Functionele tests:</w:t>
+      </w:r>
+    </w:p>
+    <w:p>
+      <w:pPr>
+        <w:pStyle w:val="Lijstalinea"/>
+        <w:numPr>
+          <w:ilvl w:val="0"/>
+          <w:numId w:val="14"/>
+        </w:numPr>
+        <w:rPr>
+          <w:lang w:val="nl-BE"/>
+        </w:rPr>
+      </w:pPr>
+      <w:r>
+        <w:rPr>
+          <w:lang w:val="nl-BE"/>
+        </w:rPr>
+        <w:t>Controleer of alle functies en mogelijkheden van de webapplicatie zoals verwacht werken.</w:t>
+      </w:r>
+    </w:p>
+    <w:p>
+      <w:pPr>
+        <w:pStyle w:val="Lijstalinea"/>
+        <w:numPr>
+          <w:ilvl w:val="0"/>
+          <w:numId w:val="14"/>
+        </w:numPr>
+        <w:rPr>
+          <w:lang w:val="nl-BE"/>
+        </w:rPr>
+      </w:pPr>
+      <w:r>
+        <w:rPr>
+          <w:lang w:val="nl-BE"/>
+        </w:rPr>
+        <w:t>Automatiseer gebruiksinteracties zoals het klikken op knoppen, invullen van formulieren, navigeren door pagina’s en het valideren van resultaten.</w:t>
+      </w:r>
+    </w:p>
+    <w:p>
+      <w:pPr>
+        <w:pStyle w:val="Kop3"/>
+        <w:rPr>
+          <w:lang w:val="nl-BE"/>
+        </w:rPr>
+      </w:pPr>
+      <w:r>
+        <w:rPr>
+          <w:lang w:val="nl-BE"/>
+        </w:rPr>
+        <w:t>Regressie tests:</w:t>
+      </w:r>
+    </w:p>
+    <w:p>
+      <w:pPr>
+        <w:pStyle w:val="Lijstalinea"/>
+        <w:numPr>
+          <w:ilvl w:val="0"/>
+          <w:numId w:val="14"/>
+        </w:numPr>
+        <w:rPr>
+          <w:lang w:val="nl-BE"/>
+        </w:rPr>
+      </w:pPr>
+      <w:r>
+        <w:rPr>
+          <w:lang w:val="nl-BE"/>
+        </w:rPr>
+        <w:t>Zorg ervoor dat nieuwe code wijzigingen geen negatieve invloed hebben op bestaande functionaliteit.</w:t>
+      </w:r>
+    </w:p>
+    <w:p>
+      <w:pPr>
+        <w:pStyle w:val="Lijstalinea"/>
+        <w:numPr>
+          <w:ilvl w:val="0"/>
+          <w:numId w:val="14"/>
+        </w:numPr>
+        <w:rPr>
+          <w:lang w:val="nl-BE"/>
+        </w:rPr>
+      </w:pPr>
+      <w:r>
+        <w:rPr>
+          <w:lang w:val="nl-BE"/>
+        </w:rPr>
+        <w:t>Voer testcases opnieuw uit om onbedoelde neveneffecten na codeaanpassingen op te vangen.</w:t>
+      </w:r>
+    </w:p>
+    <w:p>
+      <w:pPr>
+        <w:pStyle w:val="Kop3"/>
+        <w:rPr>
+          <w:lang w:val="nl-BE"/>
+        </w:rPr>
+      </w:pPr>
+      <w:r>
+        <w:rPr>
+          <w:lang w:val="nl-BE"/>
+        </w:rPr>
+        <w:t>Usability tests:</w:t>
+      </w:r>
+    </w:p>
+    <w:p>
+      <w:pPr>
+        <w:pStyle w:val="Lijstalinea"/>
+        <w:numPr>
+          <w:ilvl w:val="0"/>
+          <w:numId w:val="14"/>
+        </w:numPr>
+        <w:rPr>
+          <w:lang w:val="nl-BE"/>
+        </w:rPr>
+      </w:pPr>
+      <w:r>
+        <w:rPr>
+          <w:lang w:val="nl-BE"/>
+        </w:rPr>
+        <w:t>Automatiseer gebruikersinteracties om de gebruiksvriendelijkheid van de applicatie te beoordelen.</w:t>
+      </w:r>
+    </w:p>
+    <w:p>
+      <w:pPr>
+        <w:pStyle w:val="Lijstalinea"/>
+        <w:numPr>
+          <w:ilvl w:val="0"/>
+          <w:numId w:val="14"/>
+        </w:numPr>
+        <w:rPr>
+          <w:lang w:val="nl-BE"/>
+        </w:rPr>
+      </w:pPr>
+      <w:r>
+        <w:rPr>
+          <w:lang w:val="nl-BE"/>
+        </w:rPr>
+        <w:t>Valideer dat de applicatie eenvoudig te gebruiken is en voldoet aan de verwachtingen van gebruikers.</w:t>
+      </w:r>
+    </w:p>
+    <w:p>
+      <w:pPr>
+        <w:pStyle w:val="Kop3"/>
+        <w:rPr>
+          <w:lang w:val="nl-BE"/>
+        </w:rPr>
+      </w:pPr>
+      <w:r>
+        <w:rPr>
+          <w:lang w:val="nl-BE"/>
+        </w:rPr>
+        <w:t>Cross-browser tests:</w:t>
+      </w:r>
+    </w:p>
+    <w:p>
+      <w:pPr>
+        <w:pStyle w:val="Lijstalinea"/>
+        <w:numPr>
+          <w:ilvl w:val="0"/>
+          <w:numId w:val="14"/>
+        </w:numPr>
+        <w:rPr>
+          <w:lang w:val="nl-BE"/>
+        </w:rPr>
+      </w:pPr>
+      <w:r>
+        <w:rPr>
+          <w:lang w:val="nl-BE"/>
+        </w:rPr>
+        <w:t>Test de compatibiliteit van de webapplicatie met verschillende webbrowsers (bijv. Chrome, FireFox en Edge)</w:t>
+      </w:r>
+    </w:p>
+    <w:p>
+      <w:pPr>
+        <w:pStyle w:val="Lijstalinea"/>
+        <w:numPr>
+          <w:ilvl w:val="0"/>
+          <w:numId w:val="14"/>
+        </w:numPr>
+        <w:rPr>
+          <w:lang w:val="nl-BE"/>
+        </w:rPr>
+      </w:pPr>
+      <w:r>
+        <w:rPr>
+          <w:lang w:val="nl-BE"/>
+        </w:rPr>
+        <w:t>Zorg voor een consistente gebruikerservaring op verschillende browsers.</w:t>
+      </w:r>
+    </w:p>
+    <w:p>
+      <w:pPr>
+        <w:spacing w:after="200" w:line="276" w:lineRule="auto"/>
+        <w:jc w:val="left"/>
+        <w:rPr>
+          <w:bCs/>
+          <w:sz w:val="36"/>
+          <w:szCs w:val="26"/>
+          <w:lang w:val="en-US" w:eastAsia="en-US"/>
+        </w:rPr>
+      </w:pPr>
+      <w:r>
+        <w:rPr>
+          <w:lang w:val="en-US" w:eastAsia="en-US"/>
+        </w:rPr>
+        <w:lastRenderedPageBreak/>
+        <w:br w:type="page"/>
+      </w:r>
+    </w:p>
+    <w:p>
+      <w:pPr>
         <w:pStyle w:val="Kop1"/>
         <w:rPr>
           <w:rFonts w:cs="Times New Roman"/>
+          <w:kern w:val="0"/>
           <w:lang w:val="en-US" w:eastAsia="en-US"/>
         </w:rPr>
       </w:pPr>
-      <w:bookmarkStart w:id="8" w:name="_Toc153313999"/>
-      <w:proofErr w:type="spellStart"/>
       <w:r>
         <w:rPr>
           <w:rFonts w:cs="Times New Roman"/>
           <w:kern w:val="0"/>
           <w:lang w:val="en-US" w:eastAsia="en-US"/>
         </w:rPr>
+        <w:lastRenderedPageBreak/>
         <w:t>Testresultaten</w:t>
       </w:r>
-      <w:proofErr w:type="spellEnd"/>
       <w:r>
         <w:rPr>
           <w:rFonts w:cs="Times New Roman"/>
@@ -2255,24 +7613,10 @@
     <w:p>
       <w:pPr>
         <w:pStyle w:val="Kop2"/>
-        <w:rPr>
-          <w:lang w:val="en-US"/>
-        </w:rPr>
       </w:pPr>
       <w:r>
-        <w:rPr>
-          <w:lang w:val="en-US"/>
-        </w:rPr>
-        <w:t xml:space="preserve">Usability </w:t>
+        <w:t>Usability testen</w:t>
       </w:r>
-      <w:proofErr w:type="spellStart"/>
-      <w:r>
-        <w:rPr>
-          <w:lang w:val="en-US"/>
-        </w:rPr>
-        <w:t>testen</w:t>
-      </w:r>
-      <w:proofErr w:type="spellEnd"/>
     </w:p>
     <w:p>
       <w:pPr>
@@ -2285,66 +7629,40 @@
     <w:tbl>
       <w:tblPr>
         <w:tblStyle w:val="Tabelraster"/>
-        <w:tblW w:w="9072" w:type="dxa"/>
-        <w:tblBorders>
-          <w:top w:val="none" w:sz="0" w:space="0" w:color="auto"/>
-          <w:left w:val="none" w:sz="0" w:space="0" w:color="auto"/>
-          <w:bottom w:val="none" w:sz="0" w:space="0" w:color="auto"/>
-          <w:right w:val="none" w:sz="0" w:space="0" w:color="auto"/>
-          <w:insideH w:val="none" w:sz="0" w:space="0" w:color="auto"/>
-          <w:insideV w:val="none" w:sz="0" w:space="0" w:color="auto"/>
-        </w:tblBorders>
-        <w:tblCellMar>
-          <w:top w:w="57" w:type="dxa"/>
-          <w:left w:w="57" w:type="dxa"/>
-          <w:bottom w:w="57" w:type="dxa"/>
-          <w:right w:w="57" w:type="dxa"/>
-        </w:tblCellMar>
+        <w:tblW w:w="0" w:type="auto"/>
         <w:tblLook w:val="04A0" w:firstRow="1" w:lastRow="0" w:firstColumn="1" w:lastColumn="0" w:noHBand="0" w:noVBand="1"/>
       </w:tblPr>
       <w:tblGrid>
-        <w:gridCol w:w="3024"/>
-        <w:gridCol w:w="1796"/>
+        <w:gridCol w:w="3020"/>
+        <w:gridCol w:w="1795"/>
         <w:gridCol w:w="1134"/>
-        <w:gridCol w:w="94"/>
-        <w:gridCol w:w="1040"/>
+        <w:gridCol w:w="92"/>
+        <w:gridCol w:w="1042"/>
         <w:gridCol w:w="1134"/>
-        <w:gridCol w:w="850"/>
+        <w:gridCol w:w="845"/>
       </w:tblGrid>
       <w:tr>
-        <w:trPr>
-          <w:trHeight w:val="397"/>
-        </w:trPr>
-        <w:tc>
-          <w:tcPr>
-            <w:tcW w:w="4820" w:type="dxa"/>
+        <w:tc>
+          <w:tcPr>
+            <w:tcW w:w="4815" w:type="dxa"/>
             <w:gridSpan w:val="2"/>
-            <w:tcBorders>
-              <w:top w:val="single" w:sz="18" w:space="0" w:color="FFFFFF" w:themeColor="background1"/>
-              <w:left w:val="single" w:sz="18" w:space="0" w:color="FFFFFF" w:themeColor="background1"/>
-              <w:bottom w:val="single" w:sz="18" w:space="0" w:color="FFFFFF" w:themeColor="background1"/>
-              <w:right w:val="single" w:sz="18" w:space="0" w:color="FFFFFF" w:themeColor="background1"/>
-            </w:tcBorders>
-            <w:shd w:val="clear" w:color="auto" w:fill="C40009"/>
+            <w:shd w:val="clear" w:color="auto" w:fill="C00000"/>
             <w:vAlign w:val="center"/>
           </w:tcPr>
           <w:p>
             <w:pPr>
-              <w:pStyle w:val="Paragraph1"/>
-              <w:spacing w:before="120"/>
-              <w:ind w:left="0"/>
               <w:jc w:val="center"/>
               <w:rPr>
                 <w:color w:val="FFFFFF" w:themeColor="background1"/>
                 <w:sz w:val="18"/>
-                <w:lang w:val="nl-NL"/>
+                <w:szCs w:val="20"/>
+                <w:lang w:val="en-US" w:eastAsia="en-US"/>
               </w:rPr>
             </w:pPr>
             <w:r>
               <w:rPr>
                 <w:color w:val="FFFFFF" w:themeColor="background1"/>
                 <w:sz w:val="18"/>
-                <w:lang w:val="nl-NL"/>
               </w:rPr>
               <w:t>Korte omschrijving</w:t>
             </w:r>
@@ -2353,32 +7671,23 @@
         <w:tc>
           <w:tcPr>
             <w:tcW w:w="1134" w:type="dxa"/>
-            <w:tcBorders>
-              <w:top w:val="single" w:sz="18" w:space="0" w:color="FFFFFF" w:themeColor="background1"/>
-              <w:left w:val="single" w:sz="18" w:space="0" w:color="FFFFFF" w:themeColor="background1"/>
-              <w:bottom w:val="single" w:sz="18" w:space="0" w:color="FFFFFF" w:themeColor="background1"/>
-              <w:right w:val="single" w:sz="18" w:space="0" w:color="FFFFFF" w:themeColor="background1"/>
-            </w:tcBorders>
-            <w:shd w:val="clear" w:color="auto" w:fill="C40009"/>
+            <w:shd w:val="clear" w:color="auto" w:fill="C00000"/>
             <w:vAlign w:val="center"/>
           </w:tcPr>
           <w:p>
             <w:pPr>
-              <w:pStyle w:val="Paragraph1"/>
-              <w:spacing w:before="120"/>
-              <w:ind w:left="0"/>
               <w:jc w:val="center"/>
               <w:rPr>
                 <w:color w:val="FFFFFF" w:themeColor="background1"/>
                 <w:sz w:val="18"/>
-                <w:lang w:val="nl-NL"/>
+                <w:szCs w:val="20"/>
+                <w:lang w:val="en-US" w:eastAsia="en-US"/>
               </w:rPr>
             </w:pPr>
             <w:r>
               <w:rPr>
                 <w:color w:val="FFFFFF" w:themeColor="background1"/>
                 <w:sz w:val="18"/>
-                <w:lang w:val="nl-NL"/>
               </w:rPr>
               <w:t>Tester</w:t>
             </w:r>
@@ -2388,32 +7697,23 @@
           <w:tcPr>
             <w:tcW w:w="1134" w:type="dxa"/>
             <w:gridSpan w:val="2"/>
-            <w:tcBorders>
-              <w:top w:val="single" w:sz="18" w:space="0" w:color="FFFFFF" w:themeColor="background1"/>
-              <w:left w:val="single" w:sz="18" w:space="0" w:color="FFFFFF" w:themeColor="background1"/>
-              <w:bottom w:val="single" w:sz="18" w:space="0" w:color="FFFFFF" w:themeColor="background1"/>
-              <w:right w:val="single" w:sz="18" w:space="0" w:color="FFFFFF" w:themeColor="background1"/>
-            </w:tcBorders>
-            <w:shd w:val="clear" w:color="auto" w:fill="C40009"/>
+            <w:shd w:val="clear" w:color="auto" w:fill="C00000"/>
             <w:vAlign w:val="center"/>
           </w:tcPr>
           <w:p>
             <w:pPr>
-              <w:pStyle w:val="Paragraph1"/>
-              <w:spacing w:before="120"/>
-              <w:ind w:left="0"/>
               <w:jc w:val="center"/>
               <w:rPr>
                 <w:color w:val="FFFFFF" w:themeColor="background1"/>
                 <w:sz w:val="18"/>
-                <w:lang w:val="nl-NL"/>
+                <w:szCs w:val="20"/>
+                <w:lang w:val="en-US" w:eastAsia="en-US"/>
               </w:rPr>
             </w:pPr>
             <w:r>
               <w:rPr>
                 <w:color w:val="FFFFFF" w:themeColor="background1"/>
                 <w:sz w:val="18"/>
-                <w:lang w:val="nl-NL"/>
               </w:rPr>
               <w:t>Aangemaakt</w:t>
             </w:r>
@@ -2422,32 +7722,23 @@
         <w:tc>
           <w:tcPr>
             <w:tcW w:w="1134" w:type="dxa"/>
-            <w:tcBorders>
-              <w:top w:val="single" w:sz="18" w:space="0" w:color="FFFFFF" w:themeColor="background1"/>
-              <w:left w:val="single" w:sz="18" w:space="0" w:color="FFFFFF" w:themeColor="background1"/>
-              <w:bottom w:val="single" w:sz="18" w:space="0" w:color="FFFFFF" w:themeColor="background1"/>
-              <w:right w:val="single" w:sz="18" w:space="0" w:color="FFFFFF" w:themeColor="background1"/>
-            </w:tcBorders>
-            <w:shd w:val="clear" w:color="auto" w:fill="C40009"/>
+            <w:shd w:val="clear" w:color="auto" w:fill="C00000"/>
             <w:vAlign w:val="center"/>
           </w:tcPr>
           <w:p>
             <w:pPr>
-              <w:pStyle w:val="Paragraph1"/>
-              <w:spacing w:before="120"/>
-              <w:ind w:left="0"/>
               <w:jc w:val="center"/>
               <w:rPr>
                 <w:color w:val="FFFFFF" w:themeColor="background1"/>
                 <w:sz w:val="18"/>
-                <w:lang w:val="nl-NL"/>
+                <w:szCs w:val="20"/>
+                <w:lang w:val="en-US" w:eastAsia="en-US"/>
               </w:rPr>
             </w:pPr>
             <w:r>
               <w:rPr>
                 <w:color w:val="FFFFFF" w:themeColor="background1"/>
                 <w:sz w:val="18"/>
-                <w:lang w:val="nl-NL"/>
               </w:rPr>
               <w:t>Uitgevoerd</w:t>
             </w:r>
@@ -2455,45 +7746,26 @@
         </w:tc>
         <w:tc>
           <w:tcPr>
-            <w:tcW w:w="850" w:type="dxa"/>
-            <w:tcBorders>
-              <w:top w:val="single" w:sz="18" w:space="0" w:color="FFFFFF" w:themeColor="background1"/>
-              <w:left w:val="single" w:sz="18" w:space="0" w:color="FFFFFF" w:themeColor="background1"/>
-              <w:bottom w:val="single" w:sz="18" w:space="0" w:color="FFFFFF" w:themeColor="background1"/>
-              <w:right w:val="single" w:sz="18" w:space="0" w:color="FFFFFF" w:themeColor="background1"/>
-            </w:tcBorders>
-            <w:shd w:val="clear" w:color="auto" w:fill="C40009"/>
+            <w:tcW w:w="845" w:type="dxa"/>
+            <w:shd w:val="clear" w:color="auto" w:fill="C00000"/>
             <w:vAlign w:val="center"/>
           </w:tcPr>
           <w:p>
             <w:pPr>
-              <w:pStyle w:val="Paragraph1"/>
-              <w:spacing w:before="120"/>
-              <w:ind w:left="0"/>
               <w:jc w:val="center"/>
               <w:rPr>
                 <w:color w:val="FFFFFF" w:themeColor="background1"/>
                 <w:sz w:val="18"/>
-                <w:lang w:val="nl-NL"/>
-              </w:rPr>
-            </w:pPr>
-            <w:proofErr w:type="spellStart"/>
+                <w:szCs w:val="20"/>
+                <w:lang w:val="en-US" w:eastAsia="en-US"/>
+              </w:rPr>
+            </w:pPr>
             <w:r>
               <w:rPr>
                 <w:color w:val="FFFFFF" w:themeColor="background1"/>
                 <w:sz w:val="18"/>
-                <w:lang w:val="nl-NL"/>
-              </w:rPr>
-              <w:t>Result</w:t>
-            </w:r>
-            <w:proofErr w:type="spellEnd"/>
-            <w:r>
-              <w:rPr>
-                <w:color w:val="FFFFFF" w:themeColor="background1"/>
-                <w:sz w:val="18"/>
-                <w:lang w:val="nl-NL"/>
-              </w:rPr>
-              <w:t>.</w:t>
+              </w:rPr>
+              <w:t>Result.</w:t>
             </w:r>
           </w:p>
         </w:tc>
@@ -2501,90 +7773,36 @@
       <w:tr>
         <w:tc>
           <w:tcPr>
-            <w:tcW w:w="4820" w:type="dxa"/>
+            <w:tcW w:w="4815" w:type="dxa"/>
             <w:gridSpan w:val="2"/>
-            <w:tcBorders>
-              <w:top w:val="single" w:sz="18" w:space="0" w:color="FFFFFF" w:themeColor="background1"/>
-              <w:bottom w:val="single" w:sz="18" w:space="0" w:color="FFFFFF" w:themeColor="background1"/>
-            </w:tcBorders>
-          </w:tcPr>
-          <w:p>
-            <w:pPr>
-              <w:pStyle w:val="Paragraph1"/>
-              <w:spacing w:before="120"/>
-              <w:ind w:left="0"/>
-              <w:jc w:val="left"/>
-              <w:rPr>
-                <w:sz w:val="18"/>
-                <w:lang w:val="nl-NL"/>
-              </w:rPr>
-            </w:pPr>
-            <w:proofErr w:type="spellStart"/>
-            <w:r>
-              <w:rPr>
-                <w:sz w:val="18"/>
-                <w:lang w:val="nl-NL"/>
-              </w:rPr>
-              <w:t>Automated</w:t>
-            </w:r>
-            <w:proofErr w:type="spellEnd"/>
-            <w:r>
-              <w:rPr>
-                <w:sz w:val="18"/>
-                <w:lang w:val="nl-NL"/>
-              </w:rPr>
-              <w:t xml:space="preserve"> </w:t>
-            </w:r>
-            <w:proofErr w:type="spellStart"/>
-            <w:r>
-              <w:rPr>
-                <w:sz w:val="18"/>
-                <w:lang w:val="nl-NL"/>
-              </w:rPr>
-              <w:t>usability</w:t>
-            </w:r>
-            <w:proofErr w:type="spellEnd"/>
-            <w:r>
-              <w:rPr>
-                <w:sz w:val="18"/>
-                <w:lang w:val="nl-NL"/>
-              </w:rPr>
-              <w:t xml:space="preserve"> tests </w:t>
-            </w:r>
-            <w:proofErr w:type="spellStart"/>
-            <w:r>
-              <w:rPr>
-                <w:sz w:val="18"/>
-                <w:lang w:val="nl-NL"/>
-              </w:rPr>
-              <w:t>HotJar</w:t>
-            </w:r>
-            <w:proofErr w:type="spellEnd"/>
+          </w:tcPr>
+          <w:p>
+            <w:pPr>
+              <w:rPr>
+                <w:lang w:val="en-US" w:eastAsia="en-US"/>
+              </w:rPr>
+            </w:pPr>
+            <w:r>
+              <w:rPr>
+                <w:sz w:val="18"/>
+              </w:rPr>
+              <w:t>Automated usability tests HotJar</w:t>
+            </w:r>
           </w:p>
         </w:tc>
         <w:tc>
           <w:tcPr>
             <w:tcW w:w="1134" w:type="dxa"/>
-            <w:tcBorders>
-              <w:top w:val="single" w:sz="18" w:space="0" w:color="FFFFFF" w:themeColor="background1"/>
-              <w:bottom w:val="single" w:sz="18" w:space="0" w:color="FFFFFF" w:themeColor="background1"/>
-            </w:tcBorders>
-          </w:tcPr>
-          <w:p>
-            <w:pPr>
-              <w:pStyle w:val="Paragraph1"/>
-              <w:spacing w:before="120"/>
-              <w:ind w:left="0"/>
-              <w:jc w:val="left"/>
-              <w:rPr>
-                <w:sz w:val="18"/>
-                <w:lang w:val="nl-NL"/>
-              </w:rPr>
-            </w:pPr>
-            <w:r>
-              <w:rPr>
-                <w:sz w:val="18"/>
-                <w:lang w:val="nl-NL"/>
+          </w:tcPr>
+          <w:p>
+            <w:pPr>
+              <w:rPr>
+                <w:lang w:val="en-US" w:eastAsia="en-US"/>
+              </w:rPr>
+            </w:pPr>
+            <w:r>
+              <w:rPr>
+                <w:sz w:val="18"/>
               </w:rPr>
               <w:t>E.D.</w:t>
             </w:r>
@@ -2594,26 +7812,16 @@
           <w:tcPr>
             <w:tcW w:w="1134" w:type="dxa"/>
             <w:gridSpan w:val="2"/>
-            <w:tcBorders>
-              <w:top w:val="single" w:sz="18" w:space="0" w:color="FFFFFF" w:themeColor="background1"/>
-              <w:bottom w:val="single" w:sz="18" w:space="0" w:color="FFFFFF" w:themeColor="background1"/>
-            </w:tcBorders>
-          </w:tcPr>
-          <w:p>
-            <w:pPr>
-              <w:pStyle w:val="Paragraph1"/>
-              <w:spacing w:before="120"/>
-              <w:ind w:left="0"/>
-              <w:jc w:val="left"/>
-              <w:rPr>
-                <w:sz w:val="18"/>
-                <w:lang w:val="nl-NL"/>
-              </w:rPr>
-            </w:pPr>
-            <w:r>
-              <w:rPr>
-                <w:sz w:val="18"/>
-                <w:lang w:val="nl-NL"/>
+          </w:tcPr>
+          <w:p>
+            <w:pPr>
+              <w:rPr>
+                <w:lang w:val="en-US" w:eastAsia="en-US"/>
+              </w:rPr>
+            </w:pPr>
+            <w:r>
+              <w:rPr>
+                <w:sz w:val="18"/>
               </w:rPr>
               <w:t>2019-04-01</w:t>
             </w:r>
@@ -2622,26 +7830,16 @@
         <w:tc>
           <w:tcPr>
             <w:tcW w:w="1134" w:type="dxa"/>
-            <w:tcBorders>
-              <w:top w:val="single" w:sz="18" w:space="0" w:color="FFFFFF" w:themeColor="background1"/>
-              <w:bottom w:val="single" w:sz="18" w:space="0" w:color="FFFFFF" w:themeColor="background1"/>
-            </w:tcBorders>
-          </w:tcPr>
-          <w:p>
-            <w:pPr>
-              <w:pStyle w:val="Paragraph1"/>
-              <w:spacing w:before="120"/>
-              <w:ind w:left="0"/>
-              <w:jc w:val="left"/>
-              <w:rPr>
-                <w:sz w:val="18"/>
-                <w:lang w:val="nl-NL"/>
-              </w:rPr>
-            </w:pPr>
-            <w:r>
-              <w:rPr>
-                <w:sz w:val="18"/>
-                <w:lang w:val="nl-NL"/>
+          </w:tcPr>
+          <w:p>
+            <w:pPr>
+              <w:rPr>
+                <w:lang w:val="en-US" w:eastAsia="en-US"/>
+              </w:rPr>
+            </w:pPr>
+            <w:r>
+              <w:rPr>
+                <w:sz w:val="18"/>
               </w:rPr>
               <w:t>2019-05-12</w:t>
             </w:r>
@@ -2649,27 +7847,17 @@
         </w:tc>
         <w:tc>
           <w:tcPr>
-            <w:tcW w:w="850" w:type="dxa"/>
-            <w:tcBorders>
-              <w:top w:val="single" w:sz="18" w:space="0" w:color="FFFFFF" w:themeColor="background1"/>
-              <w:bottom w:val="single" w:sz="18" w:space="0" w:color="FFFFFF" w:themeColor="background1"/>
-            </w:tcBorders>
-          </w:tcPr>
-          <w:p>
-            <w:pPr>
-              <w:pStyle w:val="Paragraph1"/>
-              <w:spacing w:before="120"/>
-              <w:ind w:left="0"/>
-              <w:jc w:val="left"/>
-              <w:rPr>
-                <w:sz w:val="18"/>
-                <w:lang w:val="nl-NL"/>
-              </w:rPr>
-            </w:pPr>
-            <w:r>
-              <w:rPr>
-                <w:sz w:val="18"/>
-                <w:lang w:val="nl-NL"/>
+            <w:tcW w:w="845" w:type="dxa"/>
+          </w:tcPr>
+          <w:p>
+            <w:pPr>
+              <w:rPr>
+                <w:lang w:val="en-US" w:eastAsia="en-US"/>
+              </w:rPr>
+            </w:pPr>
+            <w:r>
+              <w:rPr>
+                <w:sz w:val="18"/>
               </w:rPr>
               <w:t>NOK</w:t>
             </w:r>
@@ -2677,38 +7865,23 @@
         </w:tc>
       </w:tr>
       <w:tr>
-        <w:trPr>
-          <w:trHeight w:val="397"/>
-        </w:trPr>
-        <w:tc>
-          <w:tcPr>
-            <w:tcW w:w="3024" w:type="dxa"/>
-            <w:tcBorders>
-              <w:top w:val="single" w:sz="18" w:space="0" w:color="FFFFFF" w:themeColor="background1"/>
-              <w:left w:val="single" w:sz="18" w:space="0" w:color="FFFFFF" w:themeColor="background1"/>
-              <w:bottom w:val="single" w:sz="18" w:space="0" w:color="FFFFFF" w:themeColor="background1"/>
-              <w:right w:val="single" w:sz="18" w:space="0" w:color="FFFFFF" w:themeColor="background1"/>
-            </w:tcBorders>
-            <w:shd w:val="clear" w:color="auto" w:fill="C40009"/>
-            <w:vAlign w:val="center"/>
-          </w:tcPr>
-          <w:p>
-            <w:pPr>
-              <w:pStyle w:val="Paragraph1"/>
-              <w:spacing w:before="120"/>
-              <w:ind w:left="0"/>
+        <w:tc>
+          <w:tcPr>
+            <w:tcW w:w="3020" w:type="dxa"/>
+            <w:shd w:val="clear" w:color="auto" w:fill="C00000"/>
+          </w:tcPr>
+          <w:p>
+            <w:pPr>
               <w:jc w:val="center"/>
               <w:rPr>
                 <w:color w:val="FFFFFF" w:themeColor="background1"/>
                 <w:sz w:val="18"/>
-                <w:lang w:val="nl-NL"/>
               </w:rPr>
             </w:pPr>
             <w:r>
               <w:rPr>
                 <w:color w:val="FFFFFF" w:themeColor="background1"/>
                 <w:sz w:val="18"/>
-                <w:lang w:val="nl-NL"/>
               </w:rPr>
               <w:t>Verwacht resultaat</w:t>
             </w:r>
@@ -2716,34 +7889,22 @@
         </w:tc>
         <w:tc>
           <w:tcPr>
-            <w:tcW w:w="3024" w:type="dxa"/>
+            <w:tcW w:w="3021" w:type="dxa"/>
             <w:gridSpan w:val="3"/>
-            <w:tcBorders>
-              <w:top w:val="single" w:sz="18" w:space="0" w:color="FFFFFF" w:themeColor="background1"/>
-              <w:left w:val="single" w:sz="18" w:space="0" w:color="FFFFFF" w:themeColor="background1"/>
-              <w:bottom w:val="single" w:sz="18" w:space="0" w:color="FFFFFF" w:themeColor="background1"/>
-              <w:right w:val="single" w:sz="18" w:space="0" w:color="FFFFFF" w:themeColor="background1"/>
-            </w:tcBorders>
-            <w:shd w:val="clear" w:color="auto" w:fill="C40009"/>
-            <w:vAlign w:val="center"/>
-          </w:tcPr>
-          <w:p>
-            <w:pPr>
-              <w:pStyle w:val="Paragraph1"/>
-              <w:spacing w:before="120"/>
-              <w:ind w:left="0"/>
+            <w:shd w:val="clear" w:color="auto" w:fill="C00000"/>
+          </w:tcPr>
+          <w:p>
+            <w:pPr>
               <w:jc w:val="center"/>
               <w:rPr>
                 <w:color w:val="FFFFFF" w:themeColor="background1"/>
                 <w:sz w:val="18"/>
-                <w:lang w:val="nl-NL"/>
               </w:rPr>
             </w:pPr>
             <w:r>
               <w:rPr>
                 <w:color w:val="FFFFFF" w:themeColor="background1"/>
                 <w:sz w:val="18"/>
-                <w:lang w:val="nl-NL"/>
               </w:rPr>
               <w:t>Eigenlijk resultaat</w:t>
             </w:r>
@@ -2751,33 +7912,22 @@
         </w:tc>
         <w:tc>
           <w:tcPr>
-            <w:tcW w:w="3024" w:type="dxa"/>
+            <w:tcW w:w="3021" w:type="dxa"/>
             <w:gridSpan w:val="3"/>
-            <w:tcBorders>
-              <w:top w:val="single" w:sz="18" w:space="0" w:color="FFFFFF" w:themeColor="background1"/>
-              <w:left w:val="single" w:sz="18" w:space="0" w:color="FFFFFF" w:themeColor="background1"/>
-              <w:bottom w:val="single" w:sz="18" w:space="0" w:color="FFFFFF" w:themeColor="background1"/>
-              <w:right w:val="single" w:sz="18" w:space="0" w:color="FFFFFF" w:themeColor="background1"/>
-            </w:tcBorders>
-            <w:shd w:val="clear" w:color="auto" w:fill="C40009"/>
-          </w:tcPr>
-          <w:p>
-            <w:pPr>
-              <w:pStyle w:val="Paragraph1"/>
-              <w:spacing w:before="120"/>
-              <w:ind w:left="0"/>
+            <w:shd w:val="clear" w:color="auto" w:fill="C00000"/>
+          </w:tcPr>
+          <w:p>
+            <w:pPr>
               <w:jc w:val="center"/>
               <w:rPr>
                 <w:color w:val="FFFFFF" w:themeColor="background1"/>
                 <w:sz w:val="18"/>
-                <w:lang w:val="nl-NL"/>
               </w:rPr>
             </w:pPr>
             <w:r>
               <w:rPr>
                 <w:color w:val="FFFFFF" w:themeColor="background1"/>
                 <w:sz w:val="18"/>
-                <w:lang w:val="nl-NL"/>
               </w:rPr>
               <w:t>Oplossing</w:t>
             </w:r>
@@ -2787,98 +7937,69 @@
       <w:tr>
         <w:tc>
           <w:tcPr>
-            <w:tcW w:w="3024" w:type="dxa"/>
-            <w:tcBorders>
-              <w:top w:val="single" w:sz="18" w:space="0" w:color="FFFFFF" w:themeColor="background1"/>
-              <w:bottom w:val="single" w:sz="18" w:space="0" w:color="C00000"/>
-            </w:tcBorders>
-          </w:tcPr>
-          <w:p>
-            <w:pPr>
-              <w:pStyle w:val="Paragraph1"/>
-              <w:ind w:left="0"/>
-              <w:jc w:val="left"/>
-              <w:rPr>
-                <w:sz w:val="18"/>
-                <w:lang w:val="nl-NL"/>
-              </w:rPr>
-            </w:pPr>
-            <w:proofErr w:type="spellStart"/>
-            <w:r>
-              <w:rPr>
-                <w:sz w:val="18"/>
-                <w:lang w:val="nl-NL"/>
-              </w:rPr>
-              <w:t>Heatmap</w:t>
-            </w:r>
-            <w:proofErr w:type="spellEnd"/>
-            <w:r>
-              <w:rPr>
-                <w:sz w:val="18"/>
-                <w:lang w:val="nl-NL"/>
-              </w:rPr>
-              <w:t xml:space="preserve"> geeft aan dat 70%+ van de gebruikersactiviteit (n=20 gebruikers) zich op de eerste scherm richt.</w:t>
-            </w:r>
-          </w:p>
-        </w:tc>
-        <w:tc>
-          <w:tcPr>
-            <w:tcW w:w="3024" w:type="dxa"/>
+            <w:tcW w:w="3020" w:type="dxa"/>
+          </w:tcPr>
+          <w:p>
+            <w:pPr>
+              <w:rPr>
+                <w:sz w:val="18"/>
+              </w:rPr>
+            </w:pPr>
+            <w:r>
+              <w:rPr>
+                <w:sz w:val="18"/>
+              </w:rPr>
+              <w:t>Verwacht resultaat</w:t>
+            </w:r>
+          </w:p>
+        </w:tc>
+        <w:tc>
+          <w:tcPr>
+            <w:tcW w:w="3021" w:type="dxa"/>
             <w:gridSpan w:val="3"/>
-            <w:tcBorders>
-              <w:top w:val="single" w:sz="18" w:space="0" w:color="FFFFFF" w:themeColor="background1"/>
-              <w:bottom w:val="single" w:sz="18" w:space="0" w:color="C00000"/>
-            </w:tcBorders>
-          </w:tcPr>
-          <w:p>
-            <w:pPr>
-              <w:pStyle w:val="Paragraph1"/>
-              <w:ind w:left="0"/>
-              <w:jc w:val="left"/>
-              <w:rPr>
-                <w:sz w:val="18"/>
-                <w:lang w:val="nl-NL"/>
-              </w:rPr>
-            </w:pPr>
-            <w:r>
-              <w:rPr>
-                <w:sz w:val="18"/>
-                <w:lang w:val="nl-NL"/>
-              </w:rPr>
-              <w:t>Slechts 48% van activiteit gericht op eerste scherm.</w:t>
-            </w:r>
-          </w:p>
-        </w:tc>
-        <w:tc>
-          <w:tcPr>
-            <w:tcW w:w="3024" w:type="dxa"/>
+          </w:tcPr>
+          <w:p>
+            <w:pPr>
+              <w:rPr>
+                <w:sz w:val="18"/>
+              </w:rPr>
+            </w:pPr>
+            <w:r>
+              <w:rPr>
+                <w:sz w:val="18"/>
+              </w:rPr>
+              <w:t>Eigenlijk resultaat</w:t>
+            </w:r>
+          </w:p>
+        </w:tc>
+        <w:tc>
+          <w:tcPr>
+            <w:tcW w:w="3021" w:type="dxa"/>
             <w:gridSpan w:val="3"/>
-            <w:tcBorders>
-              <w:top w:val="single" w:sz="18" w:space="0" w:color="FFFFFF" w:themeColor="background1"/>
-              <w:bottom w:val="single" w:sz="18" w:space="0" w:color="C00000"/>
-            </w:tcBorders>
-          </w:tcPr>
-          <w:p>
-            <w:pPr>
-              <w:pStyle w:val="Paragraph1"/>
-              <w:ind w:left="0"/>
-              <w:jc w:val="left"/>
-              <w:rPr>
-                <w:sz w:val="18"/>
-                <w:lang w:val="nl-NL"/>
-              </w:rPr>
-            </w:pPr>
-            <w:r>
-              <w:rPr>
-                <w:sz w:val="18"/>
-                <w:lang w:val="nl-NL"/>
-              </w:rPr>
-              <w:t>Menu rechts op het scherm plaatsen en opengeklapt laten bij opstart.</w:t>
+          </w:tcPr>
+          <w:p>
+            <w:pPr>
+              <w:rPr>
+                <w:sz w:val="18"/>
+              </w:rPr>
+            </w:pPr>
+            <w:r>
+              <w:rPr>
+                <w:sz w:val="18"/>
+              </w:rPr>
+              <w:t>Oplossing</w:t>
             </w:r>
           </w:p>
         </w:tc>
       </w:tr>
     </w:tbl>
+    <w:p>
+      <w:pPr>
+        <w:rPr>
+          <w:lang w:val="en-US" w:eastAsia="en-US"/>
+        </w:rPr>
+      </w:pPr>
+    </w:p>
     <w:p>
       <w:pPr>
         <w:pStyle w:val="Kop3"/>
@@ -2897,65 +8018,37 @@
     <w:tbl>
       <w:tblPr>
         <w:tblStyle w:val="Tabelraster"/>
-        <w:tblW w:w="9072" w:type="dxa"/>
-        <w:tblBorders>
-          <w:top w:val="none" w:sz="0" w:space="0" w:color="auto"/>
-          <w:left w:val="none" w:sz="0" w:space="0" w:color="auto"/>
-          <w:bottom w:val="none" w:sz="0" w:space="0" w:color="auto"/>
-          <w:right w:val="none" w:sz="0" w:space="0" w:color="auto"/>
-          <w:insideH w:val="none" w:sz="0" w:space="0" w:color="auto"/>
-          <w:insideV w:val="none" w:sz="0" w:space="0" w:color="auto"/>
-        </w:tblBorders>
-        <w:tblCellMar>
-          <w:top w:w="28" w:type="dxa"/>
-          <w:left w:w="28" w:type="dxa"/>
-          <w:bottom w:w="28" w:type="dxa"/>
-          <w:right w:w="28" w:type="dxa"/>
-        </w:tblCellMar>
+        <w:tblW w:w="0" w:type="auto"/>
         <w:tblLook w:val="04A0" w:firstRow="1" w:lastRow="0" w:firstColumn="1" w:lastColumn="0" w:noHBand="0" w:noVBand="1"/>
       </w:tblPr>
       <w:tblGrid>
-        <w:gridCol w:w="4536"/>
-        <w:gridCol w:w="284"/>
+        <w:gridCol w:w="4815"/>
         <w:gridCol w:w="1134"/>
         <w:gridCol w:w="1134"/>
         <w:gridCol w:w="1134"/>
-        <w:gridCol w:w="850"/>
+        <w:gridCol w:w="845"/>
       </w:tblGrid>
       <w:tr>
-        <w:trPr>
-          <w:trHeight w:val="397"/>
-        </w:trPr>
-        <w:tc>
-          <w:tcPr>
-            <w:tcW w:w="4820" w:type="dxa"/>
-            <w:gridSpan w:val="2"/>
-            <w:tcBorders>
-              <w:top w:val="single" w:sz="18" w:space="0" w:color="FFFFFF" w:themeColor="background1"/>
-              <w:left w:val="single" w:sz="18" w:space="0" w:color="FFFFFF" w:themeColor="background1"/>
-              <w:bottom w:val="single" w:sz="18" w:space="0" w:color="FFFFFF" w:themeColor="background1"/>
-              <w:right w:val="single" w:sz="18" w:space="0" w:color="FFFFFF" w:themeColor="background1"/>
-            </w:tcBorders>
-            <w:shd w:val="clear" w:color="auto" w:fill="C40009"/>
+        <w:tc>
+          <w:tcPr>
+            <w:tcW w:w="4815" w:type="dxa"/>
+            <w:shd w:val="clear" w:color="auto" w:fill="C00000"/>
             <w:vAlign w:val="center"/>
           </w:tcPr>
           <w:p>
             <w:pPr>
-              <w:pStyle w:val="Paragraph1"/>
-              <w:spacing w:before="120"/>
-              <w:ind w:left="0"/>
               <w:jc w:val="center"/>
               <w:rPr>
                 <w:color w:val="FFFFFF" w:themeColor="background1"/>
                 <w:sz w:val="18"/>
-                <w:lang w:val="nl-NL"/>
+                <w:szCs w:val="20"/>
+                <w:lang w:val="en-US" w:eastAsia="en-US"/>
               </w:rPr>
             </w:pPr>
             <w:r>
               <w:rPr>
                 <w:color w:val="FFFFFF" w:themeColor="background1"/>
                 <w:sz w:val="18"/>
-                <w:lang w:val="nl-NL"/>
               </w:rPr>
               <w:t>Korte omschrijving</w:t>
             </w:r>
@@ -2964,32 +8057,23 @@
         <w:tc>
           <w:tcPr>
             <w:tcW w:w="1134" w:type="dxa"/>
-            <w:tcBorders>
-              <w:top w:val="single" w:sz="18" w:space="0" w:color="FFFFFF" w:themeColor="background1"/>
-              <w:left w:val="single" w:sz="18" w:space="0" w:color="FFFFFF" w:themeColor="background1"/>
-              <w:bottom w:val="single" w:sz="18" w:space="0" w:color="FFFFFF" w:themeColor="background1"/>
-              <w:right w:val="single" w:sz="18" w:space="0" w:color="FFFFFF" w:themeColor="background1"/>
-            </w:tcBorders>
-            <w:shd w:val="clear" w:color="auto" w:fill="C40009"/>
+            <w:shd w:val="clear" w:color="auto" w:fill="C00000"/>
             <w:vAlign w:val="center"/>
           </w:tcPr>
           <w:p>
             <w:pPr>
-              <w:pStyle w:val="Paragraph1"/>
-              <w:spacing w:before="120"/>
-              <w:ind w:left="0"/>
               <w:jc w:val="center"/>
               <w:rPr>
                 <w:color w:val="FFFFFF" w:themeColor="background1"/>
                 <w:sz w:val="18"/>
-                <w:lang w:val="nl-NL"/>
+                <w:szCs w:val="20"/>
+                <w:lang w:val="en-US" w:eastAsia="en-US"/>
               </w:rPr>
             </w:pPr>
             <w:r>
               <w:rPr>
                 <w:color w:val="FFFFFF" w:themeColor="background1"/>
                 <w:sz w:val="18"/>
-                <w:lang w:val="nl-NL"/>
               </w:rPr>
               <w:t>Tester</w:t>
             </w:r>
@@ -2998,32 +8082,23 @@
         <w:tc>
           <w:tcPr>
             <w:tcW w:w="1134" w:type="dxa"/>
-            <w:tcBorders>
-              <w:top w:val="single" w:sz="18" w:space="0" w:color="FFFFFF" w:themeColor="background1"/>
-              <w:left w:val="single" w:sz="18" w:space="0" w:color="FFFFFF" w:themeColor="background1"/>
-              <w:bottom w:val="single" w:sz="18" w:space="0" w:color="FFFFFF" w:themeColor="background1"/>
-              <w:right w:val="single" w:sz="18" w:space="0" w:color="FFFFFF" w:themeColor="background1"/>
-            </w:tcBorders>
-            <w:shd w:val="clear" w:color="auto" w:fill="C40009"/>
+            <w:shd w:val="clear" w:color="auto" w:fill="C00000"/>
             <w:vAlign w:val="center"/>
           </w:tcPr>
           <w:p>
             <w:pPr>
-              <w:pStyle w:val="Paragraph1"/>
-              <w:spacing w:before="120"/>
-              <w:ind w:left="0"/>
               <w:jc w:val="center"/>
               <w:rPr>
                 <w:color w:val="FFFFFF" w:themeColor="background1"/>
                 <w:sz w:val="18"/>
-                <w:lang w:val="nl-NL"/>
+                <w:szCs w:val="20"/>
+                <w:lang w:val="en-US" w:eastAsia="en-US"/>
               </w:rPr>
             </w:pPr>
             <w:r>
               <w:rPr>
                 <w:color w:val="FFFFFF" w:themeColor="background1"/>
                 <w:sz w:val="18"/>
-                <w:lang w:val="nl-NL"/>
               </w:rPr>
               <w:t>Aangemaakt</w:t>
             </w:r>
@@ -3032,32 +8107,23 @@
         <w:tc>
           <w:tcPr>
             <w:tcW w:w="1134" w:type="dxa"/>
-            <w:tcBorders>
-              <w:top w:val="single" w:sz="18" w:space="0" w:color="FFFFFF" w:themeColor="background1"/>
-              <w:left w:val="single" w:sz="18" w:space="0" w:color="FFFFFF" w:themeColor="background1"/>
-              <w:bottom w:val="single" w:sz="18" w:space="0" w:color="FFFFFF" w:themeColor="background1"/>
-              <w:right w:val="single" w:sz="18" w:space="0" w:color="FFFFFF" w:themeColor="background1"/>
-            </w:tcBorders>
-            <w:shd w:val="clear" w:color="auto" w:fill="C40009"/>
+            <w:shd w:val="clear" w:color="auto" w:fill="C00000"/>
             <w:vAlign w:val="center"/>
           </w:tcPr>
           <w:p>
             <w:pPr>
-              <w:pStyle w:val="Paragraph1"/>
-              <w:spacing w:before="120"/>
-              <w:ind w:left="0"/>
               <w:jc w:val="center"/>
               <w:rPr>
                 <w:color w:val="FFFFFF" w:themeColor="background1"/>
                 <w:sz w:val="18"/>
-                <w:lang w:val="nl-NL"/>
+                <w:szCs w:val="20"/>
+                <w:lang w:val="en-US" w:eastAsia="en-US"/>
               </w:rPr>
             </w:pPr>
             <w:r>
               <w:rPr>
                 <w:color w:val="FFFFFF" w:themeColor="background1"/>
                 <w:sz w:val="18"/>
-                <w:lang w:val="nl-NL"/>
               </w:rPr>
               <w:t>Uitgevoerd</w:t>
             </w:r>
@@ -3065,45 +8131,26 @@
         </w:tc>
         <w:tc>
           <w:tcPr>
-            <w:tcW w:w="850" w:type="dxa"/>
-            <w:tcBorders>
-              <w:top w:val="single" w:sz="18" w:space="0" w:color="FFFFFF" w:themeColor="background1"/>
-              <w:left w:val="single" w:sz="18" w:space="0" w:color="FFFFFF" w:themeColor="background1"/>
-              <w:bottom w:val="single" w:sz="18" w:space="0" w:color="FFFFFF" w:themeColor="background1"/>
-              <w:right w:val="single" w:sz="18" w:space="0" w:color="FFFFFF" w:themeColor="background1"/>
-            </w:tcBorders>
-            <w:shd w:val="clear" w:color="auto" w:fill="C40009"/>
+            <w:tcW w:w="845" w:type="dxa"/>
+            <w:shd w:val="clear" w:color="auto" w:fill="C00000"/>
             <w:vAlign w:val="center"/>
           </w:tcPr>
           <w:p>
             <w:pPr>
-              <w:pStyle w:val="Paragraph1"/>
-              <w:spacing w:before="120"/>
-              <w:ind w:left="0"/>
               <w:jc w:val="center"/>
               <w:rPr>
                 <w:color w:val="FFFFFF" w:themeColor="background1"/>
                 <w:sz w:val="18"/>
-                <w:lang w:val="nl-NL"/>
-              </w:rPr>
-            </w:pPr>
-            <w:proofErr w:type="spellStart"/>
+                <w:szCs w:val="20"/>
+                <w:lang w:val="en-US" w:eastAsia="en-US"/>
+              </w:rPr>
+            </w:pPr>
             <w:r>
               <w:rPr>
                 <w:color w:val="FFFFFF" w:themeColor="background1"/>
                 <w:sz w:val="18"/>
-                <w:lang w:val="nl-NL"/>
-              </w:rPr>
-              <w:t>Result</w:t>
-            </w:r>
-            <w:proofErr w:type="spellEnd"/>
-            <w:r>
-              <w:rPr>
-                <w:color w:val="FFFFFF" w:themeColor="background1"/>
-                <w:sz w:val="18"/>
-                <w:lang w:val="nl-NL"/>
-              </w:rPr>
-              <w:t>.</w:t>
+              </w:rPr>
+              <w:t>Result.</w:t>
             </w:r>
           </w:p>
         </w:tc>
@@ -3111,90 +8158,35 @@
       <w:tr>
         <w:tc>
           <w:tcPr>
-            <w:tcW w:w="4820" w:type="dxa"/>
-            <w:gridSpan w:val="2"/>
-            <w:tcBorders>
-              <w:top w:val="single" w:sz="18" w:space="0" w:color="FFFFFF" w:themeColor="background1"/>
-              <w:bottom w:val="single" w:sz="18" w:space="0" w:color="FFFFFF" w:themeColor="background1"/>
-            </w:tcBorders>
-          </w:tcPr>
-          <w:p>
-            <w:pPr>
-              <w:pStyle w:val="Paragraph1"/>
-              <w:spacing w:before="120"/>
-              <w:ind w:left="0"/>
-              <w:jc w:val="left"/>
-              <w:rPr>
-                <w:sz w:val="18"/>
-                <w:lang w:val="nl-NL"/>
-              </w:rPr>
-            </w:pPr>
-            <w:proofErr w:type="spellStart"/>
-            <w:r>
-              <w:rPr>
-                <w:sz w:val="18"/>
-                <w:lang w:val="nl-NL"/>
-              </w:rPr>
-              <w:t>Automated</w:t>
-            </w:r>
-            <w:proofErr w:type="spellEnd"/>
-            <w:r>
-              <w:rPr>
-                <w:sz w:val="18"/>
-                <w:lang w:val="nl-NL"/>
-              </w:rPr>
-              <w:t xml:space="preserve"> </w:t>
-            </w:r>
-            <w:proofErr w:type="spellStart"/>
-            <w:r>
-              <w:rPr>
-                <w:sz w:val="18"/>
-                <w:lang w:val="nl-NL"/>
-              </w:rPr>
-              <w:t>usability</w:t>
-            </w:r>
-            <w:proofErr w:type="spellEnd"/>
-            <w:r>
-              <w:rPr>
-                <w:sz w:val="18"/>
-                <w:lang w:val="nl-NL"/>
-              </w:rPr>
-              <w:t xml:space="preserve"> tests </w:t>
-            </w:r>
-            <w:proofErr w:type="spellStart"/>
-            <w:r>
-              <w:rPr>
-                <w:sz w:val="18"/>
-                <w:lang w:val="nl-NL"/>
-              </w:rPr>
-              <w:t>HotJar</w:t>
-            </w:r>
-            <w:proofErr w:type="spellEnd"/>
+            <w:tcW w:w="4815" w:type="dxa"/>
+          </w:tcPr>
+          <w:p>
+            <w:pPr>
+              <w:rPr>
+                <w:lang w:val="en-US" w:eastAsia="en-US"/>
+              </w:rPr>
+            </w:pPr>
+            <w:r>
+              <w:rPr>
+                <w:sz w:val="18"/>
+              </w:rPr>
+              <w:t>Automated usability tests HotJar</w:t>
+            </w:r>
           </w:p>
         </w:tc>
         <w:tc>
           <w:tcPr>
             <w:tcW w:w="1134" w:type="dxa"/>
-            <w:tcBorders>
-              <w:top w:val="single" w:sz="18" w:space="0" w:color="FFFFFF" w:themeColor="background1"/>
-              <w:bottom w:val="single" w:sz="18" w:space="0" w:color="FFFFFF" w:themeColor="background1"/>
-            </w:tcBorders>
-          </w:tcPr>
-          <w:p>
-            <w:pPr>
-              <w:pStyle w:val="Paragraph1"/>
-              <w:spacing w:before="120"/>
-              <w:ind w:left="0"/>
-              <w:jc w:val="left"/>
-              <w:rPr>
-                <w:sz w:val="18"/>
-                <w:lang w:val="nl-NL"/>
-              </w:rPr>
-            </w:pPr>
-            <w:r>
-              <w:rPr>
-                <w:sz w:val="18"/>
-                <w:lang w:val="nl-NL"/>
+          </w:tcPr>
+          <w:p>
+            <w:pPr>
+              <w:rPr>
+                <w:lang w:val="en-US" w:eastAsia="en-US"/>
+              </w:rPr>
+            </w:pPr>
+            <w:r>
+              <w:rPr>
+                <w:sz w:val="18"/>
               </w:rPr>
               <w:t>E.D.</w:t>
             </w:r>
@@ -3203,26 +8195,16 @@
         <w:tc>
           <w:tcPr>
             <w:tcW w:w="1134" w:type="dxa"/>
-            <w:tcBorders>
-              <w:top w:val="single" w:sz="18" w:space="0" w:color="FFFFFF" w:themeColor="background1"/>
-              <w:bottom w:val="single" w:sz="18" w:space="0" w:color="FFFFFF" w:themeColor="background1"/>
-            </w:tcBorders>
-          </w:tcPr>
-          <w:p>
-            <w:pPr>
-              <w:pStyle w:val="Paragraph1"/>
-              <w:spacing w:before="120"/>
-              <w:ind w:left="0"/>
-              <w:jc w:val="left"/>
-              <w:rPr>
-                <w:sz w:val="18"/>
-                <w:lang w:val="nl-NL"/>
-              </w:rPr>
-            </w:pPr>
-            <w:r>
-              <w:rPr>
-                <w:sz w:val="18"/>
-                <w:lang w:val="nl-NL"/>
+          </w:tcPr>
+          <w:p>
+            <w:pPr>
+              <w:rPr>
+                <w:lang w:val="en-US" w:eastAsia="en-US"/>
+              </w:rPr>
+            </w:pPr>
+            <w:r>
+              <w:rPr>
+                <w:sz w:val="18"/>
               </w:rPr>
               <w:t>2019-04-01</w:t>
             </w:r>
@@ -3231,101 +8213,58 @@
         <w:tc>
           <w:tcPr>
             <w:tcW w:w="1134" w:type="dxa"/>
-            <w:tcBorders>
-              <w:top w:val="single" w:sz="18" w:space="0" w:color="FFFFFF" w:themeColor="background1"/>
-              <w:bottom w:val="single" w:sz="18" w:space="0" w:color="FFFFFF" w:themeColor="background1"/>
-            </w:tcBorders>
-          </w:tcPr>
-          <w:p>
-            <w:pPr>
-              <w:pStyle w:val="Paragraph1"/>
-              <w:spacing w:before="120"/>
-              <w:ind w:left="0"/>
-              <w:jc w:val="left"/>
-              <w:rPr>
-                <w:sz w:val="18"/>
-                <w:lang w:val="nl-NL"/>
-              </w:rPr>
-            </w:pPr>
-            <w:r>
-              <w:rPr>
-                <w:sz w:val="18"/>
-                <w:lang w:val="nl-NL"/>
-              </w:rPr>
-              <w:t>2019-05-19</w:t>
-            </w:r>
-          </w:p>
-        </w:tc>
-        <w:tc>
-          <w:tcPr>
-            <w:tcW w:w="850" w:type="dxa"/>
-            <w:tcBorders>
-              <w:top w:val="single" w:sz="18" w:space="0" w:color="FFFFFF" w:themeColor="background1"/>
-              <w:bottom w:val="single" w:sz="18" w:space="0" w:color="FFFFFF" w:themeColor="background1"/>
-            </w:tcBorders>
-          </w:tcPr>
-          <w:p>
-            <w:pPr>
-              <w:pStyle w:val="Paragraph1"/>
-              <w:spacing w:before="120"/>
-              <w:ind w:left="0"/>
-              <w:jc w:val="left"/>
-              <w:rPr>
-                <w:sz w:val="18"/>
-                <w:lang w:val="nl-NL"/>
-              </w:rPr>
-            </w:pPr>
-            <w:r>
-              <w:rPr>
-                <w:sz w:val="18"/>
-                <w:lang w:val="nl-NL"/>
-              </w:rPr>
-              <w:t>OK</w:t>
+          </w:tcPr>
+          <w:p>
+            <w:pPr>
+              <w:rPr>
+                <w:lang w:val="en-US" w:eastAsia="en-US"/>
+              </w:rPr>
+            </w:pPr>
+            <w:r>
+              <w:rPr>
+                <w:sz w:val="18"/>
+              </w:rPr>
+              <w:t>2019-05-12</w:t>
+            </w:r>
+          </w:p>
+        </w:tc>
+        <w:tc>
+          <w:tcPr>
+            <w:tcW w:w="845" w:type="dxa"/>
+          </w:tcPr>
+          <w:p>
+            <w:pPr>
+              <w:rPr>
+                <w:lang w:val="en-US" w:eastAsia="en-US"/>
+              </w:rPr>
+            </w:pPr>
+            <w:r>
+              <w:rPr>
+                <w:sz w:val="18"/>
+              </w:rPr>
+              <w:t>NOK</w:t>
             </w:r>
           </w:p>
         </w:tc>
       </w:tr>
       <w:tr>
-        <w:tblPrEx>
-          <w:tblCellMar>
-            <w:top w:w="57" w:type="dxa"/>
-            <w:left w:w="57" w:type="dxa"/>
-            <w:bottom w:w="57" w:type="dxa"/>
-            <w:right w:w="57" w:type="dxa"/>
-          </w:tblCellMar>
-        </w:tblPrEx>
-        <w:trPr>
-          <w:trHeight w:val="397"/>
-        </w:trPr>
-        <w:tc>
-          <w:tcPr>
-            <w:tcW w:w="4536" w:type="dxa"/>
-            <w:tcBorders>
-              <w:top w:val="single" w:sz="18" w:space="0" w:color="FFFFFF" w:themeColor="background1"/>
-              <w:left w:val="single" w:sz="18" w:space="0" w:color="FFFFFF" w:themeColor="background1"/>
-              <w:bottom w:val="single" w:sz="18" w:space="0" w:color="FFFFFF" w:themeColor="background1"/>
-              <w:right w:val="single" w:sz="18" w:space="0" w:color="FFFFFF" w:themeColor="background1"/>
-            </w:tcBorders>
-            <w:shd w:val="clear" w:color="auto" w:fill="C40009"/>
-            <w:vAlign w:val="center"/>
-          </w:tcPr>
-          <w:p>
-            <w:pPr>
-              <w:pStyle w:val="Paragraph1"/>
-              <w:spacing w:before="120"/>
-              <w:ind w:left="0"/>
+        <w:tc>
+          <w:tcPr>
+            <w:tcW w:w="4815" w:type="dxa"/>
+            <w:shd w:val="clear" w:color="auto" w:fill="C00000"/>
+          </w:tcPr>
+          <w:p>
+            <w:pPr>
               <w:jc w:val="center"/>
               <w:rPr>
                 <w:color w:val="FFFFFF" w:themeColor="background1"/>
                 <w:sz w:val="18"/>
-                <w:lang w:val="nl-NL"/>
               </w:rPr>
             </w:pPr>
             <w:r>
               <w:rPr>
                 <w:color w:val="FFFFFF" w:themeColor="background1"/>
                 <w:sz w:val="18"/>
-                <w:lang w:val="nl-NL"/>
               </w:rPr>
               <w:t>Verwacht resultaat</w:t>
             </w:r>
@@ -3333,34 +8272,22 @@
         </w:tc>
         <w:tc>
           <w:tcPr>
-            <w:tcW w:w="4536" w:type="dxa"/>
-            <w:gridSpan w:val="5"/>
-            <w:tcBorders>
-              <w:top w:val="single" w:sz="18" w:space="0" w:color="FFFFFF" w:themeColor="background1"/>
-              <w:left w:val="single" w:sz="18" w:space="0" w:color="FFFFFF" w:themeColor="background1"/>
-              <w:bottom w:val="single" w:sz="18" w:space="0" w:color="FFFFFF" w:themeColor="background1"/>
-              <w:right w:val="single" w:sz="18" w:space="0" w:color="FFFFFF" w:themeColor="background1"/>
-            </w:tcBorders>
-            <w:shd w:val="clear" w:color="auto" w:fill="C40009"/>
-            <w:vAlign w:val="center"/>
-          </w:tcPr>
-          <w:p>
-            <w:pPr>
-              <w:pStyle w:val="Paragraph1"/>
-              <w:spacing w:before="120"/>
-              <w:ind w:left="0"/>
+            <w:tcW w:w="4247" w:type="dxa"/>
+            <w:gridSpan w:val="4"/>
+            <w:shd w:val="clear" w:color="auto" w:fill="C00000"/>
+          </w:tcPr>
+          <w:p>
+            <w:pPr>
               <w:jc w:val="center"/>
               <w:rPr>
                 <w:color w:val="FFFFFF" w:themeColor="background1"/>
                 <w:sz w:val="18"/>
-                <w:lang w:val="nl-NL"/>
               </w:rPr>
             </w:pPr>
             <w:r>
               <w:rPr>
                 <w:color w:val="FFFFFF" w:themeColor="background1"/>
                 <w:sz w:val="18"/>
-                <w:lang w:val="nl-NL"/>
               </w:rPr>
               <w:t>Eigenlijk resultaat</w:t>
             </w:r>
@@ -3368,89 +8295,52 @@
         </w:tc>
       </w:tr>
       <w:tr>
-        <w:tblPrEx>
-          <w:tblCellMar>
-            <w:top w:w="57" w:type="dxa"/>
-            <w:left w:w="57" w:type="dxa"/>
-            <w:bottom w:w="57" w:type="dxa"/>
-            <w:right w:w="57" w:type="dxa"/>
-          </w:tblCellMar>
-        </w:tblPrEx>
-        <w:tc>
-          <w:tcPr>
-            <w:tcW w:w="4536" w:type="dxa"/>
-            <w:tcBorders>
-              <w:top w:val="single" w:sz="18" w:space="0" w:color="FFFFFF" w:themeColor="background1"/>
-              <w:bottom w:val="single" w:sz="18" w:space="0" w:color="C00000"/>
-            </w:tcBorders>
-          </w:tcPr>
-          <w:p>
-            <w:pPr>
-              <w:pStyle w:val="Paragraph1"/>
-              <w:ind w:left="0"/>
-              <w:jc w:val="left"/>
-              <w:rPr>
-                <w:sz w:val="18"/>
-                <w:lang w:val="nl-NL"/>
-              </w:rPr>
-            </w:pPr>
-            <w:proofErr w:type="spellStart"/>
-            <w:r>
-              <w:rPr>
-                <w:sz w:val="18"/>
-                <w:lang w:val="nl-NL"/>
-              </w:rPr>
-              <w:t>Heatmap</w:t>
-            </w:r>
-            <w:proofErr w:type="spellEnd"/>
-            <w:r>
-              <w:rPr>
-                <w:sz w:val="18"/>
-                <w:lang w:val="nl-NL"/>
-              </w:rPr>
-              <w:t xml:space="preserve"> geeft aan dat 70%+ van de gebruikersactiviteit (n=20 gebruikers) zich op de eerste scherm richt.</w:t>
-            </w:r>
-          </w:p>
-        </w:tc>
-        <w:tc>
-          <w:tcPr>
-            <w:tcW w:w="4536" w:type="dxa"/>
-            <w:gridSpan w:val="5"/>
-            <w:tcBorders>
-              <w:top w:val="single" w:sz="18" w:space="0" w:color="FFFFFF" w:themeColor="background1"/>
-              <w:bottom w:val="single" w:sz="18" w:space="0" w:color="C00000"/>
-            </w:tcBorders>
-          </w:tcPr>
-          <w:p>
-            <w:pPr>
-              <w:pStyle w:val="Paragraph1"/>
-              <w:ind w:left="0"/>
-              <w:jc w:val="left"/>
-              <w:rPr>
-                <w:sz w:val="18"/>
-                <w:lang w:val="nl-NL"/>
-              </w:rPr>
-            </w:pPr>
-            <w:proofErr w:type="spellStart"/>
-            <w:r>
-              <w:rPr>
-                <w:sz w:val="18"/>
-                <w:lang w:val="nl-NL"/>
-              </w:rPr>
-              <w:t>Heatmap</w:t>
-            </w:r>
-            <w:proofErr w:type="spellEnd"/>
-            <w:r>
-              <w:rPr>
-                <w:sz w:val="18"/>
-                <w:lang w:val="nl-NL"/>
-              </w:rPr>
-              <w:t xml:space="preserve"> geeft nu aan dat 73% van de gebruikersactiviteit (n=20 gebruikers) zich op de eerste scherm richt.</w:t>
+        <w:tc>
+          <w:tcPr>
+            <w:tcW w:w="4815" w:type="dxa"/>
+          </w:tcPr>
+          <w:p>
+            <w:pPr>
+              <w:rPr>
+                <w:sz w:val="18"/>
+              </w:rPr>
+            </w:pPr>
+            <w:r>
+              <w:rPr>
+                <w:sz w:val="18"/>
+              </w:rPr>
+              <w:t>Verwacht resultaat</w:t>
+            </w:r>
+          </w:p>
+        </w:tc>
+        <w:tc>
+          <w:tcPr>
+            <w:tcW w:w="4247" w:type="dxa"/>
+            <w:gridSpan w:val="4"/>
+          </w:tcPr>
+          <w:p>
+            <w:pPr>
+              <w:rPr>
+                <w:sz w:val="18"/>
+              </w:rPr>
+            </w:pPr>
+            <w:r>
+              <w:rPr>
+                <w:sz w:val="18"/>
+              </w:rPr>
+              <w:t>Eigenlijk resultaat</w:t>
             </w:r>
           </w:p>
         </w:tc>
       </w:tr>
     </w:tbl>
+    <w:p>
+      <w:pPr>
+        <w:rPr>
+          <w:lang w:val="en-US" w:eastAsia="en-US"/>
+        </w:rPr>
+      </w:pPr>
+    </w:p>
     <w:p>
       <w:pPr>
         <w:pStyle w:val="Kop2"/>
@@ -3482,65 +8372,38 @@
     <w:tbl>
       <w:tblPr>
         <w:tblStyle w:val="Tabelraster"/>
-        <w:tblW w:w="9072" w:type="dxa"/>
-        <w:tblBorders>
-          <w:top w:val="none" w:sz="0" w:space="0" w:color="auto"/>
-          <w:left w:val="none" w:sz="0" w:space="0" w:color="auto"/>
-          <w:bottom w:val="none" w:sz="0" w:space="0" w:color="auto"/>
-          <w:right w:val="none" w:sz="0" w:space="0" w:color="auto"/>
-          <w:insideH w:val="none" w:sz="0" w:space="0" w:color="auto"/>
-          <w:insideV w:val="none" w:sz="0" w:space="0" w:color="auto"/>
-        </w:tblBorders>
-        <w:tblCellMar>
-          <w:top w:w="28" w:type="dxa"/>
-          <w:left w:w="28" w:type="dxa"/>
-          <w:bottom w:w="28" w:type="dxa"/>
-          <w:right w:w="28" w:type="dxa"/>
-        </w:tblCellMar>
+        <w:tblW w:w="0" w:type="auto"/>
         <w:tblLook w:val="04A0" w:firstRow="1" w:lastRow="0" w:firstColumn="1" w:lastColumn="0" w:noHBand="0" w:noVBand="1"/>
       </w:tblPr>
       <w:tblGrid>
-        <w:gridCol w:w="4820"/>
+        <w:gridCol w:w="4815"/>
         <w:gridCol w:w="1134"/>
         <w:gridCol w:w="1134"/>
         <w:gridCol w:w="1134"/>
-        <w:gridCol w:w="850"/>
+        <w:gridCol w:w="845"/>
       </w:tblGrid>
       <w:tr>
-        <w:trPr>
-          <w:trHeight w:val="397"/>
-        </w:trPr>
-        <w:tc>
-          <w:tcPr>
-            <w:tcW w:w="4820" w:type="dxa"/>
-            <w:tcBorders>
-              <w:top w:val="single" w:sz="18" w:space="0" w:color="FFFFFF" w:themeColor="background1"/>
-              <w:left w:val="single" w:sz="18" w:space="0" w:color="FFFFFF" w:themeColor="background1"/>
-              <w:bottom w:val="single" w:sz="18" w:space="0" w:color="FFFFFF" w:themeColor="background1"/>
-              <w:right w:val="single" w:sz="18" w:space="0" w:color="FFFFFF" w:themeColor="background1"/>
-            </w:tcBorders>
-            <w:shd w:val="clear" w:color="auto" w:fill="C40009"/>
+        <w:tc>
+          <w:tcPr>
+            <w:tcW w:w="4815" w:type="dxa"/>
+            <w:shd w:val="clear" w:color="auto" w:fill="C00000"/>
             <w:vAlign w:val="center"/>
           </w:tcPr>
           <w:p>
             <w:pPr>
-              <w:pStyle w:val="Paragraph1"/>
-              <w:spacing w:before="120"/>
-              <w:ind w:left="0"/>
               <w:jc w:val="center"/>
               <w:rPr>
                 <w:color w:val="FFFFFF" w:themeColor="background1"/>
                 <w:sz w:val="18"/>
-                <w:lang w:val="nl-NL"/>
+                <w:szCs w:val="20"/>
+                <w:lang w:val="en-US" w:eastAsia="en-US"/>
               </w:rPr>
             </w:pPr>
             <w:r>
               <w:rPr>
                 <w:color w:val="FFFFFF" w:themeColor="background1"/>
                 <w:sz w:val="18"/>
-                <w:lang w:val="nl-NL"/>
-              </w:rPr>
-              <w:lastRenderedPageBreak/>
+              </w:rPr>
               <w:t>Korte omschrijving</w:t>
             </w:r>
           </w:p>
@@ -3548,32 +8411,23 @@
         <w:tc>
           <w:tcPr>
             <w:tcW w:w="1134" w:type="dxa"/>
-            <w:tcBorders>
-              <w:top w:val="single" w:sz="18" w:space="0" w:color="FFFFFF" w:themeColor="background1"/>
-              <w:left w:val="single" w:sz="18" w:space="0" w:color="FFFFFF" w:themeColor="background1"/>
-              <w:bottom w:val="single" w:sz="18" w:space="0" w:color="FFFFFF" w:themeColor="background1"/>
-              <w:right w:val="single" w:sz="18" w:space="0" w:color="FFFFFF" w:themeColor="background1"/>
-            </w:tcBorders>
-            <w:shd w:val="clear" w:color="auto" w:fill="C40009"/>
+            <w:shd w:val="clear" w:color="auto" w:fill="C00000"/>
             <w:vAlign w:val="center"/>
           </w:tcPr>
           <w:p>
             <w:pPr>
-              <w:pStyle w:val="Paragraph1"/>
-              <w:spacing w:before="120"/>
-              <w:ind w:left="0"/>
               <w:jc w:val="center"/>
               <w:rPr>
                 <w:color w:val="FFFFFF" w:themeColor="background1"/>
                 <w:sz w:val="18"/>
-                <w:lang w:val="nl-NL"/>
+                <w:szCs w:val="20"/>
+                <w:lang w:val="en-US" w:eastAsia="en-US"/>
               </w:rPr>
             </w:pPr>
             <w:r>
               <w:rPr>
                 <w:color w:val="FFFFFF" w:themeColor="background1"/>
                 <w:sz w:val="18"/>
-                <w:lang w:val="nl-NL"/>
               </w:rPr>
               <w:t>Tester</w:t>
             </w:r>
@@ -3582,32 +8436,23 @@
         <w:tc>
           <w:tcPr>
             <w:tcW w:w="1134" w:type="dxa"/>
-            <w:tcBorders>
-              <w:top w:val="single" w:sz="18" w:space="0" w:color="FFFFFF" w:themeColor="background1"/>
-              <w:left w:val="single" w:sz="18" w:space="0" w:color="FFFFFF" w:themeColor="background1"/>
-              <w:bottom w:val="single" w:sz="18" w:space="0" w:color="FFFFFF" w:themeColor="background1"/>
-              <w:right w:val="single" w:sz="18" w:space="0" w:color="FFFFFF" w:themeColor="background1"/>
-            </w:tcBorders>
-            <w:shd w:val="clear" w:color="auto" w:fill="C40009"/>
+            <w:shd w:val="clear" w:color="auto" w:fill="C00000"/>
             <w:vAlign w:val="center"/>
           </w:tcPr>
           <w:p>
             <w:pPr>
-              <w:pStyle w:val="Paragraph1"/>
-              <w:spacing w:before="120"/>
-              <w:ind w:left="0"/>
               <w:jc w:val="center"/>
               <w:rPr>
                 <w:color w:val="FFFFFF" w:themeColor="background1"/>
                 <w:sz w:val="18"/>
-                <w:lang w:val="nl-NL"/>
+                <w:szCs w:val="20"/>
+                <w:lang w:val="en-US" w:eastAsia="en-US"/>
               </w:rPr>
             </w:pPr>
             <w:r>
               <w:rPr>
                 <w:color w:val="FFFFFF" w:themeColor="background1"/>
                 <w:sz w:val="18"/>
-                <w:lang w:val="nl-NL"/>
               </w:rPr>
               <w:t>Aangemaakt</w:t>
             </w:r>
@@ -3616,32 +8461,23 @@
         <w:tc>
           <w:tcPr>
             <w:tcW w:w="1134" w:type="dxa"/>
-            <w:tcBorders>
-              <w:top w:val="single" w:sz="18" w:space="0" w:color="FFFFFF" w:themeColor="background1"/>
-              <w:left w:val="single" w:sz="18" w:space="0" w:color="FFFFFF" w:themeColor="background1"/>
-              <w:bottom w:val="single" w:sz="18" w:space="0" w:color="FFFFFF" w:themeColor="background1"/>
-              <w:right w:val="single" w:sz="18" w:space="0" w:color="FFFFFF" w:themeColor="background1"/>
-            </w:tcBorders>
-            <w:shd w:val="clear" w:color="auto" w:fill="C40009"/>
+            <w:shd w:val="clear" w:color="auto" w:fill="C00000"/>
             <w:vAlign w:val="center"/>
           </w:tcPr>
           <w:p>
             <w:pPr>
-              <w:pStyle w:val="Paragraph1"/>
-              <w:spacing w:before="120"/>
-              <w:ind w:left="0"/>
               <w:jc w:val="center"/>
               <w:rPr>
                 <w:color w:val="FFFFFF" w:themeColor="background1"/>
                 <w:sz w:val="18"/>
-                <w:lang w:val="nl-NL"/>
+                <w:szCs w:val="20"/>
+                <w:lang w:val="en-US" w:eastAsia="en-US"/>
               </w:rPr>
             </w:pPr>
             <w:r>
               <w:rPr>
                 <w:color w:val="FFFFFF" w:themeColor="background1"/>
                 <w:sz w:val="18"/>
-                <w:lang w:val="nl-NL"/>
               </w:rPr>
               <w:t>Uitgevoerd</w:t>
             </w:r>
@@ -3649,45 +8485,26 @@
         </w:tc>
         <w:tc>
           <w:tcPr>
-            <w:tcW w:w="850" w:type="dxa"/>
-            <w:tcBorders>
-              <w:top w:val="single" w:sz="18" w:space="0" w:color="FFFFFF" w:themeColor="background1"/>
-              <w:left w:val="single" w:sz="18" w:space="0" w:color="FFFFFF" w:themeColor="background1"/>
-              <w:bottom w:val="single" w:sz="18" w:space="0" w:color="FFFFFF" w:themeColor="background1"/>
-              <w:right w:val="single" w:sz="18" w:space="0" w:color="FFFFFF" w:themeColor="background1"/>
-            </w:tcBorders>
-            <w:shd w:val="clear" w:color="auto" w:fill="C40009"/>
+            <w:tcW w:w="845" w:type="dxa"/>
+            <w:shd w:val="clear" w:color="auto" w:fill="C00000"/>
             <w:vAlign w:val="center"/>
           </w:tcPr>
           <w:p>
             <w:pPr>
-              <w:pStyle w:val="Paragraph1"/>
-              <w:spacing w:before="120"/>
-              <w:ind w:left="0"/>
               <w:jc w:val="center"/>
               <w:rPr>
                 <w:color w:val="FFFFFF" w:themeColor="background1"/>
                 <w:sz w:val="18"/>
-                <w:lang w:val="nl-NL"/>
-              </w:rPr>
-            </w:pPr>
-            <w:proofErr w:type="spellStart"/>
+                <w:szCs w:val="20"/>
+                <w:lang w:val="en-US" w:eastAsia="en-US"/>
+              </w:rPr>
+            </w:pPr>
             <w:r>
               <w:rPr>
                 <w:color w:val="FFFFFF" w:themeColor="background1"/>
                 <w:sz w:val="18"/>
-                <w:lang w:val="nl-NL"/>
-              </w:rPr>
-              <w:t>Result</w:t>
-            </w:r>
-            <w:proofErr w:type="spellEnd"/>
-            <w:r>
-              <w:rPr>
-                <w:color w:val="FFFFFF" w:themeColor="background1"/>
-                <w:sz w:val="18"/>
-                <w:lang w:val="nl-NL"/>
-              </w:rPr>
-              <w:t>.</w:t>
+              </w:rPr>
+              <w:t>Result.</w:t>
             </w:r>
           </w:p>
         </w:tc>
@@ -3695,199 +8512,114 @@
       <w:tr>
         <w:tc>
           <w:tcPr>
-            <w:tcW w:w="4820" w:type="dxa"/>
-            <w:tcBorders>
-              <w:top w:val="single" w:sz="18" w:space="0" w:color="FFFFFF" w:themeColor="background1"/>
-              <w:bottom w:val="single" w:sz="18" w:space="0" w:color="FFFFFF" w:themeColor="background1"/>
-            </w:tcBorders>
-          </w:tcPr>
-          <w:p>
-            <w:pPr>
-              <w:pStyle w:val="Paragraph1"/>
-              <w:spacing w:before="120"/>
-              <w:ind w:left="0"/>
-              <w:jc w:val="left"/>
-              <w:rPr>
-                <w:sz w:val="18"/>
-              </w:rPr>
-            </w:pPr>
-            <w:r>
-              <w:rPr>
-                <w:sz w:val="18"/>
-              </w:rPr>
-              <w:t xml:space="preserve">API testing </w:t>
-            </w:r>
-            <w:proofErr w:type="spellStart"/>
-            <w:r>
-              <w:rPr>
-                <w:sz w:val="18"/>
-              </w:rPr>
-              <w:t>d.m.v.</w:t>
-            </w:r>
-            <w:proofErr w:type="spellEnd"/>
-            <w:r>
-              <w:rPr>
-                <w:sz w:val="18"/>
-              </w:rPr>
-              <w:t xml:space="preserve"> </w:t>
-            </w:r>
-            <w:proofErr w:type="spellStart"/>
-            <w:r>
-              <w:rPr>
-                <w:sz w:val="18"/>
-              </w:rPr>
-              <w:t>CoolAPITester</w:t>
-            </w:r>
-            <w:proofErr w:type="spellEnd"/>
+            <w:tcW w:w="4815" w:type="dxa"/>
+          </w:tcPr>
+          <w:p>
+            <w:pPr>
+              <w:rPr>
+                <w:lang w:val="en-US" w:eastAsia="en-US"/>
+              </w:rPr>
+            </w:pPr>
+            <w:r>
+              <w:rPr>
+                <w:sz w:val="18"/>
+              </w:rPr>
+              <w:t>Automated usability tests HotJar</w:t>
+            </w:r>
           </w:p>
         </w:tc>
         <w:tc>
           <w:tcPr>
             <w:tcW w:w="1134" w:type="dxa"/>
-            <w:tcBorders>
-              <w:top w:val="single" w:sz="18" w:space="0" w:color="FFFFFF" w:themeColor="background1"/>
-              <w:bottom w:val="single" w:sz="18" w:space="0" w:color="FFFFFF" w:themeColor="background1"/>
-            </w:tcBorders>
-          </w:tcPr>
-          <w:p>
-            <w:pPr>
-              <w:pStyle w:val="Paragraph1"/>
-              <w:spacing w:before="120"/>
-              <w:ind w:left="0"/>
-              <w:jc w:val="left"/>
-              <w:rPr>
-                <w:sz w:val="18"/>
-                <w:lang w:val="nl-NL"/>
-              </w:rPr>
-            </w:pPr>
-            <w:r>
-              <w:rPr>
-                <w:sz w:val="18"/>
-                <w:lang w:val="nl-NL"/>
-              </w:rPr>
-              <w:t>J.D.</w:t>
+          </w:tcPr>
+          <w:p>
+            <w:pPr>
+              <w:rPr>
+                <w:lang w:val="en-US" w:eastAsia="en-US"/>
+              </w:rPr>
+            </w:pPr>
+            <w:r>
+              <w:rPr>
+                <w:sz w:val="18"/>
+              </w:rPr>
+              <w:t>E.D.</w:t>
             </w:r>
           </w:p>
         </w:tc>
         <w:tc>
           <w:tcPr>
             <w:tcW w:w="1134" w:type="dxa"/>
-            <w:tcBorders>
-              <w:top w:val="single" w:sz="18" w:space="0" w:color="FFFFFF" w:themeColor="background1"/>
-              <w:bottom w:val="single" w:sz="18" w:space="0" w:color="FFFFFF" w:themeColor="background1"/>
-            </w:tcBorders>
-          </w:tcPr>
-          <w:p>
-            <w:pPr>
-              <w:pStyle w:val="Paragraph1"/>
-              <w:spacing w:before="120"/>
-              <w:ind w:left="0"/>
-              <w:jc w:val="left"/>
-              <w:rPr>
-                <w:sz w:val="18"/>
-                <w:lang w:val="nl-NL"/>
-              </w:rPr>
-            </w:pPr>
-            <w:r>
-              <w:rPr>
-                <w:sz w:val="18"/>
-                <w:lang w:val="nl-NL"/>
-              </w:rPr>
-              <w:t>2019-03-12</w:t>
+          </w:tcPr>
+          <w:p>
+            <w:pPr>
+              <w:rPr>
+                <w:lang w:val="en-US" w:eastAsia="en-US"/>
+              </w:rPr>
+            </w:pPr>
+            <w:r>
+              <w:rPr>
+                <w:sz w:val="18"/>
+              </w:rPr>
+              <w:t>2019-04-01</w:t>
             </w:r>
           </w:p>
         </w:tc>
         <w:tc>
           <w:tcPr>
             <w:tcW w:w="1134" w:type="dxa"/>
-            <w:tcBorders>
-              <w:top w:val="single" w:sz="18" w:space="0" w:color="FFFFFF" w:themeColor="background1"/>
-              <w:bottom w:val="single" w:sz="18" w:space="0" w:color="FFFFFF" w:themeColor="background1"/>
-            </w:tcBorders>
-          </w:tcPr>
-          <w:p>
-            <w:pPr>
-              <w:pStyle w:val="Paragraph1"/>
-              <w:spacing w:before="120"/>
-              <w:ind w:left="0"/>
-              <w:jc w:val="left"/>
-              <w:rPr>
-                <w:sz w:val="18"/>
-                <w:lang w:val="nl-NL"/>
-              </w:rPr>
-            </w:pPr>
-            <w:r>
-              <w:rPr>
-                <w:sz w:val="18"/>
-                <w:lang w:val="nl-NL"/>
-              </w:rPr>
-              <w:t>2019-05-22</w:t>
-            </w:r>
-          </w:p>
-        </w:tc>
-        <w:tc>
-          <w:tcPr>
-            <w:tcW w:w="850" w:type="dxa"/>
-            <w:tcBorders>
-              <w:top w:val="single" w:sz="18" w:space="0" w:color="FFFFFF" w:themeColor="background1"/>
-              <w:bottom w:val="single" w:sz="18" w:space="0" w:color="FFFFFF" w:themeColor="background1"/>
-            </w:tcBorders>
-          </w:tcPr>
-          <w:p>
-            <w:pPr>
-              <w:pStyle w:val="Paragraph1"/>
-              <w:spacing w:before="120"/>
-              <w:ind w:left="0"/>
-              <w:jc w:val="left"/>
-              <w:rPr>
-                <w:sz w:val="18"/>
-                <w:lang w:val="nl-NL"/>
-              </w:rPr>
-            </w:pPr>
-            <w:r>
-              <w:rPr>
-                <w:sz w:val="18"/>
-                <w:lang w:val="nl-NL"/>
-              </w:rPr>
-              <w:t>NA</w:t>
+          </w:tcPr>
+          <w:p>
+            <w:pPr>
+              <w:rPr>
+                <w:lang w:val="en-US" w:eastAsia="en-US"/>
+              </w:rPr>
+            </w:pPr>
+            <w:r>
+              <w:rPr>
+                <w:sz w:val="18"/>
+              </w:rPr>
+              <w:t>2019-05-12</w:t>
+            </w:r>
+          </w:p>
+        </w:tc>
+        <w:tc>
+          <w:tcPr>
+            <w:tcW w:w="845" w:type="dxa"/>
+          </w:tcPr>
+          <w:p>
+            <w:pPr>
+              <w:rPr>
+                <w:lang w:val="en-US" w:eastAsia="en-US"/>
+              </w:rPr>
+            </w:pPr>
+            <w:r>
+              <w:rPr>
+                <w:sz w:val="18"/>
+              </w:rPr>
+              <w:t>NOK</w:t>
             </w:r>
           </w:p>
         </w:tc>
       </w:tr>
       <w:tr>
-        <w:trPr>
-          <w:trHeight w:val="397"/>
-        </w:trPr>
-        <w:tc>
-          <w:tcPr>
-            <w:tcW w:w="9072" w:type="dxa"/>
+        <w:tc>
+          <w:tcPr>
+            <w:tcW w:w="9062" w:type="dxa"/>
             <w:gridSpan w:val="5"/>
-            <w:tcBorders>
-              <w:top w:val="single" w:sz="18" w:space="0" w:color="FFFFFF" w:themeColor="background1"/>
-              <w:left w:val="single" w:sz="18" w:space="0" w:color="FFFFFF" w:themeColor="background1"/>
-              <w:bottom w:val="single" w:sz="18" w:space="0" w:color="FFFFFF" w:themeColor="background1"/>
-              <w:right w:val="single" w:sz="18" w:space="0" w:color="FFFFFF" w:themeColor="background1"/>
-            </w:tcBorders>
-            <w:shd w:val="clear" w:color="auto" w:fill="C40009"/>
-            <w:vAlign w:val="center"/>
-          </w:tcPr>
-          <w:p>
-            <w:pPr>
-              <w:pStyle w:val="Paragraph1"/>
-              <w:spacing w:before="120"/>
-              <w:ind w:left="0"/>
+            <w:shd w:val="clear" w:color="auto" w:fill="C00000"/>
+          </w:tcPr>
+          <w:p>
+            <w:pPr>
               <w:jc w:val="center"/>
               <w:rPr>
                 <w:color w:val="FFFFFF" w:themeColor="background1"/>
                 <w:sz w:val="18"/>
-                <w:lang w:val="nl-NL"/>
               </w:rPr>
             </w:pPr>
             <w:r>
               <w:rPr>
                 <w:color w:val="FFFFFF" w:themeColor="background1"/>
                 <w:sz w:val="18"/>
-                <w:lang w:val="nl-NL"/>
               </w:rPr>
               <w:t>Verantwoording</w:t>
             </w:r>
@@ -3897,49 +8629,49 @@
       <w:tr>
         <w:tc>
           <w:tcPr>
-            <w:tcW w:w="9072" w:type="dxa"/>
+            <w:tcW w:w="9062" w:type="dxa"/>
             <w:gridSpan w:val="5"/>
-            <w:tcBorders>
-              <w:top w:val="single" w:sz="18" w:space="0" w:color="FFFFFF" w:themeColor="background1"/>
-              <w:bottom w:val="single" w:sz="18" w:space="0" w:color="C00000"/>
-            </w:tcBorders>
-          </w:tcPr>
-          <w:p>
-            <w:pPr>
-              <w:pStyle w:val="Paragraph1"/>
-              <w:spacing w:before="120"/>
-              <w:ind w:left="0"/>
-              <w:jc w:val="left"/>
-              <w:rPr>
-                <w:sz w:val="18"/>
-                <w:lang w:val="nl-NL"/>
-              </w:rPr>
-            </w:pPr>
-            <w:r>
-              <w:rPr>
-                <w:sz w:val="18"/>
-                <w:lang w:val="nl-NL"/>
-              </w:rPr>
-              <w:t>Deze test werd niet uitgevoerd wegen</w:t>
-            </w:r>
-            <w:r>
-              <w:rPr>
-                <w:sz w:val="18"/>
-                <w:lang w:val="nl-NL"/>
-              </w:rPr>
-              <w:t>s</w:t>
-            </w:r>
-            <w:r>
-              <w:rPr>
-                <w:sz w:val="18"/>
-                <w:lang w:val="nl-NL"/>
-              </w:rPr>
-              <w:t xml:space="preserve"> tijdsgebrek.</w:t>
+          </w:tcPr>
+          <w:p>
+            <w:pPr>
+              <w:rPr>
+                <w:sz w:val="18"/>
+              </w:rPr>
+            </w:pPr>
+            <w:r>
+              <w:rPr>
+                <w:sz w:val="18"/>
+              </w:rPr>
+              <w:t>Deze test werd niet uitgevoerd wegens tijdgebrek.</w:t>
             </w:r>
           </w:p>
         </w:tc>
       </w:tr>
     </w:tbl>
+    <w:p>
+      <w:pPr>
+        <w:rPr>
+          <w:lang w:val="nl-BE" w:eastAsia="en-US"/>
+        </w:rPr>
+      </w:pPr>
+    </w:p>
+    <w:p>
+      <w:pPr>
+        <w:spacing w:after="200" w:line="276" w:lineRule="auto"/>
+        <w:jc w:val="left"/>
+        <w:rPr>
+          <w:rFonts w:cs="Arial"/>
+          <w:bCs/>
+          <w:kern w:val="32"/>
+          <w:sz w:val="28"/>
+          <w:szCs w:val="26"/>
+          <w:lang w:val="nl-BE" w:eastAsia="nl-BE"/>
+        </w:rPr>
+      </w:pPr>
+      <w:r>
+        <w:br w:type="page"/>
+      </w:r>
+    </w:p>
     <w:p>
       <w:pPr>
         <w:pStyle w:val="Kop1"/>
@@ -3958,9 +8690,17 @@
           <w:szCs w:val="28"/>
           <w:lang w:eastAsia="en-US"/>
         </w:rPr>
+        <w:lastRenderedPageBreak/>
         <w:t>Besluit</w:t>
       </w:r>
       <w:bookmarkEnd w:id="9"/>
+    </w:p>
+    <w:p>
+      <w:pPr>
+        <w:rPr>
+          <w:lang w:eastAsia="en-US"/>
+        </w:rPr>
+      </w:pPr>
     </w:p>
     <w:p>
       <w:pPr>
@@ -4117,60 +8857,14 @@
               <w:rPr>
                 <w:lang w:eastAsia="en-US"/>
               </w:rPr>
-              <w:t xml:space="preserve">Peter, S. (2012). Titel van </w:t>
-            </w:r>
-            <w:proofErr w:type="spellStart"/>
-            <w:r>
-              <w:rPr>
-                <w:lang w:eastAsia="en-US"/>
-              </w:rPr>
-              <w:t>Peter’s</w:t>
-            </w:r>
-            <w:proofErr w:type="spellEnd"/>
-            <w:r>
-              <w:rPr>
-                <w:lang w:eastAsia="en-US"/>
-              </w:rPr>
-              <w:t xml:space="preserve"> werk. </w:t>
+              <w:t xml:space="preserve">Peter, S. (2012). Titel van Peter’s werk. </w:t>
             </w:r>
             <w:r>
               <w:rPr>
                 <w:i/>
                 <w:lang w:eastAsia="en-US"/>
               </w:rPr>
-              <w:t xml:space="preserve">Journal of </w:t>
-            </w:r>
-            <w:proofErr w:type="spellStart"/>
-            <w:r>
-              <w:rPr>
-                <w:i/>
-                <w:lang w:eastAsia="en-US"/>
-              </w:rPr>
-              <w:t>Infinitesimal</w:t>
-            </w:r>
-            <w:proofErr w:type="spellEnd"/>
-            <w:r>
-              <w:rPr>
-                <w:i/>
-                <w:lang w:eastAsia="en-US"/>
-              </w:rPr>
-              <w:t xml:space="preserve"> </w:t>
-            </w:r>
-            <w:proofErr w:type="spellStart"/>
-            <w:r>
-              <w:rPr>
-                <w:i/>
-                <w:lang w:eastAsia="en-US"/>
-              </w:rPr>
-              <w:t>Results</w:t>
-            </w:r>
-            <w:proofErr w:type="spellEnd"/>
-            <w:r>
-              <w:rPr>
-                <w:i/>
-                <w:lang w:eastAsia="en-US"/>
-              </w:rPr>
-              <w:t xml:space="preserve"> 46</w:t>
+              <w:t>Journal of Infinitesimal Results 46</w:t>
             </w:r>
             <w:r>
               <w:rPr>
@@ -4641,7 +9335,7 @@
                                   <pic:cNvPicPr/>
                                 </pic:nvPicPr>
                                 <pic:blipFill>
-                                  <a:blip r:embed="rId5"/>
+                                  <a:blip r:embed="rId4"/>
                                   <a:stretch>
                                     <a:fillRect/>
                                   </a:stretch>
@@ -5736,6 +10430,119 @@
     </w:lvl>
   </w:abstractNum>
   <w:abstractNum w:abstractNumId="7" w15:restartNumberingAfterBreak="0">
+    <w:nsid w:val="63370B37"/>
+    <w:multiLevelType w:val="hybridMultilevel"/>
+    <w:tmpl w:val="0DFCC390"/>
+    <w:lvl w:ilvl="0" w:tplc="9F2CC5E8">
+      <w:start w:val="2023"/>
+      <w:numFmt w:val="bullet"/>
+      <w:lvlText w:val="-"/>
+      <w:lvlJc w:val="left"/>
+      <w:pPr>
+        <w:ind w:left="720" w:hanging="360"/>
+      </w:pPr>
+      <w:rPr>
+        <w:rFonts w:ascii="Calibri" w:eastAsia="Times New Roman" w:hAnsi="Calibri" w:cs="Calibri" w:hint="default"/>
+      </w:rPr>
+    </w:lvl>
+    <w:lvl w:ilvl="1" w:tplc="08130003" w:tentative="1">
+      <w:start w:val="1"/>
+      <w:numFmt w:val="bullet"/>
+      <w:lvlText w:val="o"/>
+      <w:lvlJc w:val="left"/>
+      <w:pPr>
+        <w:ind w:left="1440" w:hanging="360"/>
+      </w:pPr>
+      <w:rPr>
+        <w:rFonts w:ascii="Courier New" w:hAnsi="Courier New" w:cs="Courier New" w:hint="default"/>
+      </w:rPr>
+    </w:lvl>
+    <w:lvl w:ilvl="2" w:tplc="08130005" w:tentative="1">
+      <w:start w:val="1"/>
+      <w:numFmt w:val="bullet"/>
+      <w:lvlText w:val=""/>
+      <w:lvlJc w:val="left"/>
+      <w:pPr>
+        <w:ind w:left="2160" w:hanging="360"/>
+      </w:pPr>
+      <w:rPr>
+        <w:rFonts w:ascii="Wingdings" w:hAnsi="Wingdings" w:hint="default"/>
+      </w:rPr>
+    </w:lvl>
+    <w:lvl w:ilvl="3" w:tplc="08130001" w:tentative="1">
+      <w:start w:val="1"/>
+      <w:numFmt w:val="bullet"/>
+      <w:lvlText w:val=""/>
+      <w:lvlJc w:val="left"/>
+      <w:pPr>
+        <w:ind w:left="2880" w:hanging="360"/>
+      </w:pPr>
+      <w:rPr>
+        <w:rFonts w:ascii="Symbol" w:hAnsi="Symbol" w:hint="default"/>
+      </w:rPr>
+    </w:lvl>
+    <w:lvl w:ilvl="4" w:tplc="08130003" w:tentative="1">
+      <w:start w:val="1"/>
+      <w:numFmt w:val="bullet"/>
+      <w:lvlText w:val="o"/>
+      <w:lvlJc w:val="left"/>
+      <w:pPr>
+        <w:ind w:left="3600" w:hanging="360"/>
+      </w:pPr>
+      <w:rPr>
+        <w:rFonts w:ascii="Courier New" w:hAnsi="Courier New" w:cs="Courier New" w:hint="default"/>
+      </w:rPr>
+    </w:lvl>
+    <w:lvl w:ilvl="5" w:tplc="08130005" w:tentative="1">
+      <w:start w:val="1"/>
+      <w:numFmt w:val="bullet"/>
+      <w:lvlText w:val=""/>
+      <w:lvlJc w:val="left"/>
+      <w:pPr>
+        <w:ind w:left="4320" w:hanging="360"/>
+      </w:pPr>
+      <w:rPr>
+        <w:rFonts w:ascii="Wingdings" w:hAnsi="Wingdings" w:hint="default"/>
+      </w:rPr>
+    </w:lvl>
+    <w:lvl w:ilvl="6" w:tplc="08130001" w:tentative="1">
+      <w:start w:val="1"/>
+      <w:numFmt w:val="bullet"/>
+      <w:lvlText w:val=""/>
+      <w:lvlJc w:val="left"/>
+      <w:pPr>
+        <w:ind w:left="5040" w:hanging="360"/>
+      </w:pPr>
+      <w:rPr>
+        <w:rFonts w:ascii="Symbol" w:hAnsi="Symbol" w:hint="default"/>
+      </w:rPr>
+    </w:lvl>
+    <w:lvl w:ilvl="7" w:tplc="08130003" w:tentative="1">
+      <w:start w:val="1"/>
+      <w:numFmt w:val="bullet"/>
+      <w:lvlText w:val="o"/>
+      <w:lvlJc w:val="left"/>
+      <w:pPr>
+        <w:ind w:left="5760" w:hanging="360"/>
+      </w:pPr>
+      <w:rPr>
+        <w:rFonts w:ascii="Courier New" w:hAnsi="Courier New" w:cs="Courier New" w:hint="default"/>
+      </w:rPr>
+    </w:lvl>
+    <w:lvl w:ilvl="8" w:tplc="08130005" w:tentative="1">
+      <w:start w:val="1"/>
+      <w:numFmt w:val="bullet"/>
+      <w:lvlText w:val=""/>
+      <w:lvlJc w:val="left"/>
+      <w:pPr>
+        <w:ind w:left="6480" w:hanging="360"/>
+      </w:pPr>
+      <w:rPr>
+        <w:rFonts w:ascii="Wingdings" w:hAnsi="Wingdings" w:hint="default"/>
+      </w:rPr>
+    </w:lvl>
+  </w:abstractNum>
+  <w:abstractNum w:abstractNumId="8" w15:restartNumberingAfterBreak="0">
     <w:nsid w:val="648C2652"/>
     <w:multiLevelType w:val="hybridMultilevel"/>
     <w:tmpl w:val="83CC88D8"/>
@@ -5875,7 +10682,7 @@
       </w:rPr>
     </w:lvl>
   </w:abstractNum>
-  <w:abstractNum w:abstractNumId="8" w15:restartNumberingAfterBreak="0">
+  <w:abstractNum w:abstractNumId="9" w15:restartNumberingAfterBreak="0">
     <w:nsid w:val="687931F9"/>
     <w:multiLevelType w:val="hybridMultilevel"/>
     <w:tmpl w:val="CAFE0AB2"/>
@@ -6015,7 +10822,7 @@
       </w:rPr>
     </w:lvl>
   </w:abstractNum>
-  <w:abstractNum w:abstractNumId="9" w15:restartNumberingAfterBreak="0">
+  <w:abstractNum w:abstractNumId="10" w15:restartNumberingAfterBreak="0">
     <w:nsid w:val="6B167B42"/>
     <w:multiLevelType w:val="multilevel"/>
     <w:tmpl w:val="45B2275A"/>
@@ -6144,7 +10951,7 @@
       </w:rPr>
     </w:lvl>
   </w:abstractNum>
-  <w:abstractNum w:abstractNumId="10" w15:restartNumberingAfterBreak="0">
+  <w:abstractNum w:abstractNumId="11" w15:restartNumberingAfterBreak="0">
     <w:nsid w:val="6CE73163"/>
     <w:multiLevelType w:val="hybridMultilevel"/>
     <w:tmpl w:val="81F07004"/>
@@ -6284,7 +11091,7 @@
       </w:rPr>
     </w:lvl>
   </w:abstractNum>
-  <w:abstractNum w:abstractNumId="11" w15:restartNumberingAfterBreak="0">
+  <w:abstractNum w:abstractNumId="12" w15:restartNumberingAfterBreak="0">
     <w:nsid w:val="760E4C66"/>
     <w:multiLevelType w:val="multilevel"/>
     <w:tmpl w:val="04130023"/>
@@ -6399,10 +11206,10 @@
     </w:lvl>
   </w:abstractNum>
   <w:num w:numId="1" w16cid:durableId="281350360">
-    <w:abstractNumId w:val="9"/>
+    <w:abstractNumId w:val="10"/>
   </w:num>
   <w:num w:numId="2" w16cid:durableId="534007027">
-    <w:abstractNumId w:val="11"/>
+    <w:abstractNumId w:val="12"/>
   </w:num>
   <w:num w:numId="3" w16cid:durableId="1846899758">
     <w:abstractNumId w:val="1"/>
@@ -6414,13 +11221,13 @@
     <w:abstractNumId w:val="6"/>
   </w:num>
   <w:num w:numId="6" w16cid:durableId="1698433138">
-    <w:abstractNumId w:val="8"/>
+    <w:abstractNumId w:val="9"/>
   </w:num>
   <w:num w:numId="7" w16cid:durableId="1748529881">
-    <w:abstractNumId w:val="10"/>
+    <w:abstractNumId w:val="11"/>
   </w:num>
   <w:num w:numId="8" w16cid:durableId="652296700">
-    <w:abstractNumId w:val="7"/>
+    <w:abstractNumId w:val="8"/>
   </w:num>
   <w:num w:numId="9" w16cid:durableId="532114112">
     <w:abstractNumId w:val="4"/>
@@ -6436,6 +11243,9 @@
   </w:num>
   <w:num w:numId="13" w16cid:durableId="2137025760">
     <w:abstractNumId w:val="2"/>
+  </w:num>
+  <w:num w:numId="14" w16cid:durableId="522131629">
+    <w:abstractNumId w:val="7"/>
   </w:num>
 </w:numbering>
 </file>
@@ -7717,6 +12527,17 @@
       <w:noProof/>
     </w:rPr>
   </w:style>
+  <w:style w:type="paragraph" w:styleId="Lijstalinea">
+    <w:name w:val="List Paragraph"/>
+    <w:basedOn w:val="Standaard"/>
+    <w:uiPriority w:val="34"/>
+    <w:qFormat/>
+    <w:rsid w:val="008928C7"/>
+    <w:pPr>
+      <w:ind w:left="720"/>
+      <w:contextualSpacing/>
+    </w:pPr>
+  </w:style>
 </w:styles>
 </file>
 
@@ -8004,16 +12825,6 @@
 </file>
 
 <file path=customXml/item1.xml><?xml version="1.0" encoding="utf-8"?>
-<b:Sources xmlns:b="http://schemas.openxmlformats.org/officeDocument/2006/bibliography" xmlns="http://schemas.openxmlformats.org/officeDocument/2006/bibliography" SelectedStyle="\APA.XSL" StyleName="APA Fifth Edition"/>
-</file>
-
-<file path=customXml/item2.xml><?xml version="1.0" encoding="utf-8"?>
-<p:properties xmlns:p="http://schemas.microsoft.com/office/2006/metadata/properties" xmlns:xsi="http://www.w3.org/2001/XMLSchema-instance" xmlns:pc="http://schemas.microsoft.com/office/infopath/2007/PartnerControls">
-  <documentManagement/>
-</p:properties>
-</file>
-
-<file path=customXml/item3.xml><?xml version="1.0" encoding="utf-8"?>
 <ct:contentTypeSchema xmlns:ct="http://schemas.microsoft.com/office/2006/metadata/contentType" xmlns:ma="http://schemas.microsoft.com/office/2006/metadata/properties/metaAttributes" ct:_="" ma:_="" ma:contentTypeName="Document" ma:contentTypeID="0x010100F6E0A5B0B41297438B82EE6FF0AD6C03" ma:contentTypeVersion="7" ma:contentTypeDescription="Een nieuw document maken." ma:contentTypeScope="" ma:versionID="8e7e9c55e2b6cbddce86254252f9c3be">
   <xsd:schema xmlns:xsd="http://www.w3.org/2001/XMLSchema" xmlns:xs="http://www.w3.org/2001/XMLSchema" xmlns:p="http://schemas.microsoft.com/office/2006/metadata/properties" xmlns:ns2="13e9c4eb-a4c7-4ae8-b9c3-24699cd77af2" xmlns:ns3="0f1c45f4-f327-45fe-b07b-6efc4ddd0a08" targetNamespace="http://schemas.microsoft.com/office/2006/metadata/properties" ma:root="true" ma:fieldsID="0a1e7b466786b2c8674dd24fe87265c4" ns2:_="" ns3:_="">
     <xsd:import namespace="13e9c4eb-a4c7-4ae8-b9c3-24699cd77af2"/>
@@ -8198,6 +13009,16 @@
 </ct:contentTypeSchema>
 </file>
 
+<file path=customXml/item2.xml><?xml version="1.0" encoding="utf-8"?>
+<p:properties xmlns:p="http://schemas.microsoft.com/office/2006/metadata/properties" xmlns:xsi="http://www.w3.org/2001/XMLSchema-instance" xmlns:pc="http://schemas.microsoft.com/office/infopath/2007/PartnerControls">
+  <documentManagement/>
+</p:properties>
+</file>
+
+<file path=customXml/item3.xml><?xml version="1.0" encoding="utf-8"?>
+<b:Sources xmlns:b="http://schemas.openxmlformats.org/officeDocument/2006/bibliography" xmlns="http://schemas.openxmlformats.org/officeDocument/2006/bibliography" SelectedStyle="\APA.XSL" StyleName="APA Fifth Edition"/>
+</file>
+
 <file path=customXml/item4.xml><?xml version="1.0" encoding="utf-8"?>
 <?mso-contentType ?>
 <FormTemplates xmlns="http://schemas.microsoft.com/sharepoint/v3/contenttype/forms">
@@ -8208,23 +13029,6 @@
 </file>
 
 <file path=customXml/itemProps1.xml><?xml version="1.0" encoding="utf-8"?>
-<ds:datastoreItem xmlns:ds="http://schemas.openxmlformats.org/officeDocument/2006/customXml" ds:itemID="{D87EFCB6-9100-4AB4-B51F-48A3D6FAB975}">
-  <ds:schemaRefs>
-    <ds:schemaRef ds:uri="http://schemas.openxmlformats.org/officeDocument/2006/bibliography"/>
-  </ds:schemaRefs>
-</ds:datastoreItem>
-</file>
-
-<file path=customXml/itemProps2.xml><?xml version="1.0" encoding="utf-8"?>
-<ds:datastoreItem xmlns:ds="http://schemas.openxmlformats.org/officeDocument/2006/customXml" ds:itemID="{84FE26D0-9353-4E79-9B67-531A742F56F7}">
-  <ds:schemaRefs>
-    <ds:schemaRef ds:uri="http://schemas.microsoft.com/office/2006/metadata/properties"/>
-    <ds:schemaRef ds:uri="http://schemas.microsoft.com/office/infopath/2007/PartnerControls"/>
-  </ds:schemaRefs>
-</ds:datastoreItem>
-</file>
-
-<file path=customXml/itemProps3.xml><?xml version="1.0" encoding="utf-8"?>
 <ds:datastoreItem xmlns:ds="http://schemas.openxmlformats.org/officeDocument/2006/customXml" ds:itemID="{83B80EC7-D0AA-435A-B306-6271A666A3AF}">
   <ds:schemaRefs>
     <ds:schemaRef ds:uri="http://schemas.microsoft.com/office/2006/metadata/contentType"/>
@@ -8243,6 +13047,23 @@
 </ds:datastoreItem>
 </file>
 
+<file path=customXml/itemProps2.xml><?xml version="1.0" encoding="utf-8"?>
+<ds:datastoreItem xmlns:ds="http://schemas.openxmlformats.org/officeDocument/2006/customXml" ds:itemID="{84FE26D0-9353-4E79-9B67-531A742F56F7}">
+  <ds:schemaRefs>
+    <ds:schemaRef ds:uri="http://schemas.microsoft.com/office/2006/metadata/properties"/>
+    <ds:schemaRef ds:uri="http://schemas.microsoft.com/office/infopath/2007/PartnerControls"/>
+  </ds:schemaRefs>
+</ds:datastoreItem>
+</file>
+
+<file path=customXml/itemProps3.xml><?xml version="1.0" encoding="utf-8"?>
+<ds:datastoreItem xmlns:ds="http://schemas.openxmlformats.org/officeDocument/2006/customXml" ds:itemID="{D87EFCB6-9100-4AB4-B51F-48A3D6FAB975}">
+  <ds:schemaRefs>
+    <ds:schemaRef ds:uri="http://schemas.openxmlformats.org/officeDocument/2006/bibliography"/>
+  </ds:schemaRefs>
+</ds:datastoreItem>
+</file>
+
 <file path=customXml/itemProps4.xml><?xml version="1.0" encoding="utf-8"?>
 <ds:datastoreItem xmlns:ds="http://schemas.openxmlformats.org/officeDocument/2006/customXml" ds:itemID="{7A03709C-A4CC-408B-A127-2B1264A4F73A}">
   <ds:schemaRefs>

--- a/Documenten/Testresultaten - Nabil El Moussaoui V1.0.docx
+++ b/Documenten/Testresultaten - Nabil El Moussaoui V1.0.docx
@@ -211,8 +211,13 @@
         <w:t>Mentor:</w:t>
       </w:r>
       <w:r>
-        <w:t xml:space="preserve"> Michel Melis en Mitch Van Vlierberghe</w:t>
+        <w:t xml:space="preserve"> Michel Melis en Mitch Van </w:t>
       </w:r>
+      <w:proofErr w:type="spellStart"/>
+      <w:r>
+        <w:t>Vlierberghe</w:t>
+      </w:r>
+      <w:proofErr w:type="spellEnd"/>
       <w:r>
         <w:tab/>
       </w:r>
@@ -3987,6 +3992,100 @@
         <w:tc>
           <w:tcPr>
             <w:tcW w:w="767" w:type="dxa"/>
+          </w:tcPr>
+          <w:p>
+            <w:pPr>
+              <w:pStyle w:val="Paragraph1"/>
+              <w:ind w:left="0"/>
+              <w:jc w:val="left"/>
+              <w:rPr>
+                <w:sz w:val="18"/>
+                <w:lang w:val="nl-NL"/>
+              </w:rPr>
+            </w:pPr>
+            <w:r>
+              <w:rPr>
+                <w:sz w:val="18"/>
+                <w:lang w:val="nl-NL"/>
+              </w:rPr>
+              <w:t>0.03</w:t>
+            </w:r>
+          </w:p>
+        </w:tc>
+        <w:tc>
+          <w:tcPr>
+            <w:tcW w:w="1304" w:type="dxa"/>
+          </w:tcPr>
+          <w:p>
+            <w:pPr>
+              <w:pStyle w:val="Paragraph1"/>
+              <w:ind w:left="0"/>
+              <w:jc w:val="left"/>
+              <w:rPr>
+                <w:sz w:val="18"/>
+                <w:lang w:val="nl-NL"/>
+              </w:rPr>
+            </w:pPr>
+            <w:r>
+              <w:rPr>
+                <w:sz w:val="18"/>
+                <w:lang w:val="nl-NL"/>
+              </w:rPr>
+              <w:t>2023-12-16</w:t>
+            </w:r>
+          </w:p>
+        </w:tc>
+        <w:tc>
+          <w:tcPr>
+            <w:tcW w:w="1812" w:type="dxa"/>
+          </w:tcPr>
+          <w:p>
+            <w:pPr>
+              <w:pStyle w:val="Paragraph1"/>
+              <w:ind w:left="0"/>
+              <w:jc w:val="left"/>
+              <w:rPr>
+                <w:sz w:val="18"/>
+                <w:lang w:val="nl-NL"/>
+              </w:rPr>
+            </w:pPr>
+            <w:r>
+              <w:rPr>
+                <w:sz w:val="18"/>
+                <w:lang w:val="nl-NL"/>
+              </w:rPr>
+              <w:t>Nabil El Moussaoui</w:t>
+            </w:r>
+          </w:p>
+        </w:tc>
+        <w:tc>
+          <w:tcPr>
+            <w:tcW w:w="5221" w:type="dxa"/>
+          </w:tcPr>
+          <w:p>
+            <w:pPr>
+              <w:pStyle w:val="Paragraph1"/>
+              <w:ind w:left="0"/>
+              <w:jc w:val="left"/>
+              <w:rPr>
+                <w:sz w:val="18"/>
+                <w:lang w:val="nl-NL"/>
+              </w:rPr>
+            </w:pPr>
+            <w:r>
+              <w:rPr>
+                <w:sz w:val="18"/>
+                <w:lang w:val="nl-NL"/>
+              </w:rPr>
+              <w:t>Toevoeging van alle testen in testdetail</w:t>
+            </w:r>
+          </w:p>
+        </w:tc>
+      </w:tr>
+      <w:tr>
+        <w:tc>
+          <w:tcPr>
+            <w:tcW w:w="767" w:type="dxa"/>
             <w:tcBorders>
               <w:bottom w:val="single" w:sz="18" w:space="0" w:color="C00000"/>
             </w:tcBorders>
@@ -4006,7 +4105,7 @@
                 <w:sz w:val="18"/>
                 <w:lang w:val="nl-NL"/>
               </w:rPr>
-              <w:t>0.03</w:t>
+              <w:t>1.00</w:t>
             </w:r>
           </w:p>
         </w:tc>
@@ -4032,7 +4131,14 @@
                 <w:sz w:val="18"/>
                 <w:lang w:val="nl-NL"/>
               </w:rPr>
-              <w:t>2023-12-17</w:t>
+              <w:t>2023-12-1</w:t>
+            </w:r>
+            <w:r>
+              <w:rPr>
+                <w:sz w:val="18"/>
+                <w:lang w:val="nl-NL"/>
+              </w:rPr>
+              <w:t>7</w:t>
             </w:r>
           </w:p>
         </w:tc>
@@ -4084,7 +4190,7 @@
                 <w:sz w:val="18"/>
                 <w:lang w:val="nl-NL"/>
               </w:rPr>
-              <w:t>Toevoeging van alle testen in testdetail</w:t>
+              <w:t>Toevoeging Besluit en Bronvermelding, laatste controle</w:t>
             </w:r>
           </w:p>
         </w:tc>
@@ -4257,8 +4363,19 @@
                 <w:szCs w:val="18"/>
                 <w:lang w:val="en-US"/>
               </w:rPr>
-              <w:t>Unit test met MSTest</w:t>
-            </w:r>
+              <w:t xml:space="preserve">Unit test met </w:t>
+            </w:r>
+            <w:proofErr w:type="spellStart"/>
+            <w:r>
+              <w:rPr>
+                <w:color w:val="auto"/>
+                <w:sz w:val="18"/>
+                <w:szCs w:val="18"/>
+                <w:lang w:val="en-US"/>
+              </w:rPr>
+              <w:t>MSTest</w:t>
+            </w:r>
+            <w:proofErr w:type="spellEnd"/>
           </w:p>
         </w:tc>
       </w:tr>
@@ -4316,8 +4433,19 @@
                 <w:szCs w:val="18"/>
                 <w:lang w:val="en-US"/>
               </w:rPr>
-              <w:t>Selenium test met MSTest</w:t>
-            </w:r>
+              <w:t xml:space="preserve">Selenium test met </w:t>
+            </w:r>
+            <w:proofErr w:type="spellStart"/>
+            <w:r>
+              <w:rPr>
+                <w:color w:val="auto"/>
+                <w:sz w:val="18"/>
+                <w:szCs w:val="18"/>
+                <w:lang w:val="en-US"/>
+              </w:rPr>
+              <w:t>MSTest</w:t>
+            </w:r>
+            <w:proofErr w:type="spellEnd"/>
           </w:p>
         </w:tc>
       </w:tr>
@@ -4368,6 +4496,7 @@
                 <w:lang w:val="en-US"/>
               </w:rPr>
             </w:pPr>
+            <w:proofErr w:type="spellStart"/>
             <w:r>
               <w:rPr>
                 <w:color w:val="auto"/>
@@ -4375,8 +4504,49 @@
                 <w:szCs w:val="18"/>
                 <w:lang w:val="en-US"/>
               </w:rPr>
-              <w:t>Afkorting voor HomePage</w:t>
-            </w:r>
+              <w:t>Afkorting</w:t>
+            </w:r>
+            <w:proofErr w:type="spellEnd"/>
+            <w:r>
+              <w:rPr>
+                <w:color w:val="auto"/>
+                <w:sz w:val="18"/>
+                <w:szCs w:val="18"/>
+                <w:lang w:val="en-US"/>
+              </w:rPr>
+              <w:t xml:space="preserve"> </w:t>
+            </w:r>
+            <w:proofErr w:type="spellStart"/>
+            <w:r>
+              <w:rPr>
+                <w:color w:val="auto"/>
+                <w:sz w:val="18"/>
+                <w:szCs w:val="18"/>
+                <w:lang w:val="en-US"/>
+              </w:rPr>
+              <w:t>voor</w:t>
+            </w:r>
+            <w:proofErr w:type="spellEnd"/>
+            <w:r>
+              <w:rPr>
+                <w:color w:val="auto"/>
+                <w:sz w:val="18"/>
+                <w:szCs w:val="18"/>
+                <w:lang w:val="en-US"/>
+              </w:rPr>
+              <w:t xml:space="preserve"> </w:t>
+            </w:r>
+            <w:proofErr w:type="spellStart"/>
+            <w:r>
+              <w:rPr>
+                <w:color w:val="auto"/>
+                <w:sz w:val="18"/>
+                <w:szCs w:val="18"/>
+                <w:lang w:val="en-US"/>
+              </w:rPr>
+              <w:t>HomePage</w:t>
+            </w:r>
+            <w:proofErr w:type="spellEnd"/>
           </w:p>
         </w:tc>
       </w:tr>
@@ -4427,6 +4597,7 @@
                 <w:lang w:val="en-US"/>
               </w:rPr>
             </w:pPr>
+            <w:proofErr w:type="spellStart"/>
             <w:r>
               <w:rPr>
                 <w:color w:val="auto"/>
@@ -4434,8 +4605,49 @@
                 <w:szCs w:val="18"/>
                 <w:lang w:val="en-US"/>
               </w:rPr>
-              <w:t>Afkorting voor NursePage</w:t>
-            </w:r>
+              <w:t>Afkorting</w:t>
+            </w:r>
+            <w:proofErr w:type="spellEnd"/>
+            <w:r>
+              <w:rPr>
+                <w:color w:val="auto"/>
+                <w:sz w:val="18"/>
+                <w:szCs w:val="18"/>
+                <w:lang w:val="en-US"/>
+              </w:rPr>
+              <w:t xml:space="preserve"> </w:t>
+            </w:r>
+            <w:proofErr w:type="spellStart"/>
+            <w:r>
+              <w:rPr>
+                <w:color w:val="auto"/>
+                <w:sz w:val="18"/>
+                <w:szCs w:val="18"/>
+                <w:lang w:val="en-US"/>
+              </w:rPr>
+              <w:t>voor</w:t>
+            </w:r>
+            <w:proofErr w:type="spellEnd"/>
+            <w:r>
+              <w:rPr>
+                <w:color w:val="auto"/>
+                <w:sz w:val="18"/>
+                <w:szCs w:val="18"/>
+                <w:lang w:val="en-US"/>
+              </w:rPr>
+              <w:t xml:space="preserve"> </w:t>
+            </w:r>
+            <w:proofErr w:type="spellStart"/>
+            <w:r>
+              <w:rPr>
+                <w:color w:val="auto"/>
+                <w:sz w:val="18"/>
+                <w:szCs w:val="18"/>
+                <w:lang w:val="en-US"/>
+              </w:rPr>
+              <w:t>NursePage</w:t>
+            </w:r>
+            <w:proofErr w:type="spellEnd"/>
           </w:p>
         </w:tc>
       </w:tr>
@@ -4486,6 +4698,7 @@
                 <w:lang w:val="en-US"/>
               </w:rPr>
             </w:pPr>
+            <w:proofErr w:type="spellStart"/>
             <w:r>
               <w:rPr>
                 <w:color w:val="auto"/>
@@ -4493,8 +4706,49 @@
                 <w:szCs w:val="18"/>
                 <w:lang w:val="en-US"/>
               </w:rPr>
-              <w:t>Afkorting voor VacationPage</w:t>
-            </w:r>
+              <w:t>Afkorting</w:t>
+            </w:r>
+            <w:proofErr w:type="spellEnd"/>
+            <w:r>
+              <w:rPr>
+                <w:color w:val="auto"/>
+                <w:sz w:val="18"/>
+                <w:szCs w:val="18"/>
+                <w:lang w:val="en-US"/>
+              </w:rPr>
+              <w:t xml:space="preserve"> </w:t>
+            </w:r>
+            <w:proofErr w:type="spellStart"/>
+            <w:r>
+              <w:rPr>
+                <w:color w:val="auto"/>
+                <w:sz w:val="18"/>
+                <w:szCs w:val="18"/>
+                <w:lang w:val="en-US"/>
+              </w:rPr>
+              <w:t>voor</w:t>
+            </w:r>
+            <w:proofErr w:type="spellEnd"/>
+            <w:r>
+              <w:rPr>
+                <w:color w:val="auto"/>
+                <w:sz w:val="18"/>
+                <w:szCs w:val="18"/>
+                <w:lang w:val="en-US"/>
+              </w:rPr>
+              <w:t xml:space="preserve"> </w:t>
+            </w:r>
+            <w:proofErr w:type="spellStart"/>
+            <w:r>
+              <w:rPr>
+                <w:color w:val="auto"/>
+                <w:sz w:val="18"/>
+                <w:szCs w:val="18"/>
+                <w:lang w:val="en-US"/>
+              </w:rPr>
+              <w:t>VacationPage</w:t>
+            </w:r>
+            <w:proofErr w:type="spellEnd"/>
           </w:p>
         </w:tc>
       </w:tr>
@@ -4812,6 +5066,7 @@
                 <w:lang w:eastAsia="en-US"/>
               </w:rPr>
             </w:pPr>
+            <w:proofErr w:type="spellStart"/>
             <w:r>
               <w:rPr>
                 <w:color w:val="FFFFFF" w:themeColor="background1"/>
@@ -4819,7 +5074,17 @@
                 <w:szCs w:val="20"/>
                 <w:lang w:eastAsia="en-US"/>
               </w:rPr>
-              <w:t>Result.</w:t>
+              <w:t>Result</w:t>
+            </w:r>
+            <w:proofErr w:type="spellEnd"/>
+            <w:r>
+              <w:rPr>
+                <w:color w:val="FFFFFF" w:themeColor="background1"/>
+                <w:sz w:val="18"/>
+                <w:szCs w:val="20"/>
+                <w:lang w:eastAsia="en-US"/>
+              </w:rPr>
+              <w:t>.</w:t>
             </w:r>
           </w:p>
         </w:tc>
@@ -4885,12 +5150,21 @@
                 <w:lang w:eastAsia="en-US"/>
               </w:rPr>
             </w:pPr>
-            <w:r>
-              <w:rPr>
-                <w:color w:val="auto"/>
-                <w:sz w:val="18"/>
-              </w:rPr>
-              <w:t>GetAll_</w:t>
+            <w:proofErr w:type="spellStart"/>
+            <w:r>
+              <w:rPr>
+                <w:color w:val="auto"/>
+                <w:sz w:val="18"/>
+              </w:rPr>
+              <w:t>GetAll</w:t>
+            </w:r>
+            <w:proofErr w:type="spellEnd"/>
+            <w:r>
+              <w:rPr>
+                <w:color w:val="auto"/>
+                <w:sz w:val="18"/>
+              </w:rPr>
+              <w:t>_</w:t>
             </w:r>
             <w:r>
               <w:rPr>
@@ -4899,6 +5173,7 @@
               </w:rPr>
               <w:t xml:space="preserve"> </w:t>
             </w:r>
+            <w:proofErr w:type="spellStart"/>
             <w:r>
               <w:rPr>
                 <w:color w:val="auto"/>
@@ -4906,6 +5181,7 @@
               </w:rPr>
               <w:t>ReturnOkResultWithNurses</w:t>
             </w:r>
+            <w:proofErr w:type="spellEnd"/>
           </w:p>
         </w:tc>
         <w:tc>
@@ -5055,12 +5331,21 @@
                 <w:lang w:eastAsia="en-US"/>
               </w:rPr>
             </w:pPr>
-            <w:r>
-              <w:rPr>
-                <w:color w:val="auto"/>
-                <w:sz w:val="18"/>
-              </w:rPr>
-              <w:t>GetById_</w:t>
+            <w:proofErr w:type="spellStart"/>
+            <w:r>
+              <w:rPr>
+                <w:color w:val="auto"/>
+                <w:sz w:val="18"/>
+              </w:rPr>
+              <w:t>GetById</w:t>
+            </w:r>
+            <w:proofErr w:type="spellEnd"/>
+            <w:r>
+              <w:rPr>
+                <w:color w:val="auto"/>
+                <w:sz w:val="18"/>
+              </w:rPr>
+              <w:t>_</w:t>
             </w:r>
             <w:r>
               <w:rPr>
@@ -5069,6 +5354,7 @@
               </w:rPr>
               <w:t xml:space="preserve"> </w:t>
             </w:r>
+            <w:proofErr w:type="spellStart"/>
             <w:r>
               <w:rPr>
                 <w:color w:val="auto"/>
@@ -5076,6 +5362,7 @@
               </w:rPr>
               <w:t>ReturnsOkResultWithNurse</w:t>
             </w:r>
+            <w:proofErr w:type="spellEnd"/>
           </w:p>
         </w:tc>
         <w:tc>
@@ -5208,14 +5495,34 @@
                 <w:lang w:val="en-US" w:eastAsia="en-US"/>
               </w:rPr>
             </w:pPr>
+            <w:proofErr w:type="spellStart"/>
             <w:r>
               <w:rPr>
                 <w:color w:val="auto"/>
                 <w:sz w:val="18"/>
                 <w:lang w:val="en-US"/>
               </w:rPr>
-              <w:t>GetNursesByFirstName_ ReturnsOkResultWithNurse</w:t>
-            </w:r>
+              <w:t>GetNursesByFirstName</w:t>
+            </w:r>
+            <w:proofErr w:type="spellEnd"/>
+            <w:r>
+              <w:rPr>
+                <w:color w:val="auto"/>
+                <w:sz w:val="18"/>
+                <w:lang w:val="en-US"/>
+              </w:rPr>
+              <w:t xml:space="preserve">_ </w:t>
+            </w:r>
+            <w:proofErr w:type="spellStart"/>
+            <w:r>
+              <w:rPr>
+                <w:color w:val="auto"/>
+                <w:sz w:val="18"/>
+                <w:lang w:val="en-US"/>
+              </w:rPr>
+              <w:t>ReturnsOkResultWithNurse</w:t>
+            </w:r>
+            <w:proofErr w:type="spellEnd"/>
           </w:p>
         </w:tc>
         <w:tc>
@@ -5345,13 +5652,14 @@
                 <w:lang w:val="en-US"/>
               </w:rPr>
             </w:pPr>
+            <w:proofErr w:type="spellStart"/>
             <w:r>
               <w:rPr>
                 <w:color w:val="auto"/>
                 <w:sz w:val="18"/>
                 <w:lang w:val="en-US"/>
               </w:rPr>
-              <w:t>Post_</w:t>
+              <w:t>GetNursesBy</w:t>
             </w:r>
             <w:r>
               <w:rPr>
@@ -5359,7 +5667,7 @@
                 <w:sz w:val="18"/>
                 <w:lang w:val="en-US"/>
               </w:rPr>
-              <w:t xml:space="preserve"> </w:t>
+              <w:t>Last</w:t>
             </w:r>
             <w:r>
               <w:rPr>
@@ -5367,23 +5675,27 @@
                 <w:sz w:val="18"/>
                 <w:lang w:val="en-US"/>
               </w:rPr>
-              <w:t>ReturnsOkResultWith</w:t>
-            </w:r>
-            <w:r>
-              <w:rPr>
-                <w:color w:val="auto"/>
-                <w:sz w:val="18"/>
-              </w:rPr>
-              <w:t>Created</w:t>
-            </w:r>
+              <w:t>Name</w:t>
+            </w:r>
+            <w:proofErr w:type="spellEnd"/>
             <w:r>
               <w:rPr>
                 <w:color w:val="auto"/>
                 <w:sz w:val="18"/>
                 <w:lang w:val="en-US"/>
               </w:rPr>
-              <w:t>Nurse</w:t>
-            </w:r>
+              <w:t xml:space="preserve">_ </w:t>
+            </w:r>
+            <w:proofErr w:type="spellStart"/>
+            <w:r>
+              <w:rPr>
+                <w:color w:val="auto"/>
+                <w:sz w:val="18"/>
+                <w:lang w:val="en-US"/>
+              </w:rPr>
+              <w:t>ReturnsOkResultWithNurse</w:t>
+            </w:r>
+            <w:proofErr w:type="spellEnd"/>
           </w:p>
         </w:tc>
         <w:tc>
@@ -5424,14 +5736,7 @@
                 <w:color w:val="auto"/>
                 <w:sz w:val="18"/>
               </w:rPr>
-              <w:t>2023-11-2</w:t>
-            </w:r>
-            <w:r>
-              <w:rPr>
-                <w:color w:val="auto"/>
-                <w:sz w:val="18"/>
-              </w:rPr>
-              <w:t>9</w:t>
+              <w:t>2023-11-28</w:t>
             </w:r>
           </w:p>
         </w:tc>
@@ -5452,14 +5757,7 @@
                 <w:color w:val="auto"/>
                 <w:sz w:val="18"/>
               </w:rPr>
-              <w:t>2023-11-2</w:t>
-            </w:r>
-            <w:r>
-              <w:rPr>
-                <w:color w:val="auto"/>
-                <w:sz w:val="18"/>
-              </w:rPr>
-              <w:t>9</w:t>
+              <w:t>2023-11-28</w:t>
             </w:r>
           </w:p>
         </w:tc>
@@ -5502,7 +5800,14 @@
                 <w:color w:val="auto"/>
                 <w:sz w:val="18"/>
               </w:rPr>
-              <w:t>UT_01_05</w:t>
+              <w:t>UT_01_0</w:t>
+            </w:r>
+            <w:r>
+              <w:rPr>
+                <w:color w:val="auto"/>
+                <w:sz w:val="18"/>
+              </w:rPr>
+              <w:t>5</w:t>
             </w:r>
           </w:p>
         </w:tc>
@@ -5525,7 +5830,40 @@
                 <w:sz w:val="18"/>
                 <w:lang w:val="en-US"/>
               </w:rPr>
-              <w:t>Put_ ReturnsOkResultWithUpdatedNurse</w:t>
+              <w:t>Post_</w:t>
+            </w:r>
+            <w:r>
+              <w:rPr>
+                <w:color w:val="auto"/>
+                <w:sz w:val="18"/>
+                <w:lang w:val="en-US"/>
+              </w:rPr>
+              <w:t xml:space="preserve"> </w:t>
+            </w:r>
+            <w:proofErr w:type="spellStart"/>
+            <w:r>
+              <w:rPr>
+                <w:color w:val="auto"/>
+                <w:sz w:val="18"/>
+                <w:lang w:val="en-US"/>
+              </w:rPr>
+              <w:t>ReturnsOkResultWith</w:t>
+            </w:r>
+            <w:r>
+              <w:rPr>
+                <w:color w:val="auto"/>
+                <w:sz w:val="18"/>
+              </w:rPr>
+              <w:t>Created</w:t>
+            </w:r>
+            <w:proofErr w:type="spellEnd"/>
+            <w:r>
+              <w:rPr>
+                <w:color w:val="auto"/>
+                <w:sz w:val="18"/>
+                <w:lang w:val="en-US"/>
+              </w:rPr>
+              <w:t>Nurse</w:t>
             </w:r>
           </w:p>
         </w:tc>
@@ -5567,7 +5905,14 @@
                 <w:color w:val="auto"/>
                 <w:sz w:val="18"/>
               </w:rPr>
-              <w:t>2023-11-29</w:t>
+              <w:t>2023-11-2</w:t>
+            </w:r>
+            <w:r>
+              <w:rPr>
+                <w:color w:val="auto"/>
+                <w:sz w:val="18"/>
+              </w:rPr>
+              <w:t>9</w:t>
             </w:r>
           </w:p>
         </w:tc>
@@ -5588,7 +5933,14 @@
                 <w:color w:val="auto"/>
                 <w:sz w:val="18"/>
               </w:rPr>
-              <w:t>2023-11-29</w:t>
+              <w:t>2023-11-2</w:t>
+            </w:r>
+            <w:r>
+              <w:rPr>
+                <w:color w:val="auto"/>
+                <w:sz w:val="18"/>
+              </w:rPr>
+              <w:t>9</w:t>
             </w:r>
           </w:p>
         </w:tc>
@@ -5631,7 +5983,14 @@
                 <w:color w:val="auto"/>
                 <w:sz w:val="18"/>
               </w:rPr>
-              <w:t>UT_01_06</w:t>
+              <w:t>UT_01_0</w:t>
+            </w:r>
+            <w:r>
+              <w:rPr>
+                <w:color w:val="auto"/>
+                <w:sz w:val="18"/>
+              </w:rPr>
+              <w:t>6</w:t>
             </w:r>
           </w:p>
         </w:tc>
@@ -5654,8 +6013,18 @@
                 <w:sz w:val="18"/>
                 <w:lang w:val="en-US"/>
               </w:rPr>
-              <w:t>Delete_ ReturnsNoContentResult</w:t>
-            </w:r>
+              <w:t xml:space="preserve">Put_ </w:t>
+            </w:r>
+            <w:proofErr w:type="spellStart"/>
+            <w:r>
+              <w:rPr>
+                <w:color w:val="auto"/>
+                <w:sz w:val="18"/>
+                <w:lang w:val="en-US"/>
+              </w:rPr>
+              <w:t>ReturnsOkResultWithUpdatedNurse</w:t>
+            </w:r>
+            <w:proofErr w:type="spellEnd"/>
           </w:p>
         </w:tc>
         <w:tc>
@@ -5760,28 +6129,14 @@
                 <w:color w:val="auto"/>
                 <w:sz w:val="18"/>
               </w:rPr>
-              <w:t>UT_0</w:t>
-            </w:r>
-            <w:r>
-              <w:rPr>
-                <w:color w:val="auto"/>
-                <w:sz w:val="18"/>
-              </w:rPr>
-              <w:t>2</w:t>
-            </w:r>
-            <w:r>
-              <w:rPr>
-                <w:color w:val="auto"/>
-                <w:sz w:val="18"/>
-              </w:rPr>
-              <w:t>_0</w:t>
-            </w:r>
-            <w:r>
-              <w:rPr>
-                <w:color w:val="auto"/>
-                <w:sz w:val="18"/>
-              </w:rPr>
-              <w:t>1</w:t>
+              <w:t>UT_01_0</w:t>
+            </w:r>
+            <w:r>
+              <w:rPr>
+                <w:color w:val="auto"/>
+                <w:sz w:val="18"/>
+              </w:rPr>
+              <w:t>7</w:t>
             </w:r>
           </w:p>
         </w:tc>
@@ -5804,8 +6159,18 @@
                 <w:sz w:val="18"/>
                 <w:lang w:val="en-US"/>
               </w:rPr>
-              <w:t>GetAll_ ReturnsOkResultWithVacations</w:t>
-            </w:r>
+              <w:t xml:space="preserve">Delete_ </w:t>
+            </w:r>
+            <w:proofErr w:type="spellStart"/>
+            <w:r>
+              <w:rPr>
+                <w:color w:val="auto"/>
+                <w:sz w:val="18"/>
+                <w:lang w:val="en-US"/>
+              </w:rPr>
+              <w:t>ReturnsNoContentResult</w:t>
+            </w:r>
+            <w:proofErr w:type="spellEnd"/>
           </w:p>
         </w:tc>
         <w:tc>
@@ -5846,7 +6211,7 @@
                 <w:color w:val="auto"/>
                 <w:sz w:val="18"/>
               </w:rPr>
-              <w:t>2023-11-30</w:t>
+              <w:t>2023-11-29</w:t>
             </w:r>
           </w:p>
         </w:tc>
@@ -5867,7 +6232,7 @@
                 <w:color w:val="auto"/>
                 <w:sz w:val="18"/>
               </w:rPr>
-              <w:t>2023-11-30</w:t>
+              <w:t>2023-11-29</w:t>
             </w:r>
           </w:p>
         </w:tc>
@@ -5910,7 +6275,7 @@
                 <w:color w:val="auto"/>
                 <w:sz w:val="18"/>
               </w:rPr>
-              <w:t>UT_02_0</w:t>
+              <w:t>UT_0</w:t>
             </w:r>
             <w:r>
               <w:rPr>
@@ -5919,6 +6284,20 @@
               </w:rPr>
               <w:t>2</w:t>
             </w:r>
+            <w:r>
+              <w:rPr>
+                <w:color w:val="auto"/>
+                <w:sz w:val="18"/>
+              </w:rPr>
+              <w:t>_0</w:t>
+            </w:r>
+            <w:r>
+              <w:rPr>
+                <w:color w:val="auto"/>
+                <w:sz w:val="18"/>
+              </w:rPr>
+              <w:t>1</w:t>
+            </w:r>
           </w:p>
         </w:tc>
         <w:tc>
@@ -5934,14 +6313,34 @@
                 <w:lang w:val="en-US"/>
               </w:rPr>
             </w:pPr>
+            <w:proofErr w:type="spellStart"/>
             <w:r>
               <w:rPr>
                 <w:color w:val="auto"/>
                 <w:sz w:val="18"/>
                 <w:lang w:val="en-US"/>
               </w:rPr>
-              <w:t>GetById_ ReturnsOkResultWithVacation</w:t>
-            </w:r>
+              <w:t>GetAll</w:t>
+            </w:r>
+            <w:proofErr w:type="spellEnd"/>
+            <w:r>
+              <w:rPr>
+                <w:color w:val="auto"/>
+                <w:sz w:val="18"/>
+                <w:lang w:val="en-US"/>
+              </w:rPr>
+              <w:t xml:space="preserve">_ </w:t>
+            </w:r>
+            <w:proofErr w:type="spellStart"/>
+            <w:r>
+              <w:rPr>
+                <w:color w:val="auto"/>
+                <w:sz w:val="18"/>
+                <w:lang w:val="en-US"/>
+              </w:rPr>
+              <w:t>ReturnsOkResultWithVacations</w:t>
+            </w:r>
+            <w:proofErr w:type="spellEnd"/>
           </w:p>
         </w:tc>
         <w:tc>
@@ -6053,7 +6452,7 @@
                 <w:color w:val="auto"/>
                 <w:sz w:val="18"/>
               </w:rPr>
-              <w:t>3</w:t>
+              <w:t>2</w:t>
             </w:r>
           </w:p>
         </w:tc>
@@ -6070,38 +6469,34 @@
                 <w:lang w:val="en-US"/>
               </w:rPr>
             </w:pPr>
+            <w:proofErr w:type="spellStart"/>
             <w:r>
               <w:rPr>
                 <w:color w:val="auto"/>
                 <w:sz w:val="18"/>
                 <w:lang w:val="en-US"/>
               </w:rPr>
-              <w:t>GetVacationsByReason</w:t>
-            </w:r>
+              <w:t>GetById</w:t>
+            </w:r>
+            <w:proofErr w:type="spellEnd"/>
             <w:r>
               <w:rPr>
                 <w:color w:val="auto"/>
                 <w:sz w:val="18"/>
                 <w:lang w:val="en-US"/>
               </w:rPr>
-              <w:t>_</w:t>
-            </w:r>
+              <w:t xml:space="preserve">_ </w:t>
+            </w:r>
+            <w:proofErr w:type="spellStart"/>
             <w:r>
               <w:rPr>
                 <w:color w:val="auto"/>
                 <w:sz w:val="18"/>
                 <w:lang w:val="en-US"/>
               </w:rPr>
-              <w:t xml:space="preserve"> </w:t>
-            </w:r>
-            <w:r>
-              <w:rPr>
-                <w:color w:val="auto"/>
-                <w:sz w:val="18"/>
-                <w:lang w:val="en-US"/>
-              </w:rPr>
-              <w:t>ReturnsOkResultWithVacations</w:t>
-            </w:r>
+              <w:t>ReturnsOkResultWithVacation</w:t>
+            </w:r>
+            <w:proofErr w:type="spellEnd"/>
           </w:p>
         </w:tc>
         <w:tc>
@@ -6213,7 +6608,7 @@
                 <w:color w:val="auto"/>
                 <w:sz w:val="18"/>
               </w:rPr>
-              <w:t>4</w:t>
+              <w:t>3</w:t>
             </w:r>
           </w:p>
         </w:tc>
@@ -6230,14 +6625,42 @@
                 <w:lang w:val="en-US"/>
               </w:rPr>
             </w:pPr>
+            <w:proofErr w:type="spellStart"/>
             <w:r>
               <w:rPr>
                 <w:color w:val="auto"/>
                 <w:sz w:val="18"/>
                 <w:lang w:val="en-US"/>
               </w:rPr>
-              <w:t>Post_ ReturnsOkResultWithCreatedVacation</w:t>
-            </w:r>
+              <w:t>GetVacationsByReason</w:t>
+            </w:r>
+            <w:proofErr w:type="spellEnd"/>
+            <w:r>
+              <w:rPr>
+                <w:color w:val="auto"/>
+                <w:sz w:val="18"/>
+                <w:lang w:val="en-US"/>
+              </w:rPr>
+              <w:t>_</w:t>
+            </w:r>
+            <w:r>
+              <w:rPr>
+                <w:color w:val="auto"/>
+                <w:sz w:val="18"/>
+                <w:lang w:val="en-US"/>
+              </w:rPr>
+              <w:t xml:space="preserve"> </w:t>
+            </w:r>
+            <w:proofErr w:type="spellStart"/>
+            <w:r>
+              <w:rPr>
+                <w:color w:val="auto"/>
+                <w:sz w:val="18"/>
+                <w:lang w:val="en-US"/>
+              </w:rPr>
+              <w:t>ReturnsOkResultWithVacations</w:t>
+            </w:r>
+            <w:proofErr w:type="spellEnd"/>
           </w:p>
         </w:tc>
         <w:tc>
@@ -6349,7 +6772,7 @@
                 <w:color w:val="auto"/>
                 <w:sz w:val="18"/>
               </w:rPr>
-              <w:t>5</w:t>
+              <w:t>4</w:t>
             </w:r>
           </w:p>
         </w:tc>
@@ -6372,8 +6795,18 @@
                 <w:sz w:val="18"/>
                 <w:lang w:val="en-US"/>
               </w:rPr>
-              <w:t>Put_ ReturnsOkResultWithUpdatedVacation</w:t>
-            </w:r>
+              <w:t xml:space="preserve">Post_ </w:t>
+            </w:r>
+            <w:proofErr w:type="spellStart"/>
+            <w:r>
+              <w:rPr>
+                <w:color w:val="auto"/>
+                <w:sz w:val="18"/>
+                <w:lang w:val="en-US"/>
+              </w:rPr>
+              <w:t>ReturnsOkResultWithCreatedVacation</w:t>
+            </w:r>
+            <w:proofErr w:type="spellEnd"/>
           </w:p>
         </w:tc>
         <w:tc>
@@ -6485,7 +6918,7 @@
                 <w:color w:val="auto"/>
                 <w:sz w:val="18"/>
               </w:rPr>
-              <w:t>6</w:t>
+              <w:t>5</w:t>
             </w:r>
           </w:p>
         </w:tc>
@@ -6508,8 +6941,18 @@
                 <w:sz w:val="18"/>
                 <w:lang w:val="en-US"/>
               </w:rPr>
-              <w:t>Delete_ ReturnsNoContentResult</w:t>
-            </w:r>
+              <w:t xml:space="preserve">Put_ </w:t>
+            </w:r>
+            <w:proofErr w:type="spellStart"/>
+            <w:r>
+              <w:rPr>
+                <w:color w:val="auto"/>
+                <w:sz w:val="18"/>
+                <w:lang w:val="en-US"/>
+              </w:rPr>
+              <w:t>ReturnsOkResultWithUpdatedVacation</w:t>
+            </w:r>
+            <w:proofErr w:type="spellEnd"/>
           </w:p>
         </w:tc>
         <w:tc>
@@ -6614,21 +7057,14 @@
                 <w:color w:val="auto"/>
                 <w:sz w:val="18"/>
               </w:rPr>
-              <w:t>ST_</w:t>
-            </w:r>
-            <w:r>
-              <w:rPr>
-                <w:color w:val="auto"/>
-                <w:sz w:val="18"/>
-              </w:rPr>
-              <w:t>HP_</w:t>
-            </w:r>
-            <w:r>
-              <w:rPr>
-                <w:color w:val="auto"/>
-                <w:sz w:val="18"/>
-              </w:rPr>
-              <w:t>01_01</w:t>
+              <w:t>UT_02_0</w:t>
+            </w:r>
+            <w:r>
+              <w:rPr>
+                <w:color w:val="auto"/>
+                <w:sz w:val="18"/>
+              </w:rPr>
+              <w:t>6</w:t>
             </w:r>
           </w:p>
         </w:tc>
@@ -6651,8 +7087,18 @@
                 <w:sz w:val="18"/>
                 <w:lang w:val="en-US"/>
               </w:rPr>
-              <w:t>GetTitleHomePage</w:t>
-            </w:r>
+              <w:t xml:space="preserve">Delete_ </w:t>
+            </w:r>
+            <w:proofErr w:type="spellStart"/>
+            <w:r>
+              <w:rPr>
+                <w:color w:val="auto"/>
+                <w:sz w:val="18"/>
+                <w:lang w:val="en-US"/>
+              </w:rPr>
+              <w:t>ReturnsNoContentResult</w:t>
+            </w:r>
+            <w:proofErr w:type="spellEnd"/>
           </w:p>
         </w:tc>
         <w:tc>
@@ -6693,7 +7139,7 @@
                 <w:color w:val="auto"/>
                 <w:sz w:val="18"/>
               </w:rPr>
-              <w:t>2023-12-04</w:t>
+              <w:t>2023-11-30</w:t>
             </w:r>
           </w:p>
         </w:tc>
@@ -6714,7 +7160,7 @@
                 <w:color w:val="auto"/>
                 <w:sz w:val="18"/>
               </w:rPr>
-              <w:t>2023-12-04</w:t>
+              <w:t>2023-11-30</w:t>
             </w:r>
           </w:p>
         </w:tc>
@@ -6771,14 +7217,7 @@
                 <w:color w:val="auto"/>
                 <w:sz w:val="18"/>
               </w:rPr>
-              <w:t>01_0</w:t>
-            </w:r>
-            <w:r>
-              <w:rPr>
-                <w:color w:val="auto"/>
-                <w:sz w:val="18"/>
-              </w:rPr>
-              <w:t>2</w:t>
+              <w:t>01_01</w:t>
             </w:r>
           </w:p>
         </w:tc>
@@ -6795,14 +7234,16 @@
                 <w:lang w:val="en-US"/>
               </w:rPr>
             </w:pPr>
+            <w:proofErr w:type="spellStart"/>
             <w:r>
               <w:rPr>
                 <w:color w:val="auto"/>
                 <w:sz w:val="18"/>
                 <w:lang w:val="en-US"/>
               </w:rPr>
-              <w:t>GoToContainerNurse</w:t>
-            </w:r>
+              <w:t>GetTitleHomePage</w:t>
+            </w:r>
+            <w:proofErr w:type="spellEnd"/>
           </w:p>
         </w:tc>
         <w:tc>
@@ -6928,7 +7369,7 @@
                 <w:color w:val="auto"/>
                 <w:sz w:val="18"/>
               </w:rPr>
-              <w:t>3</w:t>
+              <w:t>2</w:t>
             </w:r>
           </w:p>
         </w:tc>
@@ -6945,14 +7386,16 @@
                 <w:lang w:val="en-US"/>
               </w:rPr>
             </w:pPr>
+            <w:proofErr w:type="spellStart"/>
             <w:r>
               <w:rPr>
                 <w:color w:val="auto"/>
                 <w:sz w:val="18"/>
                 <w:lang w:val="en-US"/>
               </w:rPr>
-              <w:t>GoToContainerVacation</w:t>
-            </w:r>
+              <w:t>GoToContainerNurse</w:t>
+            </w:r>
+            <w:proofErr w:type="spellEnd"/>
           </w:p>
         </w:tc>
         <w:tc>
@@ -7078,7 +7521,7 @@
                 <w:color w:val="auto"/>
                 <w:sz w:val="18"/>
               </w:rPr>
-              <w:t>4</w:t>
+              <w:t>3</w:t>
             </w:r>
           </w:p>
         </w:tc>
@@ -7101,7 +7544,7 @@
                 <w:sz w:val="18"/>
                 <w:lang w:val="en-US"/>
               </w:rPr>
-              <w:t>GoToContainerNurseShift</w:t>
+              <w:t>GoToContainerVacation</w:t>
             </w:r>
           </w:p>
         </w:tc>
@@ -7228,7 +7671,7 @@
                 <w:color w:val="auto"/>
                 <w:sz w:val="18"/>
               </w:rPr>
-              <w:t>5</w:t>
+              <w:t>4</w:t>
             </w:r>
           </w:p>
         </w:tc>
@@ -7245,14 +7688,16 @@
                 <w:lang w:val="en-US"/>
               </w:rPr>
             </w:pPr>
+            <w:proofErr w:type="spellStart"/>
             <w:r>
               <w:rPr>
                 <w:color w:val="auto"/>
                 <w:sz w:val="18"/>
                 <w:lang w:val="en-US"/>
               </w:rPr>
-              <w:t>GoToContainerPlanning</w:t>
-            </w:r>
+              <w:t>GoToContainerNurseShift</w:t>
+            </w:r>
+            <w:proofErr w:type="spellEnd"/>
           </w:p>
         </w:tc>
         <w:tc>
@@ -7378,7 +7823,7 @@
                 <w:color w:val="auto"/>
                 <w:sz w:val="18"/>
               </w:rPr>
-              <w:t>6</w:t>
+              <w:t>5</w:t>
             </w:r>
           </w:p>
         </w:tc>
@@ -7395,14 +7840,16 @@
                 <w:lang w:val="en-US"/>
               </w:rPr>
             </w:pPr>
+            <w:proofErr w:type="spellStart"/>
             <w:r>
               <w:rPr>
                 <w:color w:val="auto"/>
                 <w:sz w:val="18"/>
                 <w:lang w:val="en-US"/>
               </w:rPr>
-              <w:t>NavigateToPlanning</w:t>
-            </w:r>
+              <w:t>GoToContainerPlanning</w:t>
+            </w:r>
+            <w:proofErr w:type="spellEnd"/>
           </w:p>
         </w:tc>
         <w:tc>
@@ -7528,7 +7975,7 @@
                 <w:color w:val="auto"/>
                 <w:sz w:val="18"/>
               </w:rPr>
-              <w:t>7</w:t>
+              <w:t>6</w:t>
             </w:r>
           </w:p>
         </w:tc>
@@ -7545,14 +7992,16 @@
                 <w:lang w:val="en-US"/>
               </w:rPr>
             </w:pPr>
+            <w:proofErr w:type="spellStart"/>
             <w:r>
               <w:rPr>
                 <w:color w:val="auto"/>
                 <w:sz w:val="18"/>
                 <w:lang w:val="en-US"/>
               </w:rPr>
-              <w:t>NavigateToNurse</w:t>
-            </w:r>
+              <w:t>NavigateToPlanning</w:t>
+            </w:r>
+            <w:proofErr w:type="spellEnd"/>
           </w:p>
         </w:tc>
         <w:tc>
@@ -7678,7 +8127,7 @@
                 <w:color w:val="auto"/>
                 <w:sz w:val="18"/>
               </w:rPr>
-              <w:t>8</w:t>
+              <w:t>7</w:t>
             </w:r>
           </w:p>
         </w:tc>
@@ -7695,14 +8144,16 @@
                 <w:lang w:val="en-US"/>
               </w:rPr>
             </w:pPr>
+            <w:proofErr w:type="spellStart"/>
             <w:r>
               <w:rPr>
                 <w:color w:val="auto"/>
                 <w:sz w:val="18"/>
                 <w:lang w:val="en-US"/>
               </w:rPr>
-              <w:t>NavigateToVacation</w:t>
-            </w:r>
+              <w:t>NavigateToNurse</w:t>
+            </w:r>
+            <w:proofErr w:type="spellEnd"/>
           </w:p>
         </w:tc>
         <w:tc>
@@ -7807,14 +8258,28 @@
                 <w:color w:val="auto"/>
                 <w:sz w:val="18"/>
               </w:rPr>
-              <w:t>ST_HP_01_0</w:t>
-            </w:r>
-            <w:r>
-              <w:rPr>
-                <w:color w:val="auto"/>
-                <w:sz w:val="18"/>
-              </w:rPr>
-              <w:t>9</w:t>
+              <w:t>ST_</w:t>
+            </w:r>
+            <w:r>
+              <w:rPr>
+                <w:color w:val="auto"/>
+                <w:sz w:val="18"/>
+              </w:rPr>
+              <w:t>HP_</w:t>
+            </w:r>
+            <w:r>
+              <w:rPr>
+                <w:color w:val="auto"/>
+                <w:sz w:val="18"/>
+              </w:rPr>
+              <w:t>01_0</w:t>
+            </w:r>
+            <w:r>
+              <w:rPr>
+                <w:color w:val="auto"/>
+                <w:sz w:val="18"/>
+              </w:rPr>
+              <w:t>8</w:t>
             </w:r>
           </w:p>
         </w:tc>
@@ -7831,14 +8296,16 @@
                 <w:lang w:val="en-US"/>
               </w:rPr>
             </w:pPr>
+            <w:proofErr w:type="spellStart"/>
             <w:r>
               <w:rPr>
                 <w:color w:val="auto"/>
                 <w:sz w:val="18"/>
                 <w:lang w:val="en-US"/>
               </w:rPr>
-              <w:t>NavigateToNurseShift</w:t>
-            </w:r>
+              <w:t>NavigateToVacation</w:t>
+            </w:r>
+            <w:proofErr w:type="spellEnd"/>
           </w:p>
         </w:tc>
         <w:tc>
@@ -7943,14 +8410,14 @@
                 <w:color w:val="auto"/>
                 <w:sz w:val="18"/>
               </w:rPr>
-              <w:t>ST_HP_01_</w:t>
-            </w:r>
-            <w:r>
-              <w:rPr>
-                <w:color w:val="auto"/>
-                <w:sz w:val="18"/>
-              </w:rPr>
-              <w:t>10</w:t>
+              <w:t>ST_HP_01_0</w:t>
+            </w:r>
+            <w:r>
+              <w:rPr>
+                <w:color w:val="auto"/>
+                <w:sz w:val="18"/>
+              </w:rPr>
+              <w:t>9</w:t>
             </w:r>
           </w:p>
         </w:tc>
@@ -7967,14 +8434,16 @@
                 <w:lang w:val="en-US"/>
               </w:rPr>
             </w:pPr>
+            <w:proofErr w:type="spellStart"/>
             <w:r>
               <w:rPr>
                 <w:color w:val="auto"/>
                 <w:sz w:val="18"/>
                 <w:lang w:val="en-US"/>
               </w:rPr>
-              <w:t>NavigateToVacationType</w:t>
-            </w:r>
+              <w:t>NavigateToNurseShift</w:t>
+            </w:r>
+            <w:proofErr w:type="spellEnd"/>
           </w:p>
         </w:tc>
         <w:tc>
@@ -8086,14 +8555,7 @@
                 <w:color w:val="auto"/>
                 <w:sz w:val="18"/>
               </w:rPr>
-              <w:t>1</w:t>
-            </w:r>
-            <w:r>
-              <w:rPr>
-                <w:color w:val="auto"/>
-                <w:sz w:val="18"/>
-              </w:rPr>
-              <w:t>1</w:t>
+              <w:t>10</w:t>
             </w:r>
           </w:p>
         </w:tc>
@@ -8110,14 +8572,16 @@
                 <w:lang w:val="en-US"/>
               </w:rPr>
             </w:pPr>
+            <w:proofErr w:type="spellStart"/>
             <w:r>
               <w:rPr>
                 <w:color w:val="auto"/>
                 <w:sz w:val="18"/>
                 <w:lang w:val="en-US"/>
               </w:rPr>
-              <w:t>NavigateToShiftType</w:t>
-            </w:r>
+              <w:t>NavigateToRegimeType</w:t>
+            </w:r>
+            <w:proofErr w:type="spellEnd"/>
           </w:p>
         </w:tc>
         <w:tc>
@@ -8223,7 +8687,21 @@
                 <w:sz w:val="18"/>
               </w:rPr>
               <w:lastRenderedPageBreak/>
-              <w:t>ST_HP_01_12</w:t>
+              <w:t>ST_HP_01_</w:t>
+            </w:r>
+            <w:r>
+              <w:rPr>
+                <w:color w:val="auto"/>
+                <w:sz w:val="18"/>
+              </w:rPr>
+              <w:t>1</w:t>
+            </w:r>
+            <w:r>
+              <w:rPr>
+                <w:color w:val="auto"/>
+                <w:sz w:val="18"/>
+              </w:rPr>
+              <w:t>1</w:t>
             </w:r>
           </w:p>
         </w:tc>
@@ -8240,14 +8718,16 @@
                 <w:lang w:val="en-US"/>
               </w:rPr>
             </w:pPr>
+            <w:proofErr w:type="spellStart"/>
             <w:r>
               <w:rPr>
                 <w:color w:val="auto"/>
                 <w:sz w:val="18"/>
                 <w:lang w:val="en-US"/>
               </w:rPr>
-              <w:t>NavigateToHoliday</w:t>
-            </w:r>
+              <w:t>NavigateToVacationType</w:t>
+            </w:r>
+            <w:proofErr w:type="spellEnd"/>
           </w:p>
         </w:tc>
         <w:tc>
@@ -8352,28 +8832,7 @@
                 <w:color w:val="auto"/>
                 <w:sz w:val="18"/>
               </w:rPr>
-              <w:t>ST_</w:t>
-            </w:r>
-            <w:r>
-              <w:rPr>
-                <w:color w:val="auto"/>
-                <w:sz w:val="18"/>
-              </w:rPr>
-              <w:t>N</w:t>
-            </w:r>
-            <w:r>
-              <w:rPr>
-                <w:color w:val="auto"/>
-                <w:sz w:val="18"/>
-              </w:rPr>
-              <w:t>P_01_</w:t>
-            </w:r>
-            <w:r>
-              <w:rPr>
-                <w:color w:val="auto"/>
-                <w:sz w:val="18"/>
-              </w:rPr>
-              <w:t>01</w:t>
+              <w:t>ST_HP_01_12</w:t>
             </w:r>
           </w:p>
         </w:tc>
@@ -8390,14 +8849,16 @@
                 <w:lang w:val="en-US"/>
               </w:rPr>
             </w:pPr>
+            <w:proofErr w:type="spellStart"/>
             <w:r>
               <w:rPr>
                 <w:color w:val="auto"/>
                 <w:sz w:val="18"/>
                 <w:lang w:val="en-US"/>
               </w:rPr>
-              <w:t>CreateNurse</w:t>
-            </w:r>
+              <w:t>NavigateToShiftType</w:t>
+            </w:r>
+            <w:proofErr w:type="spellEnd"/>
           </w:p>
         </w:tc>
         <w:tc>
@@ -8502,28 +8963,14 @@
                 <w:color w:val="auto"/>
                 <w:sz w:val="18"/>
               </w:rPr>
-              <w:t>ST_</w:t>
-            </w:r>
-            <w:r>
-              <w:rPr>
-                <w:color w:val="auto"/>
-                <w:sz w:val="18"/>
-              </w:rPr>
-              <w:t>N</w:t>
-            </w:r>
-            <w:r>
-              <w:rPr>
-                <w:color w:val="auto"/>
-                <w:sz w:val="18"/>
-              </w:rPr>
-              <w:t>P_01_</w:t>
-            </w:r>
-            <w:r>
-              <w:rPr>
-                <w:color w:val="auto"/>
-                <w:sz w:val="18"/>
-              </w:rPr>
-              <w:t>02</w:t>
+              <w:t>ST_HP_01_1</w:t>
+            </w:r>
+            <w:r>
+              <w:rPr>
+                <w:color w:val="auto"/>
+                <w:sz w:val="18"/>
+              </w:rPr>
+              <w:t>3</w:t>
             </w:r>
           </w:p>
         </w:tc>
@@ -8540,14 +8987,16 @@
                 <w:lang w:val="en-US"/>
               </w:rPr>
             </w:pPr>
+            <w:proofErr w:type="spellStart"/>
             <w:r>
               <w:rPr>
                 <w:color w:val="auto"/>
                 <w:sz w:val="18"/>
                 <w:lang w:val="en-US"/>
               </w:rPr>
-              <w:t>ReadNurse</w:t>
-            </w:r>
+              <w:t>NavigateToHoliday</w:t>
+            </w:r>
+            <w:proofErr w:type="spellEnd"/>
           </w:p>
         </w:tc>
         <w:tc>
@@ -8673,7 +9122,7 @@
                 <w:color w:val="auto"/>
                 <w:sz w:val="18"/>
               </w:rPr>
-              <w:t>03</w:t>
+              <w:t>01</w:t>
             </w:r>
           </w:p>
         </w:tc>
@@ -8690,14 +9139,16 @@
                 <w:lang w:val="en-US"/>
               </w:rPr>
             </w:pPr>
+            <w:proofErr w:type="spellStart"/>
             <w:r>
               <w:rPr>
                 <w:color w:val="auto"/>
                 <w:sz w:val="18"/>
                 <w:lang w:val="en-US"/>
               </w:rPr>
-              <w:t>UpdateNurse</w:t>
-            </w:r>
+              <w:t>CreateNurse</w:t>
+            </w:r>
+            <w:proofErr w:type="spellEnd"/>
           </w:p>
         </w:tc>
         <w:tc>
@@ -8823,7 +9274,7 @@
                 <w:color w:val="auto"/>
                 <w:sz w:val="18"/>
               </w:rPr>
-              <w:t>04</w:t>
+              <w:t>02</w:t>
             </w:r>
           </w:p>
         </w:tc>
@@ -8840,14 +9291,16 @@
                 <w:lang w:val="en-US"/>
               </w:rPr>
             </w:pPr>
+            <w:proofErr w:type="spellStart"/>
             <w:r>
               <w:rPr>
                 <w:color w:val="auto"/>
                 <w:sz w:val="18"/>
                 <w:lang w:val="en-US"/>
               </w:rPr>
-              <w:t>ReadUpdatedNurse</w:t>
-            </w:r>
+              <w:t>ReadNurse</w:t>
+            </w:r>
+            <w:proofErr w:type="spellEnd"/>
           </w:p>
         </w:tc>
         <w:tc>
@@ -8973,7 +9426,7 @@
                 <w:color w:val="auto"/>
                 <w:sz w:val="18"/>
               </w:rPr>
-              <w:t>05</w:t>
+              <w:t>03</w:t>
             </w:r>
           </w:p>
         </w:tc>
@@ -8990,14 +9443,16 @@
                 <w:lang w:val="en-US"/>
               </w:rPr>
             </w:pPr>
+            <w:proofErr w:type="spellStart"/>
             <w:r>
               <w:rPr>
                 <w:color w:val="auto"/>
                 <w:sz w:val="18"/>
                 <w:lang w:val="en-US"/>
               </w:rPr>
-              <w:t>DeleteNurse</w:t>
-            </w:r>
+              <w:t>UpdateNurse</w:t>
+            </w:r>
+            <w:proofErr w:type="spellEnd"/>
           </w:p>
         </w:tc>
         <w:tc>
@@ -9109,7 +9564,7 @@
                 <w:color w:val="auto"/>
                 <w:sz w:val="18"/>
               </w:rPr>
-              <w:t>V</w:t>
+              <w:t>N</w:t>
             </w:r>
             <w:r>
               <w:rPr>
@@ -9123,7 +9578,7 @@
                 <w:color w:val="auto"/>
                 <w:sz w:val="18"/>
               </w:rPr>
-              <w:t>01</w:t>
+              <w:t>04</w:t>
             </w:r>
           </w:p>
         </w:tc>
@@ -9140,14 +9595,16 @@
                 <w:lang w:val="en-US"/>
               </w:rPr>
             </w:pPr>
+            <w:proofErr w:type="spellStart"/>
             <w:r>
               <w:rPr>
                 <w:color w:val="auto"/>
                 <w:sz w:val="18"/>
                 <w:lang w:val="en-US"/>
               </w:rPr>
-              <w:t>CreateVacation</w:t>
-            </w:r>
+              <w:t>ReadUpdatedNurse</w:t>
+            </w:r>
+            <w:proofErr w:type="spellEnd"/>
           </w:p>
         </w:tc>
         <w:tc>
@@ -9188,14 +9645,7 @@
                 <w:color w:val="auto"/>
                 <w:sz w:val="18"/>
               </w:rPr>
-              <w:t>2023-12-0</w:t>
-            </w:r>
-            <w:r>
-              <w:rPr>
-                <w:color w:val="auto"/>
-                <w:sz w:val="18"/>
-              </w:rPr>
-              <w:t>5</w:t>
+              <w:t>2023-12-04</w:t>
             </w:r>
           </w:p>
         </w:tc>
@@ -9216,14 +9666,7 @@
                 <w:color w:val="auto"/>
                 <w:sz w:val="18"/>
               </w:rPr>
-              <w:t>2023-12-0</w:t>
-            </w:r>
-            <w:r>
-              <w:rPr>
-                <w:color w:val="auto"/>
-                <w:sz w:val="18"/>
-              </w:rPr>
-              <w:t>5</w:t>
+              <w:t>2023-12-04</w:t>
             </w:r>
           </w:p>
         </w:tc>
@@ -9273,7 +9716,7 @@
                 <w:color w:val="auto"/>
                 <w:sz w:val="18"/>
               </w:rPr>
-              <w:t>V</w:t>
+              <w:t>N</w:t>
             </w:r>
             <w:r>
               <w:rPr>
@@ -9287,7 +9730,7 @@
                 <w:color w:val="auto"/>
                 <w:sz w:val="18"/>
               </w:rPr>
-              <w:t>02</w:t>
+              <w:t>05</w:t>
             </w:r>
           </w:p>
         </w:tc>
@@ -9304,14 +9747,16 @@
                 <w:lang w:val="en-US"/>
               </w:rPr>
             </w:pPr>
+            <w:proofErr w:type="spellStart"/>
             <w:r>
               <w:rPr>
                 <w:color w:val="auto"/>
                 <w:sz w:val="18"/>
                 <w:lang w:val="en-US"/>
               </w:rPr>
-              <w:t>ReadVacation</w:t>
-            </w:r>
+              <w:t>DeleteNurse</w:t>
+            </w:r>
+            <w:proofErr w:type="spellEnd"/>
           </w:p>
         </w:tc>
         <w:tc>
@@ -9352,14 +9797,7 @@
                 <w:color w:val="auto"/>
                 <w:sz w:val="18"/>
               </w:rPr>
-              <w:t>2023-12-0</w:t>
-            </w:r>
-            <w:r>
-              <w:rPr>
-                <w:color w:val="auto"/>
-                <w:sz w:val="18"/>
-              </w:rPr>
-              <w:t>5</w:t>
+              <w:t>2023-12-04</w:t>
             </w:r>
           </w:p>
         </w:tc>
@@ -9380,14 +9818,7 @@
                 <w:color w:val="auto"/>
                 <w:sz w:val="18"/>
               </w:rPr>
-              <w:t>2023-12-0</w:t>
-            </w:r>
-            <w:r>
-              <w:rPr>
-                <w:color w:val="auto"/>
-                <w:sz w:val="18"/>
-              </w:rPr>
-              <w:t>5</w:t>
+              <w:t>2023-12-04</w:t>
             </w:r>
           </w:p>
         </w:tc>
@@ -9451,7 +9882,7 @@
                 <w:color w:val="auto"/>
                 <w:sz w:val="18"/>
               </w:rPr>
-              <w:t>03</w:t>
+              <w:t>01</w:t>
             </w:r>
           </w:p>
         </w:tc>
@@ -9468,14 +9899,16 @@
                 <w:lang w:val="en-US"/>
               </w:rPr>
             </w:pPr>
+            <w:proofErr w:type="spellStart"/>
             <w:r>
               <w:rPr>
                 <w:color w:val="auto"/>
                 <w:sz w:val="18"/>
                 <w:lang w:val="en-US"/>
               </w:rPr>
-              <w:t>UpdateVacation</w:t>
-            </w:r>
+              <w:t>CreateVacation</w:t>
+            </w:r>
+            <w:proofErr w:type="spellEnd"/>
           </w:p>
         </w:tc>
         <w:tc>
@@ -9594,7 +10027,28 @@
                 <w:color w:val="auto"/>
                 <w:sz w:val="18"/>
               </w:rPr>
-              <w:t>ST_VP_01_04</w:t>
+              <w:t>ST_</w:t>
+            </w:r>
+            <w:r>
+              <w:rPr>
+                <w:color w:val="auto"/>
+                <w:sz w:val="18"/>
+              </w:rPr>
+              <w:t>V</w:t>
+            </w:r>
+            <w:r>
+              <w:rPr>
+                <w:color w:val="auto"/>
+                <w:sz w:val="18"/>
+              </w:rPr>
+              <w:t>P_01_</w:t>
+            </w:r>
+            <w:r>
+              <w:rPr>
+                <w:color w:val="auto"/>
+                <w:sz w:val="18"/>
+              </w:rPr>
+              <w:t>02</w:t>
             </w:r>
           </w:p>
         </w:tc>
@@ -9611,14 +10065,16 @@
                 <w:lang w:val="en-US"/>
               </w:rPr>
             </w:pPr>
+            <w:proofErr w:type="spellStart"/>
             <w:r>
               <w:rPr>
                 <w:color w:val="auto"/>
                 <w:sz w:val="18"/>
                 <w:lang w:val="en-US"/>
               </w:rPr>
-              <w:t>ReadUpdatedVacation</w:t>
-            </w:r>
+              <w:t>ReadVacation</w:t>
+            </w:r>
+            <w:proofErr w:type="spellEnd"/>
           </w:p>
         </w:tc>
         <w:tc>
@@ -9659,7 +10115,14 @@
                 <w:color w:val="auto"/>
                 <w:sz w:val="18"/>
               </w:rPr>
-              <w:t>2023-12-05</w:t>
+              <w:t>2023-12-0</w:t>
+            </w:r>
+            <w:r>
+              <w:rPr>
+                <w:color w:val="auto"/>
+                <w:sz w:val="18"/>
+              </w:rPr>
+              <w:t>5</w:t>
             </w:r>
           </w:p>
         </w:tc>
@@ -9680,7 +10143,14 @@
                 <w:color w:val="auto"/>
                 <w:sz w:val="18"/>
               </w:rPr>
-              <w:t>2023-12-05</w:t>
+              <w:t>2023-12-0</w:t>
+            </w:r>
+            <w:r>
+              <w:rPr>
+                <w:color w:val="auto"/>
+                <w:sz w:val="18"/>
+              </w:rPr>
+              <w:t>5</w:t>
             </w:r>
           </w:p>
         </w:tc>
@@ -9723,7 +10193,28 @@
                 <w:color w:val="auto"/>
                 <w:sz w:val="18"/>
               </w:rPr>
-              <w:t>ST_VP_01_05</w:t>
+              <w:t>ST_</w:t>
+            </w:r>
+            <w:r>
+              <w:rPr>
+                <w:color w:val="auto"/>
+                <w:sz w:val="18"/>
+              </w:rPr>
+              <w:t>V</w:t>
+            </w:r>
+            <w:r>
+              <w:rPr>
+                <w:color w:val="auto"/>
+                <w:sz w:val="18"/>
+              </w:rPr>
+              <w:t>P_01_</w:t>
+            </w:r>
+            <w:r>
+              <w:rPr>
+                <w:color w:val="auto"/>
+                <w:sz w:val="18"/>
+              </w:rPr>
+              <w:t>03</w:t>
             </w:r>
           </w:p>
         </w:tc>
@@ -9740,14 +10231,16 @@
                 <w:lang w:val="en-US"/>
               </w:rPr>
             </w:pPr>
+            <w:proofErr w:type="spellStart"/>
             <w:r>
               <w:rPr>
                 <w:color w:val="auto"/>
                 <w:sz w:val="18"/>
                 <w:lang w:val="en-US"/>
               </w:rPr>
-              <w:t>DeleteVacation</w:t>
-            </w:r>
+              <w:t>UpdateVacation</w:t>
+            </w:r>
+            <w:proofErr w:type="spellEnd"/>
           </w:p>
         </w:tc>
         <w:tc>
@@ -9788,7 +10281,14 @@
                 <w:color w:val="auto"/>
                 <w:sz w:val="18"/>
               </w:rPr>
-              <w:t>2023-12-05</w:t>
+              <w:t>2023-12-0</w:t>
+            </w:r>
+            <w:r>
+              <w:rPr>
+                <w:color w:val="auto"/>
+                <w:sz w:val="18"/>
+              </w:rPr>
+              <w:t>5</w:t>
             </w:r>
           </w:p>
         </w:tc>
@@ -9809,7 +10309,14 @@
                 <w:color w:val="auto"/>
                 <w:sz w:val="18"/>
               </w:rPr>
-              <w:t>2023-12-05</w:t>
+              <w:t>2023-12-0</w:t>
+            </w:r>
+            <w:r>
+              <w:rPr>
+                <w:color w:val="auto"/>
+                <w:sz w:val="18"/>
+              </w:rPr>
+              <w:t>5</w:t>
             </w:r>
           </w:p>
         </w:tc>
@@ -9852,7 +10359,7 @@
                 <w:color w:val="auto"/>
                 <w:sz w:val="18"/>
               </w:rPr>
-              <w:t>ST_NP_02_01</w:t>
+              <w:t>ST_VP_01_04</w:t>
             </w:r>
           </w:p>
         </w:tc>
@@ -9869,14 +10376,16 @@
                 <w:lang w:val="en-US"/>
               </w:rPr>
             </w:pPr>
+            <w:proofErr w:type="spellStart"/>
             <w:r>
               <w:rPr>
                 <w:color w:val="auto"/>
                 <w:sz w:val="18"/>
                 <w:lang w:val="en-US"/>
               </w:rPr>
-              <w:t>CreateNurse</w:t>
-            </w:r>
+              <w:t>ReadUpdatedVacation</w:t>
+            </w:r>
+            <w:proofErr w:type="spellEnd"/>
           </w:p>
         </w:tc>
         <w:tc>
@@ -9917,7 +10426,7 @@
                 <w:color w:val="auto"/>
                 <w:sz w:val="18"/>
               </w:rPr>
-              <w:t>2023-12-11</w:t>
+              <w:t>2023-12-05</w:t>
             </w:r>
           </w:p>
         </w:tc>
@@ -9938,7 +10447,7 @@
                 <w:color w:val="auto"/>
                 <w:sz w:val="18"/>
               </w:rPr>
-              <w:t>2023-12-11</w:t>
+              <w:t>2023-12-05</w:t>
             </w:r>
           </w:p>
         </w:tc>
@@ -9981,14 +10490,7 @@
                 <w:color w:val="auto"/>
                 <w:sz w:val="18"/>
               </w:rPr>
-              <w:t>ST_NP_02_0</w:t>
-            </w:r>
-            <w:r>
-              <w:rPr>
-                <w:color w:val="auto"/>
-                <w:sz w:val="18"/>
-              </w:rPr>
-              <w:t>2</w:t>
+              <w:t>ST_VP_01_05</w:t>
             </w:r>
           </w:p>
         </w:tc>
@@ -10005,14 +10507,16 @@
                 <w:lang w:val="en-US"/>
               </w:rPr>
             </w:pPr>
+            <w:proofErr w:type="spellStart"/>
             <w:r>
               <w:rPr>
                 <w:color w:val="auto"/>
                 <w:sz w:val="18"/>
                 <w:lang w:val="en-US"/>
               </w:rPr>
-              <w:t>CreateSameNurse_CheckIfExist</w:t>
-            </w:r>
+              <w:t>DeleteVacation</w:t>
+            </w:r>
+            <w:proofErr w:type="spellEnd"/>
           </w:p>
         </w:tc>
         <w:tc>
@@ -10053,7 +10557,7 @@
                 <w:color w:val="auto"/>
                 <w:sz w:val="18"/>
               </w:rPr>
-              <w:t>2023-12-11</w:t>
+              <w:t>2023-12-05</w:t>
             </w:r>
           </w:p>
         </w:tc>
@@ -10074,7 +10578,7 @@
                 <w:color w:val="auto"/>
                 <w:sz w:val="18"/>
               </w:rPr>
-              <w:t>2023-12-11</w:t>
+              <w:t>2023-12-05</w:t>
             </w:r>
           </w:p>
         </w:tc>
@@ -10117,14 +10621,7 @@
                 <w:color w:val="auto"/>
                 <w:sz w:val="18"/>
               </w:rPr>
-              <w:t>ST_NP_02_0</w:t>
-            </w:r>
-            <w:r>
-              <w:rPr>
-                <w:color w:val="auto"/>
-                <w:sz w:val="18"/>
-              </w:rPr>
-              <w:t>3</w:t>
+              <w:t>ST_NP_02_01</w:t>
             </w:r>
           </w:p>
         </w:tc>
@@ -10141,14 +10638,16 @@
                 <w:lang w:val="en-US"/>
               </w:rPr>
             </w:pPr>
+            <w:proofErr w:type="spellStart"/>
             <w:r>
               <w:rPr>
                 <w:color w:val="auto"/>
                 <w:sz w:val="18"/>
                 <w:lang w:val="en-US"/>
               </w:rPr>
-              <w:t>DeleteNurse</w:t>
-            </w:r>
+              <w:t>CreateNurse</w:t>
+            </w:r>
+            <w:proofErr w:type="spellEnd"/>
           </w:p>
         </w:tc>
         <w:tc>
@@ -10253,6 +10752,282 @@
                 <w:color w:val="auto"/>
                 <w:sz w:val="18"/>
               </w:rPr>
+              <w:t>ST_NP_02_0</w:t>
+            </w:r>
+            <w:r>
+              <w:rPr>
+                <w:color w:val="auto"/>
+                <w:sz w:val="18"/>
+              </w:rPr>
+              <w:t>2</w:t>
+            </w:r>
+          </w:p>
+        </w:tc>
+        <w:tc>
+          <w:tcPr>
+            <w:tcW w:w="3130" w:type="dxa"/>
+          </w:tcPr>
+          <w:p>
+            <w:pPr>
+              <w:jc w:val="left"/>
+              <w:rPr>
+                <w:color w:val="auto"/>
+                <w:sz w:val="18"/>
+                <w:lang w:val="en-US"/>
+              </w:rPr>
+            </w:pPr>
+            <w:proofErr w:type="spellStart"/>
+            <w:r>
+              <w:rPr>
+                <w:color w:val="auto"/>
+                <w:sz w:val="18"/>
+                <w:lang w:val="en-US"/>
+              </w:rPr>
+              <w:t>CreateSameNurse_CheckIfExist</w:t>
+            </w:r>
+            <w:proofErr w:type="spellEnd"/>
+          </w:p>
+        </w:tc>
+        <w:tc>
+          <w:tcPr>
+            <w:tcW w:w="963" w:type="dxa"/>
+          </w:tcPr>
+          <w:p>
+            <w:pPr>
+              <w:jc w:val="center"/>
+              <w:rPr>
+                <w:color w:val="auto"/>
+                <w:sz w:val="18"/>
+              </w:rPr>
+            </w:pPr>
+            <w:r>
+              <w:rPr>
+                <w:color w:val="auto"/>
+                <w:sz w:val="18"/>
+              </w:rPr>
+              <w:t>N.EM.</w:t>
+            </w:r>
+          </w:p>
+        </w:tc>
+        <w:tc>
+          <w:tcPr>
+            <w:tcW w:w="1132" w:type="dxa"/>
+          </w:tcPr>
+          <w:p>
+            <w:pPr>
+              <w:jc w:val="center"/>
+              <w:rPr>
+                <w:color w:val="auto"/>
+                <w:sz w:val="18"/>
+              </w:rPr>
+            </w:pPr>
+            <w:r>
+              <w:rPr>
+                <w:color w:val="auto"/>
+                <w:sz w:val="18"/>
+              </w:rPr>
+              <w:t>2023-12-11</w:t>
+            </w:r>
+          </w:p>
+        </w:tc>
+        <w:tc>
+          <w:tcPr>
+            <w:tcW w:w="1665" w:type="dxa"/>
+          </w:tcPr>
+          <w:p>
+            <w:pPr>
+              <w:jc w:val="center"/>
+              <w:rPr>
+                <w:color w:val="auto"/>
+                <w:sz w:val="18"/>
+              </w:rPr>
+            </w:pPr>
+            <w:r>
+              <w:rPr>
+                <w:color w:val="auto"/>
+                <w:sz w:val="18"/>
+              </w:rPr>
+              <w:t>2023-12-11</w:t>
+            </w:r>
+          </w:p>
+        </w:tc>
+        <w:tc>
+          <w:tcPr>
+            <w:tcW w:w="829" w:type="dxa"/>
+          </w:tcPr>
+          <w:p>
+            <w:pPr>
+              <w:jc w:val="center"/>
+              <w:rPr>
+                <w:color w:val="auto"/>
+                <w:sz w:val="18"/>
+              </w:rPr>
+            </w:pPr>
+            <w:r>
+              <w:rPr>
+                <w:color w:val="auto"/>
+                <w:sz w:val="18"/>
+              </w:rPr>
+              <w:t>OK</w:t>
+            </w:r>
+          </w:p>
+        </w:tc>
+      </w:tr>
+      <w:tr>
+        <w:tc>
+          <w:tcPr>
+            <w:tcW w:w="1343" w:type="dxa"/>
+          </w:tcPr>
+          <w:p>
+            <w:pPr>
+              <w:rPr>
+                <w:color w:val="auto"/>
+                <w:sz w:val="18"/>
+              </w:rPr>
+            </w:pPr>
+            <w:r>
+              <w:rPr>
+                <w:color w:val="auto"/>
+                <w:sz w:val="18"/>
+              </w:rPr>
+              <w:t>ST_NP_02_0</w:t>
+            </w:r>
+            <w:r>
+              <w:rPr>
+                <w:color w:val="auto"/>
+                <w:sz w:val="18"/>
+              </w:rPr>
+              <w:t>3</w:t>
+            </w:r>
+          </w:p>
+        </w:tc>
+        <w:tc>
+          <w:tcPr>
+            <w:tcW w:w="3130" w:type="dxa"/>
+          </w:tcPr>
+          <w:p>
+            <w:pPr>
+              <w:jc w:val="left"/>
+              <w:rPr>
+                <w:color w:val="auto"/>
+                <w:sz w:val="18"/>
+                <w:lang w:val="en-US"/>
+              </w:rPr>
+            </w:pPr>
+            <w:proofErr w:type="spellStart"/>
+            <w:r>
+              <w:rPr>
+                <w:color w:val="auto"/>
+                <w:sz w:val="18"/>
+                <w:lang w:val="en-US"/>
+              </w:rPr>
+              <w:t>DeleteNurse</w:t>
+            </w:r>
+            <w:proofErr w:type="spellEnd"/>
+          </w:p>
+        </w:tc>
+        <w:tc>
+          <w:tcPr>
+            <w:tcW w:w="963" w:type="dxa"/>
+          </w:tcPr>
+          <w:p>
+            <w:pPr>
+              <w:jc w:val="center"/>
+              <w:rPr>
+                <w:color w:val="auto"/>
+                <w:sz w:val="18"/>
+              </w:rPr>
+            </w:pPr>
+            <w:r>
+              <w:rPr>
+                <w:color w:val="auto"/>
+                <w:sz w:val="18"/>
+              </w:rPr>
+              <w:t>N.EM.</w:t>
+            </w:r>
+          </w:p>
+        </w:tc>
+        <w:tc>
+          <w:tcPr>
+            <w:tcW w:w="1132" w:type="dxa"/>
+          </w:tcPr>
+          <w:p>
+            <w:pPr>
+              <w:jc w:val="center"/>
+              <w:rPr>
+                <w:color w:val="auto"/>
+                <w:sz w:val="18"/>
+              </w:rPr>
+            </w:pPr>
+            <w:r>
+              <w:rPr>
+                <w:color w:val="auto"/>
+                <w:sz w:val="18"/>
+              </w:rPr>
+              <w:t>2023-12-11</w:t>
+            </w:r>
+          </w:p>
+        </w:tc>
+        <w:tc>
+          <w:tcPr>
+            <w:tcW w:w="1665" w:type="dxa"/>
+          </w:tcPr>
+          <w:p>
+            <w:pPr>
+              <w:jc w:val="center"/>
+              <w:rPr>
+                <w:color w:val="auto"/>
+                <w:sz w:val="18"/>
+              </w:rPr>
+            </w:pPr>
+            <w:r>
+              <w:rPr>
+                <w:color w:val="auto"/>
+                <w:sz w:val="18"/>
+              </w:rPr>
+              <w:t>2023-12-11</w:t>
+            </w:r>
+          </w:p>
+        </w:tc>
+        <w:tc>
+          <w:tcPr>
+            <w:tcW w:w="829" w:type="dxa"/>
+          </w:tcPr>
+          <w:p>
+            <w:pPr>
+              <w:jc w:val="center"/>
+              <w:rPr>
+                <w:color w:val="auto"/>
+                <w:sz w:val="18"/>
+              </w:rPr>
+            </w:pPr>
+            <w:r>
+              <w:rPr>
+                <w:color w:val="auto"/>
+                <w:sz w:val="18"/>
+              </w:rPr>
+              <w:t>OK</w:t>
+            </w:r>
+          </w:p>
+        </w:tc>
+      </w:tr>
+      <w:tr>
+        <w:tc>
+          <w:tcPr>
+            <w:tcW w:w="1343" w:type="dxa"/>
+          </w:tcPr>
+          <w:p>
+            <w:pPr>
+              <w:rPr>
+                <w:color w:val="auto"/>
+                <w:sz w:val="18"/>
+              </w:rPr>
+            </w:pPr>
+            <w:r>
+              <w:rPr>
+                <w:color w:val="auto"/>
+                <w:sz w:val="18"/>
+              </w:rPr>
               <w:t>ST_NP_0</w:t>
             </w:r>
             <w:r>
@@ -10291,6 +11066,7 @@
                 <w:lang w:val="en-US"/>
               </w:rPr>
             </w:pPr>
+            <w:proofErr w:type="spellStart"/>
             <w:r>
               <w:rPr>
                 <w:color w:val="auto"/>
@@ -10299,6 +11075,7 @@
               </w:rPr>
               <w:t>UpdateNurse_CheckIfExist</w:t>
             </w:r>
+            <w:proofErr w:type="spellEnd"/>
           </w:p>
         </w:tc>
         <w:tc>
@@ -10471,11 +11248,19 @@
         </w:rPr>
       </w:pPr>
       <w:bookmarkStart w:id="8" w:name="_Toc153662213"/>
+      <w:proofErr w:type="spellStart"/>
       <w:r>
         <w:rPr>
           <w:color w:val="auto"/>
         </w:rPr>
-        <w:t>Functionele tests:</w:t>
+        <w:t>Functionele</w:t>
+      </w:r>
+      <w:proofErr w:type="spellEnd"/>
+      <w:r>
+        <w:rPr>
+          <w:color w:val="auto"/>
+        </w:rPr>
+        <w:t xml:space="preserve"> tests:</w:t>
       </w:r>
       <w:bookmarkEnd w:id="8"/>
     </w:p>
@@ -10586,12 +11371,21 @@
         </w:rPr>
       </w:pPr>
       <w:bookmarkStart w:id="10" w:name="_Toc153662215"/>
+      <w:proofErr w:type="spellStart"/>
       <w:r>
         <w:rPr>
           <w:color w:val="auto"/>
           <w:lang w:val="nl-BE"/>
         </w:rPr>
-        <w:t>Usability tests:</w:t>
+        <w:t>Usability</w:t>
+      </w:r>
+      <w:proofErr w:type="spellEnd"/>
+      <w:r>
+        <w:rPr>
+          <w:color w:val="auto"/>
+          <w:lang w:val="nl-BE"/>
+        </w:rPr>
+        <w:t xml:space="preserve"> tests:</w:t>
       </w:r>
       <w:bookmarkEnd w:id="10"/>
     </w:p>
@@ -10670,7 +11464,39 @@
           <w:color w:val="auto"/>
           <w:lang w:val="nl-BE"/>
         </w:rPr>
-        <w:t>Test de compatibiliteit van de webapplicatie met verschillende webbrowsers (bijv. Chrome, FireFox en Edge)</w:t>
+        <w:t xml:space="preserve">Test de compatibiliteit van de webapplicatie met verschillende webbrowsers (bijv. Chrome, </w:t>
+      </w:r>
+      <w:proofErr w:type="spellStart"/>
+      <w:r>
+        <w:rPr>
+          <w:color w:val="auto"/>
+          <w:lang w:val="nl-BE"/>
+        </w:rPr>
+        <w:t>FireFox</w:t>
+      </w:r>
+      <w:proofErr w:type="spellEnd"/>
+      <w:r>
+        <w:rPr>
+          <w:color w:val="auto"/>
+          <w:lang w:val="nl-BE"/>
+        </w:rPr>
+        <w:t xml:space="preserve"> en </w:t>
+      </w:r>
+      <w:proofErr w:type="spellStart"/>
+      <w:r>
+        <w:rPr>
+          <w:color w:val="auto"/>
+          <w:lang w:val="nl-BE"/>
+        </w:rPr>
+        <w:t>Edge</w:t>
+      </w:r>
+      <w:proofErr w:type="spellEnd"/>
+      <w:r>
+        <w:rPr>
+          <w:color w:val="auto"/>
+          <w:lang w:val="nl-BE"/>
+        </w:rPr>
+        <w:t>)</w:t>
       </w:r>
     </w:p>
     <w:p>
@@ -10721,6 +11547,7 @@
         </w:rPr>
       </w:pPr>
       <w:bookmarkStart w:id="12" w:name="_Toc153662217"/>
+      <w:proofErr w:type="spellStart"/>
       <w:r>
         <w:rPr>
           <w:rFonts w:cs="Times New Roman"/>
@@ -10730,6 +11557,7 @@
         <w:lastRenderedPageBreak/>
         <w:t>Testresultaten</w:t>
       </w:r>
+      <w:proofErr w:type="spellEnd"/>
       <w:r>
         <w:rPr>
           <w:rFonts w:cs="Times New Roman"/>
@@ -10764,9 +11592,17 @@
         <w:rPr>
           <w:lang w:val="en-US"/>
         </w:rPr>
-        <w:t xml:space="preserve"> testen</w:t>
+        <w:t xml:space="preserve"> </w:t>
+      </w:r>
+      <w:proofErr w:type="spellStart"/>
+      <w:r>
+        <w:rPr>
+          <w:lang w:val="en-US"/>
+        </w:rPr>
+        <w:t>testen</w:t>
       </w:r>
       <w:bookmarkEnd w:id="13"/>
+      <w:proofErr w:type="spellEnd"/>
     </w:p>
     <w:p>
       <w:pPr>
@@ -10914,12 +11750,21 @@
                 <w:lang w:val="en-US" w:eastAsia="en-US"/>
               </w:rPr>
             </w:pPr>
-            <w:r>
-              <w:rPr>
-                <w:color w:val="FFFFFF" w:themeColor="background1"/>
-                <w:sz w:val="18"/>
-              </w:rPr>
-              <w:t>Result.</w:t>
+            <w:proofErr w:type="spellStart"/>
+            <w:r>
+              <w:rPr>
+                <w:color w:val="FFFFFF" w:themeColor="background1"/>
+                <w:sz w:val="18"/>
+              </w:rPr>
+              <w:t>Result</w:t>
+            </w:r>
+            <w:proofErr w:type="spellEnd"/>
+            <w:r>
+              <w:rPr>
+                <w:color w:val="FFFFFF" w:themeColor="background1"/>
+                <w:sz w:val="18"/>
+              </w:rPr>
+              <w:t>.</w:t>
             </w:r>
           </w:p>
         </w:tc>
@@ -10936,6 +11781,7 @@
                 <w:lang w:val="en-US" w:eastAsia="en-US"/>
               </w:rPr>
             </w:pPr>
+            <w:proofErr w:type="spellStart"/>
             <w:r>
               <w:rPr>
                 <w:color w:val="auto"/>
@@ -10943,6 +11789,7 @@
               </w:rPr>
               <w:t>GetAll_ReturnOkResultWithNurses</w:t>
             </w:r>
+            <w:proofErr w:type="spellEnd"/>
           </w:p>
         </w:tc>
         <w:tc>
@@ -11316,12 +12163,21 @@
                 <w:lang w:val="en-US" w:eastAsia="en-US"/>
               </w:rPr>
             </w:pPr>
-            <w:r>
-              <w:rPr>
-                <w:color w:val="FFFFFF" w:themeColor="background1"/>
-                <w:sz w:val="18"/>
-              </w:rPr>
-              <w:t>Result.</w:t>
+            <w:proofErr w:type="spellStart"/>
+            <w:r>
+              <w:rPr>
+                <w:color w:val="FFFFFF" w:themeColor="background1"/>
+                <w:sz w:val="18"/>
+              </w:rPr>
+              <w:t>Result</w:t>
+            </w:r>
+            <w:proofErr w:type="spellEnd"/>
+            <w:r>
+              <w:rPr>
+                <w:color w:val="FFFFFF" w:themeColor="background1"/>
+                <w:sz w:val="18"/>
+              </w:rPr>
+              <w:t>.</w:t>
             </w:r>
           </w:p>
         </w:tc>
@@ -11338,6 +12194,7 @@
                 <w:lang w:val="en-US" w:eastAsia="en-US"/>
               </w:rPr>
             </w:pPr>
+            <w:proofErr w:type="spellStart"/>
             <w:r>
               <w:rPr>
                 <w:color w:val="auto"/>
@@ -11345,6 +12202,7 @@
               </w:rPr>
               <w:t>GetById_ReturnsOkResultWithNurse</w:t>
             </w:r>
+            <w:proofErr w:type="spellEnd"/>
           </w:p>
         </w:tc>
         <w:tc>
@@ -11678,12 +12536,21 @@
                 <w:lang w:val="en-US" w:eastAsia="en-US"/>
               </w:rPr>
             </w:pPr>
-            <w:r>
-              <w:rPr>
-                <w:color w:val="FFFFFF" w:themeColor="background1"/>
-                <w:sz w:val="18"/>
-              </w:rPr>
-              <w:t>Result.</w:t>
+            <w:proofErr w:type="spellStart"/>
+            <w:r>
+              <w:rPr>
+                <w:color w:val="FFFFFF" w:themeColor="background1"/>
+                <w:sz w:val="18"/>
+              </w:rPr>
+              <w:t>Result</w:t>
+            </w:r>
+            <w:proofErr w:type="spellEnd"/>
+            <w:r>
+              <w:rPr>
+                <w:color w:val="FFFFFF" w:themeColor="background1"/>
+                <w:sz w:val="18"/>
+              </w:rPr>
+              <w:t>.</w:t>
             </w:r>
           </w:p>
         </w:tc>
@@ -11700,6 +12567,7 @@
                 <w:lang w:val="en-US" w:eastAsia="en-US"/>
               </w:rPr>
             </w:pPr>
+            <w:proofErr w:type="spellStart"/>
             <w:r>
               <w:rPr>
                 <w:color w:val="auto"/>
@@ -11708,6 +12576,7 @@
               </w:rPr>
               <w:t>GetNursesByFirstName_ReturnsOkResultWithNurse</w:t>
             </w:r>
+            <w:proofErr w:type="spellEnd"/>
           </w:p>
         </w:tc>
         <w:tc>
@@ -11952,7 +12821,6 @@
           <w:color w:val="auto"/>
         </w:rPr>
       </w:pPr>
-      <w:bookmarkStart w:id="17" w:name="_Toc153662222"/>
       <w:r>
         <w:rPr>
           <w:color w:val="auto"/>
@@ -11965,7 +12833,6 @@
         </w:rPr>
         <w:t>4</w:t>
       </w:r>
-      <w:bookmarkEnd w:id="17"/>
     </w:p>
     <w:tbl>
       <w:tblPr>
@@ -12097,12 +12964,21 @@
                 <w:lang w:val="en-US" w:eastAsia="en-US"/>
               </w:rPr>
             </w:pPr>
-            <w:r>
-              <w:rPr>
-                <w:color w:val="FFFFFF" w:themeColor="background1"/>
-                <w:sz w:val="18"/>
-              </w:rPr>
-              <w:t>Result.</w:t>
+            <w:proofErr w:type="spellStart"/>
+            <w:r>
+              <w:rPr>
+                <w:color w:val="FFFFFF" w:themeColor="background1"/>
+                <w:sz w:val="18"/>
+              </w:rPr>
+              <w:t>Result</w:t>
+            </w:r>
+            <w:proofErr w:type="spellEnd"/>
+            <w:r>
+              <w:rPr>
+                <w:color w:val="FFFFFF" w:themeColor="background1"/>
+                <w:sz w:val="18"/>
+              </w:rPr>
+              <w:t>.</w:t>
             </w:r>
           </w:p>
         </w:tc>
@@ -12119,20 +12995,14 @@
                 <w:lang w:val="en-US" w:eastAsia="en-US"/>
               </w:rPr>
             </w:pPr>
+            <w:proofErr w:type="spellStart"/>
             <w:r>
               <w:rPr>
                 <w:color w:val="auto"/>
                 <w:sz w:val="18"/>
                 <w:lang w:val="en-US"/>
               </w:rPr>
-              <w:t>Post_ReturnsOkResultWith</w:t>
-            </w:r>
-            <w:r>
-              <w:rPr>
-                <w:color w:val="auto"/>
-                <w:sz w:val="18"/>
-              </w:rPr>
-              <w:t>Created</w:t>
+              <w:t>GetNursesBy</w:t>
             </w:r>
             <w:r>
               <w:rPr>
@@ -12140,8 +13010,17 @@
                 <w:sz w:val="18"/>
                 <w:lang w:val="en-US"/>
               </w:rPr>
-              <w:t>Nurse</w:t>
-            </w:r>
+              <w:t>Last</w:t>
+            </w:r>
+            <w:r>
+              <w:rPr>
+                <w:color w:val="auto"/>
+                <w:sz w:val="18"/>
+                <w:lang w:val="en-US"/>
+              </w:rPr>
+              <w:t>Name_ReturnsOkResultWithNurse</w:t>
+            </w:r>
+            <w:proofErr w:type="spellEnd"/>
           </w:p>
         </w:tc>
         <w:tc>
@@ -12180,7 +13059,7 @@
                 <w:color w:val="auto"/>
                 <w:sz w:val="18"/>
               </w:rPr>
-              <w:t>2023-11-29</w:t>
+              <w:t>2023-11-28</w:t>
             </w:r>
           </w:p>
         </w:tc>
@@ -12200,7 +13079,7 @@
                 <w:color w:val="auto"/>
                 <w:sz w:val="18"/>
               </w:rPr>
-              <w:t>2023-11-29</w:t>
+              <w:t>2023-11-28</w:t>
             </w:r>
           </w:p>
         </w:tc>
@@ -12289,7 +13168,42 @@
                 <w:color w:val="auto"/>
                 <w:sz w:val="18"/>
               </w:rPr>
-              <w:t>Zorgkundige wordt aangemaakt</w:t>
+              <w:t>Zorgkundigen</w:t>
+            </w:r>
+            <w:r>
+              <w:rPr>
+                <w:color w:val="auto"/>
+                <w:sz w:val="18"/>
+              </w:rPr>
+              <w:t xml:space="preserve"> word</w:t>
+            </w:r>
+            <w:r>
+              <w:rPr>
+                <w:color w:val="auto"/>
+                <w:sz w:val="18"/>
+              </w:rPr>
+              <w:t>en</w:t>
+            </w:r>
+            <w:r>
+              <w:rPr>
+                <w:color w:val="auto"/>
+                <w:sz w:val="18"/>
+              </w:rPr>
+              <w:t xml:space="preserve"> geraadpleegd</w:t>
+            </w:r>
+            <w:r>
+              <w:rPr>
+                <w:color w:val="auto"/>
+                <w:sz w:val="18"/>
+              </w:rPr>
+              <w:t xml:space="preserve"> op </w:t>
+            </w:r>
+            <w:r>
+              <w:rPr>
+                <w:color w:val="auto"/>
+                <w:sz w:val="18"/>
+              </w:rPr>
+              <w:t>achternaam</w:t>
             </w:r>
           </w:p>
         </w:tc>
@@ -12310,7 +13224,42 @@
                 <w:color w:val="auto"/>
                 <w:sz w:val="18"/>
               </w:rPr>
-              <w:t>Zorgkundige wordt aangemaakt</w:t>
+              <w:t>Zorgkundigen</w:t>
+            </w:r>
+            <w:r>
+              <w:rPr>
+                <w:color w:val="auto"/>
+                <w:sz w:val="18"/>
+              </w:rPr>
+              <w:t xml:space="preserve"> word</w:t>
+            </w:r>
+            <w:r>
+              <w:rPr>
+                <w:color w:val="auto"/>
+                <w:sz w:val="18"/>
+              </w:rPr>
+              <w:t>en</w:t>
+            </w:r>
+            <w:r>
+              <w:rPr>
+                <w:color w:val="auto"/>
+                <w:sz w:val="18"/>
+              </w:rPr>
+              <w:t xml:space="preserve"> geraadpleegd</w:t>
+            </w:r>
+            <w:r>
+              <w:rPr>
+                <w:color w:val="auto"/>
+                <w:sz w:val="18"/>
+              </w:rPr>
+              <w:t xml:space="preserve"> op </w:t>
+            </w:r>
+            <w:r>
+              <w:rPr>
+                <w:color w:val="auto"/>
+                <w:sz w:val="18"/>
+              </w:rPr>
+              <w:t>achternaam</w:t>
             </w:r>
           </w:p>
         </w:tc>
@@ -12330,9 +13279,10 @@
         <w:rPr>
           <w:i/>
           <w:color w:val="auto"/>
-          <w:lang w:val="en-US"/>
+          <w:lang w:val="nl-BE"/>
         </w:rPr>
       </w:pPr>
+      <w:bookmarkStart w:id="17" w:name="_Toc153662222"/>
       <w:r>
         <w:rPr>
           <w:color w:val="auto"/>
@@ -12347,7 +13297,6 @@
           <w:color w:val="auto"/>
         </w:rPr>
       </w:pPr>
-      <w:bookmarkStart w:id="18" w:name="_Toc153662223"/>
       <w:r>
         <w:rPr>
           <w:color w:val="auto"/>
@@ -12355,13 +13304,13 @@
         <w:lastRenderedPageBreak/>
         <w:t>UT_01_0</w:t>
       </w:r>
+      <w:bookmarkEnd w:id="17"/>
       <w:r>
         <w:rPr>
           <w:color w:val="auto"/>
         </w:rPr>
         <w:t>5</w:t>
       </w:r>
-      <w:bookmarkEnd w:id="18"/>
     </w:p>
     <w:tbl>
       <w:tblPr>
@@ -12493,12 +13442,21 @@
                 <w:lang w:val="en-US" w:eastAsia="en-US"/>
               </w:rPr>
             </w:pPr>
-            <w:r>
-              <w:rPr>
-                <w:color w:val="FFFFFF" w:themeColor="background1"/>
-                <w:sz w:val="18"/>
-              </w:rPr>
-              <w:t>Result.</w:t>
+            <w:proofErr w:type="spellStart"/>
+            <w:r>
+              <w:rPr>
+                <w:color w:val="FFFFFF" w:themeColor="background1"/>
+                <w:sz w:val="18"/>
+              </w:rPr>
+              <w:t>Result</w:t>
+            </w:r>
+            <w:proofErr w:type="spellEnd"/>
+            <w:r>
+              <w:rPr>
+                <w:color w:val="FFFFFF" w:themeColor="background1"/>
+                <w:sz w:val="18"/>
+              </w:rPr>
+              <w:t>.</w:t>
             </w:r>
           </w:p>
         </w:tc>
@@ -12515,13 +13473,30 @@
                 <w:lang w:val="en-US" w:eastAsia="en-US"/>
               </w:rPr>
             </w:pPr>
+            <w:proofErr w:type="spellStart"/>
             <w:r>
               <w:rPr>
                 <w:color w:val="auto"/>
                 <w:sz w:val="18"/>
                 <w:lang w:val="en-US"/>
               </w:rPr>
-              <w:t>Put_ReturnsOkResultWithUpdatedNurse</w:t>
+              <w:t>Post_ReturnsOkResultWith</w:t>
+            </w:r>
+            <w:r>
+              <w:rPr>
+                <w:color w:val="auto"/>
+                <w:sz w:val="18"/>
+              </w:rPr>
+              <w:t>Created</w:t>
+            </w:r>
+            <w:proofErr w:type="spellEnd"/>
+            <w:r>
+              <w:rPr>
+                <w:color w:val="auto"/>
+                <w:sz w:val="18"/>
+                <w:lang w:val="en-US"/>
+              </w:rPr>
+              <w:t>Nurse</w:t>
             </w:r>
           </w:p>
         </w:tc>
@@ -12670,14 +13645,381 @@
                 <w:color w:val="auto"/>
                 <w:sz w:val="18"/>
               </w:rPr>
-              <w:t xml:space="preserve">Zorgkundige wordt </w:t>
-            </w:r>
-            <w:r>
-              <w:rPr>
-                <w:color w:val="auto"/>
-                <w:sz w:val="18"/>
-              </w:rPr>
-              <w:t>gewijzigd</w:t>
+              <w:t>Zorgkundige wordt aangemaakt</w:t>
+            </w:r>
+          </w:p>
+        </w:tc>
+        <w:tc>
+          <w:tcPr>
+            <w:tcW w:w="4247" w:type="dxa"/>
+            <w:gridSpan w:val="4"/>
+          </w:tcPr>
+          <w:p>
+            <w:pPr>
+              <w:rPr>
+                <w:color w:val="auto"/>
+                <w:sz w:val="18"/>
+              </w:rPr>
+            </w:pPr>
+            <w:r>
+              <w:rPr>
+                <w:color w:val="auto"/>
+                <w:sz w:val="18"/>
+              </w:rPr>
+              <w:t>Zorgkundige wordt aangemaakt</w:t>
+            </w:r>
+          </w:p>
+        </w:tc>
+      </w:tr>
+    </w:tbl>
+    <w:p>
+      <w:pPr>
+        <w:rPr>
+          <w:lang w:eastAsia="en-US"/>
+        </w:rPr>
+      </w:pPr>
+    </w:p>
+    <w:p>
+      <w:pPr>
+        <w:pStyle w:val="Kop3"/>
+        <w:rPr>
+          <w:color w:val="auto"/>
+        </w:rPr>
+      </w:pPr>
+      <w:bookmarkStart w:id="18" w:name="_Toc153662223"/>
+      <w:r>
+        <w:rPr>
+          <w:color w:val="auto"/>
+        </w:rPr>
+        <w:t>UT_01_0</w:t>
+      </w:r>
+      <w:bookmarkEnd w:id="18"/>
+      <w:r>
+        <w:rPr>
+          <w:color w:val="auto"/>
+        </w:rPr>
+        <w:t>6</w:t>
+      </w:r>
+    </w:p>
+    <w:tbl>
+      <w:tblPr>
+        <w:tblStyle w:val="Tabelraster"/>
+        <w:tblW w:w="0" w:type="auto"/>
+        <w:tblLook w:val="04A0" w:firstRow="1" w:lastRow="0" w:firstColumn="1" w:lastColumn="0" w:noHBand="0" w:noVBand="1"/>
+      </w:tblPr>
+      <w:tblGrid>
+        <w:gridCol w:w="4815"/>
+        <w:gridCol w:w="1134"/>
+        <w:gridCol w:w="1134"/>
+        <w:gridCol w:w="1134"/>
+        <w:gridCol w:w="845"/>
+      </w:tblGrid>
+      <w:tr>
+        <w:tc>
+          <w:tcPr>
+            <w:tcW w:w="4815" w:type="dxa"/>
+            <w:shd w:val="clear" w:color="auto" w:fill="C00000"/>
+            <w:vAlign w:val="center"/>
+          </w:tcPr>
+          <w:p>
+            <w:pPr>
+              <w:jc w:val="center"/>
+              <w:rPr>
+                <w:color w:val="FFFFFF" w:themeColor="background1"/>
+                <w:sz w:val="18"/>
+                <w:szCs w:val="20"/>
+                <w:lang w:val="en-US" w:eastAsia="en-US"/>
+              </w:rPr>
+            </w:pPr>
+            <w:r>
+              <w:rPr>
+                <w:color w:val="FFFFFF" w:themeColor="background1"/>
+                <w:sz w:val="18"/>
+              </w:rPr>
+              <w:t>Korte omschrijving</w:t>
+            </w:r>
+          </w:p>
+        </w:tc>
+        <w:tc>
+          <w:tcPr>
+            <w:tcW w:w="1134" w:type="dxa"/>
+            <w:shd w:val="clear" w:color="auto" w:fill="C00000"/>
+            <w:vAlign w:val="center"/>
+          </w:tcPr>
+          <w:p>
+            <w:pPr>
+              <w:jc w:val="center"/>
+              <w:rPr>
+                <w:color w:val="FFFFFF" w:themeColor="background1"/>
+                <w:sz w:val="18"/>
+                <w:szCs w:val="20"/>
+                <w:lang w:val="en-US" w:eastAsia="en-US"/>
+              </w:rPr>
+            </w:pPr>
+            <w:r>
+              <w:rPr>
+                <w:color w:val="FFFFFF" w:themeColor="background1"/>
+                <w:sz w:val="18"/>
+              </w:rPr>
+              <w:t>Tester</w:t>
+            </w:r>
+          </w:p>
+        </w:tc>
+        <w:tc>
+          <w:tcPr>
+            <w:tcW w:w="1134" w:type="dxa"/>
+            <w:shd w:val="clear" w:color="auto" w:fill="C00000"/>
+            <w:vAlign w:val="center"/>
+          </w:tcPr>
+          <w:p>
+            <w:pPr>
+              <w:jc w:val="center"/>
+              <w:rPr>
+                <w:color w:val="FFFFFF" w:themeColor="background1"/>
+                <w:sz w:val="18"/>
+                <w:szCs w:val="20"/>
+                <w:lang w:val="en-US" w:eastAsia="en-US"/>
+              </w:rPr>
+            </w:pPr>
+            <w:r>
+              <w:rPr>
+                <w:color w:val="FFFFFF" w:themeColor="background1"/>
+                <w:sz w:val="18"/>
+              </w:rPr>
+              <w:t>Aangemaakt</w:t>
+            </w:r>
+          </w:p>
+        </w:tc>
+        <w:tc>
+          <w:tcPr>
+            <w:tcW w:w="1134" w:type="dxa"/>
+            <w:shd w:val="clear" w:color="auto" w:fill="C00000"/>
+            <w:vAlign w:val="center"/>
+          </w:tcPr>
+          <w:p>
+            <w:pPr>
+              <w:jc w:val="center"/>
+              <w:rPr>
+                <w:color w:val="FFFFFF" w:themeColor="background1"/>
+                <w:sz w:val="18"/>
+                <w:szCs w:val="20"/>
+                <w:lang w:val="en-US" w:eastAsia="en-US"/>
+              </w:rPr>
+            </w:pPr>
+            <w:r>
+              <w:rPr>
+                <w:color w:val="FFFFFF" w:themeColor="background1"/>
+                <w:sz w:val="18"/>
+              </w:rPr>
+              <w:t>Uitgevoerd</w:t>
+            </w:r>
+          </w:p>
+        </w:tc>
+        <w:tc>
+          <w:tcPr>
+            <w:tcW w:w="845" w:type="dxa"/>
+            <w:shd w:val="clear" w:color="auto" w:fill="C00000"/>
+            <w:vAlign w:val="center"/>
+          </w:tcPr>
+          <w:p>
+            <w:pPr>
+              <w:jc w:val="center"/>
+              <w:rPr>
+                <w:color w:val="FFFFFF" w:themeColor="background1"/>
+                <w:sz w:val="18"/>
+                <w:szCs w:val="20"/>
+                <w:lang w:val="en-US" w:eastAsia="en-US"/>
+              </w:rPr>
+            </w:pPr>
+            <w:proofErr w:type="spellStart"/>
+            <w:r>
+              <w:rPr>
+                <w:color w:val="FFFFFF" w:themeColor="background1"/>
+                <w:sz w:val="18"/>
+              </w:rPr>
+              <w:t>Result</w:t>
+            </w:r>
+            <w:proofErr w:type="spellEnd"/>
+            <w:r>
+              <w:rPr>
+                <w:color w:val="FFFFFF" w:themeColor="background1"/>
+                <w:sz w:val="18"/>
+              </w:rPr>
+              <w:t>.</w:t>
+            </w:r>
+          </w:p>
+        </w:tc>
+      </w:tr>
+      <w:tr>
+        <w:tc>
+          <w:tcPr>
+            <w:tcW w:w="4815" w:type="dxa"/>
+          </w:tcPr>
+          <w:p>
+            <w:pPr>
+              <w:rPr>
+                <w:color w:val="auto"/>
+                <w:lang w:val="en-US" w:eastAsia="en-US"/>
+              </w:rPr>
+            </w:pPr>
+            <w:proofErr w:type="spellStart"/>
+            <w:r>
+              <w:rPr>
+                <w:color w:val="auto"/>
+                <w:sz w:val="18"/>
+                <w:lang w:val="en-US"/>
+              </w:rPr>
+              <w:t>Put_ReturnsOkResultWithUpdatedNurse</w:t>
+            </w:r>
+            <w:proofErr w:type="spellEnd"/>
+          </w:p>
+        </w:tc>
+        <w:tc>
+          <w:tcPr>
+            <w:tcW w:w="1134" w:type="dxa"/>
+          </w:tcPr>
+          <w:p>
+            <w:pPr>
+              <w:rPr>
+                <w:color w:val="auto"/>
+                <w:lang w:val="en-US" w:eastAsia="en-US"/>
+              </w:rPr>
+            </w:pPr>
+            <w:r>
+              <w:rPr>
+                <w:color w:val="auto"/>
+                <w:sz w:val="18"/>
+              </w:rPr>
+              <w:t>N.EM.</w:t>
+            </w:r>
+          </w:p>
+        </w:tc>
+        <w:tc>
+          <w:tcPr>
+            <w:tcW w:w="1134" w:type="dxa"/>
+          </w:tcPr>
+          <w:p>
+            <w:pPr>
+              <w:rPr>
+                <w:color w:val="auto"/>
+                <w:lang w:val="en-US" w:eastAsia="en-US"/>
+              </w:rPr>
+            </w:pPr>
+            <w:r>
+              <w:rPr>
+                <w:color w:val="auto"/>
+                <w:sz w:val="18"/>
+              </w:rPr>
+              <w:t>2023-11-29</w:t>
+            </w:r>
+          </w:p>
+        </w:tc>
+        <w:tc>
+          <w:tcPr>
+            <w:tcW w:w="1134" w:type="dxa"/>
+          </w:tcPr>
+          <w:p>
+            <w:pPr>
+              <w:rPr>
+                <w:color w:val="auto"/>
+                <w:lang w:val="en-US" w:eastAsia="en-US"/>
+              </w:rPr>
+            </w:pPr>
+            <w:r>
+              <w:rPr>
+                <w:color w:val="auto"/>
+                <w:sz w:val="18"/>
+              </w:rPr>
+              <w:t>2023-11-29</w:t>
+            </w:r>
+          </w:p>
+        </w:tc>
+        <w:tc>
+          <w:tcPr>
+            <w:tcW w:w="845" w:type="dxa"/>
+          </w:tcPr>
+          <w:p>
+            <w:pPr>
+              <w:rPr>
+                <w:color w:val="auto"/>
+                <w:lang w:val="en-US" w:eastAsia="en-US"/>
+              </w:rPr>
+            </w:pPr>
+            <w:r>
+              <w:rPr>
+                <w:color w:val="auto"/>
+                <w:sz w:val="18"/>
+              </w:rPr>
+              <w:t>OK</w:t>
+            </w:r>
+          </w:p>
+        </w:tc>
+      </w:tr>
+      <w:tr>
+        <w:tc>
+          <w:tcPr>
+            <w:tcW w:w="4815" w:type="dxa"/>
+            <w:shd w:val="clear" w:color="auto" w:fill="C00000"/>
+          </w:tcPr>
+          <w:p>
+            <w:pPr>
+              <w:jc w:val="center"/>
+              <w:rPr>
+                <w:color w:val="FFFFFF" w:themeColor="background1"/>
+                <w:sz w:val="18"/>
+              </w:rPr>
+            </w:pPr>
+            <w:r>
+              <w:rPr>
+                <w:color w:val="FFFFFF" w:themeColor="background1"/>
+                <w:sz w:val="18"/>
+              </w:rPr>
+              <w:t>Verwacht resultaat</w:t>
+            </w:r>
+          </w:p>
+        </w:tc>
+        <w:tc>
+          <w:tcPr>
+            <w:tcW w:w="4247" w:type="dxa"/>
+            <w:gridSpan w:val="4"/>
+            <w:shd w:val="clear" w:color="auto" w:fill="C00000"/>
+          </w:tcPr>
+          <w:p>
+            <w:pPr>
+              <w:jc w:val="center"/>
+              <w:rPr>
+                <w:color w:val="FFFFFF" w:themeColor="background1"/>
+                <w:sz w:val="18"/>
+              </w:rPr>
+            </w:pPr>
+            <w:r>
+              <w:rPr>
+                <w:color w:val="FFFFFF" w:themeColor="background1"/>
+                <w:sz w:val="18"/>
+              </w:rPr>
+              <w:t>Eigenlijk resultaat</w:t>
+            </w:r>
+          </w:p>
+        </w:tc>
+      </w:tr>
+      <w:tr>
+        <w:tc>
+          <w:tcPr>
+            <w:tcW w:w="4815" w:type="dxa"/>
+          </w:tcPr>
+          <w:p>
+            <w:pPr>
+              <w:rPr>
+                <w:color w:val="auto"/>
+                <w:sz w:val="18"/>
+              </w:rPr>
+            </w:pPr>
+            <w:r>
+              <w:rPr>
+                <w:color w:val="auto"/>
+                <w:sz w:val="18"/>
+              </w:rPr>
+              <w:t>Zorgkundige wordt gewijzigd</w:t>
             </w:r>
           </w:p>
         </w:tc>
@@ -12725,13 +14067,13 @@
         </w:rPr>
         <w:t>UT_01_0</w:t>
       </w:r>
+      <w:bookmarkEnd w:id="19"/>
       <w:r>
         <w:rPr>
           <w:color w:val="auto"/>
         </w:rPr>
-        <w:t>6</w:t>
+        <w:t>7</w:t>
       </w:r>
-      <w:bookmarkEnd w:id="19"/>
     </w:p>
     <w:tbl>
       <w:tblPr>
@@ -12863,12 +14205,21 @@
                 <w:lang w:val="en-US" w:eastAsia="en-US"/>
               </w:rPr>
             </w:pPr>
-            <w:r>
-              <w:rPr>
-                <w:color w:val="FFFFFF" w:themeColor="background1"/>
-                <w:sz w:val="18"/>
-              </w:rPr>
-              <w:t>Result.</w:t>
+            <w:proofErr w:type="spellStart"/>
+            <w:r>
+              <w:rPr>
+                <w:color w:val="FFFFFF" w:themeColor="background1"/>
+                <w:sz w:val="18"/>
+              </w:rPr>
+              <w:t>Result</w:t>
+            </w:r>
+            <w:proofErr w:type="spellEnd"/>
+            <w:r>
+              <w:rPr>
+                <w:color w:val="FFFFFF" w:themeColor="background1"/>
+                <w:sz w:val="18"/>
+              </w:rPr>
+              <w:t>.</w:t>
             </w:r>
           </w:p>
         </w:tc>
@@ -12885,6 +14236,7 @@
                 <w:lang w:val="en-US" w:eastAsia="en-US"/>
               </w:rPr>
             </w:pPr>
+            <w:proofErr w:type="spellStart"/>
             <w:r>
               <w:rPr>
                 <w:color w:val="auto"/>
@@ -12893,6 +14245,7 @@
               </w:rPr>
               <w:t>Delete_ReturnsNoContentResult</w:t>
             </w:r>
+            <w:proofErr w:type="spellEnd"/>
           </w:p>
         </w:tc>
         <w:tc>
@@ -13040,14 +14393,7 @@
                 <w:color w:val="auto"/>
                 <w:sz w:val="18"/>
               </w:rPr>
-              <w:t>Zorgkundige wordt</w:t>
-            </w:r>
-            <w:r>
-              <w:rPr>
-                <w:color w:val="auto"/>
-                <w:sz w:val="18"/>
-              </w:rPr>
-              <w:t xml:space="preserve"> verwijderd</w:t>
+              <w:t>Zorgkundige wordt verwijderd</w:t>
             </w:r>
           </w:p>
         </w:tc>
@@ -13245,12 +14591,21 @@
                 <w:lang w:val="en-US" w:eastAsia="en-US"/>
               </w:rPr>
             </w:pPr>
-            <w:r>
-              <w:rPr>
-                <w:color w:val="FFFFFF" w:themeColor="background1"/>
-                <w:sz w:val="18"/>
-              </w:rPr>
-              <w:t>Result.</w:t>
+            <w:proofErr w:type="spellStart"/>
+            <w:r>
+              <w:rPr>
+                <w:color w:val="FFFFFF" w:themeColor="background1"/>
+                <w:sz w:val="18"/>
+              </w:rPr>
+              <w:t>Result</w:t>
+            </w:r>
+            <w:proofErr w:type="spellEnd"/>
+            <w:r>
+              <w:rPr>
+                <w:color w:val="FFFFFF" w:themeColor="background1"/>
+                <w:sz w:val="18"/>
+              </w:rPr>
+              <w:t>.</w:t>
             </w:r>
           </w:p>
         </w:tc>
@@ -13267,6 +14622,7 @@
                 <w:lang w:val="en-US" w:eastAsia="en-US"/>
               </w:rPr>
             </w:pPr>
+            <w:proofErr w:type="spellStart"/>
             <w:r>
               <w:rPr>
                 <w:color w:val="auto"/>
@@ -13275,6 +14631,7 @@
               </w:rPr>
               <w:t>GetAll_ReturnsOkResultWithVacations</w:t>
             </w:r>
+            <w:proofErr w:type="spellEnd"/>
           </w:p>
         </w:tc>
         <w:tc>
@@ -13486,9 +14843,12 @@
     </w:p>
     <w:p>
       <w:pPr>
-        <w:pStyle w:val="Kop3"/>
+        <w:spacing w:after="200" w:line="276" w:lineRule="auto"/>
+        <w:jc w:val="left"/>
         <w:rPr>
+          <w:i/>
           <w:color w:val="auto"/>
+          <w:lang w:val="en-US"/>
         </w:rPr>
       </w:pPr>
       <w:bookmarkStart w:id="21" w:name="_Toc153662226"/>
@@ -13496,6 +14856,21 @@
         <w:rPr>
           <w:color w:val="auto"/>
         </w:rPr>
+        <w:br w:type="page"/>
+      </w:r>
+    </w:p>
+    <w:p>
+      <w:pPr>
+        <w:pStyle w:val="Kop3"/>
+        <w:rPr>
+          <w:color w:val="auto"/>
+        </w:rPr>
+      </w:pPr>
+      <w:r>
+        <w:rPr>
+          <w:color w:val="auto"/>
+        </w:rPr>
+        <w:lastRenderedPageBreak/>
         <w:t>UT_0</w:t>
       </w:r>
       <w:r>
@@ -13648,12 +15023,21 @@
                 <w:lang w:val="en-US" w:eastAsia="en-US"/>
               </w:rPr>
             </w:pPr>
-            <w:r>
-              <w:rPr>
-                <w:color w:val="FFFFFF" w:themeColor="background1"/>
-                <w:sz w:val="18"/>
-              </w:rPr>
-              <w:t>Result.</w:t>
+            <w:proofErr w:type="spellStart"/>
+            <w:r>
+              <w:rPr>
+                <w:color w:val="FFFFFF" w:themeColor="background1"/>
+                <w:sz w:val="18"/>
+              </w:rPr>
+              <w:t>Result</w:t>
+            </w:r>
+            <w:proofErr w:type="spellEnd"/>
+            <w:r>
+              <w:rPr>
+                <w:color w:val="FFFFFF" w:themeColor="background1"/>
+                <w:sz w:val="18"/>
+              </w:rPr>
+              <w:t>.</w:t>
             </w:r>
           </w:p>
         </w:tc>
@@ -13670,6 +15054,7 @@
                 <w:lang w:val="en-US" w:eastAsia="en-US"/>
               </w:rPr>
             </w:pPr>
+            <w:proofErr w:type="spellStart"/>
             <w:r>
               <w:rPr>
                 <w:color w:val="auto"/>
@@ -13678,6 +15063,7 @@
               </w:rPr>
               <w:t>GetById_ReturnsOkResultWithVacation</w:t>
             </w:r>
+            <w:proofErr w:type="spellEnd"/>
           </w:p>
         </w:tc>
         <w:tc>
@@ -13886,23 +15272,6 @@
           <w:lang w:eastAsia="en-US"/>
         </w:rPr>
       </w:pPr>
-    </w:p>
-    <w:p>
-      <w:pPr>
-        <w:spacing w:after="200" w:line="276" w:lineRule="auto"/>
-        <w:jc w:val="left"/>
-        <w:rPr>
-          <w:i/>
-          <w:color w:val="auto"/>
-          <w:lang w:val="en-US"/>
-        </w:rPr>
-      </w:pPr>
-      <w:r>
-        <w:rPr>
-          <w:color w:val="auto"/>
-        </w:rPr>
-        <w:br w:type="page"/>
-      </w:r>
     </w:p>
     <w:p>
       <w:pPr>
@@ -13916,7 +15285,6 @@
         <w:rPr>
           <w:color w:val="auto"/>
         </w:rPr>
-        <w:lastRenderedPageBreak/>
         <w:t>UT_0</w:t>
       </w:r>
       <w:r>
@@ -14069,12 +15437,21 @@
                 <w:lang w:val="en-US" w:eastAsia="en-US"/>
               </w:rPr>
             </w:pPr>
-            <w:r>
-              <w:rPr>
-                <w:color w:val="FFFFFF" w:themeColor="background1"/>
-                <w:sz w:val="18"/>
-              </w:rPr>
-              <w:t>Result.</w:t>
+            <w:proofErr w:type="spellStart"/>
+            <w:r>
+              <w:rPr>
+                <w:color w:val="FFFFFF" w:themeColor="background1"/>
+                <w:sz w:val="18"/>
+              </w:rPr>
+              <w:t>Result</w:t>
+            </w:r>
+            <w:proofErr w:type="spellEnd"/>
+            <w:r>
+              <w:rPr>
+                <w:color w:val="FFFFFF" w:themeColor="background1"/>
+                <w:sz w:val="18"/>
+              </w:rPr>
+              <w:t>.</w:t>
             </w:r>
           </w:p>
         </w:tc>
@@ -14091,6 +15468,7 @@
                 <w:lang w:val="en-US" w:eastAsia="en-US"/>
               </w:rPr>
             </w:pPr>
+            <w:proofErr w:type="spellStart"/>
             <w:r>
               <w:rPr>
                 <w:color w:val="auto"/>
@@ -14099,6 +15477,7 @@
               </w:rPr>
               <w:t>GetVacationsByReason_ReturnsOkResultWithVacations</w:t>
             </w:r>
+            <w:proofErr w:type="spellEnd"/>
           </w:p>
         </w:tc>
         <w:tc>
@@ -14274,14 +15653,7 @@
                 <w:color w:val="auto"/>
                 <w:sz w:val="18"/>
               </w:rPr>
-              <w:t xml:space="preserve"> op </w:t>
-            </w:r>
-            <w:r>
-              <w:rPr>
-                <w:color w:val="auto"/>
-                <w:sz w:val="18"/>
-              </w:rPr>
-              <w:t>reden</w:t>
+              <w:t xml:space="preserve"> op reden</w:t>
             </w:r>
           </w:p>
         </w:tc>
@@ -14507,12 +15879,21 @@
                 <w:lang w:val="en-US" w:eastAsia="en-US"/>
               </w:rPr>
             </w:pPr>
-            <w:r>
-              <w:rPr>
-                <w:color w:val="FFFFFF" w:themeColor="background1"/>
-                <w:sz w:val="18"/>
-              </w:rPr>
-              <w:t>Result.</w:t>
+            <w:proofErr w:type="spellStart"/>
+            <w:r>
+              <w:rPr>
+                <w:color w:val="FFFFFF" w:themeColor="background1"/>
+                <w:sz w:val="18"/>
+              </w:rPr>
+              <w:t>Result</w:t>
+            </w:r>
+            <w:proofErr w:type="spellEnd"/>
+            <w:r>
+              <w:rPr>
+                <w:color w:val="FFFFFF" w:themeColor="background1"/>
+                <w:sz w:val="18"/>
+              </w:rPr>
+              <w:t>.</w:t>
             </w:r>
           </w:p>
         </w:tc>
@@ -14529,6 +15910,7 @@
                 <w:lang w:val="en-US" w:eastAsia="en-US"/>
               </w:rPr>
             </w:pPr>
+            <w:proofErr w:type="spellStart"/>
             <w:r>
               <w:rPr>
                 <w:color w:val="auto"/>
@@ -14537,6 +15919,7 @@
               </w:rPr>
               <w:t>Post_ReturnsOkResultWithCreatedVacation</w:t>
             </w:r>
+            <w:proofErr w:type="spellEnd"/>
           </w:p>
         </w:tc>
         <w:tc>
@@ -14882,12 +16265,21 @@
                 <w:lang w:val="en-US" w:eastAsia="en-US"/>
               </w:rPr>
             </w:pPr>
-            <w:r>
-              <w:rPr>
-                <w:color w:val="FFFFFF" w:themeColor="background1"/>
-                <w:sz w:val="18"/>
-              </w:rPr>
-              <w:t>Result.</w:t>
+            <w:proofErr w:type="spellStart"/>
+            <w:r>
+              <w:rPr>
+                <w:color w:val="FFFFFF" w:themeColor="background1"/>
+                <w:sz w:val="18"/>
+              </w:rPr>
+              <w:t>Result</w:t>
+            </w:r>
+            <w:proofErr w:type="spellEnd"/>
+            <w:r>
+              <w:rPr>
+                <w:color w:val="FFFFFF" w:themeColor="background1"/>
+                <w:sz w:val="18"/>
+              </w:rPr>
+              <w:t>.</w:t>
             </w:r>
           </w:p>
         </w:tc>
@@ -14904,6 +16296,7 @@
                 <w:lang w:val="en-US" w:eastAsia="en-US"/>
               </w:rPr>
             </w:pPr>
+            <w:proofErr w:type="spellStart"/>
             <w:r>
               <w:rPr>
                 <w:color w:val="auto"/>
@@ -14912,6 +16305,7 @@
               </w:rPr>
               <w:t>Put_ReturnsOkResultWithUpdatedVacation</w:t>
             </w:r>
+            <w:proofErr w:type="spellEnd"/>
           </w:p>
         </w:tc>
         <w:tc>
@@ -15059,14 +16453,7 @@
                 <w:color w:val="auto"/>
                 <w:sz w:val="18"/>
               </w:rPr>
-              <w:t>Verlof wordt</w:t>
-            </w:r>
-            <w:r>
-              <w:rPr>
-                <w:color w:val="auto"/>
-                <w:sz w:val="18"/>
-              </w:rPr>
-              <w:t xml:space="preserve"> gewijzigd</w:t>
+              <w:t>Verlof wordt gewijzigd</w:t>
             </w:r>
           </w:p>
         </w:tc>
@@ -15102,9 +16489,12 @@
     </w:p>
     <w:p>
       <w:pPr>
-        <w:pStyle w:val="Kop3"/>
+        <w:spacing w:after="200" w:line="276" w:lineRule="auto"/>
+        <w:jc w:val="left"/>
         <w:rPr>
+          <w:i/>
           <w:color w:val="auto"/>
+          <w:lang w:val="en-US"/>
         </w:rPr>
       </w:pPr>
       <w:bookmarkStart w:id="25" w:name="_Toc153662230"/>
@@ -15112,6 +16502,21 @@
         <w:rPr>
           <w:color w:val="auto"/>
         </w:rPr>
+        <w:br w:type="page"/>
+      </w:r>
+    </w:p>
+    <w:p>
+      <w:pPr>
+        <w:pStyle w:val="Kop3"/>
+        <w:rPr>
+          <w:color w:val="auto"/>
+        </w:rPr>
+      </w:pPr>
+      <w:r>
+        <w:rPr>
+          <w:color w:val="auto"/>
+        </w:rPr>
+        <w:lastRenderedPageBreak/>
         <w:t>UT_0</w:t>
       </w:r>
       <w:r>
@@ -15264,12 +16669,21 @@
                 <w:lang w:val="en-US" w:eastAsia="en-US"/>
               </w:rPr>
             </w:pPr>
-            <w:r>
-              <w:rPr>
-                <w:color w:val="FFFFFF" w:themeColor="background1"/>
-                <w:sz w:val="18"/>
-              </w:rPr>
-              <w:t>Result.</w:t>
+            <w:proofErr w:type="spellStart"/>
+            <w:r>
+              <w:rPr>
+                <w:color w:val="FFFFFF" w:themeColor="background1"/>
+                <w:sz w:val="18"/>
+              </w:rPr>
+              <w:t>Result</w:t>
+            </w:r>
+            <w:proofErr w:type="spellEnd"/>
+            <w:r>
+              <w:rPr>
+                <w:color w:val="FFFFFF" w:themeColor="background1"/>
+                <w:sz w:val="18"/>
+              </w:rPr>
+              <w:t>.</w:t>
             </w:r>
           </w:p>
         </w:tc>
@@ -15286,6 +16700,7 @@
                 <w:lang w:val="en-US" w:eastAsia="en-US"/>
               </w:rPr>
             </w:pPr>
+            <w:proofErr w:type="spellStart"/>
             <w:r>
               <w:rPr>
                 <w:color w:val="auto"/>
@@ -15294,6 +16709,7 @@
               </w:rPr>
               <w:t>Delete_ReturnsNoContentResult</w:t>
             </w:r>
+            <w:proofErr w:type="spellEnd"/>
           </w:p>
         </w:tc>
         <w:tc>
@@ -15441,14 +16857,7 @@
                 <w:color w:val="auto"/>
                 <w:sz w:val="18"/>
               </w:rPr>
-              <w:t xml:space="preserve">Verlof wordt </w:t>
-            </w:r>
-            <w:r>
-              <w:rPr>
-                <w:color w:val="auto"/>
-                <w:sz w:val="18"/>
-              </w:rPr>
-              <w:t>verwijderd</w:t>
+              <w:t>Verlof wordt verwijderd</w:t>
             </w:r>
           </w:p>
         </w:tc>
@@ -15481,23 +16890,6 @@
           <w:lang w:eastAsia="en-US"/>
         </w:rPr>
       </w:pPr>
-    </w:p>
-    <w:p>
-      <w:pPr>
-        <w:spacing w:after="200" w:line="276" w:lineRule="auto"/>
-        <w:jc w:val="left"/>
-        <w:rPr>
-          <w:rFonts w:cs="Arial"/>
-          <w:bCs/>
-          <w:kern w:val="32"/>
-          <w:sz w:val="28"/>
-          <w:szCs w:val="26"/>
-          <w:lang w:eastAsia="nl-BE"/>
-        </w:rPr>
-      </w:pPr>
-      <w:r>
-        <w:br w:type="page"/>
-      </w:r>
     </w:p>
     <w:p>
       <w:pPr>
@@ -15511,7 +16903,6 @@
         <w:rPr>
           <w:lang w:val="nl-NL"/>
         </w:rPr>
-        <w:lastRenderedPageBreak/>
         <w:t>Selenium testen</w:t>
       </w:r>
       <w:bookmarkEnd w:id="26"/>
@@ -15664,12 +17055,21 @@
                 <w:lang w:val="en-US" w:eastAsia="en-US"/>
               </w:rPr>
             </w:pPr>
-            <w:r>
-              <w:rPr>
-                <w:color w:val="FFFFFF" w:themeColor="background1"/>
-                <w:sz w:val="18"/>
-              </w:rPr>
-              <w:t>Result.</w:t>
+            <w:proofErr w:type="spellStart"/>
+            <w:r>
+              <w:rPr>
+                <w:color w:val="FFFFFF" w:themeColor="background1"/>
+                <w:sz w:val="18"/>
+              </w:rPr>
+              <w:t>Result</w:t>
+            </w:r>
+            <w:proofErr w:type="spellEnd"/>
+            <w:r>
+              <w:rPr>
+                <w:color w:val="FFFFFF" w:themeColor="background1"/>
+                <w:sz w:val="18"/>
+              </w:rPr>
+              <w:t>.</w:t>
             </w:r>
           </w:p>
         </w:tc>
@@ -15686,6 +17086,7 @@
                 <w:lang w:val="en-US" w:eastAsia="en-US"/>
               </w:rPr>
             </w:pPr>
+            <w:proofErr w:type="spellStart"/>
             <w:r>
               <w:rPr>
                 <w:color w:val="auto"/>
@@ -15693,6 +17094,7 @@
               </w:rPr>
               <w:t>GetTitleHomePage</w:t>
             </w:r>
+            <w:proofErr w:type="spellEnd"/>
           </w:p>
         </w:tc>
         <w:tc>
@@ -16023,12 +17425,21 @@
                 <w:lang w:val="en-US" w:eastAsia="en-US"/>
               </w:rPr>
             </w:pPr>
-            <w:r>
-              <w:rPr>
-                <w:color w:val="FFFFFF" w:themeColor="background1"/>
-                <w:sz w:val="18"/>
-              </w:rPr>
-              <w:t>Result.</w:t>
+            <w:proofErr w:type="spellStart"/>
+            <w:r>
+              <w:rPr>
+                <w:color w:val="FFFFFF" w:themeColor="background1"/>
+                <w:sz w:val="18"/>
+              </w:rPr>
+              <w:t>Result</w:t>
+            </w:r>
+            <w:proofErr w:type="spellEnd"/>
+            <w:r>
+              <w:rPr>
+                <w:color w:val="FFFFFF" w:themeColor="background1"/>
+                <w:sz w:val="18"/>
+              </w:rPr>
+              <w:t>.</w:t>
             </w:r>
           </w:p>
         </w:tc>
@@ -16045,6 +17456,7 @@
                 <w:lang w:val="en-US" w:eastAsia="en-US"/>
               </w:rPr>
             </w:pPr>
+            <w:proofErr w:type="spellStart"/>
             <w:r>
               <w:rPr>
                 <w:color w:val="auto"/>
@@ -16053,6 +17465,7 @@
               </w:rPr>
               <w:t>GoToContainerNurse</w:t>
             </w:r>
+            <w:proofErr w:type="spellEnd"/>
           </w:p>
         </w:tc>
         <w:tc>
@@ -16389,12 +17802,21 @@
                 <w:lang w:val="en-US" w:eastAsia="en-US"/>
               </w:rPr>
             </w:pPr>
-            <w:r>
-              <w:rPr>
-                <w:color w:val="FFFFFF" w:themeColor="background1"/>
-                <w:sz w:val="18"/>
-              </w:rPr>
-              <w:t>Result.</w:t>
+            <w:proofErr w:type="spellStart"/>
+            <w:r>
+              <w:rPr>
+                <w:color w:val="FFFFFF" w:themeColor="background1"/>
+                <w:sz w:val="18"/>
+              </w:rPr>
+              <w:t>Result</w:t>
+            </w:r>
+            <w:proofErr w:type="spellEnd"/>
+            <w:r>
+              <w:rPr>
+                <w:color w:val="FFFFFF" w:themeColor="background1"/>
+                <w:sz w:val="18"/>
+              </w:rPr>
+              <w:t>.</w:t>
             </w:r>
           </w:p>
         </w:tc>
@@ -16566,21 +17988,7 @@
                 <w:color w:val="auto"/>
                 <w:sz w:val="18"/>
               </w:rPr>
-              <w:t xml:space="preserve">Navigeer naar </w:t>
-            </w:r>
-            <w:r>
-              <w:rPr>
-                <w:color w:val="auto"/>
-                <w:sz w:val="18"/>
-              </w:rPr>
-              <w:t>verlof</w:t>
-            </w:r>
-            <w:r>
-              <w:rPr>
-                <w:color w:val="auto"/>
-                <w:sz w:val="18"/>
-              </w:rPr>
-              <w:t xml:space="preserve"> pagina</w:t>
+              <w:t>Navigeer naar verlof pagina</w:t>
             </w:r>
           </w:p>
         </w:tc>
@@ -16616,18 +18024,35 @@
     </w:p>
     <w:p>
       <w:pPr>
+        <w:spacing w:after="200" w:line="276" w:lineRule="auto"/>
+        <w:jc w:val="left"/>
+        <w:rPr>
+          <w:i/>
+          <w:color w:val="auto"/>
+        </w:rPr>
+      </w:pPr>
+      <w:bookmarkStart w:id="30" w:name="_Toc153662235"/>
+      <w:r>
+        <w:rPr>
+          <w:color w:val="auto"/>
+        </w:rPr>
+        <w:br w:type="page"/>
+      </w:r>
+    </w:p>
+    <w:p>
+      <w:pPr>
         <w:pStyle w:val="Kop3"/>
         <w:rPr>
           <w:color w:val="auto"/>
           <w:lang w:val="nl-NL"/>
         </w:rPr>
       </w:pPr>
-      <w:bookmarkStart w:id="30" w:name="_Toc153662235"/>
       <w:r>
         <w:rPr>
           <w:color w:val="auto"/>
           <w:lang w:val="nl-NL"/>
         </w:rPr>
+        <w:lastRenderedPageBreak/>
         <w:t>ST_HP_01_0</w:t>
       </w:r>
       <w:r>
@@ -16769,12 +18194,21 @@
                 <w:lang w:val="en-US" w:eastAsia="en-US"/>
               </w:rPr>
             </w:pPr>
-            <w:r>
-              <w:rPr>
-                <w:color w:val="FFFFFF" w:themeColor="background1"/>
-                <w:sz w:val="18"/>
-              </w:rPr>
-              <w:t>Result.</w:t>
+            <w:proofErr w:type="spellStart"/>
+            <w:r>
+              <w:rPr>
+                <w:color w:val="FFFFFF" w:themeColor="background1"/>
+                <w:sz w:val="18"/>
+              </w:rPr>
+              <w:t>Result</w:t>
+            </w:r>
+            <w:proofErr w:type="spellEnd"/>
+            <w:r>
+              <w:rPr>
+                <w:color w:val="FFFFFF" w:themeColor="background1"/>
+                <w:sz w:val="18"/>
+              </w:rPr>
+              <w:t>.</w:t>
             </w:r>
           </w:p>
         </w:tc>
@@ -16791,6 +18225,7 @@
                 <w:lang w:val="en-US" w:eastAsia="en-US"/>
               </w:rPr>
             </w:pPr>
+            <w:proofErr w:type="spellStart"/>
             <w:r>
               <w:rPr>
                 <w:color w:val="auto"/>
@@ -16799,6 +18234,7 @@
               </w:rPr>
               <w:t>GoToContainerNurseShift</w:t>
             </w:r>
+            <w:proofErr w:type="spellEnd"/>
           </w:p>
         </w:tc>
         <w:tc>
@@ -16946,21 +18382,7 @@
                 <w:color w:val="auto"/>
                 <w:sz w:val="18"/>
               </w:rPr>
-              <w:t>Navigeer naar zorgkundige</w:t>
-            </w:r>
-            <w:r>
-              <w:rPr>
-                <w:color w:val="auto"/>
-                <w:sz w:val="18"/>
-              </w:rPr>
-              <w:t xml:space="preserve"> shift</w:t>
-            </w:r>
-            <w:r>
-              <w:rPr>
-                <w:color w:val="auto"/>
-                <w:sz w:val="18"/>
-              </w:rPr>
-              <w:t xml:space="preserve"> pagina</w:t>
+              <w:t>Navigeer naar zorgkundige shift pagina</w:t>
             </w:r>
           </w:p>
         </w:tc>
@@ -16981,21 +18403,7 @@
                 <w:color w:val="auto"/>
                 <w:sz w:val="18"/>
               </w:rPr>
-              <w:t>Navigeer naar zorgkundige</w:t>
-            </w:r>
-            <w:r>
-              <w:rPr>
-                <w:color w:val="auto"/>
-                <w:sz w:val="18"/>
-              </w:rPr>
-              <w:t xml:space="preserve"> shift</w:t>
-            </w:r>
-            <w:r>
-              <w:rPr>
-                <w:color w:val="auto"/>
-                <w:sz w:val="18"/>
-              </w:rPr>
-              <w:t xml:space="preserve"> pagina</w:t>
+              <w:t>Navigeer naar zorgkundige shift pagina</w:t>
             </w:r>
           </w:p>
         </w:tc>
@@ -17007,23 +18415,6 @@
           <w:lang w:eastAsia="en-US"/>
         </w:rPr>
       </w:pPr>
-    </w:p>
-    <w:p>
-      <w:pPr>
-        <w:spacing w:after="200" w:line="276" w:lineRule="auto"/>
-        <w:jc w:val="left"/>
-        <w:rPr>
-          <w:i/>
-          <w:color w:val="auto"/>
-          <w:lang w:val="nl-BE"/>
-        </w:rPr>
-      </w:pPr>
-      <w:r>
-        <w:rPr>
-          <w:color w:val="auto"/>
-        </w:rPr>
-        <w:br w:type="page"/>
-      </w:r>
     </w:p>
     <w:p>
       <w:pPr>
@@ -17039,7 +18430,6 @@
           <w:color w:val="auto"/>
           <w:lang w:val="nl-NL"/>
         </w:rPr>
-        <w:lastRenderedPageBreak/>
         <w:t>ST_HP_01_0</w:t>
       </w:r>
       <w:r>
@@ -17181,12 +18571,21 @@
                 <w:lang w:val="en-US" w:eastAsia="en-US"/>
               </w:rPr>
             </w:pPr>
-            <w:r>
-              <w:rPr>
-                <w:color w:val="FFFFFF" w:themeColor="background1"/>
-                <w:sz w:val="18"/>
-              </w:rPr>
-              <w:t>Result.</w:t>
+            <w:proofErr w:type="spellStart"/>
+            <w:r>
+              <w:rPr>
+                <w:color w:val="FFFFFF" w:themeColor="background1"/>
+                <w:sz w:val="18"/>
+              </w:rPr>
+              <w:t>Result</w:t>
+            </w:r>
+            <w:proofErr w:type="spellEnd"/>
+            <w:r>
+              <w:rPr>
+                <w:color w:val="FFFFFF" w:themeColor="background1"/>
+                <w:sz w:val="18"/>
+              </w:rPr>
+              <w:t>.</w:t>
             </w:r>
           </w:p>
         </w:tc>
@@ -17203,6 +18602,7 @@
                 <w:lang w:val="en-US" w:eastAsia="en-US"/>
               </w:rPr>
             </w:pPr>
+            <w:proofErr w:type="spellStart"/>
             <w:r>
               <w:rPr>
                 <w:color w:val="auto"/>
@@ -17211,6 +18611,7 @@
               </w:rPr>
               <w:t>GoToContainerPlanning</w:t>
             </w:r>
+            <w:proofErr w:type="spellEnd"/>
           </w:p>
         </w:tc>
         <w:tc>
@@ -17358,14 +18759,7 @@
                 <w:color w:val="auto"/>
                 <w:sz w:val="18"/>
               </w:rPr>
-              <w:t xml:space="preserve">Navigeer naar </w:t>
-            </w:r>
-            <w:r>
-              <w:rPr>
-                <w:color w:val="auto"/>
-                <w:sz w:val="18"/>
-              </w:rPr>
-              <w:t>planning pagina</w:t>
+              <w:t>Navigeer naar planning pagina</w:t>
             </w:r>
           </w:p>
         </w:tc>
@@ -17386,14 +18780,7 @@
                 <w:color w:val="auto"/>
                 <w:sz w:val="18"/>
               </w:rPr>
-              <w:t xml:space="preserve">Navigeer naar </w:t>
-            </w:r>
-            <w:r>
-              <w:rPr>
-                <w:color w:val="auto"/>
-                <w:sz w:val="18"/>
-              </w:rPr>
-              <w:t>planning pagina</w:t>
+              <w:t>Navigeer naar planning pagina</w:t>
             </w:r>
           </w:p>
         </w:tc>
@@ -17561,12 +18948,21 @@
                 <w:lang w:val="en-US" w:eastAsia="en-US"/>
               </w:rPr>
             </w:pPr>
-            <w:r>
-              <w:rPr>
-                <w:color w:val="FFFFFF" w:themeColor="background1"/>
-                <w:sz w:val="18"/>
-              </w:rPr>
-              <w:t>Result.</w:t>
+            <w:proofErr w:type="spellStart"/>
+            <w:r>
+              <w:rPr>
+                <w:color w:val="FFFFFF" w:themeColor="background1"/>
+                <w:sz w:val="18"/>
+              </w:rPr>
+              <w:t>Result</w:t>
+            </w:r>
+            <w:proofErr w:type="spellEnd"/>
+            <w:r>
+              <w:rPr>
+                <w:color w:val="FFFFFF" w:themeColor="background1"/>
+                <w:sz w:val="18"/>
+              </w:rPr>
+              <w:t>.</w:t>
             </w:r>
           </w:p>
         </w:tc>
@@ -17583,6 +18979,7 @@
                 <w:lang w:val="en-US" w:eastAsia="en-US"/>
               </w:rPr>
             </w:pPr>
+            <w:proofErr w:type="spellStart"/>
             <w:r>
               <w:rPr>
                 <w:color w:val="auto"/>
@@ -17591,6 +18988,7 @@
               </w:rPr>
               <w:t>NavigateToPlanning</w:t>
             </w:r>
+            <w:proofErr w:type="spellEnd"/>
           </w:p>
         </w:tc>
         <w:tc>
@@ -17927,12 +19325,21 @@
                 <w:lang w:val="en-US" w:eastAsia="en-US"/>
               </w:rPr>
             </w:pPr>
-            <w:r>
-              <w:rPr>
-                <w:color w:val="FFFFFF" w:themeColor="background1"/>
-                <w:sz w:val="18"/>
-              </w:rPr>
-              <w:t>Result.</w:t>
+            <w:proofErr w:type="spellStart"/>
+            <w:r>
+              <w:rPr>
+                <w:color w:val="FFFFFF" w:themeColor="background1"/>
+                <w:sz w:val="18"/>
+              </w:rPr>
+              <w:t>Result</w:t>
+            </w:r>
+            <w:proofErr w:type="spellEnd"/>
+            <w:r>
+              <w:rPr>
+                <w:color w:val="FFFFFF" w:themeColor="background1"/>
+                <w:sz w:val="18"/>
+              </w:rPr>
+              <w:t>.</w:t>
             </w:r>
           </w:p>
         </w:tc>
@@ -17949,6 +19356,7 @@
                 <w:lang w:val="en-US" w:eastAsia="en-US"/>
               </w:rPr>
             </w:pPr>
+            <w:proofErr w:type="spellStart"/>
             <w:r>
               <w:rPr>
                 <w:color w:val="auto"/>
@@ -17957,6 +19365,7 @@
               </w:rPr>
               <w:t>NavigateToNurse</w:t>
             </w:r>
+            <w:proofErr w:type="spellEnd"/>
           </w:p>
         </w:tc>
         <w:tc>
@@ -18140,18 +19549,35 @@
     </w:p>
     <w:p>
       <w:pPr>
+        <w:spacing w:after="200" w:line="276" w:lineRule="auto"/>
+        <w:jc w:val="left"/>
+        <w:rPr>
+          <w:i/>
+          <w:color w:val="auto"/>
+        </w:rPr>
+      </w:pPr>
+      <w:bookmarkStart w:id="34" w:name="_Toc153662239"/>
+      <w:r>
+        <w:rPr>
+          <w:color w:val="auto"/>
+        </w:rPr>
+        <w:br w:type="page"/>
+      </w:r>
+    </w:p>
+    <w:p>
+      <w:pPr>
         <w:pStyle w:val="Kop3"/>
         <w:rPr>
           <w:color w:val="auto"/>
           <w:lang w:val="nl-NL"/>
         </w:rPr>
       </w:pPr>
-      <w:bookmarkStart w:id="34" w:name="_Toc153662239"/>
       <w:r>
         <w:rPr>
           <w:color w:val="auto"/>
           <w:lang w:val="nl-NL"/>
         </w:rPr>
+        <w:lastRenderedPageBreak/>
         <w:t>ST_HP_01_0</w:t>
       </w:r>
       <w:r>
@@ -18293,12 +19719,21 @@
                 <w:lang w:val="en-US" w:eastAsia="en-US"/>
               </w:rPr>
             </w:pPr>
-            <w:r>
-              <w:rPr>
-                <w:color w:val="FFFFFF" w:themeColor="background1"/>
-                <w:sz w:val="18"/>
-              </w:rPr>
-              <w:t>Result.</w:t>
+            <w:proofErr w:type="spellStart"/>
+            <w:r>
+              <w:rPr>
+                <w:color w:val="FFFFFF" w:themeColor="background1"/>
+                <w:sz w:val="18"/>
+              </w:rPr>
+              <w:t>Result</w:t>
+            </w:r>
+            <w:proofErr w:type="spellEnd"/>
+            <w:r>
+              <w:rPr>
+                <w:color w:val="FFFFFF" w:themeColor="background1"/>
+                <w:sz w:val="18"/>
+              </w:rPr>
+              <w:t>.</w:t>
             </w:r>
           </w:p>
         </w:tc>
@@ -18315,6 +19750,7 @@
                 <w:lang w:val="en-US" w:eastAsia="en-US"/>
               </w:rPr>
             </w:pPr>
+            <w:proofErr w:type="spellStart"/>
             <w:r>
               <w:rPr>
                 <w:color w:val="auto"/>
@@ -18323,6 +19759,7 @@
               </w:rPr>
               <w:t>NavigateToVacation</w:t>
             </w:r>
+            <w:proofErr w:type="spellEnd"/>
           </w:p>
         </w:tc>
         <w:tc>
@@ -18470,21 +19907,7 @@
                 <w:color w:val="auto"/>
                 <w:sz w:val="18"/>
               </w:rPr>
-              <w:t xml:space="preserve">Navigeer naar </w:t>
-            </w:r>
-            <w:r>
-              <w:rPr>
-                <w:color w:val="auto"/>
-                <w:sz w:val="18"/>
-              </w:rPr>
-              <w:t>verlof</w:t>
-            </w:r>
-            <w:r>
-              <w:rPr>
-                <w:color w:val="auto"/>
-                <w:sz w:val="18"/>
-              </w:rPr>
-              <w:t xml:space="preserve"> pagina</w:t>
+              <w:t>Navigeer naar verlof pagina</w:t>
             </w:r>
           </w:p>
         </w:tc>
@@ -18517,23 +19940,6 @@
           <w:lang w:eastAsia="en-US"/>
         </w:rPr>
       </w:pPr>
-    </w:p>
-    <w:p>
-      <w:pPr>
-        <w:spacing w:after="200" w:line="276" w:lineRule="auto"/>
-        <w:jc w:val="left"/>
-        <w:rPr>
-          <w:i/>
-          <w:color w:val="auto"/>
-          <w:lang w:val="en-US"/>
-        </w:rPr>
-      </w:pPr>
-      <w:r>
-        <w:rPr>
-          <w:color w:val="auto"/>
-        </w:rPr>
-        <w:br w:type="page"/>
-      </w:r>
     </w:p>
     <w:p>
       <w:pPr>
@@ -18549,7 +19955,6 @@
           <w:color w:val="auto"/>
           <w:lang w:val="nl-NL"/>
         </w:rPr>
-        <w:lastRenderedPageBreak/>
         <w:t>ST_HP_01_0</w:t>
       </w:r>
       <w:r>
@@ -18691,12 +20096,21 @@
                 <w:lang w:val="en-US" w:eastAsia="en-US"/>
               </w:rPr>
             </w:pPr>
-            <w:r>
-              <w:rPr>
-                <w:color w:val="FFFFFF" w:themeColor="background1"/>
-                <w:sz w:val="18"/>
-              </w:rPr>
-              <w:t>Result.</w:t>
+            <w:proofErr w:type="spellStart"/>
+            <w:r>
+              <w:rPr>
+                <w:color w:val="FFFFFF" w:themeColor="background1"/>
+                <w:sz w:val="18"/>
+              </w:rPr>
+              <w:t>Result</w:t>
+            </w:r>
+            <w:proofErr w:type="spellEnd"/>
+            <w:r>
+              <w:rPr>
+                <w:color w:val="FFFFFF" w:themeColor="background1"/>
+                <w:sz w:val="18"/>
+              </w:rPr>
+              <w:t>.</w:t>
             </w:r>
           </w:p>
         </w:tc>
@@ -18713,6 +20127,7 @@
                 <w:lang w:val="en-US" w:eastAsia="en-US"/>
               </w:rPr>
             </w:pPr>
+            <w:proofErr w:type="spellStart"/>
             <w:r>
               <w:rPr>
                 <w:color w:val="auto"/>
@@ -18721,6 +20136,7 @@
               </w:rPr>
               <w:t>NavigateToNurseShift</w:t>
             </w:r>
+            <w:proofErr w:type="spellEnd"/>
           </w:p>
         </w:tc>
         <w:tc>
@@ -18868,21 +20284,7 @@
                 <w:color w:val="auto"/>
                 <w:sz w:val="18"/>
               </w:rPr>
-              <w:t xml:space="preserve">Navigeer naar </w:t>
-            </w:r>
-            <w:r>
-              <w:rPr>
-                <w:color w:val="auto"/>
-                <w:sz w:val="18"/>
-              </w:rPr>
-              <w:t>zorgkundige shift</w:t>
-            </w:r>
-            <w:r>
-              <w:rPr>
-                <w:color w:val="auto"/>
-                <w:sz w:val="18"/>
-              </w:rPr>
-              <w:t xml:space="preserve"> pagina</w:t>
+              <w:t>Navigeer naar zorgkundige shift pagina</w:t>
             </w:r>
           </w:p>
         </w:tc>
@@ -18904,6 +20306,425 @@
                 <w:sz w:val="18"/>
               </w:rPr>
               <w:t>Navigeer naar zorgkundige shift pagina</w:t>
+            </w:r>
+          </w:p>
+        </w:tc>
+      </w:tr>
+    </w:tbl>
+    <w:p>
+      <w:pPr>
+        <w:rPr>
+          <w:lang w:eastAsia="en-US"/>
+        </w:rPr>
+      </w:pPr>
+    </w:p>
+    <w:p>
+      <w:pPr>
+        <w:pStyle w:val="Kop3"/>
+        <w:rPr>
+          <w:color w:val="auto"/>
+          <w:lang w:val="nl-NL"/>
+        </w:rPr>
+      </w:pPr>
+      <w:r>
+        <w:rPr>
+          <w:color w:val="auto"/>
+          <w:lang w:val="nl-NL"/>
+        </w:rPr>
+        <w:t>ST_HP_01_</w:t>
+      </w:r>
+      <w:r>
+        <w:rPr>
+          <w:color w:val="auto"/>
+          <w:lang w:val="nl-NL"/>
+        </w:rPr>
+        <w:t>10</w:t>
+      </w:r>
+    </w:p>
+    <w:tbl>
+      <w:tblPr>
+        <w:tblStyle w:val="Tabelraster"/>
+        <w:tblW w:w="0" w:type="auto"/>
+        <w:tblLook w:val="04A0" w:firstRow="1" w:lastRow="0" w:firstColumn="1" w:lastColumn="0" w:noHBand="0" w:noVBand="1"/>
+      </w:tblPr>
+      <w:tblGrid>
+        <w:gridCol w:w="4815"/>
+        <w:gridCol w:w="1134"/>
+        <w:gridCol w:w="1134"/>
+        <w:gridCol w:w="1134"/>
+        <w:gridCol w:w="845"/>
+      </w:tblGrid>
+      <w:tr>
+        <w:tc>
+          <w:tcPr>
+            <w:tcW w:w="4815" w:type="dxa"/>
+            <w:shd w:val="clear" w:color="auto" w:fill="C00000"/>
+            <w:vAlign w:val="center"/>
+          </w:tcPr>
+          <w:p>
+            <w:pPr>
+              <w:jc w:val="center"/>
+              <w:rPr>
+                <w:color w:val="FFFFFF" w:themeColor="background1"/>
+                <w:sz w:val="18"/>
+                <w:szCs w:val="20"/>
+                <w:lang w:val="en-US" w:eastAsia="en-US"/>
+              </w:rPr>
+            </w:pPr>
+            <w:r>
+              <w:rPr>
+                <w:color w:val="FFFFFF" w:themeColor="background1"/>
+                <w:sz w:val="18"/>
+              </w:rPr>
+              <w:t>Korte omschrijving</w:t>
+            </w:r>
+          </w:p>
+        </w:tc>
+        <w:tc>
+          <w:tcPr>
+            <w:tcW w:w="1134" w:type="dxa"/>
+            <w:shd w:val="clear" w:color="auto" w:fill="C00000"/>
+            <w:vAlign w:val="center"/>
+          </w:tcPr>
+          <w:p>
+            <w:pPr>
+              <w:jc w:val="center"/>
+              <w:rPr>
+                <w:color w:val="FFFFFF" w:themeColor="background1"/>
+                <w:sz w:val="18"/>
+                <w:szCs w:val="20"/>
+                <w:lang w:val="en-US" w:eastAsia="en-US"/>
+              </w:rPr>
+            </w:pPr>
+            <w:r>
+              <w:rPr>
+                <w:color w:val="FFFFFF" w:themeColor="background1"/>
+                <w:sz w:val="18"/>
+              </w:rPr>
+              <w:t>Tester</w:t>
+            </w:r>
+          </w:p>
+        </w:tc>
+        <w:tc>
+          <w:tcPr>
+            <w:tcW w:w="1134" w:type="dxa"/>
+            <w:shd w:val="clear" w:color="auto" w:fill="C00000"/>
+            <w:vAlign w:val="center"/>
+          </w:tcPr>
+          <w:p>
+            <w:pPr>
+              <w:jc w:val="center"/>
+              <w:rPr>
+                <w:color w:val="FFFFFF" w:themeColor="background1"/>
+                <w:sz w:val="18"/>
+                <w:szCs w:val="20"/>
+                <w:lang w:val="en-US" w:eastAsia="en-US"/>
+              </w:rPr>
+            </w:pPr>
+            <w:r>
+              <w:rPr>
+                <w:color w:val="FFFFFF" w:themeColor="background1"/>
+                <w:sz w:val="18"/>
+              </w:rPr>
+              <w:t>Aangemaakt</w:t>
+            </w:r>
+          </w:p>
+        </w:tc>
+        <w:tc>
+          <w:tcPr>
+            <w:tcW w:w="1134" w:type="dxa"/>
+            <w:shd w:val="clear" w:color="auto" w:fill="C00000"/>
+            <w:vAlign w:val="center"/>
+          </w:tcPr>
+          <w:p>
+            <w:pPr>
+              <w:jc w:val="center"/>
+              <w:rPr>
+                <w:color w:val="FFFFFF" w:themeColor="background1"/>
+                <w:sz w:val="18"/>
+                <w:szCs w:val="20"/>
+                <w:lang w:val="en-US" w:eastAsia="en-US"/>
+              </w:rPr>
+            </w:pPr>
+            <w:r>
+              <w:rPr>
+                <w:color w:val="FFFFFF" w:themeColor="background1"/>
+                <w:sz w:val="18"/>
+              </w:rPr>
+              <w:t>Uitgevoerd</w:t>
+            </w:r>
+          </w:p>
+        </w:tc>
+        <w:tc>
+          <w:tcPr>
+            <w:tcW w:w="845" w:type="dxa"/>
+            <w:shd w:val="clear" w:color="auto" w:fill="C00000"/>
+            <w:vAlign w:val="center"/>
+          </w:tcPr>
+          <w:p>
+            <w:pPr>
+              <w:jc w:val="center"/>
+              <w:rPr>
+                <w:color w:val="FFFFFF" w:themeColor="background1"/>
+                <w:sz w:val="18"/>
+                <w:szCs w:val="20"/>
+                <w:lang w:val="en-US" w:eastAsia="en-US"/>
+              </w:rPr>
+            </w:pPr>
+            <w:proofErr w:type="spellStart"/>
+            <w:r>
+              <w:rPr>
+                <w:color w:val="FFFFFF" w:themeColor="background1"/>
+                <w:sz w:val="18"/>
+              </w:rPr>
+              <w:t>Result</w:t>
+            </w:r>
+            <w:proofErr w:type="spellEnd"/>
+            <w:r>
+              <w:rPr>
+                <w:color w:val="FFFFFF" w:themeColor="background1"/>
+                <w:sz w:val="18"/>
+              </w:rPr>
+              <w:t>.</w:t>
+            </w:r>
+          </w:p>
+        </w:tc>
+      </w:tr>
+      <w:tr>
+        <w:tc>
+          <w:tcPr>
+            <w:tcW w:w="4815" w:type="dxa"/>
+          </w:tcPr>
+          <w:p>
+            <w:pPr>
+              <w:rPr>
+                <w:color w:val="auto"/>
+                <w:lang w:val="en-US" w:eastAsia="en-US"/>
+              </w:rPr>
+            </w:pPr>
+            <w:proofErr w:type="spellStart"/>
+            <w:r>
+              <w:rPr>
+                <w:color w:val="auto"/>
+                <w:sz w:val="18"/>
+                <w:lang w:val="en-US"/>
+              </w:rPr>
+              <w:t>NavigateTo</w:t>
+            </w:r>
+            <w:r>
+              <w:rPr>
+                <w:color w:val="auto"/>
+                <w:sz w:val="18"/>
+                <w:lang w:val="en-US"/>
+              </w:rPr>
+              <w:t>Regime</w:t>
+            </w:r>
+            <w:r>
+              <w:rPr>
+                <w:color w:val="auto"/>
+                <w:sz w:val="18"/>
+                <w:lang w:val="en-US"/>
+              </w:rPr>
+              <w:t>Type</w:t>
+            </w:r>
+            <w:proofErr w:type="spellEnd"/>
+          </w:p>
+        </w:tc>
+        <w:tc>
+          <w:tcPr>
+            <w:tcW w:w="1134" w:type="dxa"/>
+          </w:tcPr>
+          <w:p>
+            <w:pPr>
+              <w:rPr>
+                <w:color w:val="auto"/>
+                <w:lang w:val="en-US" w:eastAsia="en-US"/>
+              </w:rPr>
+            </w:pPr>
+            <w:r>
+              <w:rPr>
+                <w:color w:val="auto"/>
+                <w:sz w:val="18"/>
+              </w:rPr>
+              <w:t>N.EM.</w:t>
+            </w:r>
+          </w:p>
+        </w:tc>
+        <w:tc>
+          <w:tcPr>
+            <w:tcW w:w="1134" w:type="dxa"/>
+          </w:tcPr>
+          <w:p>
+            <w:pPr>
+              <w:rPr>
+                <w:color w:val="auto"/>
+                <w:lang w:val="en-US" w:eastAsia="en-US"/>
+              </w:rPr>
+            </w:pPr>
+            <w:r>
+              <w:rPr>
+                <w:color w:val="auto"/>
+                <w:sz w:val="18"/>
+              </w:rPr>
+              <w:t>2023-12-04</w:t>
+            </w:r>
+          </w:p>
+        </w:tc>
+        <w:tc>
+          <w:tcPr>
+            <w:tcW w:w="1134" w:type="dxa"/>
+          </w:tcPr>
+          <w:p>
+            <w:pPr>
+              <w:rPr>
+                <w:color w:val="auto"/>
+                <w:lang w:val="en-US" w:eastAsia="en-US"/>
+              </w:rPr>
+            </w:pPr>
+            <w:r>
+              <w:rPr>
+                <w:color w:val="auto"/>
+                <w:sz w:val="18"/>
+              </w:rPr>
+              <w:t>2023-12-04</w:t>
+            </w:r>
+          </w:p>
+        </w:tc>
+        <w:tc>
+          <w:tcPr>
+            <w:tcW w:w="845" w:type="dxa"/>
+          </w:tcPr>
+          <w:p>
+            <w:pPr>
+              <w:rPr>
+                <w:color w:val="auto"/>
+                <w:lang w:val="en-US" w:eastAsia="en-US"/>
+              </w:rPr>
+            </w:pPr>
+            <w:r>
+              <w:rPr>
+                <w:color w:val="auto"/>
+                <w:sz w:val="18"/>
+              </w:rPr>
+              <w:t>OK</w:t>
+            </w:r>
+          </w:p>
+        </w:tc>
+      </w:tr>
+      <w:tr>
+        <w:tc>
+          <w:tcPr>
+            <w:tcW w:w="4815" w:type="dxa"/>
+            <w:shd w:val="clear" w:color="auto" w:fill="C00000"/>
+          </w:tcPr>
+          <w:p>
+            <w:pPr>
+              <w:jc w:val="center"/>
+              <w:rPr>
+                <w:color w:val="FFFFFF" w:themeColor="background1"/>
+                <w:sz w:val="18"/>
+              </w:rPr>
+            </w:pPr>
+            <w:r>
+              <w:rPr>
+                <w:color w:val="FFFFFF" w:themeColor="background1"/>
+                <w:sz w:val="18"/>
+              </w:rPr>
+              <w:t>Verwacht resultaat</w:t>
+            </w:r>
+          </w:p>
+        </w:tc>
+        <w:tc>
+          <w:tcPr>
+            <w:tcW w:w="4247" w:type="dxa"/>
+            <w:gridSpan w:val="4"/>
+            <w:shd w:val="clear" w:color="auto" w:fill="C00000"/>
+          </w:tcPr>
+          <w:p>
+            <w:pPr>
+              <w:jc w:val="center"/>
+              <w:rPr>
+                <w:color w:val="FFFFFF" w:themeColor="background1"/>
+                <w:sz w:val="18"/>
+              </w:rPr>
+            </w:pPr>
+            <w:r>
+              <w:rPr>
+                <w:color w:val="FFFFFF" w:themeColor="background1"/>
+                <w:sz w:val="18"/>
+              </w:rPr>
+              <w:t>Eigenlijk resultaat</w:t>
+            </w:r>
+          </w:p>
+        </w:tc>
+      </w:tr>
+      <w:tr>
+        <w:tc>
+          <w:tcPr>
+            <w:tcW w:w="4815" w:type="dxa"/>
+          </w:tcPr>
+          <w:p>
+            <w:pPr>
+              <w:rPr>
+                <w:color w:val="auto"/>
+                <w:sz w:val="18"/>
+              </w:rPr>
+            </w:pPr>
+            <w:r>
+              <w:rPr>
+                <w:color w:val="auto"/>
+                <w:sz w:val="18"/>
+              </w:rPr>
+              <w:t xml:space="preserve">Navigeer naar </w:t>
+            </w:r>
+            <w:r>
+              <w:rPr>
+                <w:color w:val="auto"/>
+                <w:sz w:val="18"/>
+              </w:rPr>
+              <w:t>regimetype</w:t>
+            </w:r>
+            <w:r>
+              <w:rPr>
+                <w:color w:val="auto"/>
+                <w:sz w:val="18"/>
+              </w:rPr>
+              <w:t xml:space="preserve"> pagina</w:t>
+            </w:r>
+          </w:p>
+        </w:tc>
+        <w:tc>
+          <w:tcPr>
+            <w:tcW w:w="4247" w:type="dxa"/>
+            <w:gridSpan w:val="4"/>
+          </w:tcPr>
+          <w:p>
+            <w:pPr>
+              <w:rPr>
+                <w:color w:val="auto"/>
+                <w:sz w:val="18"/>
+              </w:rPr>
+            </w:pPr>
+            <w:r>
+              <w:rPr>
+                <w:color w:val="auto"/>
+                <w:sz w:val="18"/>
+              </w:rPr>
+              <w:t xml:space="preserve">Navigeer naar </w:t>
+            </w:r>
+            <w:r>
+              <w:rPr>
+                <w:color w:val="auto"/>
+                <w:sz w:val="18"/>
+              </w:rPr>
+              <w:t xml:space="preserve">regimetype </w:t>
+            </w:r>
+            <w:r>
+              <w:rPr>
+                <w:color w:val="auto"/>
+                <w:sz w:val="18"/>
+              </w:rPr>
+              <w:t>pagina</w:t>
             </w:r>
           </w:p>
         </w:tc>
@@ -18937,9 +20758,16 @@
           <w:color w:val="auto"/>
           <w:lang w:val="nl-NL"/>
         </w:rPr>
-        <w:t>10</w:t>
+        <w:t>1</w:t>
       </w:r>
       <w:bookmarkEnd w:id="36"/>
+      <w:r>
+        <w:rPr>
+          <w:color w:val="auto"/>
+          <w:lang w:val="nl-NL"/>
+        </w:rPr>
+        <w:t>1</w:t>
+      </w:r>
     </w:p>
     <w:tbl>
       <w:tblPr>
@@ -19071,12 +20899,21 @@
                 <w:lang w:val="en-US" w:eastAsia="en-US"/>
               </w:rPr>
             </w:pPr>
-            <w:r>
-              <w:rPr>
-                <w:color w:val="FFFFFF" w:themeColor="background1"/>
-                <w:sz w:val="18"/>
-              </w:rPr>
-              <w:t>Result.</w:t>
+            <w:proofErr w:type="spellStart"/>
+            <w:r>
+              <w:rPr>
+                <w:color w:val="FFFFFF" w:themeColor="background1"/>
+                <w:sz w:val="18"/>
+              </w:rPr>
+              <w:t>Result</w:t>
+            </w:r>
+            <w:proofErr w:type="spellEnd"/>
+            <w:r>
+              <w:rPr>
+                <w:color w:val="FFFFFF" w:themeColor="background1"/>
+                <w:sz w:val="18"/>
+              </w:rPr>
+              <w:t>.</w:t>
             </w:r>
           </w:p>
         </w:tc>
@@ -19093,6 +20930,7 @@
                 <w:lang w:val="en-US" w:eastAsia="en-US"/>
               </w:rPr>
             </w:pPr>
+            <w:proofErr w:type="spellStart"/>
             <w:r>
               <w:rPr>
                 <w:color w:val="auto"/>
@@ -19101,6 +20939,7 @@
               </w:rPr>
               <w:t>NavigateToVacationType</w:t>
             </w:r>
+            <w:proofErr w:type="spellEnd"/>
           </w:p>
         </w:tc>
         <w:tc>
@@ -19248,15 +21087,17 @@
                 <w:color w:val="auto"/>
                 <w:sz w:val="18"/>
               </w:rPr>
-              <w:t>Navigeer naar verlof</w:t>
-            </w:r>
-            <w:r>
-              <w:rPr>
-                <w:color w:val="auto"/>
-                <w:sz w:val="18"/>
-              </w:rPr>
-              <w:t>type</w:t>
-            </w:r>
+              <w:t xml:space="preserve">Navigeer naar </w:t>
+            </w:r>
+            <w:proofErr w:type="spellStart"/>
+            <w:r>
+              <w:rPr>
+                <w:color w:val="auto"/>
+                <w:sz w:val="18"/>
+              </w:rPr>
+              <w:t>verloftype</w:t>
+            </w:r>
+            <w:proofErr w:type="spellEnd"/>
             <w:r>
               <w:rPr>
                 <w:color w:val="auto"/>
@@ -19283,7 +21124,23 @@
                 <w:color w:val="auto"/>
                 <w:sz w:val="18"/>
               </w:rPr>
-              <w:t>Navigeer naar verloftype pagina</w:t>
+              <w:t xml:space="preserve">Navigeer naar </w:t>
+            </w:r>
+            <w:proofErr w:type="spellStart"/>
+            <w:r>
+              <w:rPr>
+                <w:color w:val="auto"/>
+                <w:sz w:val="18"/>
+              </w:rPr>
+              <w:t>verloftype</w:t>
+            </w:r>
+            <w:proofErr w:type="spellEnd"/>
+            <w:r>
+              <w:rPr>
+                <w:color w:val="auto"/>
+                <w:sz w:val="18"/>
+              </w:rPr>
+              <w:t xml:space="preserve"> pagina</w:t>
             </w:r>
           </w:p>
         </w:tc>
@@ -19298,18 +21155,35 @@
     </w:p>
     <w:p>
       <w:pPr>
+        <w:spacing w:after="200" w:line="276" w:lineRule="auto"/>
+        <w:jc w:val="left"/>
+        <w:rPr>
+          <w:i/>
+          <w:color w:val="auto"/>
+        </w:rPr>
+      </w:pPr>
+      <w:bookmarkStart w:id="37" w:name="_Toc153662242"/>
+      <w:r>
+        <w:rPr>
+          <w:color w:val="auto"/>
+        </w:rPr>
+        <w:br w:type="page"/>
+      </w:r>
+    </w:p>
+    <w:p>
+      <w:pPr>
         <w:pStyle w:val="Kop3"/>
         <w:rPr>
           <w:color w:val="auto"/>
           <w:lang w:val="nl-NL"/>
         </w:rPr>
       </w:pPr>
-      <w:bookmarkStart w:id="37" w:name="_Toc153662242"/>
       <w:r>
         <w:rPr>
           <w:color w:val="auto"/>
           <w:lang w:val="nl-NL"/>
         </w:rPr>
+        <w:lastRenderedPageBreak/>
         <w:t>ST_HP_01_</w:t>
       </w:r>
       <w:r>
@@ -19317,9 +21191,16 @@
           <w:color w:val="auto"/>
           <w:lang w:val="nl-NL"/>
         </w:rPr>
-        <w:t>11</w:t>
+        <w:t>1</w:t>
       </w:r>
       <w:bookmarkEnd w:id="37"/>
+      <w:r>
+        <w:rPr>
+          <w:color w:val="auto"/>
+          <w:lang w:val="nl-NL"/>
+        </w:rPr>
+        <w:t>2</w:t>
+      </w:r>
     </w:p>
     <w:tbl>
       <w:tblPr>
@@ -19451,12 +21332,21 @@
                 <w:lang w:val="en-US" w:eastAsia="en-US"/>
               </w:rPr>
             </w:pPr>
-            <w:r>
-              <w:rPr>
-                <w:color w:val="FFFFFF" w:themeColor="background1"/>
-                <w:sz w:val="18"/>
-              </w:rPr>
-              <w:t>Result.</w:t>
+            <w:proofErr w:type="spellStart"/>
+            <w:r>
+              <w:rPr>
+                <w:color w:val="FFFFFF" w:themeColor="background1"/>
+                <w:sz w:val="18"/>
+              </w:rPr>
+              <w:t>Result</w:t>
+            </w:r>
+            <w:proofErr w:type="spellEnd"/>
+            <w:r>
+              <w:rPr>
+                <w:color w:val="FFFFFF" w:themeColor="background1"/>
+                <w:sz w:val="18"/>
+              </w:rPr>
+              <w:t>.</w:t>
             </w:r>
           </w:p>
         </w:tc>
@@ -19473,6 +21363,7 @@
                 <w:lang w:val="en-US" w:eastAsia="en-US"/>
               </w:rPr>
             </w:pPr>
+            <w:proofErr w:type="spellStart"/>
             <w:r>
               <w:rPr>
                 <w:color w:val="auto"/>
@@ -19481,6 +21372,7 @@
               </w:rPr>
               <w:t>NavigateToShiftType</w:t>
             </w:r>
+            <w:proofErr w:type="spellEnd"/>
           </w:p>
         </w:tc>
         <w:tc>
@@ -19628,21 +21520,7 @@
                 <w:color w:val="auto"/>
                 <w:sz w:val="18"/>
               </w:rPr>
-              <w:t xml:space="preserve">Navigeer naar </w:t>
-            </w:r>
-            <w:r>
-              <w:rPr>
-                <w:color w:val="auto"/>
-                <w:sz w:val="18"/>
-              </w:rPr>
-              <w:t>shifttype</w:t>
-            </w:r>
-            <w:r>
-              <w:rPr>
-                <w:color w:val="auto"/>
-                <w:sz w:val="18"/>
-              </w:rPr>
-              <w:t xml:space="preserve"> pagina</w:t>
+              <w:t>Navigeer naar shifttype pagina</w:t>
             </w:r>
           </w:p>
         </w:tc>
@@ -19697,9 +21575,16 @@
           <w:color w:val="auto"/>
           <w:lang w:val="nl-NL"/>
         </w:rPr>
-        <w:t>12</w:t>
+        <w:t>1</w:t>
       </w:r>
       <w:bookmarkEnd w:id="38"/>
+      <w:r>
+        <w:rPr>
+          <w:color w:val="auto"/>
+          <w:lang w:val="nl-NL"/>
+        </w:rPr>
+        <w:t>3</w:t>
+      </w:r>
     </w:p>
     <w:tbl>
       <w:tblPr>
@@ -19831,12 +21716,21 @@
                 <w:lang w:val="en-US" w:eastAsia="en-US"/>
               </w:rPr>
             </w:pPr>
-            <w:r>
-              <w:rPr>
-                <w:color w:val="FFFFFF" w:themeColor="background1"/>
-                <w:sz w:val="18"/>
-              </w:rPr>
-              <w:t>Result.</w:t>
+            <w:proofErr w:type="spellStart"/>
+            <w:r>
+              <w:rPr>
+                <w:color w:val="FFFFFF" w:themeColor="background1"/>
+                <w:sz w:val="18"/>
+              </w:rPr>
+              <w:t>Result</w:t>
+            </w:r>
+            <w:proofErr w:type="spellEnd"/>
+            <w:r>
+              <w:rPr>
+                <w:color w:val="FFFFFF" w:themeColor="background1"/>
+                <w:sz w:val="18"/>
+              </w:rPr>
+              <w:t>.</w:t>
             </w:r>
           </w:p>
         </w:tc>
@@ -19853,6 +21747,7 @@
                 <w:lang w:val="en-US" w:eastAsia="en-US"/>
               </w:rPr>
             </w:pPr>
+            <w:proofErr w:type="spellStart"/>
             <w:r>
               <w:rPr>
                 <w:color w:val="auto"/>
@@ -19861,6 +21756,7 @@
               </w:rPr>
               <w:t>NavigateToHoliday</w:t>
             </w:r>
+            <w:proofErr w:type="spellEnd"/>
           </w:p>
         </w:tc>
         <w:tc>
@@ -20008,21 +21904,7 @@
                 <w:color w:val="auto"/>
                 <w:sz w:val="18"/>
               </w:rPr>
-              <w:t xml:space="preserve">Navigeer naar </w:t>
-            </w:r>
-            <w:r>
-              <w:rPr>
-                <w:color w:val="auto"/>
-                <w:sz w:val="18"/>
-              </w:rPr>
-              <w:t>feestdag</w:t>
-            </w:r>
-            <w:r>
-              <w:rPr>
-                <w:color w:val="auto"/>
-                <w:sz w:val="18"/>
-              </w:rPr>
-              <w:t xml:space="preserve"> pagina</w:t>
+              <w:t>Navigeer naar feestdag pagina</w:t>
             </w:r>
           </w:p>
         </w:tc>
@@ -20055,23 +21937,6 @@
           <w:lang w:eastAsia="en-US"/>
         </w:rPr>
       </w:pPr>
-    </w:p>
-    <w:p>
-      <w:pPr>
-        <w:spacing w:after="200" w:line="276" w:lineRule="auto"/>
-        <w:jc w:val="left"/>
-        <w:rPr>
-          <w:i/>
-          <w:color w:val="auto"/>
-          <w:lang w:val="en-US"/>
-        </w:rPr>
-      </w:pPr>
-      <w:r>
-        <w:rPr>
-          <w:color w:val="auto"/>
-        </w:rPr>
-        <w:br w:type="page"/>
-      </w:r>
     </w:p>
     <w:p>
       <w:pPr>
@@ -20087,7 +21952,6 @@
           <w:color w:val="auto"/>
           <w:lang w:val="nl-NL"/>
         </w:rPr>
-        <w:lastRenderedPageBreak/>
         <w:t>ST_</w:t>
       </w:r>
       <w:r>
@@ -20236,12 +22100,21 @@
                 <w:lang w:val="en-US" w:eastAsia="en-US"/>
               </w:rPr>
             </w:pPr>
-            <w:r>
-              <w:rPr>
-                <w:color w:val="FFFFFF" w:themeColor="background1"/>
-                <w:sz w:val="18"/>
-              </w:rPr>
-              <w:t>Result.</w:t>
+            <w:proofErr w:type="spellStart"/>
+            <w:r>
+              <w:rPr>
+                <w:color w:val="FFFFFF" w:themeColor="background1"/>
+                <w:sz w:val="18"/>
+              </w:rPr>
+              <w:t>Result</w:t>
+            </w:r>
+            <w:proofErr w:type="spellEnd"/>
+            <w:r>
+              <w:rPr>
+                <w:color w:val="FFFFFF" w:themeColor="background1"/>
+                <w:sz w:val="18"/>
+              </w:rPr>
+              <w:t>.</w:t>
             </w:r>
           </w:p>
         </w:tc>
@@ -20258,6 +22131,7 @@
                 <w:lang w:val="en-US" w:eastAsia="en-US"/>
               </w:rPr>
             </w:pPr>
+            <w:proofErr w:type="spellStart"/>
             <w:r>
               <w:rPr>
                 <w:color w:val="auto"/>
@@ -20266,6 +22140,7 @@
               </w:rPr>
               <w:t>CreateNurse</w:t>
             </w:r>
+            <w:proofErr w:type="spellEnd"/>
           </w:p>
         </w:tc>
         <w:tc>
@@ -20616,12 +22491,21 @@
                 <w:lang w:val="en-US" w:eastAsia="en-US"/>
               </w:rPr>
             </w:pPr>
-            <w:r>
-              <w:rPr>
-                <w:color w:val="FFFFFF" w:themeColor="background1"/>
-                <w:sz w:val="18"/>
-              </w:rPr>
-              <w:t>Result.</w:t>
+            <w:proofErr w:type="spellStart"/>
+            <w:r>
+              <w:rPr>
+                <w:color w:val="FFFFFF" w:themeColor="background1"/>
+                <w:sz w:val="18"/>
+              </w:rPr>
+              <w:t>Result</w:t>
+            </w:r>
+            <w:proofErr w:type="spellEnd"/>
+            <w:r>
+              <w:rPr>
+                <w:color w:val="FFFFFF" w:themeColor="background1"/>
+                <w:sz w:val="18"/>
+              </w:rPr>
+              <w:t>.</w:t>
             </w:r>
           </w:p>
         </w:tc>
@@ -20638,6 +22522,7 @@
                 <w:lang w:val="en-US" w:eastAsia="en-US"/>
               </w:rPr>
             </w:pPr>
+            <w:proofErr w:type="spellStart"/>
             <w:r>
               <w:rPr>
                 <w:color w:val="auto"/>
@@ -20646,6 +22531,7 @@
               </w:rPr>
               <w:t>ReadNurse</w:t>
             </w:r>
+            <w:proofErr w:type="spellEnd"/>
           </w:p>
         </w:tc>
         <w:tc>
@@ -20829,18 +22715,35 @@
     </w:p>
     <w:p>
       <w:pPr>
+        <w:spacing w:after="200" w:line="276" w:lineRule="auto"/>
+        <w:jc w:val="left"/>
+        <w:rPr>
+          <w:i/>
+          <w:color w:val="auto"/>
+        </w:rPr>
+      </w:pPr>
+      <w:bookmarkStart w:id="41" w:name="_Toc153662246"/>
+      <w:r>
+        <w:rPr>
+          <w:color w:val="auto"/>
+        </w:rPr>
+        <w:br w:type="page"/>
+      </w:r>
+    </w:p>
+    <w:p>
+      <w:pPr>
         <w:pStyle w:val="Kop3"/>
         <w:rPr>
           <w:color w:val="auto"/>
           <w:lang w:val="nl-NL"/>
         </w:rPr>
       </w:pPr>
-      <w:bookmarkStart w:id="41" w:name="_Toc153662246"/>
       <w:r>
         <w:rPr>
           <w:color w:val="auto"/>
           <w:lang w:val="nl-NL"/>
         </w:rPr>
+        <w:lastRenderedPageBreak/>
         <w:t>ST_</w:t>
       </w:r>
       <w:r>
@@ -20996,12 +22899,21 @@
                 <w:lang w:val="en-US" w:eastAsia="en-US"/>
               </w:rPr>
             </w:pPr>
-            <w:r>
-              <w:rPr>
-                <w:color w:val="FFFFFF" w:themeColor="background1"/>
-                <w:sz w:val="18"/>
-              </w:rPr>
-              <w:t>Result.</w:t>
+            <w:proofErr w:type="spellStart"/>
+            <w:r>
+              <w:rPr>
+                <w:color w:val="FFFFFF" w:themeColor="background1"/>
+                <w:sz w:val="18"/>
+              </w:rPr>
+              <w:t>Result</w:t>
+            </w:r>
+            <w:proofErr w:type="spellEnd"/>
+            <w:r>
+              <w:rPr>
+                <w:color w:val="FFFFFF" w:themeColor="background1"/>
+                <w:sz w:val="18"/>
+              </w:rPr>
+              <w:t>.</w:t>
             </w:r>
           </w:p>
         </w:tc>
@@ -21018,6 +22930,7 @@
                 <w:lang w:val="en-US" w:eastAsia="en-US"/>
               </w:rPr>
             </w:pPr>
+            <w:proofErr w:type="spellStart"/>
             <w:r>
               <w:rPr>
                 <w:color w:val="auto"/>
@@ -21026,6 +22939,7 @@
               </w:rPr>
               <w:t>UpdateNurse</w:t>
             </w:r>
+            <w:proofErr w:type="spellEnd"/>
           </w:p>
         </w:tc>
         <w:tc>
@@ -21376,12 +23290,21 @@
                 <w:lang w:val="en-US" w:eastAsia="en-US"/>
               </w:rPr>
             </w:pPr>
-            <w:r>
-              <w:rPr>
-                <w:color w:val="FFFFFF" w:themeColor="background1"/>
-                <w:sz w:val="18"/>
-              </w:rPr>
-              <w:t>Result.</w:t>
+            <w:proofErr w:type="spellStart"/>
+            <w:r>
+              <w:rPr>
+                <w:color w:val="FFFFFF" w:themeColor="background1"/>
+                <w:sz w:val="18"/>
+              </w:rPr>
+              <w:t>Result</w:t>
+            </w:r>
+            <w:proofErr w:type="spellEnd"/>
+            <w:r>
+              <w:rPr>
+                <w:color w:val="FFFFFF" w:themeColor="background1"/>
+                <w:sz w:val="18"/>
+              </w:rPr>
+              <w:t>.</w:t>
             </w:r>
           </w:p>
         </w:tc>
@@ -21398,6 +23321,7 @@
                 <w:lang w:val="en-US" w:eastAsia="en-US"/>
               </w:rPr>
             </w:pPr>
+            <w:proofErr w:type="spellStart"/>
             <w:r>
               <w:rPr>
                 <w:color w:val="auto"/>
@@ -21406,6 +23330,7 @@
               </w:rPr>
               <w:t>ReadUpdatedNurse</w:t>
             </w:r>
+            <w:proofErr w:type="spellEnd"/>
           </w:p>
         </w:tc>
         <w:tc>
@@ -21586,23 +23511,6 @@
           <w:lang w:eastAsia="en-US"/>
         </w:rPr>
       </w:pPr>
-    </w:p>
-    <w:p>
-      <w:pPr>
-        <w:spacing w:after="200" w:line="276" w:lineRule="auto"/>
-        <w:jc w:val="left"/>
-        <w:rPr>
-          <w:i/>
-          <w:color w:val="auto"/>
-          <w:lang w:val="en-US"/>
-        </w:rPr>
-      </w:pPr>
-      <w:r>
-        <w:rPr>
-          <w:color w:val="auto"/>
-        </w:rPr>
-        <w:br w:type="page"/>
-      </w:r>
     </w:p>
     <w:p>
       <w:pPr>
@@ -21618,7 +23526,6 @@
           <w:color w:val="auto"/>
           <w:lang w:val="nl-NL"/>
         </w:rPr>
-        <w:lastRenderedPageBreak/>
         <w:t>ST_</w:t>
       </w:r>
       <w:r>
@@ -21774,12 +23681,21 @@
                 <w:lang w:val="en-US" w:eastAsia="en-US"/>
               </w:rPr>
             </w:pPr>
-            <w:r>
-              <w:rPr>
-                <w:color w:val="FFFFFF" w:themeColor="background1"/>
-                <w:sz w:val="18"/>
-              </w:rPr>
-              <w:t>Result.</w:t>
+            <w:proofErr w:type="spellStart"/>
+            <w:r>
+              <w:rPr>
+                <w:color w:val="FFFFFF" w:themeColor="background1"/>
+                <w:sz w:val="18"/>
+              </w:rPr>
+              <w:t>Result</w:t>
+            </w:r>
+            <w:proofErr w:type="spellEnd"/>
+            <w:r>
+              <w:rPr>
+                <w:color w:val="FFFFFF" w:themeColor="background1"/>
+                <w:sz w:val="18"/>
+              </w:rPr>
+              <w:t>.</w:t>
             </w:r>
           </w:p>
         </w:tc>
@@ -21796,6 +23712,7 @@
                 <w:lang w:val="en-US" w:eastAsia="en-US"/>
               </w:rPr>
             </w:pPr>
+            <w:proofErr w:type="spellStart"/>
             <w:r>
               <w:rPr>
                 <w:color w:val="auto"/>
@@ -21804,6 +23721,7 @@
               </w:rPr>
               <w:t>DeleteNurse</w:t>
             </w:r>
+            <w:proofErr w:type="spellEnd"/>
           </w:p>
         </w:tc>
         <w:tc>
@@ -22147,12 +24065,21 @@
                 <w:lang w:val="en-US" w:eastAsia="en-US"/>
               </w:rPr>
             </w:pPr>
-            <w:r>
-              <w:rPr>
-                <w:color w:val="FFFFFF" w:themeColor="background1"/>
-                <w:sz w:val="18"/>
-              </w:rPr>
-              <w:t>Result.</w:t>
+            <w:proofErr w:type="spellStart"/>
+            <w:r>
+              <w:rPr>
+                <w:color w:val="FFFFFF" w:themeColor="background1"/>
+                <w:sz w:val="18"/>
+              </w:rPr>
+              <w:t>Result</w:t>
+            </w:r>
+            <w:proofErr w:type="spellEnd"/>
+            <w:r>
+              <w:rPr>
+                <w:color w:val="FFFFFF" w:themeColor="background1"/>
+                <w:sz w:val="18"/>
+              </w:rPr>
+              <w:t>.</w:t>
             </w:r>
           </w:p>
         </w:tc>
@@ -22169,6 +24096,7 @@
                 <w:lang w:val="en-US" w:eastAsia="en-US"/>
               </w:rPr>
             </w:pPr>
+            <w:proofErr w:type="spellStart"/>
             <w:r>
               <w:rPr>
                 <w:color w:val="auto"/>
@@ -22177,6 +24105,7 @@
               </w:rPr>
               <w:t>CreateVacation</w:t>
             </w:r>
+            <w:proofErr w:type="spellEnd"/>
           </w:p>
         </w:tc>
         <w:tc>
@@ -22360,18 +24289,35 @@
     </w:p>
     <w:p>
       <w:pPr>
+        <w:spacing w:after="200" w:line="276" w:lineRule="auto"/>
+        <w:jc w:val="left"/>
+        <w:rPr>
+          <w:i/>
+          <w:color w:val="auto"/>
+        </w:rPr>
+      </w:pPr>
+      <w:bookmarkStart w:id="45" w:name="_Toc153662250"/>
+      <w:r>
+        <w:rPr>
+          <w:color w:val="auto"/>
+        </w:rPr>
+        <w:br w:type="page"/>
+      </w:r>
+    </w:p>
+    <w:p>
+      <w:pPr>
         <w:pStyle w:val="Kop3"/>
         <w:rPr>
           <w:color w:val="auto"/>
           <w:lang w:val="nl-NL"/>
         </w:rPr>
       </w:pPr>
-      <w:bookmarkStart w:id="45" w:name="_Toc153662250"/>
       <w:r>
         <w:rPr>
           <w:color w:val="auto"/>
           <w:lang w:val="nl-NL"/>
         </w:rPr>
+        <w:lastRenderedPageBreak/>
         <w:t>ST_</w:t>
       </w:r>
       <w:r>
@@ -22527,12 +24473,21 @@
                 <w:lang w:val="en-US" w:eastAsia="en-US"/>
               </w:rPr>
             </w:pPr>
-            <w:r>
-              <w:rPr>
-                <w:color w:val="FFFFFF" w:themeColor="background1"/>
-                <w:sz w:val="18"/>
-              </w:rPr>
-              <w:t>Result.</w:t>
+            <w:proofErr w:type="spellStart"/>
+            <w:r>
+              <w:rPr>
+                <w:color w:val="FFFFFF" w:themeColor="background1"/>
+                <w:sz w:val="18"/>
+              </w:rPr>
+              <w:t>Result</w:t>
+            </w:r>
+            <w:proofErr w:type="spellEnd"/>
+            <w:r>
+              <w:rPr>
+                <w:color w:val="FFFFFF" w:themeColor="background1"/>
+                <w:sz w:val="18"/>
+              </w:rPr>
+              <w:t>.</w:t>
             </w:r>
           </w:p>
         </w:tc>
@@ -22549,6 +24504,7 @@
                 <w:lang w:val="en-US" w:eastAsia="en-US"/>
               </w:rPr>
             </w:pPr>
+            <w:proofErr w:type="spellStart"/>
             <w:r>
               <w:rPr>
                 <w:color w:val="auto"/>
@@ -22557,6 +24513,7 @@
               </w:rPr>
               <w:t>ReadVacation</w:t>
             </w:r>
+            <w:proofErr w:type="spellEnd"/>
           </w:p>
         </w:tc>
         <w:tc>
@@ -22907,12 +24864,21 @@
                 <w:lang w:val="en-US" w:eastAsia="en-US"/>
               </w:rPr>
             </w:pPr>
-            <w:r>
-              <w:rPr>
-                <w:color w:val="FFFFFF" w:themeColor="background1"/>
-                <w:sz w:val="18"/>
-              </w:rPr>
-              <w:t>Result.</w:t>
+            <w:proofErr w:type="spellStart"/>
+            <w:r>
+              <w:rPr>
+                <w:color w:val="FFFFFF" w:themeColor="background1"/>
+                <w:sz w:val="18"/>
+              </w:rPr>
+              <w:t>Result</w:t>
+            </w:r>
+            <w:proofErr w:type="spellEnd"/>
+            <w:r>
+              <w:rPr>
+                <w:color w:val="FFFFFF" w:themeColor="background1"/>
+                <w:sz w:val="18"/>
+              </w:rPr>
+              <w:t>.</w:t>
             </w:r>
           </w:p>
         </w:tc>
@@ -22929,6 +24895,7 @@
                 <w:lang w:val="en-US" w:eastAsia="en-US"/>
               </w:rPr>
             </w:pPr>
+            <w:proofErr w:type="spellStart"/>
             <w:r>
               <w:rPr>
                 <w:color w:val="auto"/>
@@ -22937,6 +24904,7 @@
               </w:rPr>
               <w:t>UpdateVacation</w:t>
             </w:r>
+            <w:proofErr w:type="spellEnd"/>
           </w:p>
         </w:tc>
         <w:tc>
@@ -23117,23 +25085,6 @@
           <w:lang w:eastAsia="en-US"/>
         </w:rPr>
       </w:pPr>
-    </w:p>
-    <w:p>
-      <w:pPr>
-        <w:spacing w:after="200" w:line="276" w:lineRule="auto"/>
-        <w:jc w:val="left"/>
-        <w:rPr>
-          <w:i/>
-          <w:color w:val="auto"/>
-          <w:lang w:val="en-US"/>
-        </w:rPr>
-      </w:pPr>
-      <w:r>
-        <w:rPr>
-          <w:color w:val="auto"/>
-        </w:rPr>
-        <w:br w:type="page"/>
-      </w:r>
     </w:p>
     <w:p>
       <w:pPr>
@@ -23149,7 +25100,6 @@
           <w:color w:val="auto"/>
           <w:lang w:val="nl-NL"/>
         </w:rPr>
-        <w:lastRenderedPageBreak/>
         <w:t>ST_</w:t>
       </w:r>
       <w:r>
@@ -23305,12 +25255,21 @@
                 <w:lang w:val="en-US" w:eastAsia="en-US"/>
               </w:rPr>
             </w:pPr>
-            <w:r>
-              <w:rPr>
-                <w:color w:val="FFFFFF" w:themeColor="background1"/>
-                <w:sz w:val="18"/>
-              </w:rPr>
-              <w:t>Result.</w:t>
+            <w:proofErr w:type="spellStart"/>
+            <w:r>
+              <w:rPr>
+                <w:color w:val="FFFFFF" w:themeColor="background1"/>
+                <w:sz w:val="18"/>
+              </w:rPr>
+              <w:t>Result</w:t>
+            </w:r>
+            <w:proofErr w:type="spellEnd"/>
+            <w:r>
+              <w:rPr>
+                <w:color w:val="FFFFFF" w:themeColor="background1"/>
+                <w:sz w:val="18"/>
+              </w:rPr>
+              <w:t>.</w:t>
             </w:r>
           </w:p>
         </w:tc>
@@ -23327,6 +25286,7 @@
                 <w:lang w:val="en-US" w:eastAsia="en-US"/>
               </w:rPr>
             </w:pPr>
+            <w:proofErr w:type="spellStart"/>
             <w:r>
               <w:rPr>
                 <w:color w:val="auto"/>
@@ -23335,6 +25295,7 @@
               </w:rPr>
               <w:t>ReadUpdatedVacation</w:t>
             </w:r>
+            <w:proofErr w:type="spellEnd"/>
           </w:p>
         </w:tc>
         <w:tc>
@@ -23685,12 +25646,21 @@
                 <w:lang w:val="en-US" w:eastAsia="en-US"/>
               </w:rPr>
             </w:pPr>
-            <w:r>
-              <w:rPr>
-                <w:color w:val="FFFFFF" w:themeColor="background1"/>
-                <w:sz w:val="18"/>
-              </w:rPr>
-              <w:t>Result.</w:t>
+            <w:proofErr w:type="spellStart"/>
+            <w:r>
+              <w:rPr>
+                <w:color w:val="FFFFFF" w:themeColor="background1"/>
+                <w:sz w:val="18"/>
+              </w:rPr>
+              <w:t>Result</w:t>
+            </w:r>
+            <w:proofErr w:type="spellEnd"/>
+            <w:r>
+              <w:rPr>
+                <w:color w:val="FFFFFF" w:themeColor="background1"/>
+                <w:sz w:val="18"/>
+              </w:rPr>
+              <w:t>.</w:t>
             </w:r>
           </w:p>
         </w:tc>
@@ -23707,6 +25677,7 @@
                 <w:lang w:val="en-US" w:eastAsia="en-US"/>
               </w:rPr>
             </w:pPr>
+            <w:proofErr w:type="spellStart"/>
             <w:r>
               <w:rPr>
                 <w:color w:val="auto"/>
@@ -23715,6 +25686,7 @@
               </w:rPr>
               <w:t>DeleteVacation</w:t>
             </w:r>
+            <w:proofErr w:type="spellEnd"/>
           </w:p>
         </w:tc>
         <w:tc>
@@ -23898,18 +25870,35 @@
     </w:p>
     <w:p>
       <w:pPr>
+        <w:spacing w:after="200" w:line="276" w:lineRule="auto"/>
+        <w:jc w:val="left"/>
+        <w:rPr>
+          <w:i/>
+          <w:color w:val="auto"/>
+        </w:rPr>
+      </w:pPr>
+      <w:bookmarkStart w:id="49" w:name="_Toc153662254"/>
+      <w:r>
+        <w:rPr>
+          <w:color w:val="auto"/>
+        </w:rPr>
+        <w:br w:type="page"/>
+      </w:r>
+    </w:p>
+    <w:p>
+      <w:pPr>
         <w:pStyle w:val="Kop3"/>
         <w:rPr>
           <w:color w:val="auto"/>
           <w:lang w:val="nl-NL"/>
         </w:rPr>
       </w:pPr>
-      <w:bookmarkStart w:id="49" w:name="_Toc153662254"/>
       <w:r>
         <w:rPr>
           <w:color w:val="auto"/>
           <w:lang w:val="nl-NL"/>
         </w:rPr>
+        <w:lastRenderedPageBreak/>
         <w:t>ST_</w:t>
       </w:r>
       <w:r>
@@ -24079,12 +26068,21 @@
                 <w:lang w:val="en-US" w:eastAsia="en-US"/>
               </w:rPr>
             </w:pPr>
-            <w:r>
-              <w:rPr>
-                <w:color w:val="FFFFFF" w:themeColor="background1"/>
-                <w:sz w:val="18"/>
-              </w:rPr>
-              <w:t>Result.</w:t>
+            <w:proofErr w:type="spellStart"/>
+            <w:r>
+              <w:rPr>
+                <w:color w:val="FFFFFF" w:themeColor="background1"/>
+                <w:sz w:val="18"/>
+              </w:rPr>
+              <w:t>Result</w:t>
+            </w:r>
+            <w:proofErr w:type="spellEnd"/>
+            <w:r>
+              <w:rPr>
+                <w:color w:val="FFFFFF" w:themeColor="background1"/>
+                <w:sz w:val="18"/>
+              </w:rPr>
+              <w:t>.</w:t>
             </w:r>
           </w:p>
         </w:tc>
@@ -24101,6 +26099,7 @@
                 <w:lang w:val="en-US" w:eastAsia="en-US"/>
               </w:rPr>
             </w:pPr>
+            <w:proofErr w:type="spellStart"/>
             <w:r>
               <w:rPr>
                 <w:color w:val="auto"/>
@@ -24109,6 +26108,7 @@
               </w:rPr>
               <w:t>CreateNurse</w:t>
             </w:r>
+            <w:proofErr w:type="spellEnd"/>
           </w:p>
         </w:tc>
         <w:tc>
@@ -24473,12 +26473,21 @@
                 <w:lang w:val="en-US" w:eastAsia="en-US"/>
               </w:rPr>
             </w:pPr>
-            <w:r>
-              <w:rPr>
-                <w:color w:val="FFFFFF" w:themeColor="background1"/>
-                <w:sz w:val="18"/>
-              </w:rPr>
-              <w:t>Result.</w:t>
+            <w:proofErr w:type="spellStart"/>
+            <w:r>
+              <w:rPr>
+                <w:color w:val="FFFFFF" w:themeColor="background1"/>
+                <w:sz w:val="18"/>
+              </w:rPr>
+              <w:t>Result</w:t>
+            </w:r>
+            <w:proofErr w:type="spellEnd"/>
+            <w:r>
+              <w:rPr>
+                <w:color w:val="FFFFFF" w:themeColor="background1"/>
+                <w:sz w:val="18"/>
+              </w:rPr>
+              <w:t>.</w:t>
             </w:r>
           </w:p>
         </w:tc>
@@ -24495,6 +26504,7 @@
                 <w:lang w:val="en-US" w:eastAsia="en-US"/>
               </w:rPr>
             </w:pPr>
+            <w:proofErr w:type="spellStart"/>
             <w:r>
               <w:rPr>
                 <w:color w:val="auto"/>
@@ -24503,6 +26513,7 @@
               </w:rPr>
               <w:t>CreateSameNurse_CheckIfExist</w:t>
             </w:r>
+            <w:proofErr w:type="spellEnd"/>
           </w:p>
         </w:tc>
         <w:tc>
@@ -24683,23 +26694,6 @@
           <w:lang w:eastAsia="en-US"/>
         </w:rPr>
       </w:pPr>
-    </w:p>
-    <w:p>
-      <w:pPr>
-        <w:spacing w:after="200" w:line="276" w:lineRule="auto"/>
-        <w:jc w:val="left"/>
-        <w:rPr>
-          <w:i/>
-          <w:color w:val="auto"/>
-          <w:lang w:val="nl-BE"/>
-        </w:rPr>
-      </w:pPr>
-      <w:r>
-        <w:rPr>
-          <w:color w:val="auto"/>
-        </w:rPr>
-        <w:br w:type="page"/>
-      </w:r>
     </w:p>
     <w:p>
       <w:pPr>
@@ -24715,7 +26709,6 @@
           <w:color w:val="auto"/>
           <w:lang w:val="nl-NL"/>
         </w:rPr>
-        <w:lastRenderedPageBreak/>
         <w:t>ST_</w:t>
       </w:r>
       <w:r>
@@ -24885,12 +26878,21 @@
                 <w:lang w:val="en-US" w:eastAsia="en-US"/>
               </w:rPr>
             </w:pPr>
-            <w:r>
-              <w:rPr>
-                <w:color w:val="FFFFFF" w:themeColor="background1"/>
-                <w:sz w:val="18"/>
-              </w:rPr>
-              <w:t>Result.</w:t>
+            <w:proofErr w:type="spellStart"/>
+            <w:r>
+              <w:rPr>
+                <w:color w:val="FFFFFF" w:themeColor="background1"/>
+                <w:sz w:val="18"/>
+              </w:rPr>
+              <w:t>Result</w:t>
+            </w:r>
+            <w:proofErr w:type="spellEnd"/>
+            <w:r>
+              <w:rPr>
+                <w:color w:val="FFFFFF" w:themeColor="background1"/>
+                <w:sz w:val="18"/>
+              </w:rPr>
+              <w:t>.</w:t>
             </w:r>
           </w:p>
         </w:tc>
@@ -24907,6 +26909,7 @@
                 <w:lang w:val="en-US" w:eastAsia="en-US"/>
               </w:rPr>
             </w:pPr>
+            <w:proofErr w:type="spellStart"/>
             <w:r>
               <w:rPr>
                 <w:color w:val="auto"/>
@@ -24915,6 +26918,7 @@
               </w:rPr>
               <w:t>DeleteNurse</w:t>
             </w:r>
+            <w:proofErr w:type="spellEnd"/>
           </w:p>
         </w:tc>
         <w:tc>
@@ -25279,12 +27283,21 @@
                 <w:lang w:val="en-US" w:eastAsia="en-US"/>
               </w:rPr>
             </w:pPr>
-            <w:r>
-              <w:rPr>
-                <w:color w:val="FFFFFF" w:themeColor="background1"/>
-                <w:sz w:val="18"/>
-              </w:rPr>
-              <w:t>Result.</w:t>
+            <w:proofErr w:type="spellStart"/>
+            <w:r>
+              <w:rPr>
+                <w:color w:val="FFFFFF" w:themeColor="background1"/>
+                <w:sz w:val="18"/>
+              </w:rPr>
+              <w:t>Result</w:t>
+            </w:r>
+            <w:proofErr w:type="spellEnd"/>
+            <w:r>
+              <w:rPr>
+                <w:color w:val="FFFFFF" w:themeColor="background1"/>
+                <w:sz w:val="18"/>
+              </w:rPr>
+              <w:t>.</w:t>
             </w:r>
           </w:p>
         </w:tc>
@@ -25301,6 +27314,7 @@
                 <w:lang w:val="en-US" w:eastAsia="en-US"/>
               </w:rPr>
             </w:pPr>
+            <w:proofErr w:type="spellStart"/>
             <w:r>
               <w:rPr>
                 <w:color w:val="auto"/>
@@ -25309,6 +27323,7 @@
               </w:rPr>
               <w:t>UpdateNurse_CheckIfExist</w:t>
             </w:r>
+            <w:proofErr w:type="spellEnd"/>
           </w:p>
         </w:tc>
         <w:tc>
@@ -25456,14 +27471,7 @@
                 <w:color w:val="auto"/>
                 <w:sz w:val="18"/>
               </w:rPr>
-              <w:t>Wijzig</w:t>
-            </w:r>
-            <w:r>
-              <w:rPr>
-                <w:color w:val="auto"/>
-                <w:sz w:val="18"/>
-              </w:rPr>
-              <w:t xml:space="preserve"> </w:t>
+              <w:t xml:space="preserve">Wijzig </w:t>
             </w:r>
             <w:r>
               <w:rPr>
@@ -25581,6 +27589,55 @@
           <w:lang w:eastAsia="en-US"/>
         </w:rPr>
       </w:pPr>
+      <w:bookmarkStart w:id="54" w:name="_Toc153662259"/>
+      <w:r>
+        <w:rPr>
+          <w:color w:val="auto"/>
+          <w:lang w:eastAsia="en-US"/>
+        </w:rPr>
+        <w:t>Om</w:t>
+      </w:r>
+      <w:r>
+        <w:t xml:space="preserve"> </w:t>
+      </w:r>
+      <w:r>
+        <w:rPr>
+          <w:color w:val="auto"/>
+          <w:lang w:eastAsia="en-US"/>
+        </w:rPr>
+        <w:t xml:space="preserve">een goed functionerende applicatie te kunnen opleveren, heb ik ervoor gezorgd dat alle voltooide onderdelen grondig worden getest op diverse aspecten met behulp van het </w:t>
+      </w:r>
+      <w:proofErr w:type="spellStart"/>
+      <w:r>
+        <w:rPr>
+          <w:color w:val="auto"/>
+          <w:lang w:eastAsia="en-US"/>
+        </w:rPr>
+        <w:t>MSTest-framework</w:t>
+      </w:r>
+      <w:proofErr w:type="spellEnd"/>
+      <w:r>
+        <w:rPr>
+          <w:color w:val="auto"/>
+          <w:lang w:eastAsia="en-US"/>
+        </w:rPr>
+        <w:t>. Deze tests bieden de zekerheid dat de applicatie blijft werken. In het geval van Selenium-tests kunnen enkele tests na verdere ontwikkelingen mogelijk falen. Dit kan te wijten zijn aan wijzigingen in de gebruikersinterface (UI), waardoor we deze tests geleidelijk aanpassen aan de evoluerende UI. Mocht een test toch fouten vertonen, dan ga ik op onderzoek uit om de oorzaak te achterhalen en bespreek ik dit met mijn mentoren om tot een oplossing te komen.</w:t>
+      </w:r>
+    </w:p>
+    <w:p>
+      <w:pPr>
+        <w:rPr>
+          <w:color w:val="auto"/>
+          <w:lang w:eastAsia="en-US"/>
+        </w:rPr>
+      </w:pPr>
+      <w:r>
+        <w:rPr>
+          <w:color w:val="auto"/>
+          <w:lang w:eastAsia="en-US"/>
+        </w:rPr>
+        <w:t>De risicoanalyse richt zich voornamelijk op problemen in worstcasescenario's. Helaas heb ik vanwege tijdsgebrek niet alle risico's kunnen dekken. Desondanks zijn de door mij ontwikkelde functionaliteiten uitvoerig aanbevolen getest.</w:t>
+      </w:r>
     </w:p>
     <w:p>
       <w:pPr>
@@ -25591,7 +27648,6 @@
           <w:lang w:eastAsia="en-US"/>
         </w:rPr>
       </w:pPr>
-      <w:bookmarkStart w:id="54" w:name="_Toc153662259"/>
       <w:r>
         <w:rPr>
           <w:rFonts w:cs="Times New Roman"/>
@@ -25645,75 +27701,39 @@
               <w:spacing w:before="120" w:after="120"/>
               <w:rPr>
                 <w:color w:val="auto"/>
+                <w:lang w:val="nl-BE" w:eastAsia="en-US"/>
+              </w:rPr>
+            </w:pPr>
+            <w:r>
+              <w:rPr>
+                <w:color w:val="auto"/>
                 <w:lang w:eastAsia="en-US"/>
               </w:rPr>
-            </w:pPr>
+              <w:t>Selenium. (n.d.). Selenium.</w:t>
+            </w:r>
             <w:r>
               <w:rPr>
                 <w:color w:val="auto"/>
                 <w:lang w:eastAsia="en-US"/>
               </w:rPr>
-              <w:t>Jan</w:t>
+              <w:t xml:space="preserve"> Opgehaald van</w:t>
             </w:r>
             <w:r>
               <w:rPr>
                 <w:color w:val="auto"/>
                 <w:lang w:eastAsia="en-US"/>
               </w:rPr>
-              <w:t>, A. (</w:t>
-            </w:r>
-            <w:r>
-              <w:rPr>
-                <w:color w:val="auto"/>
-                <w:lang w:eastAsia="en-US"/>
-              </w:rPr>
-              <w:t>2015-04-12</w:t>
-            </w:r>
-            <w:r>
-              <w:rPr>
-                <w:color w:val="auto"/>
-                <w:lang w:eastAsia="en-US"/>
-              </w:rPr>
-              <w:t xml:space="preserve">). </w:t>
-            </w:r>
-            <w:r>
-              <w:rPr>
-                <w:color w:val="auto"/>
-                <w:lang w:eastAsia="en-US"/>
-              </w:rPr>
-              <w:t>De titel van dit werk</w:t>
-            </w:r>
-            <w:r>
-              <w:rPr>
-                <w:color w:val="auto"/>
-                <w:lang w:eastAsia="en-US"/>
-              </w:rPr>
-              <w:t xml:space="preserve">. </w:t>
-            </w:r>
-            <w:r>
-              <w:rPr>
-                <w:color w:val="auto"/>
-                <w:lang w:eastAsia="en-US"/>
-              </w:rPr>
-              <w:t xml:space="preserve">Opgehaald van </w:t>
+              <w:t xml:space="preserve"> </w:t>
             </w:r>
             <w:hyperlink r:id="rId12" w:history="1">
               <w:r>
                 <w:rPr>
                   <w:rStyle w:val="Hyperlink"/>
-                  <w:color w:val="auto"/>
                   <w:lang w:eastAsia="en-US"/>
                 </w:rPr>
-                <w:t>http://xxxxxxxxx</w:t>
+                <w:t>https://www.selenium.dev/</w:t>
               </w:r>
             </w:hyperlink>
-            <w:r>
-              <w:rPr>
-                <w:color w:val="auto"/>
-                <w:lang w:eastAsia="en-US"/>
-              </w:rPr>
-              <w:t>.</w:t>
-            </w:r>
           </w:p>
         </w:tc>
       </w:tr>
@@ -25748,31 +27768,78 @@
               <w:spacing w:before="120" w:after="120"/>
               <w:rPr>
                 <w:color w:val="auto"/>
-                <w:lang w:eastAsia="en-US"/>
-              </w:rPr>
-            </w:pPr>
-            <w:r>
-              <w:rPr>
-                <w:color w:val="auto"/>
-                <w:lang w:eastAsia="en-US"/>
-              </w:rPr>
-              <w:t xml:space="preserve">Peter, S. (2012). Titel van Peter’s werk. </w:t>
-            </w:r>
-            <w:r>
-              <w:rPr>
-                <w:i/>
-                <w:color w:val="auto"/>
-                <w:lang w:eastAsia="en-US"/>
-              </w:rPr>
-              <w:t>Journal of Infinitesimal Results 46</w:t>
-            </w:r>
-            <w:r>
-              <w:rPr>
-                <w:color w:val="auto"/>
-                <w:lang w:eastAsia="en-US"/>
-              </w:rPr>
-              <w:t>(2), 123-134.</w:t>
-            </w:r>
+                <w:lang w:val="nl-BE" w:eastAsia="en-US"/>
+              </w:rPr>
+            </w:pPr>
+            <w:proofErr w:type="spellStart"/>
+            <w:r>
+              <w:rPr>
+                <w:color w:val="auto"/>
+                <w:lang w:val="en-US" w:eastAsia="en-US"/>
+              </w:rPr>
+              <w:t>Ncarandini</w:t>
+            </w:r>
+            <w:proofErr w:type="spellEnd"/>
+            <w:r>
+              <w:rPr>
+                <w:color w:val="auto"/>
+                <w:lang w:val="en-US" w:eastAsia="en-US"/>
+              </w:rPr>
+              <w:t xml:space="preserve">. (2023, March 18). Unit testing C# with </w:t>
+            </w:r>
+            <w:proofErr w:type="spellStart"/>
+            <w:r>
+              <w:rPr>
+                <w:color w:val="auto"/>
+                <w:lang w:val="en-US" w:eastAsia="en-US"/>
+              </w:rPr>
+              <w:t>MSTest</w:t>
+            </w:r>
+            <w:proofErr w:type="spellEnd"/>
+            <w:r>
+              <w:rPr>
+                <w:color w:val="auto"/>
+                <w:lang w:val="en-US" w:eastAsia="en-US"/>
+              </w:rPr>
+              <w:t xml:space="preserve"> and .NET - .NET. Microsoft Learn.</w:t>
+            </w:r>
+            <w:r>
+              <w:rPr>
+                <w:color w:val="auto"/>
+                <w:lang w:val="en-US" w:eastAsia="en-US"/>
+              </w:rPr>
+              <w:t xml:space="preserve"> </w:t>
+            </w:r>
+            <w:r>
+              <w:rPr>
+                <w:color w:val="auto"/>
+                <w:lang w:val="nl-BE" w:eastAsia="en-US"/>
+              </w:rPr>
+              <w:t>Op</w:t>
+            </w:r>
+            <w:r>
+              <w:rPr>
+                <w:color w:val="auto"/>
+                <w:lang w:val="nl-BE" w:eastAsia="en-US"/>
+              </w:rPr>
+              <w:t>gehaald van :</w:t>
+            </w:r>
+            <w:r>
+              <w:rPr>
+                <w:color w:val="auto"/>
+                <w:lang w:val="nl-BE" w:eastAsia="en-US"/>
+              </w:rPr>
+              <w:t xml:space="preserve"> </w:t>
+            </w:r>
+            <w:hyperlink r:id="rId13" w:history="1">
+              <w:r>
+                <w:rPr>
+                  <w:rStyle w:val="Hyperlink"/>
+                  <w:lang w:val="nl-BE" w:eastAsia="en-US"/>
+                </w:rPr>
+                <w:t>https://learn.microsoft.com/en-us/dotnet/core/testing/unit-testing-with-mstest</w:t>
+              </w:r>
+            </w:hyperlink>
           </w:p>
         </w:tc>
       </w:tr>
@@ -25781,14 +27848,14 @@
     <w:p>
       <w:pPr>
         <w:rPr>
-          <w:lang w:eastAsia="en-US"/>
+          <w:lang w:val="nl-BE" w:eastAsia="en-US"/>
         </w:rPr>
       </w:pPr>
     </w:p>
     <w:sectPr>
-      <w:headerReference w:type="default" r:id="rId13"/>
-      <w:footerReference w:type="default" r:id="rId14"/>
-      <w:headerReference w:type="first" r:id="rId15"/>
+      <w:headerReference w:type="default" r:id="rId14"/>
+      <w:footerReference w:type="default" r:id="rId15"/>
+      <w:headerReference w:type="first" r:id="rId16"/>
       <w:pgSz w:w="11906" w:h="16838"/>
       <w:pgMar w:top="1417" w:right="1417" w:bottom="1417" w:left="1417" w:header="708" w:footer="708" w:gutter="0"/>
       <w:cols w:space="708"/>
@@ -26236,7 +28303,7 @@
                                   <pic:cNvPicPr/>
                                 </pic:nvPicPr>
                                 <pic:blipFill>
-                                  <a:blip r:embed="rId5"/>
+                                  <a:blip r:embed="rId4"/>
                                   <a:stretch>
                                     <a:fillRect/>
                                   </a:stretch>
@@ -29439,6 +31506,18 @@
       <w:contextualSpacing/>
     </w:pPr>
   </w:style>
+  <w:style w:type="character" w:styleId="Onopgelostemelding">
+    <w:name w:val="Unresolved Mention"/>
+    <w:basedOn w:val="Standaardalinea-lettertype"/>
+    <w:uiPriority w:val="99"/>
+    <w:semiHidden/>
+    <w:unhideWhenUsed/>
+    <w:rsid w:val="00501473"/>
+    <w:rPr>
+      <w:color w:val="605E5C"/>
+      <w:shd w:val="clear" w:color="auto" w:fill="E1DFDD"/>
+    </w:rPr>
+  </w:style>
 </w:styles>
 </file>
 
@@ -29726,6 +31805,19 @@
 </file>
 
 <file path=customXml/item1.xml><?xml version="1.0" encoding="utf-8"?>
+<b:Sources xmlns:b="http://schemas.openxmlformats.org/officeDocument/2006/bibliography" xmlns="http://schemas.openxmlformats.org/officeDocument/2006/bibliography" SelectedStyle="\APA.XSL" StyleName="APA Fifth Edition"/>
+</file>
+
+<file path=customXml/item2.xml><?xml version="1.0" encoding="utf-8"?>
+<?mso-contentType ?>
+<FormTemplates xmlns="http://schemas.microsoft.com/sharepoint/v3/contenttype/forms">
+  <Display>DocumentLibraryForm</Display>
+  <Edit>DocumentLibraryForm</Edit>
+  <New>DocumentLibraryForm</New>
+</FormTemplates>
+</file>
+
+<file path=customXml/item3.xml><?xml version="1.0" encoding="utf-8"?>
 <ct:contentTypeSchema xmlns:ct="http://schemas.microsoft.com/office/2006/metadata/contentType" xmlns:ma="http://schemas.microsoft.com/office/2006/metadata/properties/metaAttributes" ct:_="" ma:_="" ma:contentTypeName="Document" ma:contentTypeID="0x010100F6E0A5B0B41297438B82EE6FF0AD6C03" ma:contentTypeVersion="7" ma:contentTypeDescription="Een nieuw document maken." ma:contentTypeScope="" ma:versionID="8e7e9c55e2b6cbddce86254252f9c3be">
   <xsd:schema xmlns:xsd="http://www.w3.org/2001/XMLSchema" xmlns:xs="http://www.w3.org/2001/XMLSchema" xmlns:p="http://schemas.microsoft.com/office/2006/metadata/properties" xmlns:ns2="13e9c4eb-a4c7-4ae8-b9c3-24699cd77af2" xmlns:ns3="0f1c45f4-f327-45fe-b07b-6efc4ddd0a08" targetNamespace="http://schemas.microsoft.com/office/2006/metadata/properties" ma:root="true" ma:fieldsID="0a1e7b466786b2c8674dd24fe87265c4" ns2:_="" ns3:_="">
     <xsd:import namespace="13e9c4eb-a4c7-4ae8-b9c3-24699cd77af2"/>
@@ -29910,19 +32002,6 @@
 </ct:contentTypeSchema>
 </file>
 
-<file path=customXml/item2.xml><?xml version="1.0" encoding="utf-8"?>
-<?mso-contentType ?>
-<FormTemplates xmlns="http://schemas.microsoft.com/sharepoint/v3/contenttype/forms">
-  <Display>DocumentLibraryForm</Display>
-  <Edit>DocumentLibraryForm</Edit>
-  <New>DocumentLibraryForm</New>
-</FormTemplates>
-</file>
-
-<file path=customXml/item3.xml><?xml version="1.0" encoding="utf-8"?>
-<b:Sources xmlns:b="http://schemas.openxmlformats.org/officeDocument/2006/bibliography" xmlns="http://schemas.openxmlformats.org/officeDocument/2006/bibliography" SelectedStyle="\APA.XSL" StyleName="APA Fifth Edition"/>
-</file>
-
 <file path=customXml/item4.xml><?xml version="1.0" encoding="utf-8"?>
 <p:properties xmlns:p="http://schemas.microsoft.com/office/2006/metadata/properties" xmlns:xsi="http://www.w3.org/2001/XMLSchema-instance" xmlns:pc="http://schemas.microsoft.com/office/infopath/2007/PartnerControls">
   <documentManagement/>
@@ -29930,6 +32009,22 @@
 </file>
 
 <file path=customXml/itemProps1.xml><?xml version="1.0" encoding="utf-8"?>
+<ds:datastoreItem xmlns:ds="http://schemas.openxmlformats.org/officeDocument/2006/customXml" ds:itemID="{D87EFCB6-9100-4AB4-B51F-48A3D6FAB975}">
+  <ds:schemaRefs>
+    <ds:schemaRef ds:uri="http://schemas.openxmlformats.org/officeDocument/2006/bibliography"/>
+  </ds:schemaRefs>
+</ds:datastoreItem>
+</file>
+
+<file path=customXml/itemProps2.xml><?xml version="1.0" encoding="utf-8"?>
+<ds:datastoreItem xmlns:ds="http://schemas.openxmlformats.org/officeDocument/2006/customXml" ds:itemID="{7A03709C-A4CC-408B-A127-2B1264A4F73A}">
+  <ds:schemaRefs>
+    <ds:schemaRef ds:uri="http://schemas.microsoft.com/sharepoint/v3/contenttype/forms"/>
+  </ds:schemaRefs>
+</ds:datastoreItem>
+</file>
+
+<file path=customXml/itemProps3.xml><?xml version="1.0" encoding="utf-8"?>
 <ds:datastoreItem xmlns:ds="http://schemas.openxmlformats.org/officeDocument/2006/customXml" ds:itemID="{83B80EC7-D0AA-435A-B306-6271A666A3AF}">
   <ds:schemaRefs>
     <ds:schemaRef ds:uri="http://schemas.microsoft.com/office/2006/metadata/contentType"/>
@@ -29948,22 +32043,6 @@
 </ds:datastoreItem>
 </file>
 
-<file path=customXml/itemProps2.xml><?xml version="1.0" encoding="utf-8"?>
-<ds:datastoreItem xmlns:ds="http://schemas.openxmlformats.org/officeDocument/2006/customXml" ds:itemID="{7A03709C-A4CC-408B-A127-2B1264A4F73A}">
-  <ds:schemaRefs>
-    <ds:schemaRef ds:uri="http://schemas.microsoft.com/sharepoint/v3/contenttype/forms"/>
-  </ds:schemaRefs>
-</ds:datastoreItem>
-</file>
-
-<file path=customXml/itemProps3.xml><?xml version="1.0" encoding="utf-8"?>
-<ds:datastoreItem xmlns:ds="http://schemas.openxmlformats.org/officeDocument/2006/customXml" ds:itemID="{D87EFCB6-9100-4AB4-B51F-48A3D6FAB975}">
-  <ds:schemaRefs>
-    <ds:schemaRef ds:uri="http://schemas.openxmlformats.org/officeDocument/2006/bibliography"/>
-  </ds:schemaRefs>
-</ds:datastoreItem>
-</file>
-
 <file path=customXml/itemProps4.xml><?xml version="1.0" encoding="utf-8"?>
 <ds:datastoreItem xmlns:ds="http://schemas.openxmlformats.org/officeDocument/2006/customXml" ds:itemID="{84FE26D0-9353-4E79-9B67-531A742F56F7}">
   <ds:schemaRefs>
